--- a/paper/reascersh paper/document.docx
+++ b/paper/reascersh paper/document.docx
@@ -213,59 +213,23 @@
           <w:sz w:val="24"/>
           <w:szCs w:val="24"/>
         </w:rPr>
-        <w:t xml:space="preserve"> and exploit the vulnerabilities in </w:t>
-      </w:r>
-      <w:proofErr w:type="spellStart"/>
-      <w:r>
-        <w:rPr>
-          <w:rFonts w:ascii="Times New Roman" w:hAnsi="Times New Roman" w:cs="Times New Roman"/>
-          <w:sz w:val="24"/>
-          <w:szCs w:val="24"/>
-        </w:rPr>
-        <w:t>webaplication</w:t>
-      </w:r>
-      <w:proofErr w:type="spellEnd"/>
-      <w:r>
-        <w:rPr>
-          <w:rFonts w:ascii="Times New Roman" w:hAnsi="Times New Roman" w:cs="Times New Roman"/>
-          <w:sz w:val="24"/>
-          <w:szCs w:val="24"/>
-        </w:rPr>
-        <w:t xml:space="preserve"> and it helps to analyze the effectiveness of security measures impose on </w:t>
-      </w:r>
-      <w:r>
-        <w:rPr>
-          <w:rFonts w:ascii="Times New Roman" w:hAnsi="Times New Roman" w:cs="Times New Roman"/>
-          <w:sz w:val="24"/>
-          <w:szCs w:val="24"/>
-        </w:rPr>
-        <w:t xml:space="preserve">system </w:t>
-      </w:r>
-      <w:proofErr w:type="gramStart"/>
-      <w:r>
-        <w:rPr>
-          <w:rFonts w:ascii="Times New Roman" w:hAnsi="Times New Roman" w:cs="Times New Roman"/>
-          <w:sz w:val="24"/>
-          <w:szCs w:val="24"/>
-        </w:rPr>
-        <w:t>and</w:t>
-      </w:r>
-      <w:r>
-        <w:rPr>
-          <w:rFonts w:ascii="Times New Roman" w:hAnsi="Times New Roman" w:cs="Times New Roman"/>
-          <w:sz w:val="24"/>
-          <w:szCs w:val="24"/>
-        </w:rPr>
-        <w:t xml:space="preserve">  also</w:t>
-      </w:r>
-      <w:proofErr w:type="gramEnd"/>
-      <w:r>
-        <w:rPr>
-          <w:rFonts w:ascii="Times New Roman" w:hAnsi="Times New Roman" w:cs="Times New Roman"/>
-          <w:sz w:val="24"/>
-          <w:szCs w:val="24"/>
-        </w:rPr>
-        <w:t xml:space="preserve"> helps to get security weakness </w:t>
+        <w:t xml:space="preserve"> and exploit the vulnerabilities in webaplication and it helps to analyze the effectiveness of security measures impose on </w:t>
+      </w:r>
+      <w:r>
+        <w:rPr>
+          <w:rFonts w:ascii="Times New Roman" w:hAnsi="Times New Roman" w:cs="Times New Roman"/>
+          <w:sz w:val="24"/>
+          <w:szCs w:val="24"/>
+        </w:rPr>
+        <w:t>system and</w:t>
+      </w:r>
+      <w:r>
+        <w:rPr>
+          <w:rFonts w:ascii="Times New Roman" w:hAnsi="Times New Roman" w:cs="Times New Roman"/>
+          <w:sz w:val="24"/>
+          <w:szCs w:val="24"/>
+        </w:rPr>
+        <w:t xml:space="preserve">  also helps to get security weakness </w:t>
       </w:r>
       <w:r>
         <w:rPr>
@@ -377,25 +341,7 @@
           <w:sz w:val="24"/>
           <w:szCs w:val="24"/>
         </w:rPr>
-        <w:t xml:space="preserve"> and </w:t>
-      </w:r>
-      <w:proofErr w:type="gramStart"/>
-      <w:r>
-        <w:rPr>
-          <w:rFonts w:ascii="Times New Roman" w:hAnsi="Times New Roman" w:cs="Times New Roman"/>
-          <w:sz w:val="24"/>
-          <w:szCs w:val="24"/>
-        </w:rPr>
-        <w:t>Over</w:t>
-      </w:r>
-      <w:proofErr w:type="gramEnd"/>
-      <w:r>
-        <w:rPr>
-          <w:rFonts w:ascii="Times New Roman" w:hAnsi="Times New Roman" w:cs="Times New Roman"/>
-          <w:sz w:val="24"/>
-          <w:szCs w:val="24"/>
-        </w:rPr>
-        <w:t xml:space="preserve"> view </w:t>
+        <w:t xml:space="preserve"> and Over view </w:t>
       </w:r>
       <w:r>
         <w:rPr>
@@ -484,7 +430,6 @@
           <w:szCs w:val="24"/>
         </w:rPr>
       </w:pPr>
-      <w:proofErr w:type="spellStart"/>
       <w:r>
         <w:rPr>
           <w:rFonts w:ascii="Times New Roman" w:hAnsi="Times New Roman" w:cs="Times New Roman"/>
@@ -493,7 +438,6 @@
         </w:rPr>
         <w:t>Iudgvfj</w:t>
       </w:r>
-      <w:proofErr w:type="spellEnd"/>
     </w:p>
     <w:p>
       <w:pPr>
@@ -513,25 +457,7 @@
           <w:sz w:val="16"/>
           <w:szCs w:val="16"/>
         </w:rPr>
-        <w:t xml:space="preserve">In purpose </w:t>
-      </w:r>
-      <w:proofErr w:type="gramStart"/>
-      <w:r>
-        <w:rPr>
-          <w:rFonts w:ascii="Times New Roman" w:hAnsi="Times New Roman" w:cs="Times New Roman"/>
-          <w:sz w:val="16"/>
-          <w:szCs w:val="16"/>
-        </w:rPr>
-        <w:t>of  little</w:t>
-      </w:r>
-      <w:proofErr w:type="gramEnd"/>
-      <w:r>
-        <w:rPr>
-          <w:rFonts w:ascii="Times New Roman" w:hAnsi="Times New Roman" w:cs="Times New Roman"/>
-          <w:sz w:val="16"/>
-          <w:szCs w:val="16"/>
-        </w:rPr>
-        <w:t xml:space="preserve"> deeper in the vulnerability assessment and penetration in this paper We have analyzed overview of the penetration</w:t>
+        <w:t>In purpose of  little deeper in the vulnerability assessment and penetration in this paper We have analyzed overview of the penetration</w:t>
       </w:r>
     </w:p>
     <w:p>
@@ -552,43 +478,7 @@
           <w:sz w:val="16"/>
           <w:szCs w:val="16"/>
         </w:rPr>
-        <w:t xml:space="preserve">testing process and its limitations and includes various tools which are helpful to conduct VAPT process of these high-risk vulnerabilities like </w:t>
-      </w:r>
-      <w:proofErr w:type="spellStart"/>
-      <w:r>
-        <w:rPr>
-          <w:rFonts w:ascii="Times New Roman" w:hAnsi="Times New Roman" w:cs="Times New Roman"/>
-          <w:sz w:val="16"/>
-          <w:szCs w:val="16"/>
-        </w:rPr>
-        <w:t>sqlinjection,Local</w:t>
-      </w:r>
-      <w:proofErr w:type="spellEnd"/>
-      <w:r>
-        <w:rPr>
-          <w:rFonts w:ascii="Times New Roman" w:hAnsi="Times New Roman" w:cs="Times New Roman"/>
-          <w:sz w:val="16"/>
-          <w:szCs w:val="16"/>
-        </w:rPr>
-        <w:t xml:space="preserve"> file inclusion, remote file inclusion, cross site request forgery, cross site </w:t>
-      </w:r>
-      <w:proofErr w:type="spellStart"/>
-      <w:r>
-        <w:rPr>
-          <w:rFonts w:ascii="Times New Roman" w:hAnsi="Times New Roman" w:cs="Times New Roman"/>
-          <w:sz w:val="16"/>
-          <w:szCs w:val="16"/>
-        </w:rPr>
-        <w:t>scription</w:t>
-      </w:r>
-      <w:proofErr w:type="spellEnd"/>
-      <w:r>
-        <w:rPr>
-          <w:rFonts w:ascii="Times New Roman" w:hAnsi="Times New Roman" w:cs="Times New Roman"/>
-          <w:sz w:val="16"/>
-          <w:szCs w:val="16"/>
-        </w:rPr>
-        <w:t xml:space="preserve"> with it remediation.</w:t>
+        <w:t>testing process and its limitations and includes various tools which are helpful to conduct VAPT process of these high-risk vulnerabilities like sqlinjection,Local file inclusion, remote file inclusion, cross site request forgery, cross site scription with it remediation.</w:t>
       </w:r>
     </w:p>
     <w:p>
@@ -639,25 +529,7 @@
           <w:sz w:val="24"/>
           <w:szCs w:val="24"/>
         </w:rPr>
-        <w:t>Ever since the inception of computers, information security has been a major concern for most organizations. Web application attacks in particular, represent the biggest threats in the organization’s security [1–3]. Verizon [2</w:t>
-      </w:r>
-      <w:proofErr w:type="gramStart"/>
-      <w:r>
-        <w:rPr>
-          <w:rFonts w:ascii="Times New Roman" w:hAnsi="Times New Roman" w:cs="Times New Roman"/>
-          <w:sz w:val="24"/>
-          <w:szCs w:val="24"/>
-        </w:rPr>
-        <w:t>],</w:t>
-      </w:r>
-      <w:proofErr w:type="gramEnd"/>
-      <w:r>
-        <w:rPr>
-          <w:rFonts w:ascii="Times New Roman" w:hAnsi="Times New Roman" w:cs="Times New Roman"/>
-          <w:sz w:val="24"/>
-          <w:szCs w:val="24"/>
-        </w:rPr>
-        <w:t xml:space="preserve"> reported that in 2016 web application attacks </w:t>
+        <w:t xml:space="preserve">Ever since the inception of computers, information security has been a major concern for most organizations. Web application attacks in particular, represent the biggest threats in the organization’s security [1–3]. Verizon [2], reported that in 2016 web application attacks </w:t>
       </w:r>
       <w:r>
         <w:rPr>
@@ -713,25 +585,7 @@
           <w:sz w:val="24"/>
           <w:szCs w:val="24"/>
         </w:rPr>
-        <w:t xml:space="preserve"> Security [6</w:t>
-      </w:r>
-      <w:proofErr w:type="gramStart"/>
-      <w:r>
-        <w:rPr>
-          <w:rFonts w:ascii="Times New Roman" w:hAnsi="Times New Roman" w:cs="Times New Roman"/>
-          <w:sz w:val="24"/>
-          <w:szCs w:val="24"/>
-        </w:rPr>
-        <w:t>],</w:t>
-      </w:r>
-      <w:proofErr w:type="gramEnd"/>
-      <w:r>
-        <w:rPr>
-          <w:rFonts w:ascii="Times New Roman" w:hAnsi="Times New Roman" w:cs="Times New Roman"/>
-          <w:sz w:val="24"/>
-          <w:szCs w:val="24"/>
-        </w:rPr>
-        <w:t xml:space="preserve"> also reported that web application attacks represent over 40 percent of all the total data breaches in 2015. </w:t>
+        <w:t xml:space="preserve"> Security [6], also reported that web application attacks represent over 40 percent of all the total data breaches in 2015. </w:t>
       </w:r>
       <w:r>
         <w:rPr>
@@ -1622,23 +1476,23 @@
           <w:sz w:val="18"/>
           <w:szCs w:val="18"/>
         </w:rPr>
-        <w:t xml:space="preserve">Wang </w:t>
-      </w:r>
-      <w:proofErr w:type="spellStart"/>
-      <w:r>
+        <w:t>Wang Linzhang et al. (2007) [17] focuses on threat model driven approach for security testing. They identify threat as a condition that enables attacker to violate the security policy. Threats are behaviors that an attacker may pose to the system and violate security properties such as authentication, authorization, confidentiality and privacy.</w:t>
+      </w:r>
+    </w:p>
+    <w:p>
+      <w:pPr>
+        <w:spacing w:after="0"/>
         <w:rPr>
           <w:sz w:val="18"/>
           <w:szCs w:val="18"/>
         </w:rPr>
-        <w:t>Linzhang</w:t>
-      </w:r>
-      <w:proofErr w:type="spellEnd"/>
+      </w:pPr>
       <w:r>
         <w:rPr>
           <w:sz w:val="18"/>
           <w:szCs w:val="18"/>
         </w:rPr>
-        <w:t xml:space="preserve"> et al. (2007) [17] focuses on threat model driven approach for security testing. They identify threat as a condition that enables attacker to violate the security policy. Threats are behaviors that an attacker may pose to the system and violate security properties such as authentication, authorization, confidentiality and privacy.</w:t>
+        <w:t>Turpe Sven et al. (2008) [6] mentions about various issues like path traversal, command injection, cross site scripting, content spoofing, SQL injection, LDAP injection.</w:t>
       </w:r>
     </w:p>
     <w:p>
@@ -1649,295 +1503,120 @@
           <w:szCs w:val="18"/>
         </w:rPr>
       </w:pPr>
-      <w:proofErr w:type="spellStart"/>
       <w:r>
         <w:rPr>
           <w:sz w:val="18"/>
           <w:szCs w:val="18"/>
         </w:rPr>
-        <w:t>Turpe</w:t>
-      </w:r>
-      <w:proofErr w:type="spellEnd"/>
-      <w:r>
+        <w:t>Avancini Andrea et al. (2011) [1] mentions about the content injection, file injection and cross site scripting attack.</w:t>
+      </w:r>
+    </w:p>
+    <w:p>
+      <w:pPr>
+        <w:pStyle w:val="Default"/>
         <w:rPr>
           <w:sz w:val="18"/>
           <w:szCs w:val="18"/>
         </w:rPr>
-        <w:t xml:space="preserve"> Sven et al. (2008) [6] mentions about various issues like path traversal, command injection, cross site scripting, content spoofing, SQL injection, LDAP injection.</w:t>
-      </w:r>
-    </w:p>
-    <w:p>
-      <w:pPr>
-        <w:spacing w:after="0"/>
+      </w:pPr>
+      <w:r>
         <w:rPr>
           <w:sz w:val="18"/>
           <w:szCs w:val="18"/>
         </w:rPr>
-      </w:pPr>
-      <w:proofErr w:type="spellStart"/>
-      <w:r>
+        <w:t xml:space="preserve">Avancini Andrea et al. (2012) [10] mentions about the issues like cross site scripting vulnerabilities, missing or inadequate validation of input data, disclosure of any sensitive information or hijacking of user session. </w:t>
+      </w:r>
+    </w:p>
+    <w:p>
+      <w:pPr>
+        <w:spacing w:after="0"/>
         <w:rPr>
           <w:sz w:val="18"/>
           <w:szCs w:val="18"/>
         </w:rPr>
-        <w:t>Avancini</w:t>
-      </w:r>
-      <w:proofErr w:type="spellEnd"/>
+      </w:pPr>
       <w:r>
         <w:rPr>
           <w:sz w:val="18"/>
           <w:szCs w:val="18"/>
         </w:rPr>
-        <w:t xml:space="preserve"> Andrea et al. (2011) [1] mentions about the content injection, file injection and cross site scripting attack.</w:t>
-      </w:r>
-    </w:p>
-    <w:p>
-      <w:pPr>
-        <w:pStyle w:val="Default"/>
+        <w:t>Andrea Avancini et al. (2012) [18] discusses about cross site scripting and SQLi vulnerabilities involved with many of the web applications build in java.</w:t>
+      </w:r>
+    </w:p>
+    <w:p>
+      <w:pPr>
+        <w:spacing w:after="0"/>
         <w:rPr>
           <w:sz w:val="18"/>
           <w:szCs w:val="18"/>
         </w:rPr>
       </w:pPr>
-      <w:proofErr w:type="spellStart"/>
       <w:r>
         <w:rPr>
           <w:sz w:val="18"/>
           <w:szCs w:val="18"/>
         </w:rPr>
-        <w:t>Avancini</w:t>
-      </w:r>
-      <w:proofErr w:type="spellEnd"/>
+        <w:t>Bu</w:t>
+      </w:r>
       <w:r>
         <w:rPr>
           <w:sz w:val="18"/>
           <w:szCs w:val="18"/>
         </w:rPr>
-        <w:t xml:space="preserve"> Andrea et al. (2012) [10] mentions about the issues like cross site scripting vulnerabilities, missing or inadequate validation of input data, disclosure of any sensitive information or hijacking of user session. </w:t>
-      </w:r>
-    </w:p>
-    <w:p>
-      <w:pPr>
-        <w:spacing w:after="0"/>
+        <w:t>chler Matthias et al. (2012) [11</w:t>
+      </w:r>
+      <w:r>
         <w:rPr>
           <w:sz w:val="18"/>
           <w:szCs w:val="18"/>
         </w:rPr>
-      </w:pPr>
-      <w:r>
+        <w:t>] mentions about the most critical issue related with the security testing of web applications i.e. cross site scripting attack.</w:t>
+      </w:r>
+    </w:p>
+    <w:p>
+      <w:pPr>
+        <w:spacing w:after="0"/>
         <w:rPr>
           <w:sz w:val="18"/>
           <w:szCs w:val="18"/>
         </w:rPr>
-        <w:t xml:space="preserve">Andrea </w:t>
-      </w:r>
-      <w:proofErr w:type="spellStart"/>
+      </w:pPr>
       <w:r>
         <w:rPr>
           <w:sz w:val="18"/>
           <w:szCs w:val="18"/>
         </w:rPr>
-        <w:t>Avancini</w:t>
-      </w:r>
-      <w:proofErr w:type="spellEnd"/>
+        <w:t>Aileen G. Bacudio.(2011)[</w:t>
+      </w:r>
       <w:r>
         <w:rPr>
           <w:sz w:val="18"/>
           <w:szCs w:val="18"/>
         </w:rPr>
-        <w:t xml:space="preserve"> et al. (2012) [18] discusses about cross site scripting and </w:t>
-      </w:r>
-      <w:proofErr w:type="spellStart"/>
+        <w:t>12</w:t>
+      </w:r>
       <w:r>
         <w:rPr>
           <w:sz w:val="18"/>
           <w:szCs w:val="18"/>
         </w:rPr>
-        <w:t>SQLi</w:t>
-      </w:r>
-      <w:proofErr w:type="spellEnd"/>
-      <w:r>
+        <w:t>] discuss about the penentration testing of web application and its type</w:t>
+      </w:r>
+    </w:p>
+    <w:p>
+      <w:pPr>
+        <w:spacing w:after="0"/>
         <w:rPr>
           <w:sz w:val="18"/>
           <w:szCs w:val="18"/>
         </w:rPr>
-        <w:t xml:space="preserve"> vulnerabilities involved with many of the web applications build in java.</w:t>
-      </w:r>
-    </w:p>
-    <w:p>
-      <w:pPr>
-        <w:spacing w:after="0"/>
+      </w:pPr>
+      <w:r>
         <w:rPr>
           <w:sz w:val="18"/>
           <w:szCs w:val="18"/>
         </w:rPr>
-      </w:pPr>
-      <w:proofErr w:type="spellStart"/>
-      <w:r>
-        <w:rPr>
-          <w:sz w:val="18"/>
-          <w:szCs w:val="18"/>
-        </w:rPr>
-        <w:t>Bu</w:t>
-      </w:r>
-      <w:r>
-        <w:rPr>
-          <w:sz w:val="18"/>
-          <w:szCs w:val="18"/>
-        </w:rPr>
-        <w:t>chler</w:t>
-      </w:r>
-      <w:proofErr w:type="spellEnd"/>
-      <w:r>
-        <w:rPr>
-          <w:sz w:val="18"/>
-          <w:szCs w:val="18"/>
-        </w:rPr>
-        <w:t xml:space="preserve"> Matthias et al. (2012) [11</w:t>
-      </w:r>
-      <w:r>
-        <w:rPr>
-          <w:sz w:val="18"/>
-          <w:szCs w:val="18"/>
-        </w:rPr>
-        <w:t>] mentions about the most critical issue related with the security testing of web applications i.e. cross site scripting attack.</w:t>
-      </w:r>
-    </w:p>
-    <w:p>
-      <w:pPr>
-        <w:spacing w:after="0"/>
-        <w:rPr>
-          <w:sz w:val="18"/>
-          <w:szCs w:val="18"/>
-        </w:rPr>
-      </w:pPr>
-      <w:r>
-        <w:rPr>
-          <w:sz w:val="18"/>
-          <w:szCs w:val="18"/>
-        </w:rPr>
-        <w:t xml:space="preserve">Aileen G. </w:t>
-      </w:r>
-      <w:proofErr w:type="spellStart"/>
-      <w:r>
-        <w:rPr>
-          <w:sz w:val="18"/>
-          <w:szCs w:val="18"/>
-        </w:rPr>
-        <w:t>Bacudio</w:t>
-      </w:r>
-      <w:proofErr w:type="spellEnd"/>
-      <w:proofErr w:type="gramStart"/>
-      <w:r>
-        <w:rPr>
-          <w:sz w:val="18"/>
-          <w:szCs w:val="18"/>
-        </w:rPr>
-        <w:t>.(</w:t>
-      </w:r>
-      <w:proofErr w:type="gramEnd"/>
-      <w:r>
-        <w:rPr>
-          <w:sz w:val="18"/>
-          <w:szCs w:val="18"/>
-        </w:rPr>
-        <w:t>2011)[</w:t>
-      </w:r>
-      <w:r>
-        <w:rPr>
-          <w:sz w:val="18"/>
-          <w:szCs w:val="18"/>
-        </w:rPr>
-        <w:t>12</w:t>
-      </w:r>
-      <w:r>
-        <w:rPr>
-          <w:sz w:val="18"/>
-          <w:szCs w:val="18"/>
-        </w:rPr>
-        <w:t xml:space="preserve">] discuss about the </w:t>
-      </w:r>
-      <w:proofErr w:type="spellStart"/>
-      <w:r>
-        <w:rPr>
-          <w:sz w:val="18"/>
-          <w:szCs w:val="18"/>
-        </w:rPr>
-        <w:t>penentration</w:t>
-      </w:r>
-      <w:proofErr w:type="spellEnd"/>
-      <w:r>
-        <w:rPr>
-          <w:sz w:val="18"/>
-          <w:szCs w:val="18"/>
-        </w:rPr>
-        <w:t xml:space="preserve"> testing of web application and its type</w:t>
-      </w:r>
-    </w:p>
-    <w:p>
-      <w:pPr>
-        <w:spacing w:after="0"/>
-        <w:rPr>
-          <w:sz w:val="18"/>
-          <w:szCs w:val="18"/>
-        </w:rPr>
-      </w:pPr>
-      <w:proofErr w:type="spellStart"/>
-      <w:r>
-        <w:rPr>
-          <w:sz w:val="18"/>
-          <w:szCs w:val="18"/>
-        </w:rPr>
-        <w:t>Arunima</w:t>
-      </w:r>
-      <w:proofErr w:type="spellEnd"/>
-      <w:r>
-        <w:rPr>
-          <w:sz w:val="18"/>
-          <w:szCs w:val="18"/>
-        </w:rPr>
-        <w:t xml:space="preserve"> </w:t>
-      </w:r>
-      <w:proofErr w:type="spellStart"/>
-      <w:r>
-        <w:rPr>
-          <w:sz w:val="18"/>
-          <w:szCs w:val="18"/>
-        </w:rPr>
-        <w:t>Jaiswal</w:t>
-      </w:r>
-      <w:proofErr w:type="spellEnd"/>
-      <w:proofErr w:type="gramStart"/>
-      <w:r>
-        <w:rPr>
-          <w:sz w:val="18"/>
-          <w:szCs w:val="18"/>
-        </w:rPr>
-        <w:t>.(</w:t>
-      </w:r>
-      <w:proofErr w:type="gramEnd"/>
-      <w:r>
-        <w:rPr>
-          <w:sz w:val="18"/>
-          <w:szCs w:val="18"/>
-        </w:rPr>
-        <w:t xml:space="preserve">2014)[13] has been </w:t>
-      </w:r>
-      <w:proofErr w:type="spellStart"/>
-      <w:r>
-        <w:rPr>
-          <w:sz w:val="18"/>
-          <w:szCs w:val="18"/>
-        </w:rPr>
-        <w:t>dissussed</w:t>
-      </w:r>
-      <w:proofErr w:type="spellEnd"/>
-      <w:r>
-        <w:rPr>
-          <w:sz w:val="18"/>
-          <w:szCs w:val="18"/>
-        </w:rPr>
-        <w:t xml:space="preserve"> about the challenges and issues in the secure testing of web application</w:t>
+        <w:t>Arunima Jaiswal.(2014)[13] has been dissussed about the challenges and issues in the secure testing of web application</w:t>
       </w:r>
     </w:p>
     <w:p>
@@ -1958,143 +1637,7 @@
           <w:sz w:val="16"/>
           <w:szCs w:val="16"/>
         </w:rPr>
-        <w:t xml:space="preserve">Researcher considers that SQL Injection, Cross Site Scripting, Remote File Inclusion and Local file inclusion are the high-risk vulnerabilities </w:t>
-      </w:r>
-      <w:proofErr w:type="gramStart"/>
-      <w:r>
-        <w:rPr>
-          <w:rFonts w:ascii="Times New Roman" w:hAnsi="Times New Roman" w:cs="Times New Roman"/>
-          <w:sz w:val="16"/>
-          <w:szCs w:val="16"/>
-        </w:rPr>
-        <w:t xml:space="preserve">( </w:t>
-      </w:r>
-      <w:proofErr w:type="spellStart"/>
-      <w:r>
-        <w:rPr>
-          <w:rFonts w:ascii="Times New Roman" w:hAnsi="Times New Roman" w:cs="Times New Roman"/>
-          <w:sz w:val="16"/>
-          <w:szCs w:val="16"/>
-        </w:rPr>
-        <w:t>Dimitris</w:t>
-      </w:r>
-      <w:proofErr w:type="spellEnd"/>
-      <w:proofErr w:type="gramEnd"/>
-      <w:r>
-        <w:rPr>
-          <w:rFonts w:ascii="Times New Roman" w:hAnsi="Times New Roman" w:cs="Times New Roman"/>
-          <w:sz w:val="16"/>
-          <w:szCs w:val="16"/>
-        </w:rPr>
-        <w:t xml:space="preserve"> Mitropoulos; </w:t>
-      </w:r>
-      <w:proofErr w:type="spellStart"/>
-      <w:r>
-        <w:rPr>
-          <w:rFonts w:ascii="Times New Roman" w:hAnsi="Times New Roman" w:cs="Times New Roman"/>
-          <w:sz w:val="16"/>
-          <w:szCs w:val="16"/>
-        </w:rPr>
-        <w:t>Panagiotis</w:t>
-      </w:r>
-      <w:proofErr w:type="spellEnd"/>
-      <w:r>
-        <w:rPr>
-          <w:rFonts w:ascii="Times New Roman" w:hAnsi="Times New Roman" w:cs="Times New Roman"/>
-          <w:sz w:val="16"/>
-          <w:szCs w:val="16"/>
-        </w:rPr>
-        <w:t xml:space="preserve"> </w:t>
-      </w:r>
-      <w:proofErr w:type="spellStart"/>
-      <w:r>
-        <w:rPr>
-          <w:rFonts w:ascii="Times New Roman" w:hAnsi="Times New Roman" w:cs="Times New Roman"/>
-          <w:sz w:val="16"/>
-          <w:szCs w:val="16"/>
-        </w:rPr>
-        <w:t>Louridas</w:t>
-      </w:r>
-      <w:proofErr w:type="spellEnd"/>
-      <w:r>
-        <w:rPr>
-          <w:rFonts w:ascii="Times New Roman" w:hAnsi="Times New Roman" w:cs="Times New Roman"/>
-          <w:sz w:val="16"/>
-          <w:szCs w:val="16"/>
-        </w:rPr>
-        <w:t xml:space="preserve">; </w:t>
-      </w:r>
-      <w:proofErr w:type="spellStart"/>
-      <w:r>
-        <w:rPr>
-          <w:rFonts w:ascii="Times New Roman" w:hAnsi="Times New Roman" w:cs="Times New Roman"/>
-          <w:sz w:val="16"/>
-          <w:szCs w:val="16"/>
-        </w:rPr>
-        <w:t>Michalis</w:t>
-      </w:r>
-      <w:proofErr w:type="spellEnd"/>
-      <w:r>
-        <w:rPr>
-          <w:rFonts w:ascii="Times New Roman" w:hAnsi="Times New Roman" w:cs="Times New Roman"/>
-          <w:sz w:val="16"/>
-          <w:szCs w:val="16"/>
-        </w:rPr>
-        <w:t xml:space="preserve"> </w:t>
-      </w:r>
-      <w:proofErr w:type="spellStart"/>
-      <w:r>
-        <w:rPr>
-          <w:rFonts w:ascii="Times New Roman" w:hAnsi="Times New Roman" w:cs="Times New Roman"/>
-          <w:sz w:val="16"/>
-          <w:szCs w:val="16"/>
-        </w:rPr>
-        <w:t>Polychronakis</w:t>
-      </w:r>
-      <w:proofErr w:type="spellEnd"/>
-      <w:r>
-        <w:rPr>
-          <w:rFonts w:ascii="Times New Roman" w:hAnsi="Times New Roman" w:cs="Times New Roman"/>
-          <w:sz w:val="16"/>
-          <w:szCs w:val="16"/>
-        </w:rPr>
-        <w:t xml:space="preserve">; </w:t>
-      </w:r>
-      <w:proofErr w:type="spellStart"/>
-      <w:r>
-        <w:rPr>
-          <w:rFonts w:ascii="Times New Roman" w:hAnsi="Times New Roman" w:cs="Times New Roman"/>
-          <w:sz w:val="16"/>
-          <w:szCs w:val="16"/>
-        </w:rPr>
-        <w:t>Angelos</w:t>
-      </w:r>
-      <w:proofErr w:type="spellEnd"/>
-      <w:r>
-        <w:rPr>
-          <w:rFonts w:ascii="Times New Roman" w:hAnsi="Times New Roman" w:cs="Times New Roman"/>
-          <w:sz w:val="16"/>
-          <w:szCs w:val="16"/>
-        </w:rPr>
-        <w:t xml:space="preserve"> D. </w:t>
-      </w:r>
-      <w:proofErr w:type="spellStart"/>
-      <w:r>
-        <w:rPr>
-          <w:rFonts w:ascii="Times New Roman" w:hAnsi="Times New Roman" w:cs="Times New Roman"/>
-          <w:sz w:val="16"/>
-          <w:szCs w:val="16"/>
-        </w:rPr>
-        <w:t>Keromytis</w:t>
-      </w:r>
-      <w:proofErr w:type="spellEnd"/>
-      <w:r>
-        <w:rPr>
-          <w:rFonts w:ascii="Times New Roman" w:hAnsi="Times New Roman" w:cs="Times New Roman"/>
-          <w:sz w:val="16"/>
-          <w:szCs w:val="16"/>
-        </w:rPr>
-        <w:t>, 2017, ). OWASP also included these threats in Top 10 High Risk of web application. These technical vulnerabilities occurred when the web application processes data without proper filtration or validation.</w:t>
+        <w:t>Researcher considers that SQL Injection, Cross Site Scripting, Remote File Inclusion and Local file inclusion are the high-risk vulnerabilities ( Dimitris Mitropoulos; Panagiotis Louridas; Michalis Polychronakis; Angelos D. Keromytis, 2017, ). OWASP also included these threats in Top 10 High Risk of web application. These technical vulnerabilities occurred when the web application processes data without proper filtration or validation.</w:t>
       </w:r>
     </w:p>
     <w:p>
@@ -2191,48 +1734,58 @@
           <w:sz w:val="18"/>
           <w:szCs w:val="18"/>
         </w:rPr>
-        <w:t xml:space="preserve">[1] Security Testing of Web Applications: a Search Based Approach for Cross-Site Scripting Vulnerabilities, Andrea </w:t>
-      </w:r>
-      <w:proofErr w:type="spellStart"/>
-      <w:r>
+        <w:t xml:space="preserve">[1] Security Testing of Web Applications: a Search Based Approach for Cross-Site Scripting Vulnerabilities, Andrea Avancini, Mariano Ceccato , 2011- 11th IEEE International Working Conference on Source Code Analysis and Manipulation. </w:t>
+      </w:r>
+    </w:p>
+    <w:p>
+      <w:pPr>
+        <w:pStyle w:val="Default"/>
+        <w:jc w:val="both"/>
         <w:rPr>
           <w:sz w:val="18"/>
           <w:szCs w:val="18"/>
         </w:rPr>
-        <w:t>Avancini</w:t>
-      </w:r>
-      <w:proofErr w:type="spellEnd"/>
+      </w:pPr>
       <w:r>
         <w:rPr>
           <w:sz w:val="18"/>
           <w:szCs w:val="18"/>
         </w:rPr>
-        <w:t xml:space="preserve">, Mariano </w:t>
-      </w:r>
-      <w:proofErr w:type="spellStart"/>
-      <w:proofErr w:type="gramStart"/>
-      <w:r>
+        <w:t xml:space="preserve">[6] SUPPORTING SECURITY TESTERS IN DISCOVERING INJECTION FLAWS. Sven T¨urpe, Andreas Poller, Jan Trukenm¨uller, J¨urgen Repp and Christian Bornmann, Fraunhofer-Institute for Secure Information Technology SIT, Rheinstrasse 75,64295 Darmstadt, Germany, 2008 IEEE,Testing: Academic &amp; Industrial Conference - Practice and Research Techniques. </w:t>
+      </w:r>
+    </w:p>
+    <w:p>
+      <w:pPr>
+        <w:pStyle w:val="Default"/>
+        <w:jc w:val="both"/>
         <w:rPr>
           <w:sz w:val="18"/>
           <w:szCs w:val="18"/>
         </w:rPr>
-        <w:t>Ceccato</w:t>
-      </w:r>
-      <w:proofErr w:type="spellEnd"/>
+      </w:pPr>
       <w:r>
         <w:rPr>
           <w:sz w:val="18"/>
           <w:szCs w:val="18"/>
         </w:rPr>
-        <w:t xml:space="preserve"> ,</w:t>
-      </w:r>
-      <w:proofErr w:type="gramEnd"/>
-      <w:r>
+        <w:t xml:space="preserve">[10] Security Testing of Web Applications: A Research Plan by Andrea Avancini,Fondazione Bruno Kessler, 2012 IEEE,ICSE 2012, Zurich, Switzerland , Doctoral Symposium. </w:t>
+      </w:r>
+    </w:p>
+    <w:p>
+      <w:pPr>
+        <w:pStyle w:val="Default"/>
+        <w:jc w:val="both"/>
         <w:rPr>
           <w:sz w:val="18"/>
           <w:szCs w:val="18"/>
         </w:rPr>
-        <w:t xml:space="preserve"> 2011- 11th IEEE International Working Conference on Source Code Analysis and Manipulation. </w:t>
+      </w:pPr>
+      <w:r>
+        <w:rPr>
+          <w:sz w:val="18"/>
+          <w:szCs w:val="18"/>
+        </w:rPr>
+        <w:t xml:space="preserve">[11] Semi-Automatic Security Testing of Web Applications from a Secure Model by Matthias Buchler,Johan Oudinet,Alexander Pretschner, Karlsruhe Institute of Technology, 2012 IEEE Sixth International Conference on Software Security and Reliability. </w:t>
       </w:r>
     </w:p>
     <w:p>
@@ -2249,504 +1802,69 @@
           <w:sz w:val="18"/>
           <w:szCs w:val="18"/>
         </w:rPr>
-        <w:t xml:space="preserve">[6] SUPPORTING SECURITY TESTERS IN DISCOVERING INJECTION FLAWS. Sven </w:t>
-      </w:r>
-      <w:proofErr w:type="spellStart"/>
-      <w:r>
+        <w:t xml:space="preserve">[17] A Threat Model Driven Approach for Security Testing. Linzhang Wang, Department of Computer Science, Nanjing University, Eric Wong, Department of  Computer Science, University of Texas at Dallas, Dianxiang Xu, Department of Computer Science, North Dakota State University. Third International Workshop on Software Engineering for Secure Systems (SESS'07). 2007 IEEE. </w:t>
+      </w:r>
+    </w:p>
+    <w:p>
+      <w:pPr>
+        <w:pStyle w:val="Default"/>
+        <w:jc w:val="both"/>
         <w:rPr>
           <w:sz w:val="18"/>
           <w:szCs w:val="18"/>
         </w:rPr>
-        <w:t>T¨urpe</w:t>
-      </w:r>
-      <w:proofErr w:type="spellEnd"/>
+      </w:pPr>
       <w:r>
         <w:rPr>
           <w:sz w:val="18"/>
           <w:szCs w:val="18"/>
         </w:rPr>
-        <w:t xml:space="preserve">, Andreas </w:t>
-      </w:r>
-      <w:proofErr w:type="spellStart"/>
+        <w:t xml:space="preserve">[18] Grammar Based Oracle for Security Testing of Web Applications by Andrea Avancini and Mariano Ceccato, Fondazione Bruno Kessler, Trento, Italy. 2012 IEEE,AST 2012, Zurich, Switzerland. </w:t>
+      </w:r>
+    </w:p>
+    <w:p>
+      <w:pPr>
+        <w:pStyle w:val="Default"/>
+        <w:jc w:val="both"/>
+        <w:rPr>
+          <w:sz w:val="20"/>
+          <w:szCs w:val="20"/>
+        </w:rPr>
+      </w:pPr>
       <w:r>
         <w:rPr>
           <w:sz w:val="18"/>
           <w:szCs w:val="18"/>
         </w:rPr>
-        <w:t>Poller</w:t>
-      </w:r>
-      <w:proofErr w:type="spellEnd"/>
+        <w:t>[</w:t>
+      </w:r>
       <w:r>
         <w:rPr>
           <w:sz w:val="18"/>
           <w:szCs w:val="18"/>
         </w:rPr>
-        <w:t xml:space="preserve">, Jan </w:t>
-      </w:r>
-      <w:proofErr w:type="spellStart"/>
+        <w:t>12</w:t>
+      </w:r>
       <w:r>
         <w:rPr>
           <w:sz w:val="18"/>
           <w:szCs w:val="18"/>
         </w:rPr>
-        <w:t>Trukenm¨uller</w:t>
-      </w:r>
-      <w:proofErr w:type="spellEnd"/>
-      <w:r>
-        <w:rPr>
-          <w:sz w:val="18"/>
-          <w:szCs w:val="18"/>
-        </w:rPr>
-        <w:t xml:space="preserve">, </w:t>
-      </w:r>
-      <w:proofErr w:type="spellStart"/>
-      <w:r>
-        <w:rPr>
-          <w:sz w:val="18"/>
-          <w:szCs w:val="18"/>
-        </w:rPr>
-        <w:t>J¨urgen</w:t>
-      </w:r>
-      <w:proofErr w:type="spellEnd"/>
-      <w:r>
-        <w:rPr>
-          <w:sz w:val="18"/>
-          <w:szCs w:val="18"/>
-        </w:rPr>
-        <w:t xml:space="preserve"> </w:t>
-      </w:r>
-      <w:proofErr w:type="spellStart"/>
-      <w:r>
-        <w:rPr>
-          <w:sz w:val="18"/>
-          <w:szCs w:val="18"/>
-        </w:rPr>
-        <w:t>Repp</w:t>
-      </w:r>
-      <w:proofErr w:type="spellEnd"/>
-      <w:r>
-        <w:rPr>
-          <w:sz w:val="18"/>
-          <w:szCs w:val="18"/>
-        </w:rPr>
-        <w:t xml:space="preserve"> and Christian </w:t>
-      </w:r>
-      <w:proofErr w:type="spellStart"/>
-      <w:r>
-        <w:rPr>
-          <w:sz w:val="18"/>
-          <w:szCs w:val="18"/>
-        </w:rPr>
-        <w:t>Bornmann</w:t>
-      </w:r>
-      <w:proofErr w:type="spellEnd"/>
-      <w:r>
-        <w:rPr>
-          <w:sz w:val="18"/>
-          <w:szCs w:val="18"/>
-        </w:rPr>
-        <w:t xml:space="preserve">, </w:t>
-      </w:r>
-      <w:proofErr w:type="spellStart"/>
-      <w:r>
-        <w:rPr>
-          <w:sz w:val="18"/>
-          <w:szCs w:val="18"/>
-        </w:rPr>
-        <w:t>Fraunhofer</w:t>
-      </w:r>
-      <w:proofErr w:type="spellEnd"/>
-      <w:r>
-        <w:rPr>
-          <w:sz w:val="18"/>
-          <w:szCs w:val="18"/>
-        </w:rPr>
-        <w:t xml:space="preserve">-Institute for Secure Information Technology SIT, </w:t>
-      </w:r>
-      <w:proofErr w:type="spellStart"/>
-      <w:r>
-        <w:rPr>
-          <w:sz w:val="18"/>
-          <w:szCs w:val="18"/>
-        </w:rPr>
-        <w:t>Rheinstrasse</w:t>
-      </w:r>
-      <w:proofErr w:type="spellEnd"/>
-      <w:r>
-        <w:rPr>
-          <w:sz w:val="18"/>
-          <w:szCs w:val="18"/>
-        </w:rPr>
-        <w:t xml:space="preserve"> 75,64295 Darmstadt, Germany, 2008 </w:t>
-      </w:r>
-      <w:proofErr w:type="spellStart"/>
-      <w:r>
-        <w:rPr>
-          <w:sz w:val="18"/>
-          <w:szCs w:val="18"/>
-        </w:rPr>
-        <w:t>IEEE,Testing</w:t>
-      </w:r>
-      <w:proofErr w:type="spellEnd"/>
-      <w:r>
-        <w:rPr>
-          <w:sz w:val="18"/>
-          <w:szCs w:val="18"/>
-        </w:rPr>
-        <w:t xml:space="preserve">: Academic &amp; Industrial Conference - Practice and Research Techniques. </w:t>
-      </w:r>
-    </w:p>
-    <w:p>
-      <w:pPr>
-        <w:pStyle w:val="Default"/>
-        <w:jc w:val="both"/>
-        <w:rPr>
-          <w:sz w:val="18"/>
-          <w:szCs w:val="18"/>
-        </w:rPr>
-      </w:pPr>
-      <w:r>
-        <w:rPr>
-          <w:sz w:val="18"/>
-          <w:szCs w:val="18"/>
-        </w:rPr>
-        <w:t xml:space="preserve">[10] Security Testing of Web Applications: A Research Plan by Andrea </w:t>
-      </w:r>
-      <w:proofErr w:type="spellStart"/>
-      <w:r>
-        <w:rPr>
-          <w:sz w:val="18"/>
-          <w:szCs w:val="18"/>
-        </w:rPr>
-        <w:t>Avancini,Fondazione</w:t>
-      </w:r>
-      <w:proofErr w:type="spellEnd"/>
-      <w:r>
-        <w:rPr>
-          <w:sz w:val="18"/>
-          <w:szCs w:val="18"/>
-        </w:rPr>
-        <w:t xml:space="preserve"> Bruno Kessler, 2012 IEEE,ICSE 2012, Zurich, Switzerland , Doctoral Symposium. </w:t>
-      </w:r>
-    </w:p>
-    <w:p>
-      <w:pPr>
-        <w:pStyle w:val="Default"/>
-        <w:jc w:val="both"/>
-        <w:rPr>
-          <w:sz w:val="18"/>
-          <w:szCs w:val="18"/>
-        </w:rPr>
-      </w:pPr>
-      <w:r>
-        <w:rPr>
-          <w:sz w:val="18"/>
-          <w:szCs w:val="18"/>
-        </w:rPr>
-        <w:t xml:space="preserve">[11] Semi-Automatic Security Testing of Web Applications from a Secure Model by Matthias </w:t>
-      </w:r>
-      <w:proofErr w:type="spellStart"/>
-      <w:r>
-        <w:rPr>
-          <w:sz w:val="18"/>
-          <w:szCs w:val="18"/>
-        </w:rPr>
-        <w:t>Buchler,Johan</w:t>
-      </w:r>
-      <w:proofErr w:type="spellEnd"/>
-      <w:r>
-        <w:rPr>
-          <w:sz w:val="18"/>
-          <w:szCs w:val="18"/>
-        </w:rPr>
-        <w:t xml:space="preserve"> </w:t>
-      </w:r>
-      <w:proofErr w:type="spellStart"/>
-      <w:r>
-        <w:rPr>
-          <w:sz w:val="18"/>
-          <w:szCs w:val="18"/>
-        </w:rPr>
-        <w:t>Oudinet,Alexander</w:t>
-      </w:r>
-      <w:proofErr w:type="spellEnd"/>
-      <w:r>
-        <w:rPr>
-          <w:sz w:val="18"/>
-          <w:szCs w:val="18"/>
-        </w:rPr>
-        <w:t xml:space="preserve"> </w:t>
-      </w:r>
-      <w:proofErr w:type="spellStart"/>
-      <w:r>
-        <w:rPr>
-          <w:sz w:val="18"/>
-          <w:szCs w:val="18"/>
-        </w:rPr>
-        <w:t>Pretschner</w:t>
-      </w:r>
-      <w:proofErr w:type="spellEnd"/>
-      <w:r>
-        <w:rPr>
-          <w:sz w:val="18"/>
-          <w:szCs w:val="18"/>
-        </w:rPr>
-        <w:t xml:space="preserve">, Karlsruhe Institute of Technology, 2012 IEEE Sixth International Conference on Software Security and Reliability. </w:t>
-      </w:r>
-    </w:p>
-    <w:p>
-      <w:pPr>
-        <w:pStyle w:val="Default"/>
-        <w:jc w:val="both"/>
-        <w:rPr>
-          <w:sz w:val="18"/>
-          <w:szCs w:val="18"/>
-        </w:rPr>
-      </w:pPr>
-      <w:r>
-        <w:rPr>
-          <w:sz w:val="18"/>
-          <w:szCs w:val="18"/>
-        </w:rPr>
-        <w:t xml:space="preserve">[17] A Threat Model Driven Approach for Security Testing. </w:t>
-      </w:r>
-      <w:proofErr w:type="spellStart"/>
-      <w:r>
-        <w:rPr>
-          <w:sz w:val="18"/>
-          <w:szCs w:val="18"/>
-        </w:rPr>
-        <w:t>Linzhang</w:t>
-      </w:r>
-      <w:proofErr w:type="spellEnd"/>
-      <w:r>
-        <w:rPr>
-          <w:sz w:val="18"/>
-          <w:szCs w:val="18"/>
-        </w:rPr>
-        <w:t xml:space="preserve"> Wang, Department of Computer Science, Nanjing University, Eric Wong, Department of  Computer Science, University of Texas at Dallas, </w:t>
-      </w:r>
-      <w:proofErr w:type="spellStart"/>
-      <w:r>
-        <w:rPr>
-          <w:sz w:val="18"/>
-          <w:szCs w:val="18"/>
-        </w:rPr>
-        <w:t>Dianxiang</w:t>
-      </w:r>
-      <w:proofErr w:type="spellEnd"/>
-      <w:r>
-        <w:rPr>
-          <w:sz w:val="18"/>
-          <w:szCs w:val="18"/>
-        </w:rPr>
-        <w:t xml:space="preserve"> </w:t>
-      </w:r>
-      <w:proofErr w:type="spellStart"/>
-      <w:r>
-        <w:rPr>
-          <w:sz w:val="18"/>
-          <w:szCs w:val="18"/>
-        </w:rPr>
-        <w:t>Xu</w:t>
-      </w:r>
-      <w:proofErr w:type="spellEnd"/>
-      <w:r>
-        <w:rPr>
-          <w:sz w:val="18"/>
-          <w:szCs w:val="18"/>
-        </w:rPr>
-        <w:t xml:space="preserve">, Department of Computer Science, North Dakota State University. Third International Workshop on Software Engineering for Secure Systems (SESS'07). </w:t>
-      </w:r>
-      <w:proofErr w:type="gramStart"/>
-      <w:r>
-        <w:rPr>
-          <w:sz w:val="18"/>
-          <w:szCs w:val="18"/>
-        </w:rPr>
-        <w:t>2007 IEEE.</w:t>
-      </w:r>
-      <w:proofErr w:type="gramEnd"/>
-      <w:r>
-        <w:rPr>
-          <w:sz w:val="18"/>
-          <w:szCs w:val="18"/>
-        </w:rPr>
-        <w:t xml:space="preserve"> </w:t>
-      </w:r>
-    </w:p>
-    <w:p>
-      <w:pPr>
-        <w:pStyle w:val="Default"/>
-        <w:jc w:val="both"/>
-        <w:rPr>
-          <w:sz w:val="18"/>
-          <w:szCs w:val="18"/>
-        </w:rPr>
-      </w:pPr>
-      <w:r>
-        <w:rPr>
-          <w:sz w:val="18"/>
-          <w:szCs w:val="18"/>
-        </w:rPr>
-        <w:t xml:space="preserve">[18] Grammar Based Oracle for Security Testing of Web Applications by Andrea </w:t>
-      </w:r>
-      <w:proofErr w:type="spellStart"/>
-      <w:r>
-        <w:rPr>
-          <w:sz w:val="18"/>
-          <w:szCs w:val="18"/>
-        </w:rPr>
-        <w:t>Avancini</w:t>
-      </w:r>
-      <w:proofErr w:type="spellEnd"/>
-      <w:r>
-        <w:rPr>
-          <w:sz w:val="18"/>
-          <w:szCs w:val="18"/>
-        </w:rPr>
-        <w:t xml:space="preserve"> and Mariano </w:t>
-      </w:r>
-      <w:proofErr w:type="spellStart"/>
-      <w:r>
-        <w:rPr>
-          <w:sz w:val="18"/>
-          <w:szCs w:val="18"/>
-        </w:rPr>
-        <w:t>Ceccato</w:t>
-      </w:r>
-      <w:proofErr w:type="spellEnd"/>
-      <w:r>
-        <w:rPr>
-          <w:sz w:val="18"/>
-          <w:szCs w:val="18"/>
-        </w:rPr>
-        <w:t xml:space="preserve">, </w:t>
-      </w:r>
-      <w:proofErr w:type="spellStart"/>
-      <w:r>
-        <w:rPr>
-          <w:sz w:val="18"/>
-          <w:szCs w:val="18"/>
-        </w:rPr>
-        <w:t>Fondazione</w:t>
-      </w:r>
-      <w:proofErr w:type="spellEnd"/>
-      <w:r>
-        <w:rPr>
-          <w:sz w:val="18"/>
-          <w:szCs w:val="18"/>
-        </w:rPr>
-        <w:t xml:space="preserve"> Bruno Kessler, Trento, Italy. 2012 IEEE</w:t>
-      </w:r>
-      <w:proofErr w:type="gramStart"/>
-      <w:r>
-        <w:rPr>
-          <w:sz w:val="18"/>
-          <w:szCs w:val="18"/>
-        </w:rPr>
-        <w:t>,AST</w:t>
-      </w:r>
-      <w:proofErr w:type="gramEnd"/>
-      <w:r>
-        <w:rPr>
-          <w:sz w:val="18"/>
-          <w:szCs w:val="18"/>
-        </w:rPr>
-        <w:t xml:space="preserve"> 2012, Zurich, Switzerland. </w:t>
-      </w:r>
-    </w:p>
-    <w:p>
-      <w:pPr>
-        <w:pStyle w:val="Default"/>
-        <w:jc w:val="both"/>
+        <w:t>]</w:t>
+      </w:r>
+      <w:r>
         <w:rPr>
           <w:sz w:val="20"/>
           <w:szCs w:val="20"/>
         </w:rPr>
-      </w:pPr>
-      <w:r>
-        <w:rPr>
-          <w:sz w:val="18"/>
-          <w:szCs w:val="18"/>
-        </w:rPr>
-        <w:t>[</w:t>
-      </w:r>
-      <w:r>
-        <w:rPr>
-          <w:sz w:val="18"/>
-          <w:szCs w:val="18"/>
-        </w:rPr>
-        <w:t>12</w:t>
-      </w:r>
-      <w:r>
-        <w:rPr>
-          <w:sz w:val="18"/>
-          <w:szCs w:val="18"/>
-        </w:rPr>
-        <w:t>]</w:t>
+        <w:t xml:space="preserve"> </w:t>
       </w:r>
       <w:r>
         <w:rPr>
           <w:sz w:val="20"/>
           <w:szCs w:val="20"/>
         </w:rPr>
-        <w:t xml:space="preserve"> </w:t>
-      </w:r>
-      <w:r>
-        <w:rPr>
-          <w:sz w:val="20"/>
-          <w:szCs w:val="20"/>
-        </w:rPr>
-        <w:t xml:space="preserve">Aileen G. </w:t>
-      </w:r>
-      <w:proofErr w:type="spellStart"/>
-      <w:r>
-        <w:rPr>
-          <w:sz w:val="20"/>
-          <w:szCs w:val="20"/>
-        </w:rPr>
-        <w:t>Bacudio</w:t>
-      </w:r>
-      <w:proofErr w:type="spellEnd"/>
-      <w:r>
-        <w:rPr>
-          <w:sz w:val="20"/>
-          <w:szCs w:val="20"/>
-        </w:rPr>
-        <w:t xml:space="preserve">, </w:t>
-      </w:r>
-      <w:proofErr w:type="spellStart"/>
-      <w:r>
-        <w:rPr>
-          <w:sz w:val="20"/>
-          <w:szCs w:val="20"/>
-        </w:rPr>
-        <w:t>Xiaohong</w:t>
-      </w:r>
-      <w:proofErr w:type="spellEnd"/>
-      <w:r>
-        <w:rPr>
-          <w:sz w:val="20"/>
-          <w:szCs w:val="20"/>
-        </w:rPr>
-        <w:t xml:space="preserve"> Yuan, </w:t>
-      </w:r>
-      <w:proofErr w:type="spellStart"/>
-      <w:r>
-        <w:rPr>
-          <w:sz w:val="20"/>
-          <w:szCs w:val="20"/>
-        </w:rPr>
-        <w:t>Bei</w:t>
-      </w:r>
-      <w:proofErr w:type="spellEnd"/>
-      <w:r>
-        <w:rPr>
-          <w:sz w:val="20"/>
-          <w:szCs w:val="20"/>
-        </w:rPr>
-        <w:t>-Tseng Bill Chu, Monique Jones</w:t>
+        <w:t>Aileen G. Bacudio, Xiaohong Yuan, Bei-Tseng Bill Chu, Monique Jones</w:t>
       </w:r>
       <w:r>
         <w:rPr>
@@ -2775,30 +1893,14 @@
           <w:sz w:val="18"/>
           <w:szCs w:val="18"/>
         </w:rPr>
-        <w:t xml:space="preserve">AN OVERVIEW OF PENETRATION </w:t>
-      </w:r>
-      <w:proofErr w:type="gramStart"/>
+        <w:t>AN OVERVIEW OF PENETRATION TESTING</w:t>
+      </w:r>
       <w:r>
         <w:rPr>
           <w:sz w:val="18"/>
           <w:szCs w:val="18"/>
         </w:rPr>
-        <w:t>TESTING</w:t>
-      </w:r>
-      <w:r>
-        <w:rPr>
-          <w:sz w:val="18"/>
-          <w:szCs w:val="18"/>
-        </w:rPr>
-        <w:t>.,</w:t>
-      </w:r>
-      <w:proofErr w:type="gramEnd"/>
-      <w:r>
-        <w:rPr>
-          <w:sz w:val="18"/>
-          <w:szCs w:val="18"/>
-        </w:rPr>
-        <w:t xml:space="preserve"> </w:t>
+        <w:t xml:space="preserve">., </w:t>
       </w:r>
       <w:r>
         <w:rPr>
@@ -2853,71 +1955,12 @@
         </w:rPr>
         <w:t xml:space="preserve"> </w:t>
       </w:r>
-      <w:proofErr w:type="spellStart"/>
       <w:r>
         <w:rPr>
           <w:sz w:val="20"/>
           <w:szCs w:val="20"/>
         </w:rPr>
-        <w:t>Arunima</w:t>
-      </w:r>
-      <w:proofErr w:type="spellEnd"/>
-      <w:r>
-        <w:rPr>
-          <w:sz w:val="20"/>
-          <w:szCs w:val="20"/>
-        </w:rPr>
-        <w:t xml:space="preserve"> </w:t>
-      </w:r>
-      <w:proofErr w:type="spellStart"/>
-      <w:proofErr w:type="gramStart"/>
-      <w:r>
-        <w:rPr>
-          <w:sz w:val="20"/>
-          <w:szCs w:val="20"/>
-        </w:rPr>
-        <w:t>Jaiswal</w:t>
-      </w:r>
-      <w:proofErr w:type="spellEnd"/>
-      <w:r>
-        <w:rPr>
-          <w:sz w:val="20"/>
-          <w:szCs w:val="20"/>
-        </w:rPr>
-        <w:t xml:space="preserve"> ,</w:t>
-      </w:r>
-      <w:proofErr w:type="spellStart"/>
-      <w:r>
-        <w:rPr>
-          <w:sz w:val="20"/>
-          <w:szCs w:val="20"/>
-        </w:rPr>
-        <w:t>Gaurav</w:t>
-      </w:r>
-      <w:proofErr w:type="spellEnd"/>
-      <w:proofErr w:type="gramEnd"/>
-      <w:r>
-        <w:rPr>
-          <w:sz w:val="20"/>
-          <w:szCs w:val="20"/>
-        </w:rPr>
-        <w:t xml:space="preserve"> Raj ,</w:t>
-      </w:r>
-      <w:proofErr w:type="spellStart"/>
-      <w:r>
-        <w:rPr>
-          <w:sz w:val="20"/>
-          <w:szCs w:val="20"/>
-        </w:rPr>
-        <w:t>Dheerendra</w:t>
-      </w:r>
-      <w:proofErr w:type="spellEnd"/>
-      <w:r>
-        <w:rPr>
-          <w:sz w:val="20"/>
-          <w:szCs w:val="20"/>
-        </w:rPr>
-        <w:t xml:space="preserve"> Singh (2014),Security Testing of Web Applications: Issues and Challenges , International Journal of Computer Applications (0975 – 8887) Volume 88 – No.3, February 2014 </w:t>
+        <w:t xml:space="preserve">Arunima Jaiswal ,Gaurav Raj ,Dheerendra Singh (2014),Security Testing of Web Applications: Issues and Challenges , International Journal of Computer Applications (0975 – 8887) Volume 88 – No.3, February 2014 </w:t>
       </w:r>
     </w:p>
     <w:p>
@@ -3005,45 +2048,42 @@
           <w:sz w:val="30"/>
           <w:szCs w:val="30"/>
         </w:rPr>
-        <w:t xml:space="preserve">Overview of </w:t>
-      </w:r>
-      <w:proofErr w:type="spellStart"/>
-      <w:r>
+        <w:t>Overview of vapt</w:t>
+      </w:r>
+    </w:p>
+    <w:p>
+      <w:pPr>
         <w:rPr>
           <w:rFonts w:ascii="TT1C2t00" w:hAnsi="TT1C2t00" w:cs="TT1C2t00"/>
           <w:sz w:val="30"/>
           <w:szCs w:val="30"/>
         </w:rPr>
-        <w:t>vapt</w:t>
-      </w:r>
-      <w:proofErr w:type="spellEnd"/>
-    </w:p>
-    <w:p>
-      <w:pPr>
+      </w:pPr>
+      <w:r>
         <w:rPr>
           <w:rFonts w:ascii="TT1C2t00" w:hAnsi="TT1C2t00" w:cs="TT1C2t00"/>
           <w:sz w:val="30"/>
           <w:szCs w:val="30"/>
         </w:rPr>
-      </w:pPr>
-      <w:r>
+        <w:t>Steps in vapt</w:t>
+      </w:r>
+    </w:p>
+    <w:p>
+      <w:pPr>
         <w:rPr>
           <w:rFonts w:ascii="TT1C2t00" w:hAnsi="TT1C2t00" w:cs="TT1C2t00"/>
           <w:sz w:val="30"/>
           <w:szCs w:val="30"/>
         </w:rPr>
-        <w:t xml:space="preserve">Steps in </w:t>
-      </w:r>
-      <w:proofErr w:type="spellStart"/>
+      </w:pPr>
       <w:r>
         <w:rPr>
           <w:rFonts w:ascii="TT1C2t00" w:hAnsi="TT1C2t00" w:cs="TT1C2t00"/>
           <w:sz w:val="30"/>
           <w:szCs w:val="30"/>
         </w:rPr>
-        <w:t>vapt</w:t>
-      </w:r>
-      <w:proofErr w:type="spellEnd"/>
+        <w:t>Types of vapt</w:t>
+      </w:r>
     </w:p>
     <w:p>
       <w:pPr>
@@ -3059,88 +2099,7 @@
           <w:sz w:val="30"/>
           <w:szCs w:val="30"/>
         </w:rPr>
-        <w:t xml:space="preserve">Types of </w:t>
-      </w:r>
-      <w:proofErr w:type="spellStart"/>
-      <w:r>
-        <w:rPr>
-          <w:rFonts w:ascii="TT1C2t00" w:hAnsi="TT1C2t00" w:cs="TT1C2t00"/>
-          <w:sz w:val="30"/>
-          <w:szCs w:val="30"/>
-        </w:rPr>
-        <w:t>vapt</w:t>
-      </w:r>
-      <w:proofErr w:type="spellEnd"/>
-    </w:p>
-    <w:p>
-      <w:pPr>
-        <w:rPr>
-          <w:rFonts w:ascii="TT1C2t00" w:hAnsi="TT1C2t00" w:cs="TT1C2t00"/>
-          <w:sz w:val="30"/>
-          <w:szCs w:val="30"/>
-        </w:rPr>
-      </w:pPr>
-      <w:r>
-        <w:rPr>
-          <w:rFonts w:ascii="TT1C2t00" w:hAnsi="TT1C2t00" w:cs="TT1C2t00"/>
-          <w:sz w:val="30"/>
-          <w:szCs w:val="30"/>
-        </w:rPr>
-        <w:t xml:space="preserve">Tools used in </w:t>
-      </w:r>
-      <w:proofErr w:type="spellStart"/>
-      <w:r>
-        <w:rPr>
-          <w:rFonts w:ascii="TT1C2t00" w:hAnsi="TT1C2t00" w:cs="TT1C2t00"/>
-          <w:sz w:val="30"/>
-          <w:szCs w:val="30"/>
-        </w:rPr>
-        <w:t>vapt</w:t>
-      </w:r>
-      <w:proofErr w:type="spellEnd"/>
-    </w:p>
-    <w:p>
-      <w:pPr>
-        <w:rPr>
-          <w:rFonts w:ascii="Times New Roman" w:hAnsi="Times New Roman" w:cs="Times New Roman"/>
-          <w:sz w:val="24"/>
-          <w:szCs w:val="24"/>
-        </w:rPr>
-      </w:pPr>
-      <w:proofErr w:type="gramStart"/>
-      <w:r>
-        <w:rPr>
-          <w:rFonts w:ascii="Times New Roman" w:hAnsi="Times New Roman" w:cs="Times New Roman"/>
-          <w:sz w:val="30"/>
-          <w:szCs w:val="30"/>
-        </w:rPr>
-        <w:t>Va</w:t>
-      </w:r>
-      <w:proofErr w:type="gramEnd"/>
-      <w:r>
-        <w:rPr>
-          <w:rFonts w:ascii="Times New Roman" w:hAnsi="Times New Roman" w:cs="Times New Roman"/>
-          <w:sz w:val="30"/>
-          <w:szCs w:val="30"/>
-        </w:rPr>
-        <w:t xml:space="preserve"> </w:t>
-      </w:r>
-      <w:r>
-        <w:rPr>
-          <w:rFonts w:ascii="Times New Roman" w:hAnsi="Times New Roman" w:cs="Times New Roman"/>
-          <w:b/>
-          <w:sz w:val="30"/>
-          <w:szCs w:val="30"/>
-        </w:rPr>
-        <w:t>vs.</w:t>
-      </w:r>
-      <w:r>
-        <w:rPr>
-          <w:rFonts w:ascii="Times New Roman" w:hAnsi="Times New Roman" w:cs="Times New Roman"/>
-          <w:sz w:val="30"/>
-          <w:szCs w:val="30"/>
-        </w:rPr>
-        <w:t xml:space="preserve"> pt </w:t>
+        <w:t>Tools used in vapt</w:t>
       </w:r>
     </w:p>
     <w:p>
@@ -3208,23 +2167,13 @@
           <w:szCs w:val="24"/>
         </w:rPr>
       </w:pPr>
-      <w:proofErr w:type="gramStart"/>
-      <w:r>
-        <w:rPr>
-          <w:rFonts w:ascii="Times New Roman" w:hAnsi="Times New Roman" w:cs="Times New Roman"/>
-          <w:sz w:val="24"/>
-          <w:szCs w:val="24"/>
-        </w:rPr>
-        <w:t>types</w:t>
-      </w:r>
-      <w:proofErr w:type="gramEnd"/>
-      <w:r>
-        <w:rPr>
-          <w:rFonts w:ascii="Times New Roman" w:hAnsi="Times New Roman" w:cs="Times New Roman"/>
-          <w:sz w:val="24"/>
-          <w:szCs w:val="24"/>
-        </w:rPr>
-        <w:t xml:space="preserve"> of </w:t>
+      <w:r>
+        <w:rPr>
+          <w:rFonts w:ascii="Times New Roman" w:hAnsi="Times New Roman" w:cs="Times New Roman"/>
+          <w:sz w:val="24"/>
+          <w:szCs w:val="24"/>
+        </w:rPr>
+        <w:t xml:space="preserve">types of </w:t>
       </w:r>
       <w:r>
         <w:rPr>
@@ -3253,23 +2202,13 @@
           <w:szCs w:val="24"/>
         </w:rPr>
       </w:pPr>
-      <w:proofErr w:type="spellStart"/>
-      <w:r>
-        <w:rPr>
-          <w:rFonts w:ascii="Times New Roman" w:hAnsi="Times New Roman" w:cs="Times New Roman"/>
-          <w:sz w:val="24"/>
-          <w:szCs w:val="24"/>
-        </w:rPr>
-        <w:t>Owasp</w:t>
-      </w:r>
-      <w:proofErr w:type="spellEnd"/>
-      <w:r>
-        <w:rPr>
-          <w:rFonts w:ascii="Times New Roman" w:hAnsi="Times New Roman" w:cs="Times New Roman"/>
-          <w:sz w:val="24"/>
-          <w:szCs w:val="24"/>
-        </w:rPr>
-        <w:t xml:space="preserve"> to 10</w:t>
+      <w:r>
+        <w:rPr>
+          <w:rFonts w:ascii="Times New Roman" w:hAnsi="Times New Roman" w:cs="Times New Roman"/>
+          <w:sz w:val="24"/>
+          <w:szCs w:val="24"/>
+        </w:rPr>
+        <w:t>Owasp to 10</w:t>
       </w:r>
     </w:p>
     <w:p>
@@ -3282,23 +2221,13 @@
           <w:szCs w:val="24"/>
         </w:rPr>
       </w:pPr>
-      <w:proofErr w:type="spellStart"/>
-      <w:r>
-        <w:rPr>
-          <w:rFonts w:ascii="Times New Roman" w:hAnsi="Times New Roman" w:cs="Times New Roman"/>
-          <w:sz w:val="24"/>
-          <w:szCs w:val="24"/>
-        </w:rPr>
-        <w:t>Sql</w:t>
-      </w:r>
-      <w:proofErr w:type="spellEnd"/>
-      <w:r>
-        <w:rPr>
-          <w:rFonts w:ascii="Times New Roman" w:hAnsi="Times New Roman" w:cs="Times New Roman"/>
-          <w:sz w:val="24"/>
-          <w:szCs w:val="24"/>
-        </w:rPr>
-        <w:t xml:space="preserve"> injection</w:t>
+      <w:r>
+        <w:rPr>
+          <w:rFonts w:ascii="Times New Roman" w:hAnsi="Times New Roman" w:cs="Times New Roman"/>
+          <w:sz w:val="24"/>
+          <w:szCs w:val="24"/>
+        </w:rPr>
+        <w:t>Sql injection</w:t>
       </w:r>
     </w:p>
     <w:p>
@@ -3489,7 +2418,6 @@
           <w:sz w:val="24"/>
           <w:szCs w:val="24"/>
         </w:rPr>
-        <w:lastRenderedPageBreak/>
         <w:t>Reference</w:t>
       </w:r>
     </w:p>
@@ -3876,13 +2804,8 @@
         <w:adjustRightInd w:val="0"/>
         <w:spacing w:after="0" w:line="240" w:lineRule="auto"/>
       </w:pPr>
-      <w:proofErr w:type="spellStart"/>
-      <w:r>
-        <w:t>Penentration</w:t>
-      </w:r>
-      <w:proofErr w:type="spellEnd"/>
-      <w:r>
-        <w:t xml:space="preserve"> testing</w:t>
+      <w:r>
+        <w:t>Penentration testing</w:t>
       </w:r>
     </w:p>
     <w:p>
@@ -3969,15 +2892,7 @@
         <w:t xml:space="preserve"> </w:t>
       </w:r>
       <w:r>
-        <w:t xml:space="preserve">Penetration testing is a core tool for </w:t>
-      </w:r>
-      <w:proofErr w:type="spellStart"/>
-      <w:r>
-        <w:t>analysing</w:t>
-      </w:r>
-      <w:proofErr w:type="spellEnd"/>
-      <w:r>
-        <w:t xml:space="preserve"> the security of IT systems</w:t>
+        <w:t>Penetration testing is a core tool for analysing the security of IT systems</w:t>
       </w:r>
       <w:r>
         <w:t>.</w:t>
@@ -3998,7 +2913,6 @@
         <w:t xml:space="preserve">) Testing Guide ,the Open Source Security Testing Methodology Manual (OSSTMM), the Penetration Testing Execution Standard (PTES), the </w:t>
       </w:r>
       <w:r>
-        <w:lastRenderedPageBreak/>
         <w:t>NIST</w:t>
       </w:r>
       <w:r>
@@ -4024,6 +2938,7 @@
           <w:sz w:val="20"/>
           <w:szCs w:val="20"/>
         </w:rPr>
+        <w:lastRenderedPageBreak/>
         <w:t xml:space="preserve">The </w:t>
       </w:r>
       <w:r>
@@ -4116,15 +3031,7 @@
         <w:t>The goals of a penetration test vary depending on the type of approved activity for any given engagement with the primary goal focused on finding vulnerabilities that could be exploited by a nefarious actor and informing the client of those vulnerabilities along with re</w:t>
       </w:r>
       <w:r>
-        <w:t xml:space="preserve">commended mitigation </w:t>
-      </w:r>
-      <w:proofErr w:type="gramStart"/>
-      <w:r>
-        <w:t>strategies[</w:t>
-      </w:r>
-      <w:proofErr w:type="gramEnd"/>
-      <w:r>
-        <w:t>10]</w:t>
+        <w:t>commended mitigation strategies[10]</w:t>
       </w:r>
       <w:r>
         <w:t xml:space="preserve"> and after any modification </w:t>
@@ -4173,21 +3080,7 @@
         <w:rPr>
           <w:rStyle w:val="reference-text"/>
         </w:rPr>
-        <w:t xml:space="preserve">[10] Patrick </w:t>
-      </w:r>
-      <w:proofErr w:type="spellStart"/>
-      <w:r>
-        <w:rPr>
-          <w:rStyle w:val="reference-text"/>
-        </w:rPr>
-        <w:t>Engebretson</w:t>
-      </w:r>
-      <w:proofErr w:type="spellEnd"/>
-      <w:r>
-        <w:rPr>
-          <w:rStyle w:val="reference-text"/>
-        </w:rPr>
-        <w:t xml:space="preserve">, </w:t>
+        <w:t xml:space="preserve">[10] Patrick Engebretson, </w:t>
       </w:r>
       <w:r>
         <w:rPr>
@@ -4253,27 +3146,11 @@
           <w:rPr>
             <w:rStyle w:val="Hyperlink"/>
           </w:rPr>
-          <w:t xml:space="preserve">IT </w:t>
+          <w:t>IT Governance,</w:t>
         </w:r>
-        <w:proofErr w:type="gramStart"/>
-        <w:r>
-          <w:rPr>
-            <w:rStyle w:val="Hyperlink"/>
-          </w:rPr>
-          <w:t>Governance,</w:t>
-        </w:r>
-        <w:proofErr w:type="gramEnd"/>
       </w:hyperlink>
       <w:r>
-        <w:t xml:space="preserve"> explains: “Vulnerability scanning examines the exposed assets (network, server, applications) for vulnerabilities – the down side of a vulnerability scan is that false positives are frequently reported. False positives may be a sign that an existing control is not fully effective, i.e. </w:t>
-      </w:r>
-      <w:proofErr w:type="spellStart"/>
-      <w:r>
-        <w:t>sanitising</w:t>
-      </w:r>
-      <w:proofErr w:type="spellEnd"/>
-      <w:r>
-        <w:t xml:space="preserve"> of application input and output, especially on web applications.”</w:t>
+        <w:t xml:space="preserve"> explains: “Vulnerability scanning examines the exposed assets (network, server, applications) for vulnerabilities – the down side of a vulnerability scan is that false positives are frequently reported. False positives may be a sign that an existing control is not fully effective, i.e. sanitising of application input and output, especially on web applications.”</w:t>
       </w:r>
       <w:r>
         <w:br/>
@@ -4289,14 +3166,7 @@
       </w:r>
       <w:r>
         <w:br/>
-      </w:r>
-      <w:proofErr w:type="spellStart"/>
-      <w:r>
-        <w:t>Organisations</w:t>
-      </w:r>
-      <w:proofErr w:type="spellEnd"/>
-      <w:r>
-        <w:t xml:space="preserve"> need to conduct regular testing of their systems for the following key reasons:</w:t>
+        <w:t>Organisations need to conduct regular testing of their systems for the following key reasons:</w:t>
       </w:r>
       <w:r>
         <w:br/>
@@ -4324,7 +3194,6 @@
         <w:spacing w:before="100" w:beforeAutospacing="1" w:after="100" w:afterAutospacing="1" w:line="240" w:lineRule="auto"/>
       </w:pPr>
       <w:r>
-        <w:lastRenderedPageBreak/>
         <w:t>To ensure controls have been implemented and are effective – this provides assurance to information security and senior management</w:t>
       </w:r>
     </w:p>
@@ -4337,6 +3206,7 @@
         <w:spacing w:before="100" w:beforeAutospacing="1" w:after="100" w:afterAutospacing="1" w:line="240" w:lineRule="auto"/>
       </w:pPr>
       <w:r>
+        <w:lastRenderedPageBreak/>
         <w:t>To test applications that are often the avenues of attack (Applications are built by people who can make mistakes despite best practices in software development)</w:t>
       </w:r>
     </w:p>
@@ -4369,15 +3239,7 @@
       </w:r>
       <w:r>
         <w:br/>
-        <w:t xml:space="preserve">The worst situation is to have an exploitable vulnerability within infrastructure, application or people that you are not aware of, as the attackers will be probing your assets even if you are not. Breaches, unless </w:t>
-      </w:r>
-      <w:proofErr w:type="spellStart"/>
-      <w:r>
-        <w:t>publicised</w:t>
-      </w:r>
-      <w:proofErr w:type="spellEnd"/>
-      <w:r>
-        <w:t xml:space="preserve"> by the attackers, can go undetected for months.”</w:t>
+        <w:t>The worst situation is to have an exploitable vulnerability within infrastructure, application or people that you are not aware of, as the attackers will be probing your assets even if you are not. Breaches, unless publicised by the attackers, can go undetected for months.”</w:t>
       </w:r>
       <w:r>
         <w:br/>
@@ -4395,23 +3257,7 @@
         </w:r>
       </w:hyperlink>
       <w:r>
-        <w:t xml:space="preserve"> can also test an </w:t>
-      </w:r>
-      <w:proofErr w:type="spellStart"/>
-      <w:r>
-        <w:t>organisations</w:t>
-      </w:r>
-      <w:proofErr w:type="spellEnd"/>
-      <w:r>
-        <w:t xml:space="preserve"> ability to detect intrusions and breaches. </w:t>
-      </w:r>
-      <w:proofErr w:type="spellStart"/>
-      <w:r>
-        <w:t>Organisations</w:t>
-      </w:r>
-      <w:proofErr w:type="spellEnd"/>
-      <w:r>
-        <w:t xml:space="preserve"> need to scan the external available infrastructure and applications to protect against external threats. They also need to scan internally to protect against insider threat and compromised individuals. Internal testing needs to include the controls between different security zones (DMZ, Cardholder data environment, SCADA environment etc.) to ensure these are correctly configured.</w:t>
+        <w:t xml:space="preserve"> can also test an organisations ability to detect intrusions and breaches. Organisations need to scan the external available infrastructure and applications to protect against external threats. They also need to scan internally to protect against insider threat and compromised individuals. Internal testing needs to include the controls between different security zones (DMZ, Cardholder data environment, SCADA environment etc.) to ensure these are correctly configured.</w:t>
       </w:r>
     </w:p>
     <w:p>
@@ -4428,21 +3274,8 @@
       <w:pPr>
         <w:pStyle w:val="NormalWeb"/>
       </w:pPr>
-      <w:proofErr w:type="spellStart"/>
-      <w:r>
-        <w:t>Cybersecurity</w:t>
-      </w:r>
-      <w:proofErr w:type="spellEnd"/>
-      <w:r>
-        <w:t xml:space="preserve"> is of utmost importance, especially in today’s world. Our world is connected through a fragile network that deals with internet banking and government infrastructure as </w:t>
-      </w:r>
-      <w:proofErr w:type="spellStart"/>
-      <w:r>
-        <w:t>DoS</w:t>
-      </w:r>
-      <w:proofErr w:type="spellEnd"/>
-      <w:r>
-        <w:t xml:space="preserve"> attacks, website defacement, and other cyber-attacks are on the rise.</w:t>
+      <w:r>
+        <w:t>Cybersecurity is of utmost importance, especially in today’s world. Our world is connected through a fragile network that deals with internet banking and government infrastructure as DoS attacks, website defacement, and other cyber-attacks are on the rise.</w:t>
       </w:r>
     </w:p>
     <w:p>
@@ -4450,31 +3283,7 @@
         <w:pStyle w:val="NormalWeb"/>
       </w:pPr>
       <w:r>
-        <w:t xml:space="preserve">Global cybercrime costs saw an increase of approximately 27.4% in the last year alone. Of late, 85% of the companies in the UK and the U.S. have fallen victim to phishing attacks (9 out of 10 phishing emails carried malicious </w:t>
-      </w:r>
-      <w:proofErr w:type="spellStart"/>
-      <w:r>
-        <w:t>ransomware</w:t>
-      </w:r>
-      <w:proofErr w:type="spellEnd"/>
-      <w:r>
-        <w:t xml:space="preserve">). The number of newly evolved </w:t>
-      </w:r>
-      <w:proofErr w:type="spellStart"/>
-      <w:r>
-        <w:t>ransomware</w:t>
-      </w:r>
-      <w:proofErr w:type="spellEnd"/>
-      <w:r>
-        <w:t xml:space="preserve"> attacks in 2017 is over 4 times more than in 2016. An organization is hit with a </w:t>
-      </w:r>
-      <w:proofErr w:type="spellStart"/>
-      <w:r>
-        <w:t>ransomware</w:t>
-      </w:r>
-      <w:proofErr w:type="spellEnd"/>
-      <w:r>
-        <w:t xml:space="preserve"> attack every 40 seconds; at least 71% of these attacks are successful. The time taken, on an average, for a company to resolve even one of these attacks is 23 days.</w:t>
+        <w:t>Global cybercrime costs saw an increase of approximately 27.4% in the last year alone. Of late, 85% of the companies in the UK and the U.S. have fallen victim to phishing attacks (9 out of 10 phishing emails carried malicious ransomware). The number of newly evolved ransomware attacks in 2017 is over 4 times more than in 2016. An organization is hit with a ransomware attack every 40 seconds; at least 71% of these attacks are successful. The time taken, on an average, for a company to resolve even one of these attacks is 23 days.</w:t>
       </w:r>
     </w:p>
     <w:p>
@@ -4519,25 +3328,7 @@
           <w:sz w:val="24"/>
           <w:szCs w:val="24"/>
         </w:rPr>
-        <w:t xml:space="preserve">They can give security personnel real experience in dealing with an intrusion. A penetration test should be done without informing staff, and will allow an </w:t>
-      </w:r>
-      <w:proofErr w:type="spellStart"/>
-      <w:r>
-        <w:rPr>
-          <w:rFonts w:ascii="Times New Roman" w:eastAsia="Times New Roman" w:hAnsi="Times New Roman" w:cs="Times New Roman"/>
-          <w:sz w:val="24"/>
-          <w:szCs w:val="24"/>
-        </w:rPr>
-        <w:t>organisation</w:t>
-      </w:r>
-      <w:proofErr w:type="spellEnd"/>
-      <w:r>
-        <w:rPr>
-          <w:rFonts w:ascii="Times New Roman" w:eastAsia="Times New Roman" w:hAnsi="Times New Roman" w:cs="Times New Roman"/>
-          <w:sz w:val="24"/>
-          <w:szCs w:val="24"/>
-        </w:rPr>
-        <w:t xml:space="preserve"> to test whether its security policies are truly effective. A penetration test can be imagined much like a fire drill.</w:t>
+        <w:t>They can give security personnel real experience in dealing with an intrusion. A penetration test should be done without informing staff, and will allow an organisation to test whether its security policies are truly effective. A penetration test can be imagined much like a fire drill.</w:t>
       </w:r>
     </w:p>
     <w:p>
@@ -4559,52 +3350,16 @@
           <w:sz w:val="24"/>
           <w:szCs w:val="24"/>
         </w:rPr>
-        <w:t xml:space="preserve">It can uncover aspects of security policy that are lacking. For example, many security policies give a lot of focus to preventing and detecting an attack on an </w:t>
-      </w:r>
-      <w:proofErr w:type="spellStart"/>
+        <w:t xml:space="preserve">It can uncover aspects of security policy that are lacking. For example, many security policies give a lot of focus to preventing and detecting an attack on an organisation's systems, but neglect the process of evicting an attacker. You may uncover during a penetration test that whilst your organisation detected attacks, that security personnel </w:t>
+      </w:r>
       <w:r>
         <w:rPr>
           <w:rFonts w:ascii="Times New Roman" w:eastAsia="Times New Roman" w:hAnsi="Times New Roman" w:cs="Times New Roman"/>
           <w:sz w:val="24"/>
           <w:szCs w:val="24"/>
         </w:rPr>
-        <w:t>organisation's</w:t>
-      </w:r>
-      <w:proofErr w:type="spellEnd"/>
-      <w:r>
-        <w:rPr>
-          <w:rFonts w:ascii="Times New Roman" w:eastAsia="Times New Roman" w:hAnsi="Times New Roman" w:cs="Times New Roman"/>
-          <w:sz w:val="24"/>
-          <w:szCs w:val="24"/>
-        </w:rPr>
-        <w:t xml:space="preserve"> systems, but neglect the process of evicting an attacker. You may uncover during a </w:t>
-      </w:r>
-      <w:r>
-        <w:rPr>
-          <w:rFonts w:ascii="Times New Roman" w:eastAsia="Times New Roman" w:hAnsi="Times New Roman" w:cs="Times New Roman"/>
-          <w:sz w:val="24"/>
-          <w:szCs w:val="24"/>
-        </w:rPr>
         <w:lastRenderedPageBreak/>
-        <w:t xml:space="preserve">penetration test that whilst your </w:t>
-      </w:r>
-      <w:proofErr w:type="spellStart"/>
-      <w:r>
-        <w:rPr>
-          <w:rFonts w:ascii="Times New Roman" w:eastAsia="Times New Roman" w:hAnsi="Times New Roman" w:cs="Times New Roman"/>
-          <w:sz w:val="24"/>
-          <w:szCs w:val="24"/>
-        </w:rPr>
-        <w:t>organisation</w:t>
-      </w:r>
-      <w:proofErr w:type="spellEnd"/>
-      <w:r>
-        <w:rPr>
-          <w:rFonts w:ascii="Times New Roman" w:eastAsia="Times New Roman" w:hAnsi="Times New Roman" w:cs="Times New Roman"/>
-          <w:sz w:val="24"/>
-          <w:szCs w:val="24"/>
-        </w:rPr>
-        <w:t xml:space="preserve"> detected attacks, that security personnel could not effectively remove the attacker from the system in an efficient way before they caused damage.</w:t>
+        <w:t>could not effectively remove the attacker from the system in an efficient way before they caused damage.</w:t>
       </w:r>
     </w:p>
     <w:p>
@@ -4626,25 +3381,7 @@
           <w:sz w:val="24"/>
           <w:szCs w:val="24"/>
         </w:rPr>
-        <w:t xml:space="preserve">They provide feedback on the most at risk routes into your company or application. Penetration testers think outside of the box, and will try to get into your system by any means possible, like a real world attacker would. This could reveal lots of major vulnerabilities your security or development team never considered. The reports generated by penetration tests provide you with feedback on </w:t>
-      </w:r>
-      <w:proofErr w:type="spellStart"/>
-      <w:r>
-        <w:rPr>
-          <w:rFonts w:ascii="Times New Roman" w:eastAsia="Times New Roman" w:hAnsi="Times New Roman" w:cs="Times New Roman"/>
-          <w:sz w:val="24"/>
-          <w:szCs w:val="24"/>
-        </w:rPr>
-        <w:t>prioritising</w:t>
-      </w:r>
-      <w:proofErr w:type="spellEnd"/>
-      <w:r>
-        <w:rPr>
-          <w:rFonts w:ascii="Times New Roman" w:eastAsia="Times New Roman" w:hAnsi="Times New Roman" w:cs="Times New Roman"/>
-          <w:sz w:val="24"/>
-          <w:szCs w:val="24"/>
-        </w:rPr>
-        <w:t xml:space="preserve"> any future security investment.</w:t>
+        <w:t>They provide feedback on the most at risk routes into your company or application. Penetration testers think outside of the box, and will try to get into your system by any means possible, like a real world attacker would. This could reveal lots of major vulnerabilities your security or development team never considered. The reports generated by penetration tests provide you with feedback on prioritising any future security investment.</w:t>
       </w:r>
     </w:p>
     <w:p>
@@ -4743,8 +3480,11 @@
         <w:pStyle w:val="NormalWeb"/>
       </w:pPr>
       <w:r>
+        <w:t xml:space="preserve">A penetration test is a proactive solution for identifying the biggest areas of weakness in your IT systems and for preventing your business from serious financial and reputational losses. </w:t>
+      </w:r>
+      <w:r>
         <w:lastRenderedPageBreak/>
-        <w:t>A penetration test is a proactive solution for identifying the biggest areas of weakness in your IT systems and for preventing your business from serious financial and reputational losses. However, to ensure your business continuity, you need to conduct regular penetration tests at least once or twice a year.</w:t>
+        <w:t>However, to ensure your business continuity, you need to conduct regular penetration tests at least once or twice a year.</w:t>
       </w:r>
     </w:p>
     <w:p>
@@ -4768,15 +3508,7 @@
         <w:pStyle w:val="NormalWeb"/>
       </w:pPr>
       <w:r>
-        <w:t xml:space="preserve">The summarized results of a penetration test are essential for assessing the current security level of your IT systems. They can provide your company’s top management with insightful information about identified security gaps, their actuality and their potential impact on the system’s functioning and performance. An experienced penetration tester will also present you with a list of recommendations for their timely remediation as well as help you develop a reliable information security system and prioritize your future </w:t>
-      </w:r>
-      <w:proofErr w:type="spellStart"/>
-      <w:r>
-        <w:t>cybersecurity</w:t>
-      </w:r>
-      <w:proofErr w:type="spellEnd"/>
-      <w:r>
-        <w:t xml:space="preserve"> investments.</w:t>
+        <w:t>The summarized results of a penetration test are essential for assessing the current security level of your IT systems. They can provide your company’s top management with insightful information about identified security gaps, their actuality and their potential impact on the system’s functioning and performance. An experienced penetration tester will also present you with a list of recommendations for their timely remediation as well as help you develop a reliable information security system and prioritize your future cybersecurity investments.</w:t>
       </w:r>
     </w:p>
     <w:p>
@@ -4784,15 +3516,7 @@
         <w:pStyle w:val="NormalWeb"/>
       </w:pPr>
       <w:r>
-        <w:t xml:space="preserve">However, before ordering a </w:t>
-      </w:r>
-      <w:proofErr w:type="spellStart"/>
-      <w:r>
-        <w:t>pentest</w:t>
-      </w:r>
-      <w:proofErr w:type="spellEnd"/>
-      <w:r>
-        <w:t xml:space="preserve">, make sure the company uses world-leading methodologies, such as </w:t>
+        <w:t xml:space="preserve">However, before ordering a pentest, make sure the company uses world-leading methodologies, such as </w:t>
       </w:r>
       <w:r>
         <w:rPr>
@@ -4848,15 +3572,7 @@
         <w:pStyle w:val="NormalWeb"/>
       </w:pPr>
       <w:r>
-        <w:t xml:space="preserve">Undoubtedly, penetration testing plays a crucial role in terms of protecting your business and its valuable assets from potential intruders. However, the benefits of a </w:t>
-      </w:r>
-      <w:proofErr w:type="spellStart"/>
-      <w:r>
-        <w:t>pentest</w:t>
-      </w:r>
-      <w:proofErr w:type="spellEnd"/>
-      <w:r>
-        <w:t xml:space="preserve"> extend far beyond network and data security.</w:t>
+        <w:t>Undoubtedly, penetration testing plays a crucial role in terms of protecting your business and its valuable assets from potential intruders. However, the benefits of a pentest extend far beyond network and data security.</w:t>
       </w:r>
     </w:p>
     <w:p>
@@ -4864,15 +3580,7 @@
         <w:pStyle w:val="NormalWeb"/>
       </w:pPr>
       <w:r>
-        <w:t xml:space="preserve">Regular </w:t>
-      </w:r>
-      <w:proofErr w:type="spellStart"/>
-      <w:r>
-        <w:t>pentests</w:t>
-      </w:r>
-      <w:proofErr w:type="spellEnd"/>
-      <w:r>
-        <w:t xml:space="preserve"> can help you comply with security regulations dictated by the leading security standards, such as </w:t>
+        <w:t xml:space="preserve">Regular pentests can help you comply with security regulations dictated by the leading security standards, such as </w:t>
       </w:r>
       <w:hyperlink r:id="rId11" w:history="1">
         <w:r>
@@ -4965,8 +3673,11 @@
         <w:pStyle w:val="NormalWeb"/>
       </w:pPr>
       <w:r>
+        <w:t xml:space="preserve">Security attacks may compromise your sensitive data, which leads to the loss of trusted customers and serious reputational damages. Penetration testing can help you avoid costly security breaches that put your organization’s reputation and customers’ loyalty at stake. </w:t>
+      </w:r>
+      <w:r>
         <w:lastRenderedPageBreak/>
-        <w:t xml:space="preserve">Security attacks may compromise your sensitive data, which leads to the loss of trusted customers and serious reputational damages. Penetration testing can help you avoid costly security breaches that put your organization’s reputation and customers’ loyalty at stake. Moreover, a pen test may grow in time and complexity if the system requires additional scope. It may be also conducted in combination with </w:t>
+        <w:t xml:space="preserve">Moreover, a pen test may grow in time and complexity if the system requires additional scope. It may be also conducted in combination with </w:t>
       </w:r>
       <w:hyperlink r:id="rId15" w:tgtFrame="_blank" w:history="1">
         <w:r>
@@ -4984,13 +3695,8 @@
       <w:pPr>
         <w:pStyle w:val="NormalWeb"/>
       </w:pPr>
-      <w:proofErr w:type="gramStart"/>
-      <w:r>
-        <w:t>Overall, only penetration testing can make a realistic assessment of your company’s “health” and its resistance to cyber attacks.</w:t>
-      </w:r>
-      <w:proofErr w:type="gramEnd"/>
-      <w:r>
-        <w:t xml:space="preserve"> A pen test can showcase how successful or unsuccessful a malicious attack on your company’s IT infrastructure can be. Moreover, it can help you prioritize your security investments, comply with industry regulations and develop efficient defensive mechanisms so that your business will be protected from intruders in the long run.</w:t>
+      <w:r>
+        <w:t>Overall, only penetration testing can make a realistic assessment of your company’s “health” and its resistance to cyber attacks. A pen test can showcase how successful or unsuccessful a malicious attack on your company’s IT infrastructure can be. Moreover, it can help you prioritize your security investments, comply with industry regulations and develop efficient defensive mechanisms so that your business will be protected from intruders in the long run.</w:t>
       </w:r>
     </w:p>
     <w:p>
@@ -5016,13 +3722,8 @@
         <w:pStyle w:val="NormalWeb"/>
       </w:pPr>
       <w:r>
-        <w:t xml:space="preserve">Types of </w:t>
-      </w:r>
-      <w:proofErr w:type="spellStart"/>
-      <w:r>
-        <w:t>pentesting</w:t>
-      </w:r>
-      <w:proofErr w:type="spellEnd"/>
+        <w:t>Types of pentesting</w:t>
+      </w:r>
     </w:p>
     <w:p>
       <w:pPr>
@@ -5134,7 +3835,6 @@
         <w:rPr>
           <w:rStyle w:val="Strong"/>
         </w:rPr>
-        <w:lastRenderedPageBreak/>
         <w:t>Black box tests</w:t>
       </w:r>
       <w:r>
@@ -5163,19 +3863,18 @@
           <w:rPr>
             <w:rStyle w:val="Hyperlink"/>
           </w:rPr>
-          <w:t>regression testing</w:t>
+          <w:t xml:space="preserve">regression </w:t>
+        </w:r>
+        <w:r>
+          <w:rPr>
+            <w:rStyle w:val="Hyperlink"/>
+          </w:rPr>
+          <w:lastRenderedPageBreak/>
+          <w:t>testing</w:t>
         </w:r>
       </w:hyperlink>
       <w:r>
-        <w:t>. However, a standard black box test likely wouldn’t involve a tactic like a denial-of-service (</w:t>
-      </w:r>
-      <w:proofErr w:type="spellStart"/>
-      <w:r>
-        <w:t>DoS</w:t>
-      </w:r>
-      <w:proofErr w:type="spellEnd"/>
-      <w:r>
-        <w:t>) attack, which could cause severe damage to the network.</w:t>
+        <w:t>. However, a standard black box test likely wouldn’t involve a tactic like a denial-of-service (DoS) attack, which could cause severe damage to the network.</w:t>
       </w:r>
     </w:p>
     <w:p>
@@ -5270,15 +3969,7 @@
         <w:pStyle w:val="NormalWeb"/>
       </w:pPr>
       <w:r>
-        <w:t xml:space="preserve">In black box penetration testing, tester has no idea about the systems that he is going to test. He is interested to gather information about the target network or system. For example, in this testing, a tester only knows what should be the expected outcome and he does not know how the </w:t>
-      </w:r>
-      <w:proofErr w:type="gramStart"/>
-      <w:r>
-        <w:t>outcomes arrives</w:t>
-      </w:r>
-      <w:proofErr w:type="gramEnd"/>
-      <w:r>
-        <w:t>. He does not examine any programming codes.</w:t>
+        <w:t>In black box penetration testing, tester has no idea about the systems that he is going to test. He is interested to gather information about the target network or system. For example, in this testing, a tester only knows what should be the expected outcome and he does not know how the outcomes arrives. He does not examine any programming codes.</w:t>
       </w:r>
     </w:p>
     <w:p>
@@ -5382,32 +4073,24 @@
         </w:numPr>
       </w:pPr>
       <w:r>
+        <w:t>It does not conduct everything.</w:t>
+      </w:r>
+    </w:p>
+    <w:p>
+      <w:pPr>
+        <w:pStyle w:val="Heading2"/>
+      </w:pPr>
+      <w:r>
+        <w:t>White Box Penetration Testing</w:t>
+      </w:r>
+    </w:p>
+    <w:p>
+      <w:pPr>
+        <w:pStyle w:val="NormalWeb"/>
+      </w:pPr>
+      <w:r>
         <w:lastRenderedPageBreak/>
-        <w:t>It does not conduct everything.</w:t>
-      </w:r>
-    </w:p>
-    <w:p>
-      <w:pPr>
-        <w:pStyle w:val="Heading2"/>
-      </w:pPr>
-      <w:r>
-        <w:t>White Box Penetration Testing</w:t>
-      </w:r>
-    </w:p>
-    <w:p>
-      <w:pPr>
-        <w:pStyle w:val="NormalWeb"/>
-      </w:pPr>
-      <w:r>
-        <w:t xml:space="preserve">This is a comprehensive testing, as tester has been provided with whole range of information about the systems and/or network such as Schema, Source code, OS details, IP address, etc. It is normally considered as a simulation of an attack by an internal source. It is also known as structural, glass box, clear box, and </w:t>
-      </w:r>
-      <w:proofErr w:type="gramStart"/>
-      <w:r>
-        <w:t>open</w:t>
-      </w:r>
-      <w:proofErr w:type="gramEnd"/>
-      <w:r>
-        <w:t xml:space="preserve"> box testing.</w:t>
+        <w:t>This is a comprehensive testing, as tester has been provided with whole range of information about the systems and/or network such as Schema, Source code, OS details, IP address, etc. It is normally considered as a simulation of an attack by an internal source. It is also known as structural, glass box, clear box, and open box testing.</w:t>
       </w:r>
     </w:p>
     <w:p>
@@ -5574,6 +4257,209 @@
       <w:pPr>
         <w:pStyle w:val="NormalWeb"/>
       </w:pPr>
+      <w:r>
+        <w:t>Stages in pen testing</w:t>
+      </w:r>
+    </w:p>
+    <w:p>
+      <w:pPr>
+        <w:pStyle w:val="Heading3"/>
+      </w:pPr>
+      <w:r>
+        <w:lastRenderedPageBreak/>
+        <w:t>Scoping</w:t>
+      </w:r>
+    </w:p>
+    <w:p>
+      <w:pPr>
+        <w:pStyle w:val="Heading3"/>
+      </w:pPr>
+      <w:r>
+        <w:t>Reconnaissance</w:t>
+      </w:r>
+    </w:p>
+    <w:p/>
+    <w:p/>
+    <w:p>
+      <w:pPr>
+        <w:rPr>
+          <w:rStyle w:val="Strong"/>
+        </w:rPr>
+      </w:pPr>
+      <w:hyperlink r:id="rId18" w:anchor="numthree" w:history="1">
+        <w:r>
+          <w:rPr>
+            <w:rStyle w:val="Hyperlink"/>
+            <w:b/>
+            <w:bCs/>
+          </w:rPr>
+          <w:t>Threat Modeling &amp; Vulnerability Identification</w:t>
+        </w:r>
+      </w:hyperlink>
+    </w:p>
+    <w:p>
+      <w:pPr>
+        <w:rPr>
+          <w:rStyle w:val="Strong"/>
+        </w:rPr>
+      </w:pPr>
+      <w:hyperlink r:id="rId19" w:anchor="numfour" w:history="1">
+        <w:r>
+          <w:rPr>
+            <w:rStyle w:val="Hyperlink"/>
+            <w:b/>
+            <w:bCs/>
+          </w:rPr>
+          <w:t>Exploitation</w:t>
+        </w:r>
+      </w:hyperlink>
+    </w:p>
+    <w:p>
+      <w:pPr>
+        <w:rPr>
+          <w:rStyle w:val="Strong"/>
+        </w:rPr>
+      </w:pPr>
+      <w:hyperlink r:id="rId20" w:anchor="numfive" w:history="1">
+        <w:r>
+          <w:rPr>
+            <w:rStyle w:val="Hyperlink"/>
+            <w:b/>
+            <w:bCs/>
+          </w:rPr>
+          <w:t>Post-Exploitation</w:t>
+        </w:r>
+      </w:hyperlink>
+    </w:p>
+    <w:p>
+      <w:pPr>
+        <w:rPr>
+          <w:rStyle w:val="Strong"/>
+        </w:rPr>
+      </w:pPr>
+      <w:hyperlink r:id="rId21" w:anchor="numsix" w:history="1">
+        <w:r>
+          <w:rPr>
+            <w:rStyle w:val="Hyperlink"/>
+            <w:b/>
+            <w:bCs/>
+          </w:rPr>
+          <w:t>Reporting</w:t>
+        </w:r>
+      </w:hyperlink>
+    </w:p>
+    <w:p>
+      <w:hyperlink r:id="rId22" w:anchor="numseven" w:history="1">
+        <w:r>
+          <w:rPr>
+            <w:rStyle w:val="Hyperlink"/>
+            <w:b/>
+            <w:bCs/>
+          </w:rPr>
+          <w:t>Resolution &amp; Re-Testing</w:t>
+        </w:r>
+      </w:hyperlink>
+    </w:p>
+    <w:p>
+      <w:pPr>
+        <w:pStyle w:val="NormalWeb"/>
+      </w:pPr>
+      <w:r>
+        <w:t>------------------------------------------------------------------------------------------------------------------------------------------------------------------------------------------------------------------------------------------------------------------------------------------------------</w:t>
+      </w:r>
+    </w:p>
+    <w:p>
+      <w:pPr>
+        <w:pStyle w:val="NormalWeb"/>
+      </w:pPr>
+      <w:r>
+        <w:rPr>
+          <w:b/>
+          <w:bCs/>
+        </w:rPr>
+        <w:t>Web penetration pen test</w:t>
+      </w:r>
+    </w:p>
+    <w:p>
+      <w:pPr>
+        <w:pStyle w:val="NormalWeb"/>
+      </w:pPr>
+      <w:r>
+        <w:t>------------------------------------------------------------------------------------------------------------------------------------------------------------------------------------------------------------------------------------------------------------------------------------------------------</w:t>
+      </w:r>
+    </w:p>
+    <w:p>
+      <w:pPr>
+        <w:pStyle w:val="NormalWeb"/>
+      </w:pPr>
+      <w:r>
+        <w:t>------------------------------------------------------------------------------------------------------------------------------------------------------------------------------------------------------------------------------------------------------------------------------------------------------</w:t>
+      </w:r>
+    </w:p>
+    <w:p>
+      <w:pPr>
+        <w:pStyle w:val="NormalWeb"/>
+      </w:pPr>
+      <w:r>
+        <w:t>------------------------------------------------------------------------------------------------------------------------------------------------------------------------------------------------------------------------------------------------------------------------------------------------------</w:t>
+      </w:r>
+    </w:p>
+    <w:p>
+      <w:pPr>
+        <w:pStyle w:val="NormalWeb"/>
+      </w:pPr>
+      <w:r>
+        <w:t>------------------------------------------------------------------------------------------------------------------------------------------------------------------------------------------------------------------------------------------------------------------------------------------------------</w:t>
+      </w:r>
+    </w:p>
+    <w:p>
+      <w:pPr>
+        <w:pStyle w:val="NormalWeb"/>
+      </w:pPr>
+      <w:r>
+        <w:t>------------------------------------------------------------------------------------------------------------------------------------------------------------------------------------------------------------------------------------------------------------------------------------------------------</w:t>
+      </w:r>
+    </w:p>
+    <w:p>
+      <w:pPr>
+        <w:pStyle w:val="NormalWeb"/>
+      </w:pPr>
+      <w:r>
+        <w:t>------------------------------------------------------------------------------------------------------------------------------------------------------------------------------------------------------------------------------------------------------------------------------------------------------</w:t>
+      </w:r>
+    </w:p>
+    <w:p>
+      <w:pPr>
+        <w:pStyle w:val="NormalWeb"/>
+      </w:pPr>
+      <w:r>
+        <w:lastRenderedPageBreak/>
+        <w:t>------------------------------------------------------------------------------------------------------------------------------------------------------------------------------------------------------------------------------------------------------------------------------------------------------</w:t>
+      </w:r>
+    </w:p>
+    <w:p>
+      <w:pPr>
+        <w:pStyle w:val="NormalWeb"/>
+      </w:pPr>
+      <w:r>
+        <w:t>------------------------------------------------------------------------------------------------------------------------------------------------------------------------------------------------------------------------------------------------------------------------------------------------------</w:t>
+      </w:r>
+    </w:p>
+    <w:p>
+      <w:pPr>
+        <w:pStyle w:val="NormalWeb"/>
+      </w:pPr>
+      <w:r>
+        <w:t>------------------------------------------------------------------------------------------------------------------------------------------------------------------------------------------------------------------------------------------------------------------------------------------------------</w:t>
+      </w:r>
+    </w:p>
+    <w:p>
+      <w:pPr>
+        <w:pStyle w:val="NormalWeb"/>
+      </w:pPr>
+      <w:r>
+        <w:t>------------------------------------------------------------------------------------------------------------------------------------------------------------------------------------------------------------------------------------------------------------------------------------------------------</w:t>
+      </w:r>
     </w:p>
     <w:p>
       <w:pPr>

--- a/paper/reascersh paper/document.docx
+++ b/paper/reascersh paper/document.docx
@@ -1992,749 +1992,15 @@
           <w:szCs w:val="24"/>
         </w:rPr>
       </w:pPr>
-    </w:p>
-    <w:p>
-      <w:pPr>
-        <w:rPr>
-          <w:rFonts w:ascii="TT1C2t00" w:hAnsi="TT1C2t00" w:cs="TT1C2t00"/>
-          <w:sz w:val="30"/>
-          <w:szCs w:val="30"/>
-        </w:rPr>
-      </w:pPr>
-      <w:r>
-        <w:rPr>
-          <w:rFonts w:ascii="TT1C2t00" w:hAnsi="TT1C2t00" w:cs="TT1C2t00"/>
-          <w:sz w:val="38"/>
-          <w:szCs w:val="38"/>
-        </w:rPr>
-        <w:t>P</w:t>
-      </w:r>
-      <w:r>
-        <w:rPr>
-          <w:rFonts w:ascii="TT1C2t00" w:hAnsi="TT1C2t00" w:cs="TT1C2t00"/>
-          <w:sz w:val="30"/>
-          <w:szCs w:val="30"/>
-        </w:rPr>
-        <w:t xml:space="preserve">ENETRATION </w:t>
-      </w:r>
-      <w:r>
-        <w:rPr>
-          <w:rFonts w:ascii="TT1C2t00" w:hAnsi="TT1C2t00" w:cs="TT1C2t00"/>
-          <w:sz w:val="38"/>
-          <w:szCs w:val="38"/>
-        </w:rPr>
-        <w:t>T</w:t>
-      </w:r>
-      <w:r>
-        <w:rPr>
-          <w:rFonts w:ascii="TT1C2t00" w:hAnsi="TT1C2t00" w:cs="TT1C2t00"/>
-          <w:sz w:val="30"/>
-          <w:szCs w:val="30"/>
-        </w:rPr>
-        <w:t>ESTING</w:t>
-      </w:r>
-    </w:p>
-    <w:p>
-      <w:pPr>
-        <w:rPr>
-          <w:rFonts w:ascii="TT1C2t00" w:hAnsi="TT1C2t00" w:cs="TT1C2t00"/>
-          <w:sz w:val="30"/>
-          <w:szCs w:val="30"/>
-        </w:rPr>
-      </w:pPr>
-      <w:r>
-        <w:rPr>
-          <w:rFonts w:ascii="TT1C2t00" w:hAnsi="TT1C2t00" w:cs="TT1C2t00"/>
-          <w:sz w:val="30"/>
-          <w:szCs w:val="30"/>
-        </w:rPr>
-        <w:t>Overview of vapt</w:t>
-      </w:r>
-    </w:p>
-    <w:p>
-      <w:pPr>
-        <w:rPr>
-          <w:rFonts w:ascii="TT1C2t00" w:hAnsi="TT1C2t00" w:cs="TT1C2t00"/>
-          <w:sz w:val="30"/>
-          <w:szCs w:val="30"/>
-        </w:rPr>
-      </w:pPr>
-      <w:r>
-        <w:rPr>
-          <w:rFonts w:ascii="TT1C2t00" w:hAnsi="TT1C2t00" w:cs="TT1C2t00"/>
-          <w:sz w:val="30"/>
-          <w:szCs w:val="30"/>
-        </w:rPr>
-        <w:t>Steps in vapt</w:t>
-      </w:r>
-    </w:p>
-    <w:p>
-      <w:pPr>
-        <w:rPr>
-          <w:rFonts w:ascii="TT1C2t00" w:hAnsi="TT1C2t00" w:cs="TT1C2t00"/>
-          <w:sz w:val="30"/>
-          <w:szCs w:val="30"/>
-        </w:rPr>
-      </w:pPr>
-      <w:r>
-        <w:rPr>
-          <w:rFonts w:ascii="TT1C2t00" w:hAnsi="TT1C2t00" w:cs="TT1C2t00"/>
-          <w:sz w:val="30"/>
-          <w:szCs w:val="30"/>
-        </w:rPr>
-        <w:t>Types of vapt</w:t>
-      </w:r>
-    </w:p>
-    <w:p>
-      <w:pPr>
-        <w:rPr>
-          <w:rFonts w:ascii="TT1C2t00" w:hAnsi="TT1C2t00" w:cs="TT1C2t00"/>
-          <w:sz w:val="30"/>
-          <w:szCs w:val="30"/>
-        </w:rPr>
-      </w:pPr>
-      <w:r>
-        <w:rPr>
-          <w:rFonts w:ascii="TT1C2t00" w:hAnsi="TT1C2t00" w:cs="TT1C2t00"/>
-          <w:sz w:val="30"/>
-          <w:szCs w:val="30"/>
-        </w:rPr>
-        <w:t>Tools used in vapt</w:t>
-      </w:r>
-    </w:p>
-    <w:p>
-      <w:pPr>
-        <w:ind w:firstLine="720"/>
-        <w:jc w:val="both"/>
-        <w:rPr>
-          <w:rFonts w:ascii="Times New Roman" w:hAnsi="Times New Roman" w:cs="Times New Roman"/>
-          <w:sz w:val="24"/>
-          <w:szCs w:val="24"/>
-        </w:rPr>
-      </w:pPr>
-      <w:r>
-        <w:rPr>
-          <w:rFonts w:ascii="Times New Roman" w:hAnsi="Times New Roman" w:cs="Times New Roman"/>
-          <w:sz w:val="24"/>
-          <w:szCs w:val="24"/>
-        </w:rPr>
+      <w:r>
+        <w:rPr>
+          <w:rFonts w:ascii="Times New Roman" w:hAnsi="Times New Roman" w:cs="Times New Roman"/>
+          <w:sz w:val="24"/>
+          <w:szCs w:val="24"/>
+        </w:rPr>
+        <w:lastRenderedPageBreak/>
         <w:t>------------------------------------------------------------------------------------------------------------------------------------------</w:t>
       </w:r>
-    </w:p>
-    <w:p>
-      <w:pPr>
-        <w:jc w:val="both"/>
-        <w:rPr>
-          <w:rFonts w:ascii="Times New Roman" w:hAnsi="Times New Roman" w:cs="Times New Roman"/>
-          <w:sz w:val="24"/>
-          <w:szCs w:val="24"/>
-        </w:rPr>
-      </w:pPr>
-      <w:r>
-        <w:rPr>
-          <w:rFonts w:ascii="Times New Roman" w:hAnsi="Times New Roman" w:cs="Times New Roman"/>
-          <w:sz w:val="24"/>
-          <w:szCs w:val="24"/>
-        </w:rPr>
-        <w:t>Web application pt</w:t>
-      </w:r>
-    </w:p>
-    <w:p>
-      <w:pPr>
-        <w:ind w:firstLine="720"/>
-        <w:jc w:val="both"/>
-        <w:rPr>
-          <w:rFonts w:ascii="Times New Roman" w:hAnsi="Times New Roman" w:cs="Times New Roman"/>
-          <w:sz w:val="24"/>
-          <w:szCs w:val="24"/>
-        </w:rPr>
-      </w:pPr>
-      <w:r>
-        <w:rPr>
-          <w:rFonts w:ascii="Times New Roman" w:hAnsi="Times New Roman" w:cs="Times New Roman"/>
-          <w:sz w:val="24"/>
-          <w:szCs w:val="24"/>
-        </w:rPr>
-        <w:t>------------------------------------------------------------------------------------------------------------------------------------------</w:t>
-      </w:r>
-    </w:p>
-    <w:p>
-      <w:pPr>
-        <w:jc w:val="both"/>
-        <w:rPr>
-          <w:rFonts w:ascii="Times New Roman" w:hAnsi="Times New Roman" w:cs="Times New Roman"/>
-          <w:sz w:val="24"/>
-          <w:szCs w:val="24"/>
-        </w:rPr>
-      </w:pPr>
-      <w:r>
-        <w:rPr>
-          <w:rFonts w:ascii="Times New Roman" w:hAnsi="Times New Roman" w:cs="Times New Roman"/>
-          <w:sz w:val="24"/>
-          <w:szCs w:val="24"/>
-        </w:rPr>
-        <w:t xml:space="preserve">types of </w:t>
-      </w:r>
-      <w:r>
-        <w:rPr>
-          <w:rFonts w:ascii="Times New Roman" w:hAnsi="Times New Roman" w:cs="Times New Roman"/>
-          <w:sz w:val="24"/>
-          <w:szCs w:val="24"/>
-        </w:rPr>
-        <w:t>vulnerabilities</w:t>
-      </w:r>
-      <w:r>
-        <w:rPr>
-          <w:rFonts w:ascii="Times New Roman" w:hAnsi="Times New Roman" w:cs="Times New Roman"/>
-          <w:sz w:val="24"/>
-          <w:szCs w:val="24"/>
-        </w:rPr>
-        <w:t xml:space="preserve"> of in web application</w:t>
-      </w:r>
-    </w:p>
-    <w:p>
-      <w:pPr>
-        <w:ind w:firstLine="720"/>
-        <w:jc w:val="both"/>
-        <w:rPr>
-          <w:rFonts w:ascii="Times New Roman" w:hAnsi="Times New Roman" w:cs="Times New Roman"/>
-          <w:sz w:val="24"/>
-          <w:szCs w:val="24"/>
-        </w:rPr>
-      </w:pPr>
-      <w:r>
-        <w:rPr>
-          <w:rFonts w:ascii="Times New Roman" w:hAnsi="Times New Roman" w:cs="Times New Roman"/>
-          <w:sz w:val="24"/>
-          <w:szCs w:val="24"/>
-        </w:rPr>
-        <w:t>Owasp to 10</w:t>
-      </w:r>
-    </w:p>
-    <w:p>
-      <w:pPr>
-        <w:ind w:firstLine="720"/>
-        <w:jc w:val="both"/>
-        <w:rPr>
-          <w:rFonts w:ascii="Times New Roman" w:hAnsi="Times New Roman" w:cs="Times New Roman"/>
-          <w:sz w:val="24"/>
-          <w:szCs w:val="24"/>
-        </w:rPr>
-      </w:pPr>
-      <w:r>
-        <w:rPr>
-          <w:rFonts w:ascii="Times New Roman" w:hAnsi="Times New Roman" w:cs="Times New Roman"/>
-          <w:sz w:val="24"/>
-          <w:szCs w:val="24"/>
-        </w:rPr>
-        <w:t>Sql injection</w:t>
-      </w:r>
-    </w:p>
-    <w:p>
-      <w:pPr>
-        <w:ind w:firstLine="720"/>
-        <w:jc w:val="both"/>
-        <w:rPr>
-          <w:rFonts w:ascii="Times New Roman" w:hAnsi="Times New Roman" w:cs="Times New Roman"/>
-          <w:sz w:val="24"/>
-          <w:szCs w:val="24"/>
-        </w:rPr>
-      </w:pPr>
-      <w:r>
-        <w:rPr>
-          <w:rFonts w:ascii="Times New Roman" w:hAnsi="Times New Roman" w:cs="Times New Roman"/>
-          <w:sz w:val="24"/>
-          <w:szCs w:val="24"/>
-        </w:rPr>
-        <w:t>Cross site scripting</w:t>
-      </w:r>
-    </w:p>
-    <w:p>
-      <w:pPr>
-        <w:ind w:firstLine="720"/>
-        <w:jc w:val="both"/>
-        <w:rPr>
-          <w:rFonts w:ascii="Times New Roman" w:hAnsi="Times New Roman" w:cs="Times New Roman"/>
-          <w:sz w:val="24"/>
-          <w:szCs w:val="24"/>
-        </w:rPr>
-      </w:pPr>
-      <w:r>
-        <w:rPr>
-          <w:rFonts w:ascii="Times New Roman" w:hAnsi="Times New Roman" w:cs="Times New Roman"/>
-          <w:sz w:val="24"/>
-          <w:szCs w:val="24"/>
-        </w:rPr>
-        <w:t>Cross site request forgery</w:t>
-      </w:r>
-    </w:p>
-    <w:p>
-      <w:pPr>
-        <w:ind w:firstLine="720"/>
-        <w:jc w:val="both"/>
-        <w:rPr>
-          <w:rFonts w:ascii="Times New Roman" w:hAnsi="Times New Roman" w:cs="Times New Roman"/>
-          <w:sz w:val="24"/>
-          <w:szCs w:val="24"/>
-        </w:rPr>
-      </w:pPr>
-      <w:r>
-        <w:rPr>
-          <w:rFonts w:ascii="Times New Roman" w:hAnsi="Times New Roman" w:cs="Times New Roman"/>
-          <w:sz w:val="24"/>
-          <w:szCs w:val="24"/>
-        </w:rPr>
-        <w:t>Local file inclusion</w:t>
-      </w:r>
-    </w:p>
-    <w:p>
-      <w:pPr>
-        <w:ind w:firstLine="720"/>
-        <w:jc w:val="both"/>
-        <w:rPr>
-          <w:rFonts w:ascii="Times New Roman" w:hAnsi="Times New Roman" w:cs="Times New Roman"/>
-          <w:sz w:val="24"/>
-          <w:szCs w:val="24"/>
-        </w:rPr>
-      </w:pPr>
-      <w:r>
-        <w:rPr>
-          <w:rFonts w:ascii="Times New Roman" w:hAnsi="Times New Roman" w:cs="Times New Roman"/>
-          <w:sz w:val="24"/>
-          <w:szCs w:val="24"/>
-        </w:rPr>
-        <w:t xml:space="preserve">Remote file </w:t>
-      </w:r>
-      <w:r>
-        <w:rPr>
-          <w:rFonts w:ascii="Times New Roman" w:hAnsi="Times New Roman" w:cs="Times New Roman"/>
-          <w:sz w:val="24"/>
-          <w:szCs w:val="24"/>
-        </w:rPr>
-        <w:t>inclusion</w:t>
-      </w:r>
-    </w:p>
-    <w:p>
-      <w:pPr>
-        <w:ind w:firstLine="720"/>
-        <w:jc w:val="both"/>
-        <w:rPr>
-          <w:rFonts w:ascii="Times New Roman" w:hAnsi="Times New Roman" w:cs="Times New Roman"/>
-          <w:sz w:val="24"/>
-          <w:szCs w:val="24"/>
-        </w:rPr>
-      </w:pPr>
-      <w:r>
-        <w:rPr>
-          <w:rFonts w:ascii="Times New Roman" w:hAnsi="Times New Roman" w:cs="Times New Roman"/>
-          <w:sz w:val="24"/>
-          <w:szCs w:val="24"/>
-        </w:rPr>
-        <w:t>Malicious file upload</w:t>
-      </w:r>
-    </w:p>
-    <w:p>
-      <w:pPr>
-        <w:ind w:firstLine="720"/>
-        <w:jc w:val="both"/>
-        <w:rPr>
-          <w:rFonts w:ascii="Times New Roman" w:hAnsi="Times New Roman" w:cs="Times New Roman"/>
-          <w:sz w:val="24"/>
-          <w:szCs w:val="24"/>
-        </w:rPr>
-      </w:pPr>
-      <w:r>
-        <w:rPr>
-          <w:rFonts w:ascii="Times New Roman" w:hAnsi="Times New Roman" w:cs="Times New Roman"/>
-          <w:sz w:val="24"/>
-          <w:szCs w:val="24"/>
-        </w:rPr>
-        <w:t>------------------------------------------------------------------------------------------------------------------------------------------</w:t>
-      </w:r>
-    </w:p>
-    <w:p>
-      <w:pPr>
-        <w:ind w:firstLine="720"/>
-        <w:jc w:val="both"/>
-        <w:rPr>
-          <w:rFonts w:ascii="Times New Roman" w:hAnsi="Times New Roman" w:cs="Times New Roman"/>
-          <w:sz w:val="24"/>
-          <w:szCs w:val="24"/>
-        </w:rPr>
-      </w:pPr>
-      <w:r>
-        <w:rPr>
-          <w:rFonts w:ascii="Times-Bold" w:hAnsi="Times-Bold" w:cs="Times-Bold"/>
-          <w:b/>
-          <w:bCs/>
-          <w:sz w:val="26"/>
-          <w:szCs w:val="26"/>
-        </w:rPr>
-        <w:t>C</w:t>
-      </w:r>
-      <w:r>
-        <w:rPr>
-          <w:rFonts w:ascii="Times-Bold" w:hAnsi="Times-Bold" w:cs="Times-Bold"/>
-          <w:b/>
-          <w:bCs/>
-          <w:sz w:val="21"/>
-          <w:szCs w:val="21"/>
-        </w:rPr>
-        <w:t>ONCLUSION</w:t>
-      </w:r>
-    </w:p>
-    <w:p>
-      <w:pPr>
-        <w:ind w:firstLine="720"/>
-        <w:jc w:val="both"/>
-        <w:rPr>
-          <w:rFonts w:ascii="Times New Roman" w:hAnsi="Times New Roman" w:cs="Times New Roman"/>
-          <w:sz w:val="24"/>
-          <w:szCs w:val="24"/>
-        </w:rPr>
-      </w:pPr>
-      <w:r>
-        <w:rPr>
-          <w:rFonts w:ascii="Times New Roman" w:hAnsi="Times New Roman" w:cs="Times New Roman"/>
-          <w:sz w:val="24"/>
-          <w:szCs w:val="24"/>
-        </w:rPr>
-        <w:t>------------------------------------------------------------------------------------------------------------------------------------------</w:t>
-      </w:r>
-    </w:p>
-    <w:p>
-      <w:pPr>
-        <w:ind w:firstLine="720"/>
-        <w:jc w:val="both"/>
-        <w:rPr>
-          <w:rFonts w:ascii="Times New Roman" w:hAnsi="Times New Roman" w:cs="Times New Roman"/>
-          <w:sz w:val="24"/>
-          <w:szCs w:val="24"/>
-        </w:rPr>
-      </w:pPr>
-      <w:r>
-        <w:rPr>
-          <w:rFonts w:ascii="Times New Roman" w:hAnsi="Times New Roman" w:cs="Times New Roman"/>
-          <w:sz w:val="24"/>
-          <w:szCs w:val="24"/>
-        </w:rPr>
-        <w:t>Reference</w:t>
-      </w:r>
-    </w:p>
-    <w:p>
-      <w:pPr>
-        <w:ind w:firstLine="720"/>
-        <w:jc w:val="both"/>
-        <w:rPr>
-          <w:rFonts w:ascii="Times New Roman" w:hAnsi="Times New Roman" w:cs="Times New Roman"/>
-          <w:sz w:val="24"/>
-          <w:szCs w:val="24"/>
-        </w:rPr>
-      </w:pPr>
-    </w:p>
-    <w:p>
-      <w:pPr>
-        <w:pStyle w:val="Default"/>
-        <w:jc w:val="both"/>
-        <w:rPr>
-          <w:sz w:val="18"/>
-          <w:szCs w:val="18"/>
-        </w:rPr>
-      </w:pPr>
-    </w:p>
-    <w:p>
-      <w:pPr>
-        <w:pStyle w:val="Default"/>
-        <w:rPr>
-          <w:sz w:val="18"/>
-          <w:szCs w:val="18"/>
-        </w:rPr>
-      </w:pPr>
-    </w:p>
-    <w:p>
-      <w:pPr>
-        <w:rPr>
-          <w:b/>
-          <w:bCs/>
-          <w:sz w:val="23"/>
-          <w:szCs w:val="23"/>
-        </w:rPr>
-      </w:pPr>
-    </w:p>
-    <w:p>
-      <w:pPr>
-        <w:rPr>
-          <w:b/>
-          <w:bCs/>
-          <w:sz w:val="23"/>
-          <w:szCs w:val="23"/>
-        </w:rPr>
-      </w:pPr>
-    </w:p>
-    <w:p>
-      <w:pPr>
-        <w:rPr>
-          <w:rFonts w:ascii="Times New Roman" w:hAnsi="Times New Roman" w:cs="Times New Roman"/>
-          <w:sz w:val="24"/>
-          <w:szCs w:val="24"/>
-        </w:rPr>
-      </w:pPr>
-    </w:p>
-    <w:p>
-      <w:pPr>
-        <w:ind w:firstLine="720"/>
-        <w:jc w:val="both"/>
-        <w:rPr>
-          <w:rFonts w:ascii="Times New Roman" w:hAnsi="Times New Roman" w:cs="Times New Roman"/>
-          <w:sz w:val="20"/>
-          <w:szCs w:val="20"/>
-        </w:rPr>
-      </w:pPr>
-    </w:p>
-    <w:p>
-      <w:pPr>
-        <w:ind w:firstLine="720"/>
-        <w:jc w:val="both"/>
-        <w:rPr>
-          <w:rFonts w:ascii="Times New Roman" w:hAnsi="Times New Roman" w:cs="Times New Roman"/>
-          <w:sz w:val="20"/>
-          <w:szCs w:val="20"/>
-        </w:rPr>
-      </w:pPr>
-    </w:p>
-    <w:p>
-      <w:pPr>
-        <w:autoSpaceDE w:val="0"/>
-        <w:autoSpaceDN w:val="0"/>
-        <w:adjustRightInd w:val="0"/>
-        <w:spacing w:after="0" w:line="240" w:lineRule="auto"/>
-        <w:rPr>
-          <w:rFonts w:ascii="NimbusRomNo9L-Regu" w:hAnsi="NimbusRomNo9L-Regu" w:cs="NimbusRomNo9L-Regu"/>
-          <w:sz w:val="20"/>
-          <w:szCs w:val="20"/>
-        </w:rPr>
-      </w:pPr>
-    </w:p>
-    <w:p>
-      <w:pPr>
-        <w:autoSpaceDE w:val="0"/>
-        <w:autoSpaceDN w:val="0"/>
-        <w:adjustRightInd w:val="0"/>
-        <w:spacing w:after="0" w:line="240" w:lineRule="auto"/>
-        <w:rPr>
-          <w:rFonts w:ascii="NimbusRomNo9L-Regu" w:hAnsi="NimbusRomNo9L-Regu" w:cs="NimbusRomNo9L-Regu"/>
-          <w:sz w:val="20"/>
-          <w:szCs w:val="20"/>
-        </w:rPr>
-      </w:pPr>
-    </w:p>
-    <w:p>
-      <w:pPr>
-        <w:autoSpaceDE w:val="0"/>
-        <w:autoSpaceDN w:val="0"/>
-        <w:adjustRightInd w:val="0"/>
-        <w:spacing w:after="0" w:line="240" w:lineRule="auto"/>
-        <w:rPr>
-          <w:rFonts w:ascii="NimbusRomNo9L-Regu" w:hAnsi="NimbusRomNo9L-Regu" w:cs="NimbusRomNo9L-Regu"/>
-          <w:sz w:val="20"/>
-          <w:szCs w:val="20"/>
-        </w:rPr>
-      </w:pPr>
-    </w:p>
-    <w:p>
-      <w:pPr>
-        <w:autoSpaceDE w:val="0"/>
-        <w:autoSpaceDN w:val="0"/>
-        <w:adjustRightInd w:val="0"/>
-        <w:spacing w:after="0" w:line="240" w:lineRule="auto"/>
-        <w:rPr>
-          <w:rFonts w:ascii="NimbusRomNo9L-Regu" w:hAnsi="NimbusRomNo9L-Regu" w:cs="NimbusRomNo9L-Regu"/>
-          <w:sz w:val="20"/>
-          <w:szCs w:val="20"/>
-        </w:rPr>
-      </w:pPr>
-    </w:p>
-    <w:p>
-      <w:pPr>
-        <w:autoSpaceDE w:val="0"/>
-        <w:autoSpaceDN w:val="0"/>
-        <w:adjustRightInd w:val="0"/>
-        <w:spacing w:after="0" w:line="240" w:lineRule="auto"/>
-        <w:rPr>
-          <w:rFonts w:ascii="NimbusRomNo9L-Regu" w:hAnsi="NimbusRomNo9L-Regu" w:cs="NimbusRomNo9L-Regu"/>
-          <w:sz w:val="20"/>
-          <w:szCs w:val="20"/>
-        </w:rPr>
-      </w:pPr>
-    </w:p>
-    <w:p>
-      <w:pPr>
-        <w:autoSpaceDE w:val="0"/>
-        <w:autoSpaceDN w:val="0"/>
-        <w:adjustRightInd w:val="0"/>
-        <w:spacing w:after="0" w:line="240" w:lineRule="auto"/>
-        <w:rPr>
-          <w:rFonts w:ascii="NimbusRomNo9L-Regu" w:hAnsi="NimbusRomNo9L-Regu" w:cs="NimbusRomNo9L-Regu"/>
-          <w:sz w:val="20"/>
-          <w:szCs w:val="20"/>
-        </w:rPr>
-      </w:pPr>
-    </w:p>
-    <w:p>
-      <w:pPr>
-        <w:autoSpaceDE w:val="0"/>
-        <w:autoSpaceDN w:val="0"/>
-        <w:adjustRightInd w:val="0"/>
-        <w:spacing w:after="0" w:line="240" w:lineRule="auto"/>
-        <w:rPr>
-          <w:rFonts w:ascii="NimbusRomNo9L-Regu" w:hAnsi="NimbusRomNo9L-Regu" w:cs="NimbusRomNo9L-Regu"/>
-          <w:sz w:val="20"/>
-          <w:szCs w:val="20"/>
-        </w:rPr>
-      </w:pPr>
-    </w:p>
-    <w:p>
-      <w:pPr>
-        <w:autoSpaceDE w:val="0"/>
-        <w:autoSpaceDN w:val="0"/>
-        <w:adjustRightInd w:val="0"/>
-        <w:spacing w:after="0" w:line="240" w:lineRule="auto"/>
-        <w:rPr>
-          <w:rFonts w:ascii="NimbusRomNo9L-Regu" w:hAnsi="NimbusRomNo9L-Regu" w:cs="NimbusRomNo9L-Regu"/>
-          <w:sz w:val="20"/>
-          <w:szCs w:val="20"/>
-        </w:rPr>
-      </w:pPr>
-    </w:p>
-    <w:p>
-      <w:pPr>
-        <w:autoSpaceDE w:val="0"/>
-        <w:autoSpaceDN w:val="0"/>
-        <w:adjustRightInd w:val="0"/>
-        <w:spacing w:after="0" w:line="240" w:lineRule="auto"/>
-        <w:rPr>
-          <w:rFonts w:ascii="NimbusRomNo9L-Regu" w:hAnsi="NimbusRomNo9L-Regu" w:cs="NimbusRomNo9L-Regu"/>
-          <w:sz w:val="20"/>
-          <w:szCs w:val="20"/>
-        </w:rPr>
-      </w:pPr>
-    </w:p>
-    <w:p>
-      <w:pPr>
-        <w:autoSpaceDE w:val="0"/>
-        <w:autoSpaceDN w:val="0"/>
-        <w:adjustRightInd w:val="0"/>
-        <w:spacing w:after="0" w:line="240" w:lineRule="auto"/>
-        <w:rPr>
-          <w:rFonts w:ascii="NimbusRomNo9L-Regu" w:hAnsi="NimbusRomNo9L-Regu" w:cs="NimbusRomNo9L-Regu"/>
-          <w:sz w:val="20"/>
-          <w:szCs w:val="20"/>
-        </w:rPr>
-      </w:pPr>
-    </w:p>
-    <w:p>
-      <w:pPr>
-        <w:autoSpaceDE w:val="0"/>
-        <w:autoSpaceDN w:val="0"/>
-        <w:adjustRightInd w:val="0"/>
-        <w:spacing w:after="0" w:line="240" w:lineRule="auto"/>
-        <w:rPr>
-          <w:rFonts w:ascii="NimbusRomNo9L-Regu" w:hAnsi="NimbusRomNo9L-Regu" w:cs="NimbusRomNo9L-Regu"/>
-          <w:sz w:val="20"/>
-          <w:szCs w:val="20"/>
-        </w:rPr>
-      </w:pPr>
-    </w:p>
-    <w:p>
-      <w:pPr>
-        <w:autoSpaceDE w:val="0"/>
-        <w:autoSpaceDN w:val="0"/>
-        <w:adjustRightInd w:val="0"/>
-        <w:spacing w:after="0" w:line="240" w:lineRule="auto"/>
-        <w:rPr>
-          <w:rFonts w:ascii="NimbusRomNo9L-Regu" w:hAnsi="NimbusRomNo9L-Regu" w:cs="NimbusRomNo9L-Regu"/>
-          <w:sz w:val="20"/>
-          <w:szCs w:val="20"/>
-        </w:rPr>
-      </w:pPr>
-    </w:p>
-    <w:p>
-      <w:pPr>
-        <w:autoSpaceDE w:val="0"/>
-        <w:autoSpaceDN w:val="0"/>
-        <w:adjustRightInd w:val="0"/>
-        <w:spacing w:after="0" w:line="240" w:lineRule="auto"/>
-        <w:rPr>
-          <w:rFonts w:ascii="NimbusRomNo9L-Regu" w:hAnsi="NimbusRomNo9L-Regu" w:cs="NimbusRomNo9L-Regu"/>
-          <w:sz w:val="20"/>
-          <w:szCs w:val="20"/>
-        </w:rPr>
-      </w:pPr>
-    </w:p>
-    <w:p>
-      <w:pPr>
-        <w:autoSpaceDE w:val="0"/>
-        <w:autoSpaceDN w:val="0"/>
-        <w:adjustRightInd w:val="0"/>
-        <w:spacing w:after="0" w:line="240" w:lineRule="auto"/>
-        <w:rPr>
-          <w:rFonts w:ascii="NimbusRomNo9L-Regu" w:hAnsi="NimbusRomNo9L-Regu" w:cs="NimbusRomNo9L-Regu"/>
-          <w:sz w:val="20"/>
-          <w:szCs w:val="20"/>
-        </w:rPr>
-      </w:pPr>
-    </w:p>
-    <w:p>
-      <w:pPr>
-        <w:autoSpaceDE w:val="0"/>
-        <w:autoSpaceDN w:val="0"/>
-        <w:adjustRightInd w:val="0"/>
-        <w:spacing w:after="0" w:line="240" w:lineRule="auto"/>
-        <w:rPr>
-          <w:rFonts w:ascii="NimbusRomNo9L-Regu" w:hAnsi="NimbusRomNo9L-Regu" w:cs="NimbusRomNo9L-Regu"/>
-          <w:sz w:val="20"/>
-          <w:szCs w:val="20"/>
-        </w:rPr>
-      </w:pPr>
-    </w:p>
-    <w:p>
-      <w:pPr>
-        <w:autoSpaceDE w:val="0"/>
-        <w:autoSpaceDN w:val="0"/>
-        <w:adjustRightInd w:val="0"/>
-        <w:spacing w:after="0" w:line="240" w:lineRule="auto"/>
-        <w:rPr>
-          <w:rFonts w:ascii="NimbusRomNo9L-Regu" w:hAnsi="NimbusRomNo9L-Regu" w:cs="NimbusRomNo9L-Regu"/>
-          <w:sz w:val="20"/>
-          <w:szCs w:val="20"/>
-        </w:rPr>
-      </w:pPr>
-    </w:p>
-    <w:p>
-      <w:pPr>
-        <w:autoSpaceDE w:val="0"/>
-        <w:autoSpaceDN w:val="0"/>
-        <w:adjustRightInd w:val="0"/>
-        <w:spacing w:after="0" w:line="240" w:lineRule="auto"/>
-        <w:rPr>
-          <w:rFonts w:ascii="NimbusRomNo9L-Regu" w:hAnsi="NimbusRomNo9L-Regu" w:cs="NimbusRomNo9L-Regu"/>
-          <w:sz w:val="20"/>
-          <w:szCs w:val="20"/>
-        </w:rPr>
-      </w:pPr>
-    </w:p>
-    <w:p>
-      <w:pPr>
-        <w:autoSpaceDE w:val="0"/>
-        <w:autoSpaceDN w:val="0"/>
-        <w:adjustRightInd w:val="0"/>
-        <w:spacing w:after="0" w:line="240" w:lineRule="auto"/>
-        <w:rPr>
-          <w:rFonts w:ascii="NimbusRomNo9L-Regu" w:hAnsi="NimbusRomNo9L-Regu" w:cs="NimbusRomNo9L-Regu"/>
-          <w:sz w:val="20"/>
-          <w:szCs w:val="20"/>
-        </w:rPr>
-      </w:pPr>
     </w:p>
     <w:p>
       <w:pPr>
@@ -2938,7 +2204,6 @@
           <w:sz w:val="20"/>
           <w:szCs w:val="20"/>
         </w:rPr>
-        <w:lastRenderedPageBreak/>
         <w:t xml:space="preserve">The </w:t>
       </w:r>
       <w:r>
@@ -3131,6 +2396,7 @@
     </w:p>
     <w:p>
       <w:r>
+        <w:lastRenderedPageBreak/>
         <w:t>---------------------------</w:t>
       </w:r>
       <w:r>
@@ -3206,7 +2472,6 @@
         <w:spacing w:before="100" w:beforeAutospacing="1" w:after="100" w:afterAutospacing="1" w:line="240" w:lineRule="auto"/>
       </w:pPr>
       <w:r>
-        <w:lastRenderedPageBreak/>
         <w:t>To test applications that are often the avenues of attack (Applications are built by people who can make mistakes despite best practices in software development)</w:t>
       </w:r>
     </w:p>
@@ -3275,6 +2540,7 @@
         <w:pStyle w:val="NormalWeb"/>
       </w:pPr>
       <w:r>
+        <w:lastRenderedPageBreak/>
         <w:t>Cybersecurity is of utmost importance, especially in today’s world. Our world is connected through a fragile network that deals with internet banking and government infrastructure as DoS attacks, website defacement, and other cyber-attacks are on the rise.</w:t>
       </w:r>
     </w:p>
@@ -3350,16 +2616,7 @@
           <w:sz w:val="24"/>
           <w:szCs w:val="24"/>
         </w:rPr>
-        <w:t xml:space="preserve">It can uncover aspects of security policy that are lacking. For example, many security policies give a lot of focus to preventing and detecting an attack on an organisation's systems, but neglect the process of evicting an attacker. You may uncover during a penetration test that whilst your organisation detected attacks, that security personnel </w:t>
-      </w:r>
-      <w:r>
-        <w:rPr>
-          <w:rFonts w:ascii="Times New Roman" w:eastAsia="Times New Roman" w:hAnsi="Times New Roman" w:cs="Times New Roman"/>
-          <w:sz w:val="24"/>
-          <w:szCs w:val="24"/>
-        </w:rPr>
-        <w:lastRenderedPageBreak/>
-        <w:t>could not effectively remove the attacker from the system in an efficient way before they caused damage.</w:t>
+        <w:t>It can uncover aspects of security policy that are lacking. For example, many security policies give a lot of focus to preventing and detecting an attack on an organisation's systems, but neglect the process of evicting an attacker. You may uncover during a penetration test that whilst your organisation detected attacks, that security personnel could not effectively remove the attacker from the system in an efficient way before they caused damage.</w:t>
       </w:r>
     </w:p>
     <w:p>
@@ -3427,7 +2684,11 @@
         <w:pStyle w:val="NormalWeb"/>
       </w:pPr>
       <w:r>
-        <w:t>The major difference between a penetration test and a real hacking experience rests in its safe and controlled manner. It simulates a real attack scenario and exploits the vulnerabilities only to showcase the potential harm of a malicious hacking attempt. Moreover, the client company can pre-define the scope and timing of a penetration test and is informed beforehand about any active exploitation of vulnerabilities in its IT infrastructure.</w:t>
+        <w:t xml:space="preserve">The major difference between a penetration test and a real hacking experience rests in its safe and controlled manner. It simulates a real attack scenario and exploits the vulnerabilities only to </w:t>
+      </w:r>
+      <w:r>
+        <w:lastRenderedPageBreak/>
+        <w:t>showcase the potential harm of a malicious hacking attempt. Moreover, the client company can pre-define the scope and timing of a penetration test and is informed beforehand about any active exploitation of vulnerabilities in its IT infrastructure.</w:t>
       </w:r>
     </w:p>
     <w:p>
@@ -3480,11 +2741,7 @@
         <w:pStyle w:val="NormalWeb"/>
       </w:pPr>
       <w:r>
-        <w:t xml:space="preserve">A penetration test is a proactive solution for identifying the biggest areas of weakness in your IT systems and for preventing your business from serious financial and reputational losses. </w:t>
-      </w:r>
-      <w:r>
-        <w:lastRenderedPageBreak/>
-        <w:t>However, to ensure your business continuity, you need to conduct regular penetration tests at least once or twice a year.</w:t>
+        <w:t>A penetration test is a proactive solution for identifying the biggest areas of weakness in your IT systems and for preventing your business from serious financial and reputational losses. However, to ensure your business continuity, you need to conduct regular penetration tests at least once or twice a year.</w:t>
       </w:r>
     </w:p>
     <w:p>
@@ -3572,6 +2829,7 @@
         <w:pStyle w:val="NormalWeb"/>
       </w:pPr>
       <w:r>
+        <w:lastRenderedPageBreak/>
         <w:t>Undoubtedly, penetration testing plays a crucial role in terms of protecting your business and its valuable assets from potential intruders. However, the benefits of a pentest extend far beyond network and data security.</w:t>
       </w:r>
     </w:p>
@@ -3673,11 +2931,7 @@
         <w:pStyle w:val="NormalWeb"/>
       </w:pPr>
       <w:r>
-        <w:t xml:space="preserve">Security attacks may compromise your sensitive data, which leads to the loss of trusted customers and serious reputational damages. Penetration testing can help you avoid costly security breaches that put your organization’s reputation and customers’ loyalty at stake. </w:t>
-      </w:r>
-      <w:r>
-        <w:lastRenderedPageBreak/>
-        <w:t xml:space="preserve">Moreover, a pen test may grow in time and complexity if the system requires additional scope. It may be also conducted in combination with </w:t>
+        <w:t xml:space="preserve">Security attacks may compromise your sensitive data, which leads to the loss of trusted customers and serious reputational damages. Penetration testing can help you avoid costly security breaches that put your organization’s reputation and customers’ loyalty at stake. Moreover, a pen test may grow in time and complexity if the system requires additional scope. It may be also conducted in combination with </w:t>
       </w:r>
       <w:hyperlink r:id="rId15" w:tgtFrame="_blank" w:history="1">
         <w:r>
@@ -3863,14 +3117,7 @@
           <w:rPr>
             <w:rStyle w:val="Hyperlink"/>
           </w:rPr>
-          <w:t xml:space="preserve">regression </w:t>
-        </w:r>
-        <w:r>
-          <w:rPr>
-            <w:rStyle w:val="Hyperlink"/>
-          </w:rPr>
-          <w:lastRenderedPageBreak/>
-          <w:t>testing</w:t>
+          <w:t>regression testing</w:t>
         </w:r>
       </w:hyperlink>
       <w:r>
@@ -3977,6 +3224,7 @@
         <w:pStyle w:val="Heading3"/>
       </w:pPr>
       <w:r>
+        <w:lastRenderedPageBreak/>
         <w:t>Advantages of Black Box Penetration Testing</w:t>
       </w:r>
     </w:p>
@@ -4089,7 +3337,6 @@
         <w:pStyle w:val="NormalWeb"/>
       </w:pPr>
       <w:r>
-        <w:lastRenderedPageBreak/>
         <w:t>This is a comprehensive testing, as tester has been provided with whole range of information about the systems and/or network such as Schema, Source code, OS details, IP address, etc. It is normally considered as a simulation of an attack by an internal source. It is also known as structural, glass box, clear box, and open box testing.</w:t>
       </w:r>
     </w:p>
@@ -4186,6 +3433,7 @@
         <w:pStyle w:val="Heading3"/>
       </w:pPr>
       <w:r>
+        <w:lastRenderedPageBreak/>
         <w:t>Advantages of Grey Box Penetration Testing</w:t>
       </w:r>
     </w:p>
@@ -4266,7 +3514,6 @@
         <w:pStyle w:val="Heading3"/>
       </w:pPr>
       <w:r>
-        <w:lastRenderedPageBreak/>
         <w:t>Scoping</w:t>
       </w:r>
     </w:p>
@@ -4371,20 +3618,726 @@
     <w:p>
       <w:pPr>
         <w:pStyle w:val="NormalWeb"/>
-      </w:pPr>
-      <w:r>
         <w:rPr>
           <w:b/>
           <w:bCs/>
         </w:rPr>
+      </w:pPr>
+      <w:r>
+        <w:rPr>
+          <w:b/>
+          <w:bCs/>
+        </w:rPr>
         <w:t>Web penetration pen test</w:t>
       </w:r>
     </w:p>
     <w:p>
       <w:pPr>
-        <w:pStyle w:val="NormalWeb"/>
-      </w:pPr>
-      <w:r>
+        <w:shd w:val="clear" w:color="auto" w:fill="FFFFFF"/>
+        <w:spacing w:after="0" w:line="240" w:lineRule="auto"/>
+        <w:ind w:left="360"/>
+        <w:jc w:val="both"/>
+        <w:rPr>
+          <w:b/>
+          <w:bCs/>
+        </w:rPr>
+      </w:pPr>
+      <w:r>
+        <w:rPr>
+          <w:b/>
+          <w:bCs/>
+        </w:rPr>
+        <w:t xml:space="preserve">Pentesting is the most commonly used methodology for web </w:t>
+      </w:r>
+      <w:r>
+        <w:rPr>
+          <w:b/>
+          <w:bCs/>
+        </w:rPr>
+        <w:t xml:space="preserve">application. The different standards available for web application pretesting are </w:t>
+      </w:r>
+      <w:hyperlink r:id="rId23" w:tgtFrame="_blank" w:history="1">
+        <w:r>
+          <w:t>OWASP</w:t>
+        </w:r>
+      </w:hyperlink>
+      <w:r>
+        <w:rPr>
+          <w:b/>
+          <w:bCs/>
+        </w:rPr>
+        <w:t> (Open Web Application Security Project),</w:t>
+      </w:r>
+      <w:hyperlink r:id="rId24" w:tgtFrame="_blank" w:history="1">
+        <w:r>
+          <w:t>OSSTMM</w:t>
+        </w:r>
+      </w:hyperlink>
+      <w:r>
+        <w:rPr>
+          <w:b/>
+          <w:bCs/>
+        </w:rPr>
+        <w:t> (Open Source Security Testing Methodology Manual),</w:t>
+      </w:r>
+      <w:r>
+        <w:t>PTF</w:t>
+      </w:r>
+      <w:r>
+        <w:rPr>
+          <w:b/>
+          <w:bCs/>
+        </w:rPr>
+        <w:t> (Penetration Testing Framework),</w:t>
+      </w:r>
+      <w:hyperlink r:id="rId25" w:tgtFrame="_blank" w:history="1">
+        <w:r>
+          <w:t>ISSAF</w:t>
+        </w:r>
+      </w:hyperlink>
+      <w:r>
+        <w:rPr>
+          <w:b/>
+          <w:bCs/>
+        </w:rPr>
+        <w:t> (Information Systems Security Assessment Framework),</w:t>
+      </w:r>
+      <w:hyperlink r:id="rId26" w:tgtFrame="_blank" w:history="1">
+        <w:r>
+          <w:t>PCI</w:t>
+        </w:r>
+        <w:r>
+          <w:rPr>
+            <w:b/>
+            <w:bCs/>
+          </w:rPr>
+          <w:t> </w:t>
+        </w:r>
+        <w:r>
+          <w:t>DSS</w:t>
+        </w:r>
+      </w:hyperlink>
+      <w:r>
+        <w:rPr>
+          <w:b/>
+          <w:bCs/>
+        </w:rPr>
+        <w:t xml:space="preserve"> (Payment Card Industry Data Security Standard)etc.Owasp is the the mainly used standard for testing the web </w:t>
+      </w:r>
+      <w:r>
+        <w:rPr>
+          <w:b/>
+          <w:bCs/>
+        </w:rPr>
+        <w:lastRenderedPageBreak/>
+        <w:t>application.</w:t>
+      </w:r>
+      <w:r>
+        <w:rPr>
+          <w:b/>
+          <w:bCs/>
+        </w:rPr>
+        <w:t xml:space="preserve">Owasp </w:t>
+      </w:r>
+      <w:r>
+        <w:rPr>
+          <w:b/>
+          <w:bCs/>
+        </w:rPr>
+        <w:t xml:space="preserve"> is the open source community which will provide the testing guidelines and checklist for testing the web application.the owasp 2017 top 10 vunlerabiites areshown in table 1</w:t>
+      </w:r>
+    </w:p>
+    <w:p>
+      <w:pPr>
+        <w:shd w:val="clear" w:color="auto" w:fill="FFFFFF"/>
+        <w:spacing w:after="0" w:line="240" w:lineRule="auto"/>
+        <w:ind w:left="360"/>
+        <w:rPr>
+          <w:b/>
+          <w:bCs/>
+        </w:rPr>
+      </w:pPr>
+    </w:p>
+    <w:tbl>
+      <w:tblPr>
+        <w:tblStyle w:val="LightList-Accent3"/>
+        <w:tblW w:w="0" w:type="auto"/>
+        <w:jc w:val="center"/>
+        <w:tblLook w:val="04A0"/>
+      </w:tblPr>
+      <w:tblGrid>
+        <w:gridCol w:w="4434"/>
+      </w:tblGrid>
+      <w:tr>
+        <w:trPr>
+          <w:cnfStyle w:val="100000000000"/>
+          <w:jc w:val="center"/>
+        </w:trPr>
+        <w:tc>
+          <w:tcPr>
+            <w:cnfStyle w:val="001000000000"/>
+            <w:tcW w:w="4434" w:type="dxa"/>
+          </w:tcPr>
+          <w:p>
+            <w:pPr>
+              <w:spacing w:line="276" w:lineRule="auto"/>
+              <w:jc w:val="both"/>
+              <w:rPr>
+                <w:rFonts w:ascii="Times New Roman" w:hAnsi="Times New Roman" w:cs="Times New Roman"/>
+                <w:sz w:val="20"/>
+                <w:szCs w:val="20"/>
+              </w:rPr>
+            </w:pPr>
+            <w:r>
+              <w:rPr>
+                <w:rFonts w:ascii="Times New Roman" w:hAnsi="Times New Roman" w:cs="Times New Roman"/>
+                <w:sz w:val="20"/>
+                <w:szCs w:val="20"/>
+              </w:rPr>
+              <w:t>OWASP TOP 10</w:t>
+            </w:r>
+          </w:p>
+        </w:tc>
+      </w:tr>
+      <w:tr>
+        <w:trPr>
+          <w:cnfStyle w:val="000000100000"/>
+          <w:jc w:val="center"/>
+        </w:trPr>
+        <w:tc>
+          <w:tcPr>
+            <w:cnfStyle w:val="001000000000"/>
+            <w:tcW w:w="4434" w:type="dxa"/>
+          </w:tcPr>
+          <w:p>
+            <w:pPr>
+              <w:spacing w:line="276" w:lineRule="auto"/>
+              <w:jc w:val="both"/>
+              <w:rPr>
+                <w:rFonts w:ascii="Times New Roman" w:hAnsi="Times New Roman" w:cs="Times New Roman"/>
+                <w:sz w:val="20"/>
+                <w:szCs w:val="20"/>
+              </w:rPr>
+            </w:pPr>
+            <w:r>
+              <w:rPr>
+                <w:rFonts w:ascii="Times New Roman" w:hAnsi="Times New Roman" w:cs="Times New Roman"/>
+                <w:sz w:val="20"/>
+                <w:szCs w:val="20"/>
+              </w:rPr>
+              <w:t>A1:2017-injection</w:t>
+            </w:r>
+          </w:p>
+        </w:tc>
+      </w:tr>
+      <w:tr>
+        <w:trPr>
+          <w:jc w:val="center"/>
+        </w:trPr>
+        <w:tc>
+          <w:tcPr>
+            <w:cnfStyle w:val="001000000000"/>
+            <w:tcW w:w="4434" w:type="dxa"/>
+          </w:tcPr>
+          <w:p>
+            <w:pPr>
+              <w:tabs>
+                <w:tab w:val="left" w:pos="652"/>
+              </w:tabs>
+              <w:spacing w:line="276" w:lineRule="auto"/>
+              <w:jc w:val="both"/>
+              <w:rPr>
+                <w:rFonts w:ascii="Times New Roman" w:hAnsi="Times New Roman" w:cs="Times New Roman"/>
+                <w:sz w:val="20"/>
+                <w:szCs w:val="20"/>
+              </w:rPr>
+            </w:pPr>
+            <w:r>
+              <w:rPr>
+                <w:rFonts w:ascii="Times New Roman" w:hAnsi="Times New Roman" w:cs="Times New Roman"/>
+                <w:sz w:val="20"/>
+                <w:szCs w:val="20"/>
+              </w:rPr>
+              <w:t>A2:2017-Broken Authentication</w:t>
+            </w:r>
+          </w:p>
+        </w:tc>
+      </w:tr>
+      <w:tr>
+        <w:trPr>
+          <w:cnfStyle w:val="000000100000"/>
+          <w:jc w:val="center"/>
+        </w:trPr>
+        <w:tc>
+          <w:tcPr>
+            <w:cnfStyle w:val="001000000000"/>
+            <w:tcW w:w="4434" w:type="dxa"/>
+          </w:tcPr>
+          <w:p>
+            <w:pPr>
+              <w:spacing w:line="276" w:lineRule="auto"/>
+              <w:jc w:val="both"/>
+              <w:rPr>
+                <w:rFonts w:ascii="Times New Roman" w:hAnsi="Times New Roman" w:cs="Times New Roman"/>
+                <w:sz w:val="20"/>
+                <w:szCs w:val="20"/>
+              </w:rPr>
+            </w:pPr>
+            <w:r>
+              <w:rPr>
+                <w:rFonts w:ascii="Times New Roman" w:hAnsi="Times New Roman" w:cs="Times New Roman"/>
+                <w:sz w:val="20"/>
+                <w:szCs w:val="20"/>
+              </w:rPr>
+              <w:t>A3:2017-Sensitive Data Exposure</w:t>
+            </w:r>
+          </w:p>
+        </w:tc>
+      </w:tr>
+      <w:tr>
+        <w:trPr>
+          <w:jc w:val="center"/>
+        </w:trPr>
+        <w:tc>
+          <w:tcPr>
+            <w:cnfStyle w:val="001000000000"/>
+            <w:tcW w:w="4434" w:type="dxa"/>
+          </w:tcPr>
+          <w:p>
+            <w:pPr>
+              <w:spacing w:line="276" w:lineRule="auto"/>
+              <w:jc w:val="both"/>
+              <w:rPr>
+                <w:rFonts w:ascii="Times New Roman" w:hAnsi="Times New Roman" w:cs="Times New Roman"/>
+                <w:sz w:val="20"/>
+                <w:szCs w:val="20"/>
+              </w:rPr>
+            </w:pPr>
+            <w:r>
+              <w:rPr>
+                <w:rFonts w:ascii="Times New Roman" w:hAnsi="Times New Roman" w:cs="Times New Roman"/>
+                <w:sz w:val="20"/>
+                <w:szCs w:val="20"/>
+              </w:rPr>
+              <w:t>A4:2017-Xml External Entities(XXE)</w:t>
+            </w:r>
+          </w:p>
+        </w:tc>
+      </w:tr>
+      <w:tr>
+        <w:trPr>
+          <w:cnfStyle w:val="000000100000"/>
+          <w:jc w:val="center"/>
+        </w:trPr>
+        <w:tc>
+          <w:tcPr>
+            <w:cnfStyle w:val="001000000000"/>
+            <w:tcW w:w="4434" w:type="dxa"/>
+          </w:tcPr>
+          <w:p>
+            <w:pPr>
+              <w:spacing w:line="276" w:lineRule="auto"/>
+              <w:jc w:val="both"/>
+              <w:rPr>
+                <w:rFonts w:ascii="Times New Roman" w:hAnsi="Times New Roman" w:cs="Times New Roman"/>
+                <w:sz w:val="20"/>
+                <w:szCs w:val="20"/>
+              </w:rPr>
+            </w:pPr>
+            <w:r>
+              <w:rPr>
+                <w:rFonts w:ascii="Times New Roman" w:hAnsi="Times New Roman" w:cs="Times New Roman"/>
+                <w:sz w:val="20"/>
+                <w:szCs w:val="20"/>
+              </w:rPr>
+              <w:t>A5:2017-Broken Access control</w:t>
+            </w:r>
+          </w:p>
+        </w:tc>
+      </w:tr>
+      <w:tr>
+        <w:trPr>
+          <w:jc w:val="center"/>
+        </w:trPr>
+        <w:tc>
+          <w:tcPr>
+            <w:cnfStyle w:val="001000000000"/>
+            <w:tcW w:w="4434" w:type="dxa"/>
+          </w:tcPr>
+          <w:p>
+            <w:pPr>
+              <w:spacing w:line="276" w:lineRule="auto"/>
+              <w:jc w:val="both"/>
+              <w:rPr>
+                <w:rFonts w:ascii="Times New Roman" w:hAnsi="Times New Roman" w:cs="Times New Roman"/>
+                <w:sz w:val="20"/>
+                <w:szCs w:val="20"/>
+              </w:rPr>
+            </w:pPr>
+            <w:r>
+              <w:rPr>
+                <w:rFonts w:ascii="Times New Roman" w:hAnsi="Times New Roman" w:cs="Times New Roman"/>
+                <w:sz w:val="20"/>
+                <w:szCs w:val="20"/>
+              </w:rPr>
+              <w:t>A6:2017-Security misconfiguration</w:t>
+            </w:r>
+          </w:p>
+        </w:tc>
+      </w:tr>
+      <w:tr>
+        <w:trPr>
+          <w:cnfStyle w:val="000000100000"/>
+          <w:jc w:val="center"/>
+        </w:trPr>
+        <w:tc>
+          <w:tcPr>
+            <w:cnfStyle w:val="001000000000"/>
+            <w:tcW w:w="4434" w:type="dxa"/>
+          </w:tcPr>
+          <w:p>
+            <w:pPr>
+              <w:spacing w:line="276" w:lineRule="auto"/>
+              <w:jc w:val="both"/>
+              <w:rPr>
+                <w:rFonts w:ascii="Times New Roman" w:hAnsi="Times New Roman" w:cs="Times New Roman"/>
+                <w:sz w:val="20"/>
+                <w:szCs w:val="20"/>
+              </w:rPr>
+            </w:pPr>
+            <w:r>
+              <w:rPr>
+                <w:rFonts w:ascii="Times New Roman" w:hAnsi="Times New Roman" w:cs="Times New Roman"/>
+                <w:sz w:val="20"/>
+                <w:szCs w:val="20"/>
+              </w:rPr>
+              <w:t>A7:2017-Cross-site Scripting</w:t>
+            </w:r>
+          </w:p>
+        </w:tc>
+      </w:tr>
+      <w:tr>
+        <w:trPr>
+          <w:jc w:val="center"/>
+        </w:trPr>
+        <w:tc>
+          <w:tcPr>
+            <w:cnfStyle w:val="001000000000"/>
+            <w:tcW w:w="4434" w:type="dxa"/>
+          </w:tcPr>
+          <w:p>
+            <w:pPr>
+              <w:spacing w:line="276" w:lineRule="auto"/>
+              <w:jc w:val="both"/>
+              <w:rPr>
+                <w:rFonts w:ascii="Times New Roman" w:hAnsi="Times New Roman" w:cs="Times New Roman"/>
+                <w:sz w:val="20"/>
+                <w:szCs w:val="20"/>
+              </w:rPr>
+            </w:pPr>
+            <w:r>
+              <w:rPr>
+                <w:rFonts w:ascii="Times New Roman" w:hAnsi="Times New Roman" w:cs="Times New Roman"/>
+                <w:sz w:val="20"/>
+                <w:szCs w:val="20"/>
+              </w:rPr>
+              <w:t>A8:2017-Insecure Deserialization</w:t>
+            </w:r>
+          </w:p>
+        </w:tc>
+      </w:tr>
+      <w:tr>
+        <w:trPr>
+          <w:cnfStyle w:val="000000100000"/>
+          <w:jc w:val="center"/>
+        </w:trPr>
+        <w:tc>
+          <w:tcPr>
+            <w:cnfStyle w:val="001000000000"/>
+            <w:tcW w:w="4434" w:type="dxa"/>
+          </w:tcPr>
+          <w:p>
+            <w:pPr>
+              <w:spacing w:line="276" w:lineRule="auto"/>
+              <w:jc w:val="both"/>
+              <w:rPr>
+                <w:rFonts w:ascii="Times New Roman" w:hAnsi="Times New Roman" w:cs="Times New Roman"/>
+                <w:sz w:val="20"/>
+                <w:szCs w:val="20"/>
+              </w:rPr>
+            </w:pPr>
+            <w:r>
+              <w:rPr>
+                <w:rFonts w:ascii="Times New Roman" w:hAnsi="Times New Roman" w:cs="Times New Roman"/>
+                <w:sz w:val="20"/>
+                <w:szCs w:val="20"/>
+              </w:rPr>
+              <w:t>A9:2017-Using components with known Vulnerabilities</w:t>
+            </w:r>
+          </w:p>
+        </w:tc>
+      </w:tr>
+      <w:tr>
+        <w:trPr>
+          <w:jc w:val="center"/>
+        </w:trPr>
+        <w:tc>
+          <w:tcPr>
+            <w:cnfStyle w:val="001000000000"/>
+            <w:tcW w:w="4434" w:type="dxa"/>
+          </w:tcPr>
+          <w:p>
+            <w:pPr>
+              <w:spacing w:line="276" w:lineRule="auto"/>
+              <w:jc w:val="both"/>
+              <w:rPr>
+                <w:rFonts w:ascii="Times New Roman" w:hAnsi="Times New Roman" w:cs="Times New Roman"/>
+                <w:sz w:val="20"/>
+                <w:szCs w:val="20"/>
+              </w:rPr>
+            </w:pPr>
+            <w:r>
+              <w:rPr>
+                <w:rFonts w:ascii="Times New Roman" w:hAnsi="Times New Roman" w:cs="Times New Roman"/>
+                <w:sz w:val="20"/>
+                <w:szCs w:val="20"/>
+              </w:rPr>
+              <w:t>A10:2017-Insufficient logging and Monitoring</w:t>
+            </w:r>
+          </w:p>
+        </w:tc>
+      </w:tr>
+    </w:tbl>
+    <w:p>
+      <w:pPr>
+        <w:jc w:val="center"/>
+        <w:rPr>
+          <w:rFonts w:ascii="Times New Roman" w:hAnsi="Times New Roman" w:cs="Times New Roman"/>
+          <w:sz w:val="20"/>
+          <w:szCs w:val="20"/>
+        </w:rPr>
+      </w:pPr>
+      <w:r>
+        <w:rPr>
+          <w:rFonts w:ascii="Times New Roman" w:hAnsi="Times New Roman" w:cs="Times New Roman"/>
+          <w:b/>
+          <w:sz w:val="20"/>
+          <w:szCs w:val="20"/>
+        </w:rPr>
+        <w:t xml:space="preserve">Table1. </w:t>
+      </w:r>
+      <w:r>
+        <w:rPr>
+          <w:rFonts w:ascii="Times New Roman" w:hAnsi="Times New Roman" w:cs="Times New Roman"/>
+          <w:sz w:val="20"/>
+          <w:szCs w:val="20"/>
+        </w:rPr>
+        <w:t>OWASP Top Ten Vulnerability 2017 [10]</w:t>
+      </w:r>
+    </w:p>
+    <w:p>
+      <w:pPr>
+        <w:rPr>
+          <w:rFonts w:ascii="Times New Roman" w:hAnsi="Times New Roman" w:cs="Times New Roman"/>
+          <w:sz w:val="20"/>
+          <w:szCs w:val="20"/>
+        </w:rPr>
+      </w:pPr>
+    </w:p>
+    <w:p>
+      <w:pPr>
+        <w:rPr>
+          <w:rFonts w:ascii="Times New Roman" w:hAnsi="Times New Roman" w:cs="Times New Roman"/>
+          <w:sz w:val="20"/>
+          <w:szCs w:val="20"/>
+        </w:rPr>
+      </w:pPr>
+    </w:p>
+    <w:p>
+      <w:pPr>
+        <w:pStyle w:val="NormalWeb"/>
+      </w:pPr>
+      <w:r>
+        <w:t>Injection</w:t>
+      </w:r>
+    </w:p>
+    <w:p>
+      <w:pPr>
+        <w:pStyle w:val="NormalWeb"/>
+      </w:pPr>
+      <w:r>
+        <w:t>Broken Authentication</w:t>
+      </w:r>
+    </w:p>
+    <w:p>
+      <w:pPr>
+        <w:pStyle w:val="NormalWeb"/>
+      </w:pPr>
+      <w:r>
+        <w:t>Sensitive Data Exposure</w:t>
+      </w:r>
+    </w:p>
+    <w:p>
+      <w:pPr>
+        <w:pStyle w:val="NormalWeb"/>
+        <w:rPr>
+          <w:sz w:val="20"/>
+          <w:szCs w:val="20"/>
+        </w:rPr>
+      </w:pPr>
+      <w:r>
+        <w:rPr>
+          <w:sz w:val="20"/>
+          <w:szCs w:val="20"/>
+        </w:rPr>
+        <w:t>Xml External Entities(XXE)</w:t>
+      </w:r>
+    </w:p>
+    <w:p>
+      <w:pPr>
+        <w:pStyle w:val="NormalWeb"/>
+        <w:rPr>
+          <w:sz w:val="20"/>
+          <w:szCs w:val="20"/>
+        </w:rPr>
+      </w:pPr>
+      <w:r>
+        <w:rPr>
+          <w:sz w:val="20"/>
+          <w:szCs w:val="20"/>
+        </w:rPr>
+        <w:t>Broken Access control</w:t>
+      </w:r>
+    </w:p>
+    <w:p>
+      <w:pPr>
+        <w:pStyle w:val="NormalWeb"/>
+        <w:rPr>
+          <w:sz w:val="20"/>
+          <w:szCs w:val="20"/>
+        </w:rPr>
+      </w:pPr>
+      <w:r>
+        <w:rPr>
+          <w:sz w:val="20"/>
+          <w:szCs w:val="20"/>
+        </w:rPr>
+        <w:t xml:space="preserve">Security </w:t>
+      </w:r>
+      <w:r>
+        <w:rPr>
+          <w:sz w:val="20"/>
+          <w:szCs w:val="20"/>
+        </w:rPr>
+        <w:t>misconfigurations</w:t>
+      </w:r>
+    </w:p>
+    <w:p>
+      <w:pPr>
+        <w:pStyle w:val="NormalWeb"/>
+        <w:rPr>
+          <w:sz w:val="20"/>
+          <w:szCs w:val="20"/>
+        </w:rPr>
+      </w:pPr>
+      <w:r>
+        <w:rPr>
+          <w:sz w:val="20"/>
+          <w:szCs w:val="20"/>
+        </w:rPr>
+        <w:t>Cross-site Scripting</w:t>
+      </w:r>
+    </w:p>
+    <w:p>
+      <w:pPr>
+        <w:pStyle w:val="NormalWeb"/>
+        <w:rPr>
+          <w:sz w:val="20"/>
+          <w:szCs w:val="20"/>
+        </w:rPr>
+      </w:pPr>
+      <w:r>
+        <w:rPr>
+          <w:sz w:val="20"/>
+          <w:szCs w:val="20"/>
+        </w:rPr>
+        <w:t>Insecure Deserialization</w:t>
+      </w:r>
+    </w:p>
+    <w:p>
+      <w:pPr>
+        <w:pStyle w:val="NormalWeb"/>
+        <w:rPr>
+          <w:sz w:val="20"/>
+          <w:szCs w:val="20"/>
+        </w:rPr>
+      </w:pPr>
+      <w:r>
+        <w:rPr>
+          <w:sz w:val="20"/>
+          <w:szCs w:val="20"/>
+        </w:rPr>
+        <w:t>Using components with known Vulnerabilities</w:t>
+      </w:r>
+    </w:p>
+    <w:p>
+      <w:pPr>
+        <w:pStyle w:val="NormalWeb"/>
+      </w:pPr>
+      <w:r>
+        <w:rPr>
+          <w:sz w:val="20"/>
+          <w:szCs w:val="20"/>
+        </w:rPr>
+        <w:t>Insufficient logging and Monitoring</w:t>
+      </w:r>
+    </w:p>
+    <w:p>
+      <w:pPr>
+        <w:rPr>
+          <w:rFonts w:ascii="Times New Roman" w:hAnsi="Times New Roman" w:cs="Times New Roman"/>
+          <w:sz w:val="20"/>
+          <w:szCs w:val="20"/>
+        </w:rPr>
+      </w:pPr>
+    </w:p>
+    <w:p>
+      <w:pPr>
+        <w:shd w:val="clear" w:color="auto" w:fill="FFFFFF"/>
+        <w:spacing w:after="0" w:line="240" w:lineRule="auto"/>
+        <w:ind w:left="360"/>
+        <w:rPr>
+          <w:rFonts w:ascii="Arial" w:hAnsi="Arial" w:cs="Arial"/>
+          <w:color w:val="3A3A3A"/>
+          <w:sz w:val="25"/>
+          <w:szCs w:val="25"/>
+        </w:rPr>
+      </w:pPr>
+    </w:p>
+    <w:p>
+      <w:pPr>
+        <w:jc w:val="both"/>
+        <w:rPr>
+          <w:rFonts w:ascii="Times New Roman" w:hAnsi="Times New Roman" w:cs="Times New Roman"/>
+          <w:sz w:val="20"/>
+          <w:szCs w:val="20"/>
+        </w:rPr>
+      </w:pPr>
+      <w:r>
+        <w:rPr>
+          <w:rFonts w:ascii="Times New Roman" w:hAnsi="Times New Roman" w:cs="Times New Roman"/>
+          <w:sz w:val="20"/>
+          <w:szCs w:val="20"/>
+        </w:rPr>
+        <w:t>[10] The Open Web Application Security Project: The Ten Most Critical Web Application Security Vulnerabilities, “https://www.owasp.org/index.php/Main_Page:OWASP_Top_Ten_Project”</w:t>
+      </w:r>
+    </w:p>
+    <w:p>
+      <w:pPr>
+        <w:pStyle w:val="NormalWeb"/>
+      </w:pPr>
+      <w:r>
+        <w:lastRenderedPageBreak/>
         <w:t>------------------------------------------------------------------------------------------------------------------------------------------------------------------------------------------------------------------------------------------------------------------------------------------------------</w:t>
       </w:r>
     </w:p>
@@ -4393,6 +4346,67 @@
         <w:pStyle w:val="NormalWeb"/>
       </w:pPr>
       <w:r>
+        <w:t>Major Web application vulnerabilities with remediation</w:t>
+      </w:r>
+    </w:p>
+    <w:p>
+      <w:pPr>
+        <w:pStyle w:val="NormalWeb"/>
+      </w:pPr>
+      <w:r>
+        <w:t>Sql injection</w:t>
+      </w:r>
+    </w:p>
+    <w:p>
+      <w:pPr>
+        <w:pStyle w:val="NormalWeb"/>
+      </w:pPr>
+      <w:r>
+        <w:t>Cross site Scripting</w:t>
+      </w:r>
+    </w:p>
+    <w:p>
+      <w:pPr>
+        <w:pStyle w:val="NormalWeb"/>
+      </w:pPr>
+      <w:r>
+        <w:t>Local File inclusion</w:t>
+      </w:r>
+    </w:p>
+    <w:p>
+      <w:pPr>
+        <w:pStyle w:val="NormalWeb"/>
+      </w:pPr>
+      <w:r>
+        <w:t>Remote File Inclusion</w:t>
+      </w:r>
+    </w:p>
+    <w:p>
+      <w:pPr>
+        <w:pStyle w:val="NormalWeb"/>
+      </w:pPr>
+      <w:r>
+        <w:t>Cross Site Request Forgery</w:t>
+      </w:r>
+    </w:p>
+    <w:p>
+      <w:pPr>
+        <w:pStyle w:val="NormalWeb"/>
+      </w:pPr>
+      <w:r>
+        <w:t>Broken Access Control</w:t>
+      </w:r>
+    </w:p>
+    <w:p>
+      <w:pPr>
+        <w:pStyle w:val="NormalWeb"/>
+      </w:pPr>
+    </w:p>
+    <w:p>
+      <w:pPr>
+        <w:pStyle w:val="NormalWeb"/>
+      </w:pPr>
+      <w:r>
         <w:t>------------------------------------------------------------------------------------------------------------------------------------------------------------------------------------------------------------------------------------------------------------------------------------------------------</w:t>
       </w:r>
     </w:p>
@@ -4401,6 +4415,57 @@
         <w:pStyle w:val="NormalWeb"/>
       </w:pPr>
       <w:r>
+        <w:t xml:space="preserve">Web application </w:t>
+      </w:r>
+      <w:r>
+        <w:t>pen testing</w:t>
+      </w:r>
+      <w:r>
+        <w:t xml:space="preserve"> tools</w:t>
+      </w:r>
+    </w:p>
+    <w:p>
+      <w:pPr>
+        <w:pStyle w:val="NormalWeb"/>
+      </w:pPr>
+      <w:r>
+        <w:t>Burpsuite</w:t>
+      </w:r>
+    </w:p>
+    <w:p>
+      <w:pPr>
+        <w:pStyle w:val="NormalWeb"/>
+      </w:pPr>
+      <w:r>
+        <w:t>Nmap</w:t>
+      </w:r>
+    </w:p>
+    <w:p>
+      <w:pPr>
+        <w:pStyle w:val="NormalWeb"/>
+      </w:pPr>
+      <w:r>
+        <w:t>Zenmap</w:t>
+      </w:r>
+    </w:p>
+    <w:p>
+      <w:pPr>
+        <w:pStyle w:val="NormalWeb"/>
+      </w:pPr>
+      <w:r>
+        <w:t>Sqlmap</w:t>
+      </w:r>
+    </w:p>
+    <w:p>
+      <w:pPr>
+        <w:pStyle w:val="NormalWeb"/>
+      </w:pPr>
+    </w:p>
+    <w:p>
+      <w:pPr>
+        <w:pStyle w:val="NormalWeb"/>
+      </w:pPr>
+      <w:r>
         <w:t>------------------------------------------------------------------------------------------------------------------------------------------------------------------------------------------------------------------------------------------------------------------------------------------------------</w:t>
       </w:r>
     </w:p>
@@ -4409,6 +4474,14 @@
         <w:pStyle w:val="NormalWeb"/>
       </w:pPr>
       <w:r>
+        <w:t>Conclusion</w:t>
+      </w:r>
+    </w:p>
+    <w:p>
+      <w:pPr>
+        <w:pStyle w:val="NormalWeb"/>
+      </w:pPr>
+      <w:r>
         <w:t>------------------------------------------------------------------------------------------------------------------------------------------------------------------------------------------------------------------------------------------------------------------------------------------------------</w:t>
       </w:r>
     </w:p>
@@ -4417,6 +4490,15 @@
         <w:pStyle w:val="NormalWeb"/>
       </w:pPr>
       <w:r>
+        <w:lastRenderedPageBreak/>
+        <w:t>references</w:t>
+      </w:r>
+    </w:p>
+    <w:p>
+      <w:pPr>
+        <w:pStyle w:val="NormalWeb"/>
+      </w:pPr>
+      <w:r>
         <w:t>------------------------------------------------------------------------------------------------------------------------------------------------------------------------------------------------------------------------------------------------------------------------------------------------------</w:t>
       </w:r>
     </w:p>
@@ -4433,7 +4515,6 @@
         <w:pStyle w:val="NormalWeb"/>
       </w:pPr>
       <w:r>
-        <w:lastRenderedPageBreak/>
         <w:t>------------------------------------------------------------------------------------------------------------------------------------------------------------------------------------------------------------------------------------------------------------------------------------------------------</w:t>
       </w:r>
     </w:p>
@@ -6992,6 +7073,155 @@
     </w:lvl>
   </w:abstractNum>
   <w:abstractNum w:abstractNumId="17">
+    <w:nsid w:val="5B9B0946"/>
+    <w:multiLevelType w:val="multilevel"/>
+    <w:tmpl w:val="E0047C28"/>
+    <w:lvl w:ilvl="0">
+      <w:start w:val="1"/>
+      <w:numFmt w:val="bullet"/>
+      <w:lvlText w:val=""/>
+      <w:lvlJc w:val="left"/>
+      <w:pPr>
+        <w:tabs>
+          <w:tab w:val="num" w:pos="720"/>
+        </w:tabs>
+        <w:ind w:left="720" w:hanging="360"/>
+      </w:pPr>
+      <w:rPr>
+        <w:rFonts w:ascii="Symbol" w:hAnsi="Symbol" w:hint="default"/>
+        <w:sz w:val="20"/>
+      </w:rPr>
+    </w:lvl>
+    <w:lvl w:ilvl="1" w:tentative="1">
+      <w:start w:val="1"/>
+      <w:numFmt w:val="bullet"/>
+      <w:lvlText w:val=""/>
+      <w:lvlJc w:val="left"/>
+      <w:pPr>
+        <w:tabs>
+          <w:tab w:val="num" w:pos="1440"/>
+        </w:tabs>
+        <w:ind w:left="1440" w:hanging="360"/>
+      </w:pPr>
+      <w:rPr>
+        <w:rFonts w:ascii="Symbol" w:hAnsi="Symbol" w:hint="default"/>
+        <w:sz w:val="20"/>
+      </w:rPr>
+    </w:lvl>
+    <w:lvl w:ilvl="2" w:tentative="1">
+      <w:start w:val="1"/>
+      <w:numFmt w:val="bullet"/>
+      <w:lvlText w:val=""/>
+      <w:lvlJc w:val="left"/>
+      <w:pPr>
+        <w:tabs>
+          <w:tab w:val="num" w:pos="2160"/>
+        </w:tabs>
+        <w:ind w:left="2160" w:hanging="360"/>
+      </w:pPr>
+      <w:rPr>
+        <w:rFonts w:ascii="Symbol" w:hAnsi="Symbol" w:hint="default"/>
+        <w:sz w:val="20"/>
+      </w:rPr>
+    </w:lvl>
+    <w:lvl w:ilvl="3" w:tentative="1">
+      <w:start w:val="1"/>
+      <w:numFmt w:val="bullet"/>
+      <w:lvlText w:val=""/>
+      <w:lvlJc w:val="left"/>
+      <w:pPr>
+        <w:tabs>
+          <w:tab w:val="num" w:pos="2880"/>
+        </w:tabs>
+        <w:ind w:left="2880" w:hanging="360"/>
+      </w:pPr>
+      <w:rPr>
+        <w:rFonts w:ascii="Symbol" w:hAnsi="Symbol" w:hint="default"/>
+        <w:sz w:val="20"/>
+      </w:rPr>
+    </w:lvl>
+    <w:lvl w:ilvl="4" w:tentative="1">
+      <w:start w:val="1"/>
+      <w:numFmt w:val="bullet"/>
+      <w:lvlText w:val=""/>
+      <w:lvlJc w:val="left"/>
+      <w:pPr>
+        <w:tabs>
+          <w:tab w:val="num" w:pos="3600"/>
+        </w:tabs>
+        <w:ind w:left="3600" w:hanging="360"/>
+      </w:pPr>
+      <w:rPr>
+        <w:rFonts w:ascii="Symbol" w:hAnsi="Symbol" w:hint="default"/>
+        <w:sz w:val="20"/>
+      </w:rPr>
+    </w:lvl>
+    <w:lvl w:ilvl="5" w:tentative="1">
+      <w:start w:val="1"/>
+      <w:numFmt w:val="bullet"/>
+      <w:lvlText w:val=""/>
+      <w:lvlJc w:val="left"/>
+      <w:pPr>
+        <w:tabs>
+          <w:tab w:val="num" w:pos="4320"/>
+        </w:tabs>
+        <w:ind w:left="4320" w:hanging="360"/>
+      </w:pPr>
+      <w:rPr>
+        <w:rFonts w:ascii="Symbol" w:hAnsi="Symbol" w:hint="default"/>
+        <w:sz w:val="20"/>
+      </w:rPr>
+    </w:lvl>
+    <w:lvl w:ilvl="6" w:tentative="1">
+      <w:start w:val="1"/>
+      <w:numFmt w:val="bullet"/>
+      <w:lvlText w:val=""/>
+      <w:lvlJc w:val="left"/>
+      <w:pPr>
+        <w:tabs>
+          <w:tab w:val="num" w:pos="5040"/>
+        </w:tabs>
+        <w:ind w:left="5040" w:hanging="360"/>
+      </w:pPr>
+      <w:rPr>
+        <w:rFonts w:ascii="Symbol" w:hAnsi="Symbol" w:hint="default"/>
+        <w:sz w:val="20"/>
+      </w:rPr>
+    </w:lvl>
+    <w:lvl w:ilvl="7" w:tentative="1">
+      <w:start w:val="1"/>
+      <w:numFmt w:val="bullet"/>
+      <w:lvlText w:val=""/>
+      <w:lvlJc w:val="left"/>
+      <w:pPr>
+        <w:tabs>
+          <w:tab w:val="num" w:pos="5760"/>
+        </w:tabs>
+        <w:ind w:left="5760" w:hanging="360"/>
+      </w:pPr>
+      <w:rPr>
+        <w:rFonts w:ascii="Symbol" w:hAnsi="Symbol" w:hint="default"/>
+        <w:sz w:val="20"/>
+      </w:rPr>
+    </w:lvl>
+    <w:lvl w:ilvl="8" w:tentative="1">
+      <w:start w:val="1"/>
+      <w:numFmt w:val="bullet"/>
+      <w:lvlText w:val=""/>
+      <w:lvlJc w:val="left"/>
+      <w:pPr>
+        <w:tabs>
+          <w:tab w:val="num" w:pos="6480"/>
+        </w:tabs>
+        <w:ind w:left="6480" w:hanging="360"/>
+      </w:pPr>
+      <w:rPr>
+        <w:rFonts w:ascii="Symbol" w:hAnsi="Symbol" w:hint="default"/>
+        <w:sz w:val="20"/>
+      </w:rPr>
+    </w:lvl>
+  </w:abstractNum>
+  <w:abstractNum w:abstractNumId="18">
     <w:nsid w:val="5D863A9B"/>
     <w:multiLevelType w:val="multilevel"/>
     <w:tmpl w:val="050046E8"/>
@@ -7140,7 +7370,7 @@
       </w:rPr>
     </w:lvl>
   </w:abstractNum>
-  <w:abstractNum w:abstractNumId="18">
+  <w:abstractNum w:abstractNumId="19">
     <w:nsid w:val="61A076A1"/>
     <w:multiLevelType w:val="multilevel"/>
     <w:tmpl w:val="89CE20CA"/>
@@ -7289,7 +7519,7 @@
       </w:rPr>
     </w:lvl>
   </w:abstractNum>
-  <w:abstractNum w:abstractNumId="19">
+  <w:abstractNum w:abstractNumId="20">
     <w:nsid w:val="631E3675"/>
     <w:multiLevelType w:val="multilevel"/>
     <w:tmpl w:val="B0B0FF48"/>
@@ -7438,7 +7668,7 @@
       </w:rPr>
     </w:lvl>
   </w:abstractNum>
-  <w:abstractNum w:abstractNumId="20">
+  <w:abstractNum w:abstractNumId="21">
     <w:nsid w:val="642827E5"/>
     <w:multiLevelType w:val="multilevel"/>
     <w:tmpl w:val="8362A680"/>
@@ -7587,7 +7817,7 @@
       </w:rPr>
     </w:lvl>
   </w:abstractNum>
-  <w:abstractNum w:abstractNumId="21">
+  <w:abstractNum w:abstractNumId="22">
     <w:nsid w:val="6C776EAE"/>
     <w:multiLevelType w:val="multilevel"/>
     <w:tmpl w:val="94389D16"/>
@@ -7736,7 +7966,7 @@
       </w:rPr>
     </w:lvl>
   </w:abstractNum>
-  <w:abstractNum w:abstractNumId="22">
+  <w:abstractNum w:abstractNumId="23">
     <w:nsid w:val="6D923780"/>
     <w:multiLevelType w:val="multilevel"/>
     <w:tmpl w:val="E3F4C608"/>
@@ -7885,7 +8115,7 @@
       </w:rPr>
     </w:lvl>
   </w:abstractNum>
-  <w:abstractNum w:abstractNumId="23">
+  <w:abstractNum w:abstractNumId="24">
     <w:nsid w:val="6F6E1BBB"/>
     <w:multiLevelType w:val="multilevel"/>
     <w:tmpl w:val="F250A208"/>
@@ -8034,7 +8264,7 @@
       </w:rPr>
     </w:lvl>
   </w:abstractNum>
-  <w:abstractNum w:abstractNumId="24">
+  <w:abstractNum w:abstractNumId="25">
     <w:nsid w:val="78704468"/>
     <w:multiLevelType w:val="multilevel"/>
     <w:tmpl w:val="26D88532"/>
@@ -8183,7 +8413,7 @@
       </w:rPr>
     </w:lvl>
   </w:abstractNum>
-  <w:abstractNum w:abstractNumId="25">
+  <w:abstractNum w:abstractNumId="26">
     <w:nsid w:val="7A0B58FA"/>
     <w:multiLevelType w:val="multilevel"/>
     <w:tmpl w:val="95B270D2"/>
@@ -8345,7 +8575,7 @@
     <w:abstractNumId w:val="15"/>
   </w:num>
   <w:num w:numId="5">
-    <w:abstractNumId w:val="24"/>
+    <w:abstractNumId w:val="25"/>
   </w:num>
   <w:num w:numId="6">
     <w:abstractNumId w:val="11"/>
@@ -8360,28 +8590,28 @@
     <w:abstractNumId w:val="14"/>
   </w:num>
   <w:num w:numId="10">
+    <w:abstractNumId w:val="20"/>
+  </w:num>
+  <w:num w:numId="11">
+    <w:abstractNumId w:val="26"/>
+  </w:num>
+  <w:num w:numId="12">
     <w:abstractNumId w:val="19"/>
   </w:num>
-  <w:num w:numId="11">
-    <w:abstractNumId w:val="25"/>
-  </w:num>
-  <w:num w:numId="12">
-    <w:abstractNumId w:val="18"/>
-  </w:num>
   <w:num w:numId="13">
-    <w:abstractNumId w:val="20"/>
+    <w:abstractNumId w:val="21"/>
   </w:num>
   <w:num w:numId="14">
     <w:abstractNumId w:val="2"/>
   </w:num>
   <w:num w:numId="15">
-    <w:abstractNumId w:val="22"/>
+    <w:abstractNumId w:val="23"/>
   </w:num>
   <w:num w:numId="16">
     <w:abstractNumId w:val="4"/>
   </w:num>
   <w:num w:numId="17">
-    <w:abstractNumId w:val="21"/>
+    <w:abstractNumId w:val="22"/>
   </w:num>
   <w:num w:numId="18">
     <w:abstractNumId w:val="8"/>
@@ -8399,16 +8629,19 @@
     <w:abstractNumId w:val="3"/>
   </w:num>
   <w:num w:numId="23">
-    <w:abstractNumId w:val="17"/>
+    <w:abstractNumId w:val="18"/>
   </w:num>
   <w:num w:numId="24">
     <w:abstractNumId w:val="13"/>
   </w:num>
   <w:num w:numId="25">
-    <w:abstractNumId w:val="23"/>
+    <w:abstractNumId w:val="24"/>
   </w:num>
   <w:num w:numId="26">
     <w:abstractNumId w:val="16"/>
+  </w:num>
+  <w:num w:numId="27">
+    <w:abstractNumId w:val="17"/>
   </w:num>
 </w:numbering>
 </file>
@@ -8879,6 +9112,101 @@
       <w:szCs w:val="16"/>
     </w:rPr>
   </w:style>
+  <w:style w:type="table" w:styleId="LightList-Accent3">
+    <w:name w:val="Light List Accent 3"/>
+    <w:basedOn w:val="TableNormal"/>
+    <w:uiPriority w:val="61"/>
+    <w:rsid w:val="00942942"/>
+    <w:pPr>
+      <w:spacing w:after="0" w:line="240" w:lineRule="auto"/>
+    </w:pPr>
+    <w:rPr>
+      <w:rFonts w:eastAsiaTheme="minorHAnsi"/>
+    </w:rPr>
+    <w:tblPr>
+      <w:tblStyleRowBandSize w:val="1"/>
+      <w:tblStyleColBandSize w:val="1"/>
+      <w:tblInd w:w="0" w:type="dxa"/>
+      <w:tblBorders>
+        <w:top w:val="single" w:sz="8" w:space="0" w:color="9BBB59" w:themeColor="accent3"/>
+        <w:left w:val="single" w:sz="8" w:space="0" w:color="9BBB59" w:themeColor="accent3"/>
+        <w:bottom w:val="single" w:sz="8" w:space="0" w:color="9BBB59" w:themeColor="accent3"/>
+        <w:right w:val="single" w:sz="8" w:space="0" w:color="9BBB59" w:themeColor="accent3"/>
+      </w:tblBorders>
+      <w:tblCellMar>
+        <w:top w:w="0" w:type="dxa"/>
+        <w:left w:w="108" w:type="dxa"/>
+        <w:bottom w:w="0" w:type="dxa"/>
+        <w:right w:w="108" w:type="dxa"/>
+      </w:tblCellMar>
+    </w:tblPr>
+    <w:tblStylePr w:type="firstRow">
+      <w:pPr>
+        <w:spacing w:before="0" w:after="0" w:line="240" w:lineRule="auto"/>
+      </w:pPr>
+      <w:rPr>
+        <w:b/>
+        <w:bCs/>
+        <w:color w:val="FFFFFF" w:themeColor="background1"/>
+      </w:rPr>
+      <w:tblPr/>
+      <w:tcPr>
+        <w:shd w:val="clear" w:color="auto" w:fill="9BBB59" w:themeFill="accent3"/>
+      </w:tcPr>
+    </w:tblStylePr>
+    <w:tblStylePr w:type="lastRow">
+      <w:pPr>
+        <w:spacing w:before="0" w:after="0" w:line="240" w:lineRule="auto"/>
+      </w:pPr>
+      <w:rPr>
+        <w:b/>
+        <w:bCs/>
+      </w:rPr>
+      <w:tblPr/>
+      <w:tcPr>
+        <w:tcBorders>
+          <w:top w:val="double" w:sz="6" w:space="0" w:color="9BBB59" w:themeColor="accent3"/>
+          <w:left w:val="single" w:sz="8" w:space="0" w:color="9BBB59" w:themeColor="accent3"/>
+          <w:bottom w:val="single" w:sz="8" w:space="0" w:color="9BBB59" w:themeColor="accent3"/>
+          <w:right w:val="single" w:sz="8" w:space="0" w:color="9BBB59" w:themeColor="accent3"/>
+        </w:tcBorders>
+      </w:tcPr>
+    </w:tblStylePr>
+    <w:tblStylePr w:type="firstCol">
+      <w:rPr>
+        <w:b/>
+        <w:bCs/>
+      </w:rPr>
+    </w:tblStylePr>
+    <w:tblStylePr w:type="lastCol">
+      <w:rPr>
+        <w:b/>
+        <w:bCs/>
+      </w:rPr>
+    </w:tblStylePr>
+    <w:tblStylePr w:type="band1Vert">
+      <w:tblPr/>
+      <w:tcPr>
+        <w:tcBorders>
+          <w:top w:val="single" w:sz="8" w:space="0" w:color="9BBB59" w:themeColor="accent3"/>
+          <w:left w:val="single" w:sz="8" w:space="0" w:color="9BBB59" w:themeColor="accent3"/>
+          <w:bottom w:val="single" w:sz="8" w:space="0" w:color="9BBB59" w:themeColor="accent3"/>
+          <w:right w:val="single" w:sz="8" w:space="0" w:color="9BBB59" w:themeColor="accent3"/>
+        </w:tcBorders>
+      </w:tcPr>
+    </w:tblStylePr>
+    <w:tblStylePr w:type="band1Horz">
+      <w:tblPr/>
+      <w:tcPr>
+        <w:tcBorders>
+          <w:top w:val="single" w:sz="8" w:space="0" w:color="9BBB59" w:themeColor="accent3"/>
+          <w:left w:val="single" w:sz="8" w:space="0" w:color="9BBB59" w:themeColor="accent3"/>
+          <w:bottom w:val="single" w:sz="8" w:space="0" w:color="9BBB59" w:themeColor="accent3"/>
+          <w:right w:val="single" w:sz="8" w:space="0" w:color="9BBB59" w:themeColor="accent3"/>
+        </w:tcBorders>
+      </w:tcPr>
+    </w:tblStylePr>
+  </w:style>
 </w:styles>
 </file>
 

--- a/paper/reascersh paper/document.docx
+++ b/paper/reascersh paper/document.docx
@@ -528,6 +528,7 @@
           <w:rFonts w:ascii="Times New Roman" w:hAnsi="Times New Roman" w:cs="Times New Roman"/>
           <w:sz w:val="24"/>
           <w:szCs w:val="24"/>
+          <w:highlight w:val="yellow"/>
         </w:rPr>
         <w:t xml:space="preserve">Ever since the inception of computers, information security has been a major concern for most organizations. Web application attacks in particular, represent the biggest threats in the organization’s security [1–3]. Verizon [2], reported that in 2016 web application attacks </w:t>
       </w:r>
@@ -536,6 +537,7 @@
           <w:rFonts w:ascii="Times New Roman" w:hAnsi="Times New Roman" w:cs="Times New Roman"/>
           <w:sz w:val="24"/>
           <w:szCs w:val="24"/>
+          <w:highlight w:val="yellow"/>
         </w:rPr>
         <w:t>is the main source</w:t>
       </w:r>
@@ -544,6 +546,7 @@
           <w:rFonts w:ascii="Times New Roman" w:hAnsi="Times New Roman" w:cs="Times New Roman"/>
           <w:sz w:val="24"/>
           <w:szCs w:val="24"/>
+          <w:highlight w:val="yellow"/>
         </w:rPr>
         <w:t xml:space="preserve"> of</w:t>
       </w:r>
@@ -552,6 +555,7 @@
           <w:rFonts w:ascii="Times New Roman" w:hAnsi="Times New Roman" w:cs="Times New Roman"/>
           <w:sz w:val="24"/>
           <w:szCs w:val="24"/>
+          <w:highlight w:val="yellow"/>
         </w:rPr>
         <w:t xml:space="preserve"> </w:t>
       </w:r>
@@ -560,6 +564,7 @@
           <w:rFonts w:ascii="Times New Roman" w:hAnsi="Times New Roman" w:cs="Times New Roman"/>
           <w:sz w:val="24"/>
           <w:szCs w:val="24"/>
+          <w:highlight w:val="yellow"/>
         </w:rPr>
         <w:t>data breaches, ranked number 1 with an estimate of over 40 percent of all the data breaches.</w:t>
       </w:r>
@@ -568,6 +573,7 @@
           <w:rFonts w:ascii="Times New Roman" w:hAnsi="Times New Roman" w:cs="Times New Roman"/>
           <w:sz w:val="24"/>
           <w:szCs w:val="24"/>
+          <w:highlight w:val="yellow"/>
         </w:rPr>
         <w:t xml:space="preserve"> </w:t>
       </w:r>
@@ -576,6 +582,7 @@
           <w:rFonts w:ascii="Times New Roman" w:hAnsi="Times New Roman" w:cs="Times New Roman"/>
           <w:sz w:val="24"/>
           <w:szCs w:val="24"/>
+          <w:highlight w:val="yellow"/>
         </w:rPr>
         <w:t>White Hack</w:t>
       </w:r>
@@ -584,6 +591,7 @@
           <w:rFonts w:ascii="Times New Roman" w:hAnsi="Times New Roman" w:cs="Times New Roman"/>
           <w:sz w:val="24"/>
           <w:szCs w:val="24"/>
+          <w:highlight w:val="yellow"/>
         </w:rPr>
         <w:t xml:space="preserve"> Security [6], also reported that web application attacks represent over 40 percent of all the total data breaches in 2015. </w:t>
       </w:r>
@@ -592,6 +600,7 @@
           <w:rFonts w:ascii="Times New Roman" w:hAnsi="Times New Roman" w:cs="Times New Roman"/>
           <w:sz w:val="24"/>
           <w:szCs w:val="24"/>
+          <w:highlight w:val="yellow"/>
         </w:rPr>
         <w:t xml:space="preserve">Web application </w:t>
       </w:r>
@@ -600,6 +609,7 @@
           <w:rFonts w:ascii="Times New Roman" w:hAnsi="Times New Roman" w:cs="Times New Roman"/>
           <w:sz w:val="24"/>
           <w:szCs w:val="24"/>
+          <w:highlight w:val="yellow"/>
         </w:rPr>
         <w:t xml:space="preserve">Usage </w:t>
       </w:r>
@@ -608,6 +618,7 @@
           <w:rFonts w:ascii="Times New Roman" w:hAnsi="Times New Roman" w:cs="Times New Roman"/>
           <w:sz w:val="24"/>
           <w:szCs w:val="24"/>
+          <w:highlight w:val="yellow"/>
         </w:rPr>
         <w:t xml:space="preserve">grew tremendously in the </w:t>
       </w:r>
@@ -616,9 +627,18 @@
           <w:rFonts w:ascii="Times New Roman" w:hAnsi="Times New Roman" w:cs="Times New Roman"/>
           <w:sz w:val="24"/>
           <w:szCs w:val="24"/>
+          <w:highlight w:val="yellow"/>
         </w:rPr>
         <w:lastRenderedPageBreak/>
-        <w:t>last few decades and it has brought great benefits to the people, however, these benefits are associated with some challenges and one of the most important challenges is that of security. Security in web application refers to the threat which occurs due to flaws in software design, coding, testing and implementation. Web application services are more prone to cyber attacks due to their public access. And web applications are increasingly used to deliver security critical services so they become a valuable target for security attacks. Many web applications interact with back-end database systems, which may store sensitive information (e.g., financial, health), the compromise of web applications would result in breaching an enormous amount of information, leading to severe economical losses, ethical and legal consequences [</w:t>
+        <w:t>last few decades and it has brought great benefits to the people, however, these benefits are associated with some challenges and one of the most important challenges is that of security</w:t>
+      </w:r>
+      <w:r>
+        <w:rPr>
+          <w:rFonts w:ascii="Times New Roman" w:hAnsi="Times New Roman" w:cs="Times New Roman"/>
+          <w:sz w:val="24"/>
+          <w:szCs w:val="24"/>
+        </w:rPr>
+        <w:t>. Security in web application refers to the threat which occurs due to flaws in software design, coding, testing and implementation. Web application services are more prone to cyber attacks due to their public access. And web applications are increasingly used to deliver security critical services so they become a valuable target for security attacks. Many web applications interact with back-end database systems, which may store sensitive information (e.g., financial, health), the compromise of web applications would result in breaching an enormous amount of information, leading to severe economical losses, ethical and legal consequences [</w:t>
       </w:r>
       <w:r>
         <w:rPr>
@@ -1992,6 +2012,233 @@
           <w:szCs w:val="24"/>
         </w:rPr>
       </w:pPr>
+    </w:p>
+    <w:p>
+      <w:pPr>
+        <w:ind w:firstLine="720"/>
+        <w:jc w:val="both"/>
+        <w:rPr>
+          <w:rFonts w:ascii="Times New Roman" w:hAnsi="Times New Roman" w:cs="Times New Roman"/>
+          <w:sz w:val="24"/>
+          <w:szCs w:val="24"/>
+        </w:rPr>
+      </w:pPr>
+    </w:p>
+    <w:p>
+      <w:pPr>
+        <w:ind w:firstLine="720"/>
+        <w:jc w:val="both"/>
+        <w:rPr>
+          <w:rFonts w:ascii="Times New Roman" w:hAnsi="Times New Roman" w:cs="Times New Roman"/>
+          <w:sz w:val="24"/>
+          <w:szCs w:val="24"/>
+        </w:rPr>
+      </w:pPr>
+    </w:p>
+    <w:p>
+      <w:pPr>
+        <w:pStyle w:val="ListParagraph"/>
+        <w:numPr>
+          <w:ilvl w:val="0"/>
+          <w:numId w:val="30"/>
+        </w:numPr>
+        <w:jc w:val="both"/>
+        <w:rPr>
+          <w:rFonts w:ascii="Times New Roman" w:hAnsi="Times New Roman" w:cs="Times New Roman"/>
+          <w:b/>
+          <w:sz w:val="20"/>
+          <w:szCs w:val="20"/>
+        </w:rPr>
+      </w:pPr>
+      <w:r>
+        <w:rPr>
+          <w:rFonts w:ascii="Times New Roman" w:hAnsi="Times New Roman" w:cs="Times New Roman"/>
+          <w:b/>
+          <w:sz w:val="20"/>
+          <w:szCs w:val="20"/>
+        </w:rPr>
+        <w:t>Introduction to</w:t>
+      </w:r>
+      <w:r>
+        <w:rPr>
+          <w:rFonts w:ascii="Times New Roman" w:hAnsi="Times New Roman" w:cs="Times New Roman"/>
+          <w:b/>
+          <w:sz w:val="20"/>
+          <w:szCs w:val="20"/>
+        </w:rPr>
+        <w:t xml:space="preserve"> web application </w:t>
+      </w:r>
+    </w:p>
+    <w:p>
+      <w:pPr>
+        <w:ind w:firstLine="720"/>
+        <w:jc w:val="both"/>
+        <w:rPr>
+          <w:rFonts w:ascii="Times New Roman" w:hAnsi="Times New Roman" w:cs="Times New Roman"/>
+          <w:sz w:val="20"/>
+          <w:szCs w:val="20"/>
+        </w:rPr>
+      </w:pPr>
+      <w:r>
+        <w:rPr>
+          <w:rFonts w:ascii="Times New Roman" w:hAnsi="Times New Roman" w:cs="Times New Roman"/>
+          <w:sz w:val="20"/>
+          <w:szCs w:val="20"/>
+        </w:rPr>
+        <w:t xml:space="preserve">The Web Application Security Consortium </w:t>
+      </w:r>
+      <w:r>
+        <w:rPr>
+          <w:rFonts w:ascii="Times New Roman" w:hAnsi="Times New Roman" w:cs="Times New Roman"/>
+          <w:sz w:val="20"/>
+          <w:szCs w:val="20"/>
+        </w:rPr>
+        <w:t>(WASC) [1</w:t>
+      </w:r>
+      <w:r>
+        <w:rPr>
+          <w:rFonts w:ascii="Times New Roman" w:hAnsi="Times New Roman" w:cs="Times New Roman"/>
+          <w:sz w:val="20"/>
+          <w:szCs w:val="20"/>
+        </w:rPr>
+        <w:t>1] defines a web application as “a software application, executed by a web server, which responds to dynamic web page requests over HTTP.”</w:t>
+      </w:r>
+    </w:p>
+    <w:p>
+      <w:pPr>
+        <w:ind w:firstLine="720"/>
+        <w:jc w:val="both"/>
+        <w:rPr>
+          <w:sz w:val="23"/>
+          <w:szCs w:val="23"/>
+        </w:rPr>
+      </w:pPr>
+      <w:r>
+        <w:rPr>
+          <w:sz w:val="23"/>
+          <w:szCs w:val="23"/>
+        </w:rPr>
+        <w:t xml:space="preserve">A web application is comprised of a collection of scripts, which reside on a web server and interact with databases or other sources of dynamic content. Using the infrastructure of the Internet, web applications allow service providers and clients to share and manipulate information in a platform-independent manner. For a good introduction to web application from the penetration tester’s perspective, see [12]. The technologies used to build web applications include PHP, Active Server Pages (ASP), Perl, Common Gateway Interface (CGI), Java Server Pages (JSP), JavaScript, VBScript, hyper Text Markup Language(HTML) etc. Some of the broad categories of web application technologies are communication protocols, formats, server-side and client-side scripting languages, browser plug-ins, and web server API. </w:t>
+      </w:r>
+    </w:p>
+    <w:p>
+      <w:pPr>
+        <w:ind w:firstLine="720"/>
+        <w:jc w:val="both"/>
+        <w:rPr>
+          <w:sz w:val="23"/>
+          <w:szCs w:val="23"/>
+        </w:rPr>
+      </w:pPr>
+      <w:r>
+        <w:rPr>
+          <w:sz w:val="23"/>
+          <w:szCs w:val="23"/>
+        </w:rPr>
+        <w:t xml:space="preserve">A web application has a distributed n-tiered architecture. Typically, there is a client (web browser), a web server, an application server (or several application servers), and a backend (database). Figure 1 presents a simplified view of a web application. There may be a firewall between web client and web server. </w:t>
+      </w:r>
+    </w:p>
+    <w:p>
+      <w:pPr>
+        <w:ind w:firstLine="720"/>
+        <w:jc w:val="center"/>
+        <w:rPr>
+          <w:sz w:val="23"/>
+          <w:szCs w:val="23"/>
+        </w:rPr>
+      </w:pPr>
+      <w:r>
+        <w:rPr>
+          <w:noProof/>
+          <w:sz w:val="23"/>
+          <w:szCs w:val="23"/>
+        </w:rPr>
+        <w:drawing>
+          <wp:inline distT="0" distB="0" distL="0" distR="0">
+            <wp:extent cx="1845945" cy="2579370"/>
+            <wp:effectExtent l="19050" t="0" r="1905" b="0"/>
+            <wp:docPr id="9" name="Picture 9" descr="C:\Users\admin\Downloads\Untitled Diagram(2).png"/>
+            <wp:cNvGraphicFramePr>
+              <a:graphicFrameLocks xmlns:a="http://schemas.openxmlformats.org/drawingml/2006/main" noChangeAspect="1"/>
+            </wp:cNvGraphicFramePr>
+            <a:graphic xmlns:a="http://schemas.openxmlformats.org/drawingml/2006/main">
+              <a:graphicData uri="http://schemas.openxmlformats.org/drawingml/2006/picture">
+                <pic:pic xmlns:pic="http://schemas.openxmlformats.org/drawingml/2006/picture">
+                  <pic:nvPicPr>
+                    <pic:cNvPr id="0" name="Picture 9" descr="C:\Users\admin\Downloads\Untitled Diagram(2).png"/>
+                    <pic:cNvPicPr>
+                      <a:picLocks noChangeAspect="1" noChangeArrowheads="1"/>
+                    </pic:cNvPicPr>
+                  </pic:nvPicPr>
+                  <pic:blipFill>
+                    <a:blip r:embed="rId6" cstate="print"/>
+                    <a:srcRect/>
+                    <a:stretch>
+                      <a:fillRect/>
+                    </a:stretch>
+                  </pic:blipFill>
+                  <pic:spPr bwMode="auto">
+                    <a:xfrm>
+                      <a:off x="0" y="0"/>
+                      <a:ext cx="1845945" cy="2579370"/>
+                    </a:xfrm>
+                    <a:prstGeom prst="rect">
+                      <a:avLst/>
+                    </a:prstGeom>
+                    <a:noFill/>
+                    <a:ln w="9525">
+                      <a:noFill/>
+                      <a:miter lim="800000"/>
+                      <a:headEnd/>
+                      <a:tailEnd/>
+                    </a:ln>
+                  </pic:spPr>
+                </pic:pic>
+              </a:graphicData>
+            </a:graphic>
+          </wp:inline>
+        </w:drawing>
+      </w:r>
+    </w:p>
+    <w:p>
+      <w:pPr>
+        <w:jc w:val="center"/>
+        <w:rPr>
+          <w:rFonts w:ascii="Times New Roman" w:hAnsi="Times New Roman" w:cs="Times New Roman"/>
+          <w:sz w:val="20"/>
+          <w:szCs w:val="20"/>
+        </w:rPr>
+      </w:pPr>
+      <w:r>
+        <w:rPr>
+          <w:rFonts w:ascii="Times New Roman" w:hAnsi="Times New Roman" w:cs="Times New Roman"/>
+          <w:sz w:val="20"/>
+          <w:szCs w:val="20"/>
+        </w:rPr>
+        <w:t>Figure 1. Web Application Environment</w:t>
+      </w:r>
+    </w:p>
+    <w:p>
+      <w:pPr>
+        <w:spacing w:before="100" w:beforeAutospacing="1" w:after="100" w:afterAutospacing="1" w:line="240" w:lineRule="auto"/>
+        <w:jc w:val="center"/>
+        <w:rPr>
+          <w:rFonts w:ascii="Times New Roman" w:eastAsia="Times New Roman" w:hAnsi="Times New Roman" w:cs="Times New Roman"/>
+          <w:sz w:val="20"/>
+          <w:szCs w:val="20"/>
+        </w:rPr>
+      </w:pPr>
+    </w:p>
+    <w:p>
+      <w:pPr>
+        <w:ind w:firstLine="720"/>
+        <w:jc w:val="both"/>
+        <w:rPr>
+          <w:rFonts w:ascii="Times New Roman" w:hAnsi="Times New Roman" w:cs="Times New Roman"/>
+          <w:sz w:val="24"/>
+          <w:szCs w:val="24"/>
+        </w:rPr>
+      </w:pPr>
       <w:r>
         <w:rPr>
           <w:rFonts w:ascii="Times New Roman" w:hAnsi="Times New Roman" w:cs="Times New Roman"/>
@@ -2158,7 +2405,19 @@
         <w:t xml:space="preserve"> </w:t>
       </w:r>
       <w:r>
-        <w:t>Penetration testing is a core tool for analysing the security of IT systems</w:t>
+        <w:t xml:space="preserve">Penetration testing is a </w:t>
+      </w:r>
+      <w:r>
+        <w:t>great</w:t>
+      </w:r>
+      <w:r>
+        <w:t xml:space="preserve"> tool for </w:t>
+      </w:r>
+      <w:r>
+        <w:t>analyzing</w:t>
+      </w:r>
+      <w:r>
+        <w:t xml:space="preserve"> the security of IT systems</w:t>
       </w:r>
       <w:r>
         <w:t>.</w:t>
@@ -2170,19 +2429,19 @@
         <w:jc w:val="both"/>
       </w:pPr>
       <w:r>
-        <w:t>For penetration testing different standards and methodologies exist which includes the open Web Application Security Project(</w:t>
-      </w:r>
-      <w:r>
-        <w:t>OWASP</w:t>
-      </w:r>
-      <w:r>
-        <w:t xml:space="preserve">) Testing Guide ,the Open Source Security Testing Methodology Manual (OSSTMM), the Penetration Testing Execution Standard (PTES), the </w:t>
+        <w:t>For penetration testing different standards and methodologies exist which includes the open Web Application Security Project</w:t>
+      </w:r>
+      <w:r>
+        <w:t xml:space="preserve"> </w:t>
+      </w:r>
+      <w:r>
+        <w:t xml:space="preserve">Testing Guide ,the Open Source Security Testing Methodology Manual, the Penetration Testing Execution Standard, the </w:t>
       </w:r>
       <w:r>
         <w:t>NIST</w:t>
       </w:r>
       <w:r>
-        <w:t xml:space="preserve"> Special Publication 800-115, the Information System Security Assessment Framework (ISSAF). </w:t>
+        <w:t xml:space="preserve"> Special Publication, the Information System Security Assessment Framework </w:t>
       </w:r>
     </w:p>
     <w:p>
@@ -2193,98 +2452,123 @@
         <w:spacing w:after="0" w:line="240" w:lineRule="auto"/>
         <w:jc w:val="both"/>
         <w:rPr>
+          <w:rFonts w:ascii="Times New Roman" w:eastAsia="Times New Roman" w:hAnsi="Times New Roman" w:cs="Times New Roman"/>
+          <w:sz w:val="24"/>
+          <w:szCs w:val="24"/>
+        </w:rPr>
+      </w:pPr>
+      <w:r>
+        <w:rPr>
           <w:rFonts w:ascii="NimbusRomNo9L-Regu" w:hAnsi="NimbusRomNo9L-Regu" w:cs="NimbusRomNo9L-Regu"/>
           <w:sz w:val="20"/>
           <w:szCs w:val="20"/>
         </w:rPr>
-      </w:pPr>
-      <w:r>
+        <w:t xml:space="preserve">The </w:t>
+      </w:r>
+      <w:r>
+        <w:rPr>
+          <w:rFonts w:ascii="Times New Roman" w:eastAsia="Times New Roman" w:hAnsi="Times New Roman" w:cs="Times New Roman"/>
+          <w:sz w:val="24"/>
+          <w:szCs w:val="24"/>
+        </w:rPr>
+        <w:t>Vulnerabilities</w:t>
+      </w:r>
+      <w:r>
+        <w:rPr>
+          <w:rFonts w:ascii="Times New Roman" w:eastAsia="Times New Roman" w:hAnsi="Times New Roman" w:cs="Times New Roman"/>
+          <w:sz w:val="24"/>
+          <w:szCs w:val="24"/>
+        </w:rPr>
+        <w:t xml:space="preserve"> in system can </w:t>
+      </w:r>
+      <w:r>
+        <w:rPr>
+          <w:rFonts w:ascii="Times New Roman" w:eastAsia="Times New Roman" w:hAnsi="Times New Roman" w:cs="Times New Roman"/>
+          <w:sz w:val="24"/>
+          <w:szCs w:val="24"/>
+        </w:rPr>
+        <w:t>incur due</w:t>
+      </w:r>
+      <w:r>
+        <w:rPr>
+          <w:rFonts w:ascii="Times New Roman" w:eastAsia="Times New Roman" w:hAnsi="Times New Roman" w:cs="Times New Roman"/>
+          <w:sz w:val="24"/>
+          <w:szCs w:val="24"/>
+        </w:rPr>
+        <w:t xml:space="preserve"> to multiple reasons like </w:t>
+      </w:r>
+      <w:r>
+        <w:rPr>
+          <w:rFonts w:ascii="Times New Roman" w:eastAsia="Times New Roman" w:hAnsi="Times New Roman" w:cs="Times New Roman"/>
+          <w:sz w:val="24"/>
+          <w:szCs w:val="24"/>
+        </w:rPr>
+        <w:t>Flaws in the design of hardware and software</w:t>
+      </w:r>
+      <w:r>
+        <w:rPr>
+          <w:rFonts w:ascii="Times New Roman" w:eastAsia="Times New Roman" w:hAnsi="Times New Roman" w:cs="Times New Roman"/>
+          <w:sz w:val="24"/>
+          <w:szCs w:val="24"/>
+        </w:rPr>
+        <w:t xml:space="preserve">, using of less secure network, human errors, network misconfigurations, using unpathed software or operating system etc.so by using the vulnerability assessment the </w:t>
+      </w:r>
+      <w:r>
+        <w:rPr>
+          <w:rFonts w:ascii="Times New Roman" w:eastAsia="Times New Roman" w:hAnsi="Times New Roman" w:cs="Times New Roman"/>
+          <w:sz w:val="24"/>
+          <w:szCs w:val="24"/>
+        </w:rPr>
+        <w:t>vulnerabilities</w:t>
+      </w:r>
+      <w:r>
+        <w:rPr>
+          <w:rFonts w:ascii="Times New Roman" w:eastAsia="Times New Roman" w:hAnsi="Times New Roman" w:cs="Times New Roman"/>
+          <w:sz w:val="24"/>
+          <w:szCs w:val="24"/>
+        </w:rPr>
+        <w:t xml:space="preserve"> can be traced out and can be </w:t>
+      </w:r>
+      <w:r>
+        <w:rPr>
+          <w:rFonts w:ascii="Times New Roman" w:eastAsia="Times New Roman" w:hAnsi="Times New Roman" w:cs="Times New Roman"/>
+          <w:sz w:val="24"/>
+          <w:szCs w:val="24"/>
+        </w:rPr>
+        <w:t>improved in</w:t>
+      </w:r>
+      <w:r>
+        <w:rPr>
+          <w:rFonts w:ascii="Times New Roman" w:eastAsia="Times New Roman" w:hAnsi="Times New Roman" w:cs="Times New Roman"/>
+          <w:sz w:val="24"/>
+          <w:szCs w:val="24"/>
+        </w:rPr>
+        <w:t xml:space="preserve"> order to secure the system</w:t>
+      </w:r>
+      <w:r>
+        <w:rPr>
+          <w:rFonts w:ascii="Times New Roman" w:eastAsia="Times New Roman" w:hAnsi="Times New Roman" w:cs="Times New Roman"/>
+          <w:sz w:val="24"/>
+          <w:szCs w:val="24"/>
+        </w:rPr>
+        <w:t>.</w:t>
+      </w:r>
+    </w:p>
+    <w:p>
+      <w:pPr>
+        <w:autoSpaceDE w:val="0"/>
+        <w:autoSpaceDN w:val="0"/>
+        <w:adjustRightInd w:val="0"/>
+        <w:spacing w:after="0" w:line="240" w:lineRule="auto"/>
+        <w:jc w:val="both"/>
         <w:rPr>
           <w:rFonts w:ascii="NimbusRomNo9L-Regu" w:hAnsi="NimbusRomNo9L-Regu" w:cs="NimbusRomNo9L-Regu"/>
           <w:sz w:val="20"/>
           <w:szCs w:val="20"/>
         </w:rPr>
-        <w:t xml:space="preserve">The </w:t>
-      </w:r>
-      <w:r>
-        <w:rPr>
-          <w:rFonts w:ascii="Times New Roman" w:eastAsia="Times New Roman" w:hAnsi="Times New Roman" w:cs="Times New Roman"/>
-          <w:sz w:val="24"/>
-          <w:szCs w:val="24"/>
-        </w:rPr>
-        <w:t>Vulnerabilities</w:t>
-      </w:r>
-      <w:r>
-        <w:rPr>
-          <w:rFonts w:ascii="Times New Roman" w:eastAsia="Times New Roman" w:hAnsi="Times New Roman" w:cs="Times New Roman"/>
-          <w:sz w:val="24"/>
-          <w:szCs w:val="24"/>
-        </w:rPr>
-        <w:t xml:space="preserve"> in system can </w:t>
-      </w:r>
-      <w:r>
-        <w:rPr>
-          <w:rFonts w:ascii="Times New Roman" w:eastAsia="Times New Roman" w:hAnsi="Times New Roman" w:cs="Times New Roman"/>
-          <w:sz w:val="24"/>
-          <w:szCs w:val="24"/>
-        </w:rPr>
-        <w:t>incur due</w:t>
-      </w:r>
-      <w:r>
-        <w:rPr>
-          <w:rFonts w:ascii="Times New Roman" w:eastAsia="Times New Roman" w:hAnsi="Times New Roman" w:cs="Times New Roman"/>
-          <w:sz w:val="24"/>
-          <w:szCs w:val="24"/>
-        </w:rPr>
-        <w:t xml:space="preserve"> to multiple reasons like </w:t>
-      </w:r>
-      <w:r>
-        <w:rPr>
-          <w:rFonts w:ascii="Times New Roman" w:eastAsia="Times New Roman" w:hAnsi="Times New Roman" w:cs="Times New Roman"/>
-          <w:sz w:val="24"/>
-          <w:szCs w:val="24"/>
-        </w:rPr>
-        <w:t>Flaws in the design of hardware and software</w:t>
-      </w:r>
-      <w:r>
-        <w:rPr>
-          <w:rFonts w:ascii="Times New Roman" w:eastAsia="Times New Roman" w:hAnsi="Times New Roman" w:cs="Times New Roman"/>
-          <w:sz w:val="24"/>
-          <w:szCs w:val="24"/>
-        </w:rPr>
-        <w:t xml:space="preserve">, using of less secure network, human errors, network misconfigurations, using unpathed software or operating system etc.so by using the vulnerability assessment the </w:t>
-      </w:r>
-      <w:r>
-        <w:rPr>
-          <w:rFonts w:ascii="Times New Roman" w:eastAsia="Times New Roman" w:hAnsi="Times New Roman" w:cs="Times New Roman"/>
-          <w:sz w:val="24"/>
-          <w:szCs w:val="24"/>
-        </w:rPr>
-        <w:t>vulnerabilities</w:t>
-      </w:r>
-      <w:r>
-        <w:rPr>
-          <w:rFonts w:ascii="Times New Roman" w:eastAsia="Times New Roman" w:hAnsi="Times New Roman" w:cs="Times New Roman"/>
-          <w:sz w:val="24"/>
-          <w:szCs w:val="24"/>
-        </w:rPr>
-        <w:t xml:space="preserve"> can be traced out and can be </w:t>
-      </w:r>
-      <w:r>
-        <w:rPr>
-          <w:rFonts w:ascii="Times New Roman" w:eastAsia="Times New Roman" w:hAnsi="Times New Roman" w:cs="Times New Roman"/>
-          <w:sz w:val="24"/>
-          <w:szCs w:val="24"/>
-        </w:rPr>
-        <w:t>improved in</w:t>
-      </w:r>
-      <w:r>
-        <w:rPr>
-          <w:rFonts w:ascii="Times New Roman" w:eastAsia="Times New Roman" w:hAnsi="Times New Roman" w:cs="Times New Roman"/>
-          <w:sz w:val="24"/>
-          <w:szCs w:val="24"/>
-        </w:rPr>
-        <w:t xml:space="preserve"> order to secure the system</w:t>
+      </w:pPr>
+      <w:r>
+        <w:t>Penetration testing helps to finds out different vulnerabilities exist in the system vulnerabilities and try and exploit them. The testing is often stopped when the objective is achieved and Organizations need to conduct regular testing of their systems because  To determine the weakness in the infrastructure, application (software) and people in order to develop controls, To ensure controls have been implemented  correctly and are working effective,To test web applications that are often prone to  attacks,To discover new bugs in existing software</w:t>
       </w:r>
     </w:p>
     <w:p>
@@ -2293,10 +2577,56 @@
         <w:jc w:val="both"/>
       </w:pPr>
       <w:r>
-        <w:t>The goals of a penetration test vary depending on the type of approved activity for any given engagement with the primary goal focused on finding vulnerabilities that could be exploited by a nefarious actor and informing the client of those vulnerabilities along with re</w:t>
-      </w:r>
-      <w:r>
-        <w:t>commended mitigation strategies[10]</w:t>
+        <w:rPr>
+          <w:rStyle w:val="word"/>
+          <w:color w:val="252525"/>
+        </w:rPr>
+        <w:t xml:space="preserve">The goals of a penetration test </w:t>
+      </w:r>
+      <w:r>
+        <w:rPr>
+          <w:rStyle w:val="word"/>
+          <w:color w:val="EA7D13"/>
+        </w:rPr>
+        <w:t xml:space="preserve">differ </w:t>
+      </w:r>
+      <w:r>
+        <w:rPr>
+          <w:rStyle w:val="word"/>
+          <w:color w:val="252525"/>
+        </w:rPr>
+        <w:t xml:space="preserve">depending on the type of </w:t>
+      </w:r>
+      <w:r>
+        <w:rPr>
+          <w:rStyle w:val="word"/>
+          <w:color w:val="EA7D13"/>
+        </w:rPr>
+        <w:t>pentesting chosen during first phase</w:t>
+      </w:r>
+      <w:r>
+        <w:t xml:space="preserve"> with the primary goal focused on finding vulnerabilities that could be exploited by a </w:t>
+      </w:r>
+      <w:r>
+        <w:t xml:space="preserve">attackers </w:t>
+      </w:r>
+      <w:r>
+        <w:t xml:space="preserve">and informing the client </w:t>
+      </w:r>
+      <w:r>
+        <w:t>organization about</w:t>
+      </w:r>
+      <w:r>
+        <w:t xml:space="preserve"> those vulnerabilities along with re</w:t>
+      </w:r>
+      <w:r>
+        <w:t xml:space="preserve">commended mitigation </w:t>
+      </w:r>
+      <w:r>
+        <w:t>strategies [</w:t>
+      </w:r>
+      <w:r>
+        <w:t>10]</w:t>
       </w:r>
       <w:r>
         <w:t xml:space="preserve"> and after any modification </w:t>
@@ -2370,9 +2700,10 @@
     </w:p>
     <w:p>
       <w:r>
+        <w:lastRenderedPageBreak/>
         <w:t xml:space="preserve">With cyber attacks becoming the norm, it is more important than ever before to undertake regular </w:t>
       </w:r>
-      <w:hyperlink r:id="rId6" w:history="1">
+      <w:hyperlink r:id="rId7" w:history="1">
         <w:r>
           <w:rPr>
             <w:rStyle w:val="Hyperlink"/>
@@ -2381,7 +2712,19 @@
         </w:r>
       </w:hyperlink>
       <w:r>
-        <w:t xml:space="preserve"> to identify vulnerabilities and ensure on a regular basis that the cyber controls are working.</w:t>
+        <w:t xml:space="preserve"> to identify vulnerabilities and ensure on a regular basis that the </w:t>
+      </w:r>
+      <w:r>
+        <w:t xml:space="preserve">security </w:t>
+      </w:r>
+      <w:r>
+        <w:t>controls are working</w:t>
+      </w:r>
+      <w:r>
+        <w:t xml:space="preserve"> Properly</w:t>
+      </w:r>
+      <w:r>
+        <w:t>.</w:t>
       </w:r>
     </w:p>
     <w:p>
@@ -2396,7 +2739,6 @@
     </w:p>
     <w:p>
       <w:r>
-        <w:lastRenderedPageBreak/>
         <w:t>---------------------------</w:t>
       </w:r>
       <w:r>
@@ -2407,7 +2749,7 @@
         <w:br/>
         <w:t xml:space="preserve">Geraint Williams, Senior Consultant at cyber security experts </w:t>
       </w:r>
-      <w:hyperlink r:id="rId7" w:history="1">
+      <w:hyperlink r:id="rId8" w:history="1">
         <w:r>
           <w:rPr>
             <w:rStyle w:val="Hyperlink"/>
@@ -2424,7 +2766,97 @@
       </w:r>
       <w:r>
         <w:br/>
-        <w:t>Penetration testing looks at vulnerabilities and will try and exploit them. The testing is often stopped when the objective is achieved, i.e. when an access to a network has been gained - this means there can be other exploitable vulnerabilities not tested.”</w:t>
+        <w:t xml:space="preserve">Penetration testing </w:t>
+      </w:r>
+      <w:r>
+        <w:t xml:space="preserve">helps to finds out different </w:t>
+      </w:r>
+      <w:r>
+        <w:t>vulnerabilities</w:t>
+      </w:r>
+      <w:r>
+        <w:t xml:space="preserve"> exist in the system</w:t>
+      </w:r>
+      <w:r>
+        <w:t xml:space="preserve"> vulnerabilities and try and exploit them. The testing is often stopped </w:t>
+      </w:r>
+      <w:r>
+        <w:t xml:space="preserve">when the objective is achieved and </w:t>
+      </w:r>
+      <w:r>
+        <w:t>Organizations</w:t>
+      </w:r>
+      <w:r>
+        <w:t xml:space="preserve"> need to conduct regular testing </w:t>
+      </w:r>
+      <w:r>
+        <w:t>o</w:t>
+      </w:r>
+      <w:r>
+        <w:t xml:space="preserve">f their systems </w:t>
+      </w:r>
+      <w:r>
+        <w:t xml:space="preserve">because  </w:t>
+      </w:r>
+      <w:r>
+        <w:t xml:space="preserve">To determine the weakness in the infrastructure, application (software) and people in order to develop </w:t>
+      </w:r>
+      <w:r>
+        <w:t>controls, To</w:t>
+      </w:r>
+      <w:r>
+        <w:t xml:space="preserve"> ensure controls have been implemented </w:t>
+      </w:r>
+      <w:r>
+        <w:t xml:space="preserve"> correctly </w:t>
+      </w:r>
+      <w:r>
+        <w:t xml:space="preserve">and are </w:t>
+      </w:r>
+      <w:r>
+        <w:t xml:space="preserve">working </w:t>
+      </w:r>
+      <w:r>
+        <w:t>effective</w:t>
+      </w:r>
+      <w:r>
+        <w:t>,</w:t>
+      </w:r>
+      <w:r>
+        <w:t xml:space="preserve">To test </w:t>
+      </w:r>
+      <w:r>
+        <w:t xml:space="preserve">web </w:t>
+      </w:r>
+      <w:r>
+        <w:t xml:space="preserve">applications that are often </w:t>
+      </w:r>
+      <w:r>
+        <w:t xml:space="preserve">prone to </w:t>
+      </w:r>
+      <w:r>
+        <w:t xml:space="preserve"> attack</w:t>
+      </w:r>
+      <w:r>
+        <w:t>s</w:t>
+      </w:r>
+      <w:r>
+        <w:t>,</w:t>
+      </w:r>
+      <w:r>
+        <w:t xml:space="preserve">To discover new bugs in existing software </w:t>
+      </w:r>
+    </w:p>
+    <w:p>
+      <w:pPr>
+        <w:pStyle w:val="NormalWeb"/>
+      </w:pPr>
+      <w:r>
+        <w:t> </w:t>
+      </w:r>
+      <w:r>
+        <w:br/>
+        <w:t>Geraint adds: “If people are attacked through social engineering this bypasses the stronger perimeter controls and exposes less protected internal assets.</w:t>
       </w:r>
       <w:r>
         <w:br/>
@@ -2432,88 +2864,16 @@
       </w:r>
       <w:r>
         <w:br/>
-        <w:t>Organisations need to conduct regular testing of their systems for the following key reasons:</w:t>
+        <w:t>The worst situation is to have an exploitable vulnerability within infrastructure, application or people that you are not aware of, as the attackers will be probing your assets even if you are not. Breaches, unless publicised by the attackers, can go undetected for months.”</w:t>
       </w:r>
       <w:r>
         <w:br/>
         <w:t> </w:t>
       </w:r>
-    </w:p>
-    <w:p>
-      <w:pPr>
-        <w:numPr>
-          <w:ilvl w:val="0"/>
-          <w:numId w:val="2"/>
-        </w:numPr>
-        <w:spacing w:before="100" w:beforeAutospacing="1" w:after="100" w:afterAutospacing="1" w:line="240" w:lineRule="auto"/>
-      </w:pPr>
-      <w:r>
-        <w:t>To determine the weakness in the infrastructure (hardware), application (software) and people in order to develop controls</w:t>
-      </w:r>
-    </w:p>
-    <w:p>
-      <w:pPr>
-        <w:numPr>
-          <w:ilvl w:val="0"/>
-          <w:numId w:val="2"/>
-        </w:numPr>
-        <w:spacing w:before="100" w:beforeAutospacing="1" w:after="100" w:afterAutospacing="1" w:line="240" w:lineRule="auto"/>
-      </w:pPr>
-      <w:r>
-        <w:t>To ensure controls have been implemented and are effective – this provides assurance to information security and senior management</w:t>
-      </w:r>
-    </w:p>
-    <w:p>
-      <w:pPr>
-        <w:numPr>
-          <w:ilvl w:val="0"/>
-          <w:numId w:val="2"/>
-        </w:numPr>
-        <w:spacing w:before="100" w:beforeAutospacing="1" w:after="100" w:afterAutospacing="1" w:line="240" w:lineRule="auto"/>
-      </w:pPr>
-      <w:r>
-        <w:t>To test applications that are often the avenues of attack (Applications are built by people who can make mistakes despite best practices in software development)</w:t>
-      </w:r>
-    </w:p>
-    <w:p>
-      <w:pPr>
-        <w:numPr>
-          <w:ilvl w:val="0"/>
-          <w:numId w:val="2"/>
-        </w:numPr>
-        <w:spacing w:before="100" w:beforeAutospacing="1" w:after="100" w:afterAutospacing="1" w:line="240" w:lineRule="auto"/>
-      </w:pPr>
-      <w:r>
-        <w:t>To discover new bugs in existing software (patches and updates can fix existing vulnerabilities, but they can also introduce new vulnerabilities)</w:t>
-      </w:r>
-    </w:p>
-    <w:p>
-      <w:pPr>
-        <w:pStyle w:val="NormalWeb"/>
-      </w:pPr>
-      <w:r>
-        <w:t> </w:t>
-      </w:r>
       <w:r>
         <w:br/>
-        <w:t>Geraint adds: “If people are attacked through social engineering this bypasses the stronger perimeter controls and exposes less protected internal assets.</w:t>
-      </w:r>
-      <w:r>
-        <w:br/>
-        <w:t> </w:t>
-      </w:r>
-      <w:r>
-        <w:br/>
-        <w:t>The worst situation is to have an exploitable vulnerability within infrastructure, application or people that you are not aware of, as the attackers will be probing your assets even if you are not. Breaches, unless publicised by the attackers, can go undetected for months.”</w:t>
-      </w:r>
-      <w:r>
-        <w:br/>
-        <w:t> </w:t>
-      </w:r>
-      <w:r>
-        <w:br/>
-      </w:r>
-      <w:hyperlink r:id="rId8" w:history="1">
+      </w:r>
+      <w:hyperlink r:id="rId9" w:history="1">
         <w:r>
           <w:rPr>
             <w:rStyle w:val="Hyperlink"/>
@@ -2540,15 +2900,15 @@
         <w:pStyle w:val="NormalWeb"/>
       </w:pPr>
       <w:r>
+        <w:t>Cybersecurity is of utmost importance, especially in today’s world. Our world is connected through a fragile network that deals with internet banking and government infrastructure as DoS attacks, website defacement, and other cyber-attacks are on the rise.</w:t>
+      </w:r>
+    </w:p>
+    <w:p>
+      <w:pPr>
+        <w:pStyle w:val="NormalWeb"/>
+      </w:pPr>
+      <w:r>
         <w:lastRenderedPageBreak/>
-        <w:t>Cybersecurity is of utmost importance, especially in today’s world. Our world is connected through a fragile network that deals with internet banking and government infrastructure as DoS attacks, website defacement, and other cyber-attacks are on the rise.</w:t>
-      </w:r>
-    </w:p>
-    <w:p>
-      <w:pPr>
-        <w:pStyle w:val="NormalWeb"/>
-      </w:pPr>
-      <w:r>
         <w:t>Global cybercrime costs saw an increase of approximately 27.4% in the last year alone. Of late, 85% of the companies in the UK and the U.S. have fallen victim to phishing attacks (9 out of 10 phishing emails carried malicious ransomware). The number of newly evolved ransomware attacks in 2017 is over 4 times more than in 2016. An organization is hit with a ransomware attack every 40 seconds; at least 71% of these attacks are successful. The time taken, on an average, for a company to resolve even one of these attacks is 23 days.</w:t>
       </w:r>
     </w:p>
@@ -2684,11 +3044,24 @@
         <w:pStyle w:val="NormalWeb"/>
       </w:pPr>
       <w:r>
-        <w:t xml:space="preserve">The major difference between a penetration test and a real hacking experience rests in its safe and controlled manner. It simulates a real attack scenario and exploits the vulnerabilities only to </w:t>
-      </w:r>
+        <w:t>The major difference between a penetration test and a real hacking experience rests in its safe and controlled manner. It simulates a real attack scenario and exploits the vulnerabilities only to showcase the potential harm of a malicious hacking attempt. Moreover, the client company can pre-define the scope and timing of a penetration test and is informed beforehand about any active exploitation of vulnerabilities in its IT infrastructure.</w:t>
+      </w:r>
+    </w:p>
+    <w:p>
+      <w:pPr>
+        <w:pStyle w:val="NormalWeb"/>
+      </w:pPr>
       <w:r>
         <w:lastRenderedPageBreak/>
-        <w:t>showcase the potential harm of a malicious hacking attempt. Moreover, the client company can pre-define the scope and timing of a penetration test and is informed beforehand about any active exploitation of vulnerabilities in its IT infrastructure.</w:t>
+        <w:t>Organizations usually conduct penetration tests right after the deployment of new infrastructure and applications or after the introduction of major changes to their infrastructure (e.g. changes in firewall rules, firmware updates, patches and software upgrades). This service can help them identify and validate potential security loopholes in their IT systems before cybercriminals can make use of them and successfully bring new products to the market.</w:t>
+      </w:r>
+    </w:p>
+    <w:p>
+      <w:pPr>
+        <w:pStyle w:val="Heading2"/>
+      </w:pPr>
+      <w:r>
+        <w:t>Save Remediation Costs and Reduces Network Downtime</w:t>
       </w:r>
     </w:p>
     <w:p>
@@ -2696,25 +3069,9 @@
         <w:pStyle w:val="NormalWeb"/>
       </w:pPr>
       <w:r>
-        <w:t>Organizations usually conduct penetration tests right after the deployment of new infrastructure and applications or after the introduction of major changes to their infrastructure (e.g. changes in firewall rules, firmware updates, patches and software upgrades). This service can help them identify and validate potential security loopholes in their IT systems before cybercriminals can make use of them and successfully bring new products to the market.</w:t>
-      </w:r>
-    </w:p>
-    <w:p>
-      <w:pPr>
-        <w:pStyle w:val="Heading2"/>
-      </w:pPr>
-      <w:r>
-        <w:t>Save Remediation Costs and Reduces Network Downtime</w:t>
-      </w:r>
-    </w:p>
-    <w:p>
-      <w:pPr>
-        <w:pStyle w:val="NormalWeb"/>
-      </w:pPr>
-      <w:r>
         <w:t xml:space="preserve">The process of recovering from a security breach can cost your business thousands or even millions of dollars including expenditures on customer protection programs, regulatory fines and loss of business operability. A </w:t>
       </w:r>
-      <w:hyperlink r:id="rId9" w:tgtFrame="_blank" w:history="1">
+      <w:hyperlink r:id="rId10" w:tgtFrame="_blank" w:history="1">
         <w:r>
           <w:rPr>
             <w:rStyle w:val="Hyperlink"/>
@@ -2785,7 +3142,7 @@
       <w:r>
         <w:t xml:space="preserve">, </w:t>
       </w:r>
-      <w:hyperlink r:id="rId10" w:history="1">
+      <w:hyperlink r:id="rId11" w:history="1">
         <w:r>
           <w:rPr>
             <w:rStyle w:val="Hyperlink"/>
@@ -2829,18 +3186,18 @@
         <w:pStyle w:val="NormalWeb"/>
       </w:pPr>
       <w:r>
+        <w:t>Undoubtedly, penetration testing plays a crucial role in terms of protecting your business and its valuable assets from potential intruders. However, the benefits of a pentest extend far beyond network and data security.</w:t>
+      </w:r>
+    </w:p>
+    <w:p>
+      <w:pPr>
+        <w:pStyle w:val="NormalWeb"/>
+      </w:pPr>
+      <w:r>
         <w:lastRenderedPageBreak/>
-        <w:t>Undoubtedly, penetration testing plays a crucial role in terms of protecting your business and its valuable assets from potential intruders. However, the benefits of a pentest extend far beyond network and data security.</w:t>
-      </w:r>
-    </w:p>
-    <w:p>
-      <w:pPr>
-        <w:pStyle w:val="NormalWeb"/>
-      </w:pPr>
-      <w:r>
         <w:t xml:space="preserve">Regular pentests can help you comply with security regulations dictated by the leading security standards, such as </w:t>
       </w:r>
-      <w:hyperlink r:id="rId11" w:history="1">
+      <w:hyperlink r:id="rId12" w:history="1">
         <w:r>
           <w:rPr>
             <w:rStyle w:val="Hyperlink"/>
@@ -2857,7 +3214,7 @@
         </w:rPr>
         <w:t xml:space="preserve">, </w:t>
       </w:r>
-      <w:hyperlink r:id="rId12" w:history="1">
+      <w:hyperlink r:id="rId13" w:history="1">
         <w:r>
           <w:rPr>
             <w:rStyle w:val="Hyperlink"/>
@@ -2895,7 +3252,7 @@
       <w:r>
         <w:t xml:space="preserve">For instance, the </w:t>
       </w:r>
-      <w:hyperlink r:id="rId13" w:tgtFrame="_blank" w:history="1">
+      <w:hyperlink r:id="rId14" w:tgtFrame="_blank" w:history="1">
         <w:r>
           <w:rPr>
             <w:rStyle w:val="Hyperlink"/>
@@ -2906,7 +3263,7 @@
       <w:r>
         <w:t xml:space="preserve"> (Payment Card Industry Data Security) standard requires organizations that handle large volumes of transactions to conduct both annual and regular penetration testing (after any system changes). What’s more, the detailed reports generated from penetration tests can help organizations enhance their </w:t>
       </w:r>
-      <w:hyperlink r:id="rId14" w:history="1">
+      <w:hyperlink r:id="rId15" w:history="1">
         <w:r>
           <w:rPr>
             <w:rStyle w:val="Hyperlink"/>
@@ -2933,7 +3290,7 @@
       <w:r>
         <w:t xml:space="preserve">Security attacks may compromise your sensitive data, which leads to the loss of trusted customers and serious reputational damages. Penetration testing can help you avoid costly security breaches that put your organization’s reputation and customers’ loyalty at stake. Moreover, a pen test may grow in time and complexity if the system requires additional scope. It may be also conducted in combination with </w:t>
       </w:r>
-      <w:hyperlink r:id="rId15" w:tgtFrame="_blank" w:history="1">
+      <w:hyperlink r:id="rId16" w:tgtFrame="_blank" w:history="1">
         <w:r>
           <w:rPr>
             <w:rStyle w:val="Hyperlink"/>
@@ -2976,7 +3333,10 @@
         <w:pStyle w:val="NormalWeb"/>
       </w:pPr>
       <w:r>
-        <w:t>Types of pentesting</w:t>
+        <w:t xml:space="preserve">Types of </w:t>
+      </w:r>
+      <w:r>
+        <w:t>pen testing</w:t>
       </w:r>
     </w:p>
     <w:p>
@@ -3004,6 +3364,7 @@
         <w:pStyle w:val="NormalWeb"/>
       </w:pPr>
       <w:r>
+        <w:lastRenderedPageBreak/>
         <w:t>------------------------------------------------------------------------------------------------------------------------------------------------------------------------------------------------------------------------------------------------------------------------------------------------------</w:t>
       </w:r>
     </w:p>
@@ -3032,580 +3393,33 @@
     <w:p>
       <w:pPr>
         <w:pStyle w:val="NormalWeb"/>
-        <w:rPr>
-          <w:rFonts w:ascii="Times-Bold" w:hAnsi="Times-Bold" w:cs="Times-Bold"/>
-          <w:b/>
-          <w:bCs/>
-          <w:sz w:val="23"/>
-          <w:szCs w:val="23"/>
-        </w:rPr>
-      </w:pPr>
+      </w:pPr>
+      <w:r>
+        <w:t>------------------------------------------------------------------------------------------------------------------------------------------------------------------------------------------------------------------------------------------------------------------------------------------------------</w:t>
+      </w:r>
     </w:p>
     <w:p>
       <w:pPr>
         <w:pStyle w:val="NormalWeb"/>
-        <w:rPr>
-          <w:rFonts w:ascii="Times-Bold" w:hAnsi="Times-Bold" w:cs="Times-Bold"/>
-          <w:b/>
-          <w:bCs/>
-          <w:sz w:val="23"/>
-          <w:szCs w:val="23"/>
-        </w:rPr>
-      </w:pPr>
-    </w:p>
-    <w:p>
-      <w:pPr>
-        <w:pStyle w:val="NormalWeb"/>
-        <w:rPr>
-          <w:rFonts w:ascii="Times-Bold" w:hAnsi="Times-Bold" w:cs="Times-Bold"/>
-          <w:b/>
-          <w:bCs/>
-          <w:sz w:val="23"/>
-          <w:szCs w:val="23"/>
-        </w:rPr>
-      </w:pPr>
-    </w:p>
-    <w:p>
-      <w:pPr>
-        <w:pStyle w:val="NormalWeb"/>
-        <w:rPr>
-          <w:rFonts w:ascii="Times-Bold" w:hAnsi="Times-Bold" w:cs="Times-Bold"/>
-          <w:b/>
-          <w:bCs/>
-          <w:sz w:val="23"/>
-          <w:szCs w:val="23"/>
-        </w:rPr>
-      </w:pPr>
-    </w:p>
-    <w:p>
-      <w:pPr>
-        <w:numPr>
-          <w:ilvl w:val="0"/>
-          <w:numId w:val="4"/>
-        </w:numPr>
-        <w:spacing w:before="100" w:beforeAutospacing="1" w:after="100" w:afterAutospacing="1" w:line="240" w:lineRule="auto"/>
-      </w:pPr>
-      <w:r>
-        <w:rPr>
-          <w:rStyle w:val="Strong"/>
-        </w:rPr>
-        <w:t>Black box tests</w:t>
-      </w:r>
-      <w:r>
-        <w:t xml:space="preserve"> are performed with </w:t>
-      </w:r>
-      <w:hyperlink r:id="rId16" w:tgtFrame="_blank" w:history="1">
-        <w:r>
-          <w:rPr>
-            <w:rStyle w:val="Hyperlink"/>
-          </w:rPr>
-          <w:t>no prior knowledge</w:t>
-        </w:r>
-      </w:hyperlink>
-      <w:r>
-        <w:t xml:space="preserve"> of the tested network ecosystem. A black box test is an objective assessment of security as seen from outside the network by third parties. It’s a test of software security operations, versus a white box test (which is structural).</w:t>
-      </w:r>
-      <w:r>
-        <w:br/>
-      </w:r>
-      <w:r>
-        <w:br/>
-        <w:t xml:space="preserve">Examples of black box testing include functional testing, non-functional testing, and </w:t>
-      </w:r>
-      <w:hyperlink r:id="rId17" w:tgtFrame="_blank" w:history="1">
-        <w:r>
-          <w:rPr>
-            <w:rStyle w:val="Hyperlink"/>
-          </w:rPr>
-          <w:t>regression testing</w:t>
-        </w:r>
-      </w:hyperlink>
-      <w:r>
-        <w:t>. However, a standard black box test likely wouldn’t involve a tactic like a denial-of-service (DoS) attack, which could cause severe damage to the network.</w:t>
-      </w:r>
-    </w:p>
-    <w:p>
-      <w:pPr>
-        <w:numPr>
-          <w:ilvl w:val="0"/>
-          <w:numId w:val="5"/>
-        </w:numPr>
-        <w:spacing w:before="100" w:beforeAutospacing="1" w:after="100" w:afterAutospacing="1" w:line="240" w:lineRule="auto"/>
-      </w:pPr>
-      <w:r>
-        <w:rPr>
-          <w:rStyle w:val="Strong"/>
-        </w:rPr>
-        <w:t>White box tests</w:t>
-      </w:r>
-      <w:r>
-        <w:t xml:space="preserve"> are performed with full knowledge of the internal design and structure of the tested ecosystem.</w:t>
-      </w:r>
-      <w:r>
-        <w:br/>
-      </w:r>
-      <w:r>
-        <w:br/>
-        <w:t>White box testing is used to logic test software for gaps in code and security, instead of behavior testing against malicious outside agents. Path testing, loop testing, and condition testing are all white box.</w:t>
-      </w:r>
-    </w:p>
-    <w:p>
-      <w:pPr>
-        <w:numPr>
-          <w:ilvl w:val="0"/>
-          <w:numId w:val="6"/>
-        </w:numPr>
-        <w:spacing w:before="100" w:beforeAutospacing="1" w:after="100" w:afterAutospacing="1" w:line="240" w:lineRule="auto"/>
-      </w:pPr>
-      <w:r>
-        <w:rPr>
-          <w:rStyle w:val="Strong"/>
-        </w:rPr>
-        <w:t>Grey box tests</w:t>
-      </w:r>
-      <w:r>
-        <w:t xml:space="preserve"> combine aspects of white and black box testing into one. For this variety of test, experts will assess the level of software security seen by a legitimate user with an account.</w:t>
-      </w:r>
-    </w:p>
-    <w:p>
-      <w:pPr>
-        <w:pStyle w:val="NormalWeb"/>
-        <w:rPr>
-          <w:rFonts w:ascii="Times-Bold" w:hAnsi="Times-Bold" w:cs="Times-Bold"/>
-          <w:b/>
-          <w:bCs/>
-          <w:sz w:val="23"/>
-          <w:szCs w:val="23"/>
-        </w:rPr>
-      </w:pPr>
-    </w:p>
-    <w:p>
-      <w:pPr>
-        <w:pStyle w:val="NormalWeb"/>
-        <w:rPr>
-          <w:rFonts w:ascii="Times-Bold" w:hAnsi="Times-Bold" w:cs="Times-Bold"/>
-          <w:b/>
-          <w:bCs/>
-          <w:sz w:val="23"/>
-          <w:szCs w:val="23"/>
-        </w:rPr>
-      </w:pPr>
-    </w:p>
-    <w:p>
-      <w:pPr>
-        <w:pStyle w:val="NormalWeb"/>
-        <w:rPr>
-          <w:rFonts w:ascii="Times-Bold" w:hAnsi="Times-Bold" w:cs="Times-Bold"/>
-          <w:b/>
-          <w:bCs/>
-          <w:sz w:val="23"/>
-          <w:szCs w:val="23"/>
-        </w:rPr>
-      </w:pPr>
-    </w:p>
-    <w:p>
-      <w:pPr>
-        <w:pStyle w:val="Heading2"/>
-      </w:pPr>
-      <w:r>
-        <w:t>Black Box Penetration Testing</w:t>
-      </w:r>
-    </w:p>
-    <w:p>
-      <w:pPr>
-        <w:pStyle w:val="NormalWeb"/>
-      </w:pPr>
-      <w:r>
-        <w:t>In black box penetration testing, tester has no idea about the systems that he is going to test. He is interested to gather information about the target network or system. For example, in this testing, a tester only knows what should be the expected outcome and he does not know how the outcomes arrives. He does not examine any programming codes.</w:t>
-      </w:r>
-    </w:p>
-    <w:p>
-      <w:pPr>
-        <w:pStyle w:val="Heading3"/>
-      </w:pPr>
-      <w:r>
-        <w:lastRenderedPageBreak/>
-        <w:t>Advantages of Black Box Penetration Testing</w:t>
-      </w:r>
-    </w:p>
-    <w:p>
-      <w:pPr>
-        <w:pStyle w:val="NormalWeb"/>
-      </w:pPr>
-      <w:r>
-        <w:t>It has the following advantages −</w:t>
-      </w:r>
-    </w:p>
-    <w:p>
-      <w:pPr>
-        <w:pStyle w:val="NormalWeb"/>
-        <w:numPr>
-          <w:ilvl w:val="0"/>
-          <w:numId w:val="7"/>
-        </w:numPr>
-      </w:pPr>
-      <w:r>
-        <w:t>Tester need not necessarily be an expert, as it does not demand specific language knowledge</w:t>
-      </w:r>
-    </w:p>
-    <w:p>
-      <w:pPr>
-        <w:pStyle w:val="NormalWeb"/>
-        <w:numPr>
-          <w:ilvl w:val="0"/>
-          <w:numId w:val="7"/>
-        </w:numPr>
-      </w:pPr>
-      <w:r>
-        <w:t>Tester verifies contradictions in the actual system and the specifications</w:t>
-      </w:r>
-    </w:p>
-    <w:p>
-      <w:pPr>
-        <w:pStyle w:val="NormalWeb"/>
-        <w:numPr>
-          <w:ilvl w:val="0"/>
-          <w:numId w:val="7"/>
-        </w:numPr>
-      </w:pPr>
-      <w:r>
-        <w:t>Test is generally conducted with the perspective of a user, not the designer</w:t>
-      </w:r>
-    </w:p>
-    <w:p>
-      <w:pPr>
-        <w:pStyle w:val="Heading3"/>
-      </w:pPr>
-      <w:r>
-        <w:t>Disadvantages of Black Box Penetration Testing</w:t>
-      </w:r>
-    </w:p>
-    <w:p>
-      <w:pPr>
-        <w:pStyle w:val="NormalWeb"/>
-      </w:pPr>
-      <w:r>
-        <w:t>Its disadvantages are −</w:t>
-      </w:r>
-    </w:p>
-    <w:p>
-      <w:pPr>
-        <w:pStyle w:val="NormalWeb"/>
-        <w:numPr>
-          <w:ilvl w:val="0"/>
-          <w:numId w:val="8"/>
-        </w:numPr>
-      </w:pPr>
-      <w:r>
-        <w:t>Particularly, these kinds of test cases are difficult to design.</w:t>
-      </w:r>
-    </w:p>
-    <w:p>
-      <w:pPr>
-        <w:pStyle w:val="NormalWeb"/>
-        <w:numPr>
-          <w:ilvl w:val="0"/>
-          <w:numId w:val="8"/>
-        </w:numPr>
-      </w:pPr>
-      <w:r>
-        <w:t>Possibly, it is not worth, incase designer has already conducted a test case.</w:t>
-      </w:r>
-    </w:p>
-    <w:p>
-      <w:pPr>
-        <w:pStyle w:val="NormalWeb"/>
-        <w:numPr>
-          <w:ilvl w:val="0"/>
-          <w:numId w:val="8"/>
-        </w:numPr>
-      </w:pPr>
-      <w:r>
-        <w:t>It does not conduct everything.</w:t>
-      </w:r>
-    </w:p>
-    <w:p>
-      <w:pPr>
-        <w:pStyle w:val="Heading2"/>
-      </w:pPr>
-      <w:r>
-        <w:t>White Box Penetration Testing</w:t>
-      </w:r>
-    </w:p>
-    <w:p>
-      <w:pPr>
-        <w:pStyle w:val="NormalWeb"/>
-      </w:pPr>
-      <w:r>
-        <w:t>This is a comprehensive testing, as tester has been provided with whole range of information about the systems and/or network such as Schema, Source code, OS details, IP address, etc. It is normally considered as a simulation of an attack by an internal source. It is also known as structural, glass box, clear box, and open box testing.</w:t>
-      </w:r>
-    </w:p>
-    <w:p>
-      <w:pPr>
-        <w:pStyle w:val="NormalWeb"/>
-      </w:pPr>
-      <w:r>
-        <w:t>White box penetration testing examines the code coverage and does data flow testing, path testing, loop testing, etc.</w:t>
-      </w:r>
-    </w:p>
-    <w:p>
-      <w:pPr>
-        <w:pStyle w:val="Heading3"/>
-      </w:pPr>
-      <w:r>
-        <w:t>Advantages of White Box Penetration Testing</w:t>
-      </w:r>
-    </w:p>
-    <w:p>
-      <w:pPr>
-        <w:pStyle w:val="NormalWeb"/>
-      </w:pPr>
-      <w:r>
-        <w:t>It carries the following advantages −</w:t>
-      </w:r>
-    </w:p>
-    <w:p>
-      <w:pPr>
-        <w:pStyle w:val="NormalWeb"/>
-        <w:numPr>
-          <w:ilvl w:val="0"/>
-          <w:numId w:val="9"/>
-        </w:numPr>
-      </w:pPr>
-      <w:r>
-        <w:t>It ensures that all independent paths of a module have been exercised.</w:t>
-      </w:r>
-    </w:p>
-    <w:p>
-      <w:pPr>
-        <w:pStyle w:val="NormalWeb"/>
-        <w:numPr>
-          <w:ilvl w:val="0"/>
-          <w:numId w:val="9"/>
-        </w:numPr>
-      </w:pPr>
-      <w:r>
-        <w:t>It ensures that all logical decisions have been verified along with their true and false value.</w:t>
-      </w:r>
-    </w:p>
-    <w:p>
-      <w:pPr>
-        <w:pStyle w:val="NormalWeb"/>
-        <w:numPr>
-          <w:ilvl w:val="0"/>
-          <w:numId w:val="9"/>
-        </w:numPr>
-      </w:pPr>
-      <w:r>
-        <w:t>It discovers the typographical errors and does syntax checking.</w:t>
-      </w:r>
-    </w:p>
-    <w:p>
-      <w:pPr>
-        <w:pStyle w:val="NormalWeb"/>
-        <w:numPr>
-          <w:ilvl w:val="0"/>
-          <w:numId w:val="9"/>
-        </w:numPr>
-      </w:pPr>
-      <w:r>
-        <w:t>It finds the design errors that may have occurred because of the difference between logical flow of the program and the actual execution.</w:t>
-      </w:r>
-    </w:p>
-    <w:p>
-      <w:pPr>
-        <w:pStyle w:val="Heading2"/>
-      </w:pPr>
-      <w:r>
-        <w:t>Grey Box Penetration Testing</w:t>
-      </w:r>
-    </w:p>
-    <w:p>
-      <w:pPr>
-        <w:pStyle w:val="NormalWeb"/>
-      </w:pPr>
-      <w:r>
-        <w:t>In this type of testing, a tester usually provides partial or limited information about the internal details of the program of a system. It can be considered as an attack by an external hacker who had gained illegitimate access to an organization's network infrastructure documents.</w:t>
-      </w:r>
-    </w:p>
-    <w:p>
-      <w:pPr>
-        <w:pStyle w:val="Heading3"/>
-      </w:pPr>
-      <w:r>
-        <w:lastRenderedPageBreak/>
-        <w:t>Advantages of Grey Box Penetration Testing</w:t>
-      </w:r>
-    </w:p>
-    <w:p>
-      <w:pPr>
-        <w:pStyle w:val="NormalWeb"/>
-      </w:pPr>
-      <w:r>
-        <w:t>It has the following advantages −</w:t>
-      </w:r>
-    </w:p>
-    <w:p>
-      <w:pPr>
-        <w:pStyle w:val="NormalWeb"/>
-        <w:numPr>
-          <w:ilvl w:val="0"/>
-          <w:numId w:val="10"/>
-        </w:numPr>
-      </w:pPr>
-      <w:r>
-        <w:t>As the tester does not require the access of source code, it is non-intrusive and unbiased</w:t>
-      </w:r>
-    </w:p>
-    <w:p>
-      <w:pPr>
-        <w:pStyle w:val="NormalWeb"/>
-        <w:numPr>
-          <w:ilvl w:val="0"/>
-          <w:numId w:val="10"/>
-        </w:numPr>
-      </w:pPr>
-      <w:r>
-        <w:t>As there is clear difference between a developer and a tester, so there is least risk of personal conflict</w:t>
-      </w:r>
-    </w:p>
-    <w:p>
-      <w:pPr>
-        <w:pStyle w:val="NormalWeb"/>
-        <w:numPr>
-          <w:ilvl w:val="0"/>
-          <w:numId w:val="10"/>
-        </w:numPr>
-      </w:pPr>
-      <w:r>
-        <w:t>You don’t need to provide the internal information about the program functions and other operations</w:t>
-      </w:r>
-    </w:p>
-    <w:p>
-      <w:pPr>
-        <w:pStyle w:val="NormalWeb"/>
-        <w:rPr>
-          <w:rFonts w:ascii="Times-Bold" w:hAnsi="Times-Bold" w:cs="Times-Bold"/>
-          <w:b/>
-          <w:bCs/>
-          <w:sz w:val="23"/>
-          <w:szCs w:val="23"/>
-        </w:rPr>
-      </w:pPr>
-    </w:p>
-    <w:p>
-      <w:pPr>
-        <w:pStyle w:val="NormalWeb"/>
-      </w:pPr>
-      <w:r>
-        <w:t>------------------------------------------------------------------------------------------------------------------------------------------------------------------------------------------------------------------------------------------------------------------------------------------------------</w:t>
-      </w:r>
-    </w:p>
-    <w:p>
-      <w:pPr>
-        <w:pStyle w:val="NormalWeb"/>
-      </w:pPr>
-      <w:r>
-        <w:t>Stages in pen testing</w:t>
-      </w:r>
-    </w:p>
-    <w:p>
-      <w:pPr>
-        <w:pStyle w:val="Heading3"/>
-      </w:pPr>
-      <w:r>
-        <w:t>Scoping</w:t>
-      </w:r>
-    </w:p>
-    <w:p>
-      <w:pPr>
-        <w:pStyle w:val="Heading3"/>
-      </w:pPr>
-      <w:r>
-        <w:t>Reconnaissance</w:t>
-      </w:r>
-    </w:p>
-    <w:p/>
-    <w:p/>
-    <w:p>
-      <w:pPr>
-        <w:rPr>
-          <w:rStyle w:val="Strong"/>
-        </w:rPr>
-      </w:pPr>
-      <w:hyperlink r:id="rId18" w:anchor="numthree" w:history="1">
-        <w:r>
-          <w:rPr>
-            <w:rStyle w:val="Hyperlink"/>
-            <w:b/>
-            <w:bCs/>
-          </w:rPr>
-          <w:t>Threat Modeling &amp; Vulnerability Identification</w:t>
-        </w:r>
-      </w:hyperlink>
-    </w:p>
-    <w:p>
-      <w:pPr>
-        <w:rPr>
-          <w:rStyle w:val="Strong"/>
-        </w:rPr>
-      </w:pPr>
-      <w:hyperlink r:id="rId19" w:anchor="numfour" w:history="1">
-        <w:r>
-          <w:rPr>
-            <w:rStyle w:val="Hyperlink"/>
-            <w:b/>
-            <w:bCs/>
-          </w:rPr>
-          <w:t>Exploitation</w:t>
-        </w:r>
-      </w:hyperlink>
-    </w:p>
-    <w:p>
-      <w:pPr>
-        <w:rPr>
-          <w:rStyle w:val="Strong"/>
-        </w:rPr>
-      </w:pPr>
-      <w:hyperlink r:id="rId20" w:anchor="numfive" w:history="1">
-        <w:r>
-          <w:rPr>
-            <w:rStyle w:val="Hyperlink"/>
-            <w:b/>
-            <w:bCs/>
-          </w:rPr>
-          <w:t>Post-Exploitation</w:t>
-        </w:r>
-      </w:hyperlink>
-    </w:p>
-    <w:p>
-      <w:pPr>
-        <w:rPr>
-          <w:rStyle w:val="Strong"/>
-        </w:rPr>
-      </w:pPr>
-      <w:hyperlink r:id="rId21" w:anchor="numsix" w:history="1">
-        <w:r>
-          <w:rPr>
-            <w:rStyle w:val="Hyperlink"/>
-            <w:b/>
-            <w:bCs/>
-          </w:rPr>
-          <w:t>Reporting</w:t>
-        </w:r>
-      </w:hyperlink>
-    </w:p>
-    <w:p>
-      <w:hyperlink r:id="rId22" w:anchor="numseven" w:history="1">
-        <w:r>
-          <w:rPr>
-            <w:rStyle w:val="Hyperlink"/>
-            <w:b/>
-            <w:bCs/>
-          </w:rPr>
-          <w:t>Resolution &amp; Re-Testing</w:t>
-        </w:r>
-      </w:hyperlink>
+      </w:pPr>
+      <w:r>
+        <w:rPr>
+          <w:highlight w:val="green"/>
+        </w:rPr>
+        <w:t>St</w:t>
+      </w:r>
+      <w:r>
+        <w:rPr>
+          <w:highlight w:val="green"/>
+        </w:rPr>
+        <w:t>eps</w:t>
+      </w:r>
+      <w:r>
+        <w:rPr>
+          <w:highlight w:val="green"/>
+        </w:rPr>
+        <w:t xml:space="preserve"> in pen testing</w:t>
+      </w:r>
     </w:p>
     <w:p>
       <w:pPr>
@@ -3656,7 +3470,7 @@
         </w:rPr>
         <w:t xml:space="preserve">application. The different standards available for web application pretesting are </w:t>
       </w:r>
-      <w:hyperlink r:id="rId23" w:tgtFrame="_blank" w:history="1">
+      <w:hyperlink r:id="rId17" w:tgtFrame="_blank" w:history="1">
         <w:r>
           <w:t>OWASP</w:t>
         </w:r>
@@ -3668,7 +3482,7 @@
         </w:rPr>
         <w:t> (Open Web Application Security Project),</w:t>
       </w:r>
-      <w:hyperlink r:id="rId24" w:tgtFrame="_blank" w:history="1">
+      <w:hyperlink r:id="rId18" w:tgtFrame="_blank" w:history="1">
         <w:r>
           <w:t>OSSTMM</w:t>
         </w:r>
@@ -3690,7 +3504,7 @@
         </w:rPr>
         <w:t> (Penetration Testing Framework),</w:t>
       </w:r>
-      <w:hyperlink r:id="rId25" w:tgtFrame="_blank" w:history="1">
+      <w:hyperlink r:id="rId19" w:tgtFrame="_blank" w:history="1">
         <w:r>
           <w:t>ISSAF</w:t>
         </w:r>
@@ -3702,7 +3516,7 @@
         </w:rPr>
         <w:t> (Information Systems Security Assessment Framework),</w:t>
       </w:r>
-      <w:hyperlink r:id="rId26" w:tgtFrame="_blank" w:history="1">
+      <w:hyperlink r:id="rId20" w:tgtFrame="_blank" w:history="1">
         <w:r>
           <w:t>PCI</w:t>
         </w:r>
@@ -3722,15 +3536,7 @@
           <w:b/>
           <w:bCs/>
         </w:rPr>
-        <w:t xml:space="preserve"> (Payment Card Industry Data Security Standard)etc.Owasp is the the mainly used standard for testing the web </w:t>
-      </w:r>
-      <w:r>
-        <w:rPr>
-          <w:b/>
-          <w:bCs/>
-        </w:rPr>
-        <w:lastRenderedPageBreak/>
-        <w:t>application.</w:t>
+        <w:t> (Payment Card Industry Data Security Standard)etc.Owasp is the the mainly used standard for testing the web application.</w:t>
       </w:r>
       <w:r>
         <w:rPr>
@@ -4156,24 +3962,43 @@
     <w:p>
       <w:pPr>
         <w:pStyle w:val="NormalWeb"/>
-      </w:pPr>
-      <w:r>
+        <w:rPr>
+          <w:highlight w:val="yellow"/>
+        </w:rPr>
+      </w:pPr>
+      <w:r>
+        <w:rPr>
+          <w:highlight w:val="yellow"/>
+        </w:rPr>
         <w:t>Injection</w:t>
       </w:r>
     </w:p>
     <w:p>
       <w:pPr>
         <w:pStyle w:val="NormalWeb"/>
-      </w:pPr>
-      <w:r>
+        <w:rPr>
+          <w:highlight w:val="yellow"/>
+        </w:rPr>
+      </w:pPr>
+      <w:r>
+        <w:rPr>
+          <w:highlight w:val="yellow"/>
+        </w:rPr>
         <w:t>Broken Authentication</w:t>
       </w:r>
     </w:p>
     <w:p>
       <w:pPr>
         <w:pStyle w:val="NormalWeb"/>
-      </w:pPr>
-      <w:r>
+        <w:rPr>
+          <w:highlight w:val="yellow"/>
+        </w:rPr>
+      </w:pPr>
+      <w:r>
+        <w:rPr>
+          <w:highlight w:val="yellow"/>
+        </w:rPr>
+        <w:lastRenderedPageBreak/>
         <w:t>Sensitive Data Exposure</w:t>
       </w:r>
     </w:p>
@@ -4183,12 +4008,14 @@
         <w:rPr>
           <w:sz w:val="20"/>
           <w:szCs w:val="20"/>
+          <w:highlight w:val="yellow"/>
         </w:rPr>
       </w:pPr>
       <w:r>
         <w:rPr>
           <w:sz w:val="20"/>
           <w:szCs w:val="20"/>
+          <w:highlight w:val="yellow"/>
         </w:rPr>
         <w:t>Xml External Entities(XXE)</w:t>
       </w:r>
@@ -4199,12 +4026,14 @@
         <w:rPr>
           <w:sz w:val="20"/>
           <w:szCs w:val="20"/>
+          <w:highlight w:val="yellow"/>
         </w:rPr>
       </w:pPr>
       <w:r>
         <w:rPr>
           <w:sz w:val="20"/>
           <w:szCs w:val="20"/>
+          <w:highlight w:val="yellow"/>
         </w:rPr>
         <w:t>Broken Access control</w:t>
       </w:r>
@@ -4215,79 +4044,81 @@
         <w:rPr>
           <w:sz w:val="20"/>
           <w:szCs w:val="20"/>
+          <w:highlight w:val="yellow"/>
         </w:rPr>
       </w:pPr>
       <w:r>
         <w:rPr>
           <w:sz w:val="20"/>
           <w:szCs w:val="20"/>
-        </w:rPr>
-        <w:t xml:space="preserve">Security </w:t>
-      </w:r>
-      <w:r>
+          <w:highlight w:val="yellow"/>
+        </w:rPr>
+        <w:t>Security misconfigurations</w:t>
+      </w:r>
+    </w:p>
+    <w:p>
+      <w:pPr>
+        <w:pStyle w:val="NormalWeb"/>
         <w:rPr>
           <w:sz w:val="20"/>
           <w:szCs w:val="20"/>
-        </w:rPr>
-        <w:t>misconfigurations</w:t>
-      </w:r>
-    </w:p>
-    <w:p>
-      <w:pPr>
-        <w:pStyle w:val="NormalWeb"/>
+          <w:highlight w:val="yellow"/>
+        </w:rPr>
+      </w:pPr>
+      <w:r>
         <w:rPr>
           <w:sz w:val="20"/>
           <w:szCs w:val="20"/>
-        </w:rPr>
-      </w:pPr>
-      <w:r>
+          <w:highlight w:val="yellow"/>
+        </w:rPr>
+        <w:t>Cross-site Scripting</w:t>
+      </w:r>
+    </w:p>
+    <w:p>
+      <w:pPr>
+        <w:pStyle w:val="NormalWeb"/>
         <w:rPr>
           <w:sz w:val="20"/>
           <w:szCs w:val="20"/>
-        </w:rPr>
-        <w:t>Cross-site Scripting</w:t>
-      </w:r>
-    </w:p>
-    <w:p>
-      <w:pPr>
-        <w:pStyle w:val="NormalWeb"/>
+          <w:highlight w:val="yellow"/>
+        </w:rPr>
+      </w:pPr>
+      <w:r>
         <w:rPr>
           <w:sz w:val="20"/>
           <w:szCs w:val="20"/>
-        </w:rPr>
-      </w:pPr>
-      <w:r>
+          <w:highlight w:val="yellow"/>
+        </w:rPr>
+        <w:t>Insecure Deserialization</w:t>
+      </w:r>
+    </w:p>
+    <w:p>
+      <w:pPr>
+        <w:pStyle w:val="NormalWeb"/>
         <w:rPr>
           <w:sz w:val="20"/>
           <w:szCs w:val="20"/>
-        </w:rPr>
-        <w:t>Insecure Deserialization</w:t>
-      </w:r>
-    </w:p>
-    <w:p>
-      <w:pPr>
-        <w:pStyle w:val="NormalWeb"/>
+          <w:highlight w:val="yellow"/>
+        </w:rPr>
+      </w:pPr>
+      <w:r>
         <w:rPr>
           <w:sz w:val="20"/>
           <w:szCs w:val="20"/>
-        </w:rPr>
+          <w:highlight w:val="yellow"/>
+        </w:rPr>
+        <w:t>Using components with known Vulnerabilities</w:t>
+      </w:r>
+    </w:p>
+    <w:p>
+      <w:pPr>
+        <w:pStyle w:val="NormalWeb"/>
       </w:pPr>
       <w:r>
         <w:rPr>
           <w:sz w:val="20"/>
           <w:szCs w:val="20"/>
-        </w:rPr>
-        <w:t>Using components with known Vulnerabilities</w:t>
-      </w:r>
-    </w:p>
-    <w:p>
-      <w:pPr>
-        <w:pStyle w:val="NormalWeb"/>
-      </w:pPr>
-      <w:r>
-        <w:rPr>
-          <w:sz w:val="20"/>
-          <w:szCs w:val="20"/>
+          <w:highlight w:val="yellow"/>
         </w:rPr>
         <w:t>Insufficient logging and Monitoring</w:t>
       </w:r>
@@ -4337,6 +4168,553 @@
         <w:pStyle w:val="NormalWeb"/>
       </w:pPr>
       <w:r>
+        <w:t>------------------------------------------------------------------------------------------------------------------------------------------------------------------------------------------------------------------------------------------------------------------------------------------------------</w:t>
+      </w:r>
+    </w:p>
+    <w:p>
+      <w:pPr>
+        <w:pStyle w:val="NormalWeb"/>
+      </w:pPr>
+      <w:r>
+        <w:t>Major Web application vulnerabilities with remediation</w:t>
+      </w:r>
+    </w:p>
+    <w:p>
+      <w:pPr>
+        <w:pStyle w:val="NormalWeb"/>
+      </w:pPr>
+      <w:r>
+        <w:rPr>
+          <w:highlight w:val="yellow"/>
+        </w:rPr>
+        <w:t xml:space="preserve">Sql </w:t>
+      </w:r>
+      <w:r>
+        <w:rPr>
+          <w:highlight w:val="yellow"/>
+        </w:rPr>
+        <w:t>injection</w:t>
+      </w:r>
+    </w:p>
+    <w:p>
+      <w:pPr>
+        <w:spacing w:after="0" w:line="240" w:lineRule="auto"/>
+        <w:jc w:val="both"/>
+        <w:rPr>
+          <w:rFonts w:ascii="Times New Roman" w:eastAsia="Times New Roman" w:hAnsi="Times New Roman" w:cs="Times New Roman"/>
+          <w:color w:val="1C1E29"/>
+          <w:sz w:val="24"/>
+          <w:szCs w:val="24"/>
+        </w:rPr>
+      </w:pPr>
+      <w:r>
+        <w:rPr>
+          <w:rFonts w:ascii="Times New Roman" w:eastAsia="Times New Roman" w:hAnsi="Times New Roman" w:cs="Times New Roman"/>
+          <w:color w:val="1C1E29"/>
+          <w:sz w:val="24"/>
+          <w:szCs w:val="24"/>
+        </w:rPr>
+        <w:t>The SQL injection is a web application security vulnerability that allows the attacker to interfere with the queries that an application makes to its database. It generally allows an attacker to view, alter or drop data that they are not normally able to retrieve. This might include data belonging to other users in the system, or any other confidential data that the application itself can access. In many cases, an attacker can alter or delete this data, causing unwavering changes to the application's content or behavior, an attacker can build-up an SQL injection attack to compromise the server or other back-end infrastructure and can also perform a denial-of-service(DOS) attack.</w:t>
+      </w:r>
+    </w:p>
+    <w:p>
+      <w:pPr>
+        <w:spacing w:after="0" w:line="240" w:lineRule="auto"/>
+        <w:rPr>
+          <w:rFonts w:ascii="Times New Roman" w:eastAsia="Times New Roman" w:hAnsi="Times New Roman" w:cs="Times New Roman"/>
+          <w:color w:val="1C1E29"/>
+          <w:sz w:val="24"/>
+          <w:szCs w:val="24"/>
+        </w:rPr>
+      </w:pPr>
+      <w:r>
+        <w:rPr>
+          <w:rFonts w:ascii="Times New Roman" w:eastAsia="Times New Roman" w:hAnsi="Times New Roman" w:cs="Times New Roman"/>
+          <w:color w:val="1C1E29"/>
+          <w:sz w:val="24"/>
+          <w:szCs w:val="24"/>
+        </w:rPr>
+        <w:t>These common mistakes must be avoided with good programming habits. The programmer must apply the following methods for the protection from SQLIA's:- </w:t>
+      </w:r>
+    </w:p>
+    <w:p>
+      <w:pPr>
+        <w:numPr>
+          <w:ilvl w:val="0"/>
+          <w:numId w:val="29"/>
+        </w:numPr>
+        <w:spacing w:after="0" w:line="240" w:lineRule="auto"/>
+        <w:rPr>
+          <w:rFonts w:ascii="Times New Roman" w:eastAsia="Times New Roman" w:hAnsi="Times New Roman" w:cs="Times New Roman"/>
+          <w:color w:val="1C1E29"/>
+          <w:sz w:val="24"/>
+          <w:szCs w:val="24"/>
+        </w:rPr>
+      </w:pPr>
+      <w:r>
+        <w:rPr>
+          <w:rFonts w:ascii="Times New Roman" w:eastAsia="Times New Roman" w:hAnsi="Times New Roman" w:cs="Times New Roman"/>
+          <w:color w:val="1C1E29"/>
+          <w:sz w:val="24"/>
+          <w:szCs w:val="24"/>
+        </w:rPr>
+        <w:t>Avoid building a dynamic SQL statement from user input. </w:t>
+      </w:r>
+    </w:p>
+    <w:p>
+      <w:pPr>
+        <w:numPr>
+          <w:ilvl w:val="0"/>
+          <w:numId w:val="29"/>
+        </w:numPr>
+        <w:spacing w:after="0" w:line="240" w:lineRule="auto"/>
+        <w:rPr>
+          <w:rFonts w:ascii="Times New Roman" w:eastAsia="Times New Roman" w:hAnsi="Times New Roman" w:cs="Times New Roman"/>
+          <w:color w:val="1C1E29"/>
+          <w:sz w:val="24"/>
+          <w:szCs w:val="24"/>
+        </w:rPr>
+      </w:pPr>
+      <w:r>
+        <w:rPr>
+          <w:rFonts w:ascii="Times New Roman" w:eastAsia="Times New Roman" w:hAnsi="Times New Roman" w:cs="Times New Roman"/>
+          <w:color w:val="1C1E29"/>
+          <w:sz w:val="24"/>
+          <w:szCs w:val="24"/>
+        </w:rPr>
+        <w:t>The length of the input string must be limited. </w:t>
+      </w:r>
+    </w:p>
+    <w:p>
+      <w:pPr>
+        <w:numPr>
+          <w:ilvl w:val="0"/>
+          <w:numId w:val="29"/>
+        </w:numPr>
+        <w:spacing w:after="0" w:line="240" w:lineRule="auto"/>
+        <w:rPr>
+          <w:rFonts w:ascii="Times New Roman" w:eastAsia="Times New Roman" w:hAnsi="Times New Roman" w:cs="Times New Roman"/>
+          <w:color w:val="1C1E29"/>
+          <w:sz w:val="24"/>
+          <w:szCs w:val="24"/>
+        </w:rPr>
+      </w:pPr>
+      <w:r>
+        <w:rPr>
+          <w:rFonts w:ascii="Times New Roman" w:eastAsia="Times New Roman" w:hAnsi="Times New Roman" w:cs="Times New Roman"/>
+          <w:color w:val="1C1E29"/>
+          <w:sz w:val="24"/>
+          <w:szCs w:val="24"/>
+        </w:rPr>
+        <w:t>Escape query delimiter, SQL keyword, character data string delimiter and single-line comment in user input. </w:t>
+      </w:r>
+    </w:p>
+    <w:p>
+      <w:pPr>
+        <w:numPr>
+          <w:ilvl w:val="0"/>
+          <w:numId w:val="29"/>
+        </w:numPr>
+        <w:spacing w:after="0" w:line="240" w:lineRule="auto"/>
+        <w:rPr>
+          <w:rFonts w:ascii="Times New Roman" w:eastAsia="Times New Roman" w:hAnsi="Times New Roman" w:cs="Times New Roman"/>
+          <w:color w:val="1C1E29"/>
+          <w:sz w:val="24"/>
+          <w:szCs w:val="24"/>
+        </w:rPr>
+      </w:pPr>
+      <w:r>
+        <w:rPr>
+          <w:rFonts w:ascii="Times New Roman" w:eastAsia="Times New Roman" w:hAnsi="Times New Roman" w:cs="Times New Roman"/>
+          <w:color w:val="1C1E29"/>
+          <w:sz w:val="24"/>
+          <w:szCs w:val="24"/>
+        </w:rPr>
+        <w:t>Use different Databases account for a different level of privileges. </w:t>
+      </w:r>
+    </w:p>
+    <w:p>
+      <w:pPr>
+        <w:numPr>
+          <w:ilvl w:val="0"/>
+          <w:numId w:val="29"/>
+        </w:numPr>
+        <w:spacing w:after="0" w:line="240" w:lineRule="auto"/>
+        <w:rPr>
+          <w:rFonts w:ascii="Times New Roman" w:eastAsia="Times New Roman" w:hAnsi="Times New Roman" w:cs="Times New Roman"/>
+          <w:color w:val="1C1E29"/>
+          <w:sz w:val="24"/>
+          <w:szCs w:val="24"/>
+        </w:rPr>
+      </w:pPr>
+      <w:r>
+        <w:rPr>
+          <w:rFonts w:ascii="Times New Roman" w:eastAsia="Times New Roman" w:hAnsi="Times New Roman" w:cs="Times New Roman"/>
+          <w:color w:val="1C1E29"/>
+          <w:sz w:val="24"/>
+          <w:szCs w:val="24"/>
+        </w:rPr>
+        <w:t>Error messages must be customized to hide the details of the error. </w:t>
+      </w:r>
+    </w:p>
+    <w:p>
+      <w:pPr>
+        <w:numPr>
+          <w:ilvl w:val="0"/>
+          <w:numId w:val="29"/>
+        </w:numPr>
+        <w:spacing w:after="0" w:line="240" w:lineRule="auto"/>
+        <w:rPr>
+          <w:rFonts w:ascii="Times New Roman" w:eastAsia="Times New Roman" w:hAnsi="Times New Roman" w:cs="Times New Roman"/>
+          <w:color w:val="1C1E29"/>
+          <w:sz w:val="24"/>
+          <w:szCs w:val="24"/>
+        </w:rPr>
+      </w:pPr>
+      <w:r>
+        <w:rPr>
+          <w:rFonts w:ascii="Times New Roman" w:eastAsia="Times New Roman" w:hAnsi="Times New Roman" w:cs="Times New Roman"/>
+          <w:color w:val="1C1E29"/>
+          <w:sz w:val="24"/>
+          <w:szCs w:val="24"/>
+        </w:rPr>
+        <w:t>Use input parameters with parameterized queries for Database access. </w:t>
+      </w:r>
+    </w:p>
+    <w:p>
+      <w:pPr>
+        <w:numPr>
+          <w:ilvl w:val="0"/>
+          <w:numId w:val="29"/>
+        </w:numPr>
+        <w:spacing w:after="0" w:line="240" w:lineRule="auto"/>
+        <w:rPr>
+          <w:rFonts w:ascii="Times New Roman" w:eastAsia="Times New Roman" w:hAnsi="Times New Roman" w:cs="Times New Roman"/>
+          <w:color w:val="1C1E29"/>
+          <w:sz w:val="24"/>
+          <w:szCs w:val="24"/>
+        </w:rPr>
+      </w:pPr>
+      <w:r>
+        <w:rPr>
+          <w:rFonts w:ascii="Times New Roman" w:eastAsia="Times New Roman" w:hAnsi="Times New Roman" w:cs="Times New Roman"/>
+          <w:color w:val="1C1E29"/>
+          <w:sz w:val="24"/>
+          <w:szCs w:val="24"/>
+        </w:rPr>
+        <w:lastRenderedPageBreak/>
+        <w:t>Use stored procedures instead of using direct queries to avoid direct access to the Database. </w:t>
+      </w:r>
+    </w:p>
+    <w:p>
+      <w:pPr>
+        <w:numPr>
+          <w:ilvl w:val="0"/>
+          <w:numId w:val="29"/>
+        </w:numPr>
+        <w:spacing w:after="0" w:line="240" w:lineRule="auto"/>
+        <w:rPr>
+          <w:rFonts w:ascii="Times New Roman" w:eastAsia="Times New Roman" w:hAnsi="Times New Roman" w:cs="Times New Roman"/>
+          <w:color w:val="1C1E29"/>
+          <w:sz w:val="24"/>
+          <w:szCs w:val="24"/>
+        </w:rPr>
+      </w:pPr>
+      <w:r>
+        <w:rPr>
+          <w:rFonts w:ascii="Times New Roman" w:eastAsia="Times New Roman" w:hAnsi="Times New Roman" w:cs="Times New Roman"/>
+          <w:color w:val="1C1E29"/>
+          <w:sz w:val="24"/>
+          <w:szCs w:val="24"/>
+        </w:rPr>
+        <w:t>Void building SQL statements from cookie and HTTP variables.</w:t>
+      </w:r>
+    </w:p>
+    <w:p>
+      <w:pPr>
+        <w:pStyle w:val="NormalWeb"/>
+        <w:shd w:val="clear" w:color="auto" w:fill="FFFFFF"/>
+        <w:spacing w:line="276" w:lineRule="auto"/>
+        <w:jc w:val="both"/>
+        <w:rPr>
+          <w:sz w:val="20"/>
+          <w:szCs w:val="20"/>
+        </w:rPr>
+      </w:pPr>
+      <w:r>
+        <w:rPr>
+          <w:sz w:val="20"/>
+          <w:szCs w:val="20"/>
+        </w:rPr>
+        <w:t>Types of sql injection</w:t>
+      </w:r>
+    </w:p>
+    <w:p>
+      <w:pPr>
+        <w:pStyle w:val="NormalWeb"/>
+        <w:shd w:val="clear" w:color="auto" w:fill="FFFFFF"/>
+        <w:spacing w:line="276" w:lineRule="auto"/>
+        <w:jc w:val="both"/>
+        <w:rPr>
+          <w:sz w:val="20"/>
+          <w:szCs w:val="20"/>
+        </w:rPr>
+      </w:pPr>
+      <w:r>
+        <w:rPr>
+          <w:sz w:val="20"/>
+          <w:szCs w:val="20"/>
+        </w:rPr>
+        <w:t>Remediation’s</w:t>
+      </w:r>
+      <w:r>
+        <w:rPr>
+          <w:sz w:val="20"/>
+          <w:szCs w:val="20"/>
+        </w:rPr>
+        <w:t xml:space="preserve"> of sql injection</w:t>
+      </w:r>
+    </w:p>
+    <w:p>
+      <w:pPr>
+        <w:pStyle w:val="NormalWeb"/>
+        <w:rPr>
+          <w:highlight w:val="yellow"/>
+        </w:rPr>
+      </w:pPr>
+      <w:r>
+        <w:rPr>
+          <w:highlight w:val="yellow"/>
+        </w:rPr>
+        <w:t>Cross site Scripting</w:t>
+      </w:r>
+    </w:p>
+    <w:p>
+      <w:pPr>
+        <w:pStyle w:val="NormalWeb"/>
+        <w:rPr>
+          <w:highlight w:val="yellow"/>
+        </w:rPr>
+      </w:pPr>
+      <w:r>
+        <w:rPr>
+          <w:highlight w:val="yellow"/>
+        </w:rPr>
+        <w:t>Local File inclusion</w:t>
+      </w:r>
+    </w:p>
+    <w:p>
+      <w:pPr>
+        <w:pStyle w:val="NormalWeb"/>
+        <w:rPr>
+          <w:highlight w:val="yellow"/>
+        </w:rPr>
+      </w:pPr>
+      <w:r>
+        <w:rPr>
+          <w:highlight w:val="yellow"/>
+        </w:rPr>
+        <w:t>Remote File Inclusion</w:t>
+      </w:r>
+    </w:p>
+    <w:p>
+      <w:pPr>
+        <w:pStyle w:val="NormalWeb"/>
+        <w:rPr>
+          <w:highlight w:val="yellow"/>
+        </w:rPr>
+      </w:pPr>
+      <w:r>
+        <w:rPr>
+          <w:highlight w:val="yellow"/>
+        </w:rPr>
+        <w:t>Cross Site Request Forgery</w:t>
+      </w:r>
+    </w:p>
+    <w:p>
+      <w:pPr>
+        <w:pStyle w:val="NormalWeb"/>
+      </w:pPr>
+      <w:r>
+        <w:rPr>
+          <w:highlight w:val="yellow"/>
+        </w:rPr>
+        <w:t>Broken Access Control</w:t>
+      </w:r>
+    </w:p>
+    <w:p>
+      <w:pPr>
+        <w:rPr>
+          <w:rFonts w:ascii="Times New Roman" w:eastAsia="Times New Roman" w:hAnsi="Times New Roman" w:cs="Times New Roman"/>
+          <w:sz w:val="24"/>
+          <w:szCs w:val="24"/>
+        </w:rPr>
+      </w:pPr>
+      <w:r>
+        <w:rPr>
+          <w:rFonts w:ascii="Times New Roman" w:eastAsia="Times New Roman" w:hAnsi="Times New Roman" w:cs="Times New Roman"/>
+          <w:sz w:val="24"/>
+          <w:szCs w:val="24"/>
+        </w:rPr>
+        <w:t>[1].</w:t>
+      </w:r>
+      <w:r>
+        <w:t xml:space="preserve"> </w:t>
+      </w:r>
+      <w:r>
+        <w:t>Chandershekhar Sharma,</w:t>
+      </w:r>
+      <w:r>
+        <w:t xml:space="preserve"> </w:t>
+      </w:r>
+      <w:r>
+        <w:t>Dr. S. C. Jain,</w:t>
+      </w:r>
+      <w:r>
+        <w:t xml:space="preserve"> </w:t>
+      </w:r>
+      <w:r>
+        <w:t>Dr. Arvind K Sharma(2016)</w:t>
+      </w:r>
+      <w:r>
+        <w:rPr>
+          <w:rFonts w:ascii="Times New Roman" w:eastAsia="Times New Roman" w:hAnsi="Times New Roman" w:cs="Times New Roman"/>
+          <w:sz w:val="24"/>
+          <w:szCs w:val="24"/>
+        </w:rPr>
+        <w:t>Explorative Study of SQL Injection Attacks and Mechanisms to Secure Web Application Database- A Review</w:t>
+      </w:r>
+      <w:r>
+        <w:rPr>
+          <w:rFonts w:ascii="Times New Roman" w:eastAsia="Times New Roman" w:hAnsi="Times New Roman" w:cs="Times New Roman"/>
+          <w:sz w:val="24"/>
+          <w:szCs w:val="24"/>
+        </w:rPr>
+        <w:t>,</w:t>
+      </w:r>
+      <w:r>
+        <w:t xml:space="preserve"> </w:t>
+      </w:r>
+      <w:r>
+        <w:rPr>
+          <w:rFonts w:ascii="Times New Roman" w:eastAsia="Times New Roman" w:hAnsi="Times New Roman" w:cs="Times New Roman"/>
+          <w:sz w:val="24"/>
+          <w:szCs w:val="24"/>
+        </w:rPr>
+        <w:t>International Journal of Advanced Computer Science and Applications(IJACSA)</w:t>
+      </w:r>
+      <w:r>
+        <w:rPr>
+          <w:rFonts w:ascii="Times New Roman" w:eastAsia="Times New Roman" w:hAnsi="Times New Roman" w:cs="Times New Roman"/>
+          <w:sz w:val="24"/>
+          <w:szCs w:val="24"/>
+        </w:rPr>
+        <w:t>,</w:t>
+      </w:r>
+      <w:r>
+        <w:rPr>
+          <w:rFonts w:ascii="Times New Roman" w:eastAsia="Times New Roman" w:hAnsi="Times New Roman" w:cs="Times New Roman"/>
+          <w:sz w:val="24"/>
+          <w:szCs w:val="24"/>
+        </w:rPr>
+        <w:t xml:space="preserve">Vol. 7, No. 3, 2016 </w:t>
+      </w:r>
+      <w:r>
+        <w:rPr>
+          <w:rFonts w:ascii="Times New Roman" w:eastAsia="Times New Roman" w:hAnsi="Times New Roman" w:cs="Times New Roman"/>
+          <w:sz w:val="24"/>
+          <w:szCs w:val="24"/>
+        </w:rPr>
+        <w:t>,79-87</w:t>
+      </w:r>
+    </w:p>
+    <w:p>
+      <w:pPr>
+        <w:spacing w:after="0" w:line="240" w:lineRule="auto"/>
+        <w:rPr>
+          <w:rFonts w:ascii="Times New Roman" w:eastAsia="Times New Roman" w:hAnsi="Times New Roman" w:cs="Times New Roman"/>
+          <w:sz w:val="24"/>
+          <w:szCs w:val="24"/>
+        </w:rPr>
+      </w:pPr>
+    </w:p>
+    <w:p>
+      <w:pPr>
+        <w:pStyle w:val="NormalWeb"/>
+      </w:pPr>
+    </w:p>
+    <w:p>
+      <w:pPr>
+        <w:pStyle w:val="NormalWeb"/>
+      </w:pPr>
+      <w:r>
+        <w:t>------------------------------------------------------------------------------------------------------------------------------------------------------------------------------------------------------------------------------------------------------------------------------------------------------</w:t>
+      </w:r>
+    </w:p>
+    <w:p>
+      <w:pPr>
+        <w:pStyle w:val="NormalWeb"/>
+      </w:pPr>
+      <w:r>
+        <w:t xml:space="preserve">Web application </w:t>
+      </w:r>
+      <w:r>
+        <w:t>pen testing</w:t>
+      </w:r>
+      <w:r>
+        <w:t xml:space="preserve"> tools</w:t>
+      </w:r>
+    </w:p>
+    <w:p>
+      <w:pPr>
+        <w:pStyle w:val="NormalWeb"/>
+      </w:pPr>
+      <w:r>
+        <w:t>Burpsuite</w:t>
+      </w:r>
+    </w:p>
+    <w:p>
+      <w:pPr>
+        <w:pStyle w:val="NormalWeb"/>
+      </w:pPr>
+      <w:r>
+        <w:t>Nmap</w:t>
+      </w:r>
+    </w:p>
+    <w:p>
+      <w:pPr>
+        <w:pStyle w:val="NormalWeb"/>
+      </w:pPr>
+      <w:r>
+        <w:t>Zenmap</w:t>
+      </w:r>
+    </w:p>
+    <w:p>
+      <w:pPr>
+        <w:pStyle w:val="NormalWeb"/>
+      </w:pPr>
+      <w:r>
+        <w:t>Sqlmap</w:t>
+      </w:r>
+    </w:p>
+    <w:p>
+      <w:pPr>
+        <w:pStyle w:val="NormalWeb"/>
+      </w:pPr>
+      <w:r>
+        <w:t>Accunetix</w:t>
+      </w:r>
+    </w:p>
+    <w:p>
+      <w:pPr>
+        <w:pStyle w:val="NormalWeb"/>
+      </w:pPr>
+    </w:p>
+    <w:p>
+      <w:pPr>
+        <w:pStyle w:val="NormalWeb"/>
+      </w:pPr>
+      <w:r>
         <w:lastRenderedPageBreak/>
         <w:t>------------------------------------------------------------------------------------------------------------------------------------------------------------------------------------------------------------------------------------------------------------------------------------------------------</w:t>
       </w:r>
@@ -4346,7 +4724,7 @@
         <w:pStyle w:val="NormalWeb"/>
       </w:pPr>
       <w:r>
-        <w:t>Major Web application vulnerabilities with remediation</w:t>
+        <w:t>Conclusion</w:t>
       </w:r>
     </w:p>
     <w:p>
@@ -4354,7 +4732,7 @@
         <w:pStyle w:val="NormalWeb"/>
       </w:pPr>
       <w:r>
-        <w:t>Sql injection</w:t>
+        <w:t>------------------------------------------------------------------------------------------------------------------------------------------------------------------------------------------------------------------------------------------------------------------------------------------------------</w:t>
       </w:r>
     </w:p>
     <w:p>
@@ -4362,135 +4740,6 @@
         <w:pStyle w:val="NormalWeb"/>
       </w:pPr>
       <w:r>
-        <w:t>Cross site Scripting</w:t>
-      </w:r>
-    </w:p>
-    <w:p>
-      <w:pPr>
-        <w:pStyle w:val="NormalWeb"/>
-      </w:pPr>
-      <w:r>
-        <w:t>Local File inclusion</w:t>
-      </w:r>
-    </w:p>
-    <w:p>
-      <w:pPr>
-        <w:pStyle w:val="NormalWeb"/>
-      </w:pPr>
-      <w:r>
-        <w:t>Remote File Inclusion</w:t>
-      </w:r>
-    </w:p>
-    <w:p>
-      <w:pPr>
-        <w:pStyle w:val="NormalWeb"/>
-      </w:pPr>
-      <w:r>
-        <w:t>Cross Site Request Forgery</w:t>
-      </w:r>
-    </w:p>
-    <w:p>
-      <w:pPr>
-        <w:pStyle w:val="NormalWeb"/>
-      </w:pPr>
-      <w:r>
-        <w:t>Broken Access Control</w:t>
-      </w:r>
-    </w:p>
-    <w:p>
-      <w:pPr>
-        <w:pStyle w:val="NormalWeb"/>
-      </w:pPr>
-    </w:p>
-    <w:p>
-      <w:pPr>
-        <w:pStyle w:val="NormalWeb"/>
-      </w:pPr>
-      <w:r>
-        <w:t>------------------------------------------------------------------------------------------------------------------------------------------------------------------------------------------------------------------------------------------------------------------------------------------------------</w:t>
-      </w:r>
-    </w:p>
-    <w:p>
-      <w:pPr>
-        <w:pStyle w:val="NormalWeb"/>
-      </w:pPr>
-      <w:r>
-        <w:t xml:space="preserve">Web application </w:t>
-      </w:r>
-      <w:r>
-        <w:t>pen testing</w:t>
-      </w:r>
-      <w:r>
-        <w:t xml:space="preserve"> tools</w:t>
-      </w:r>
-    </w:p>
-    <w:p>
-      <w:pPr>
-        <w:pStyle w:val="NormalWeb"/>
-      </w:pPr>
-      <w:r>
-        <w:t>Burpsuite</w:t>
-      </w:r>
-    </w:p>
-    <w:p>
-      <w:pPr>
-        <w:pStyle w:val="NormalWeb"/>
-      </w:pPr>
-      <w:r>
-        <w:t>Nmap</w:t>
-      </w:r>
-    </w:p>
-    <w:p>
-      <w:pPr>
-        <w:pStyle w:val="NormalWeb"/>
-      </w:pPr>
-      <w:r>
-        <w:t>Zenmap</w:t>
-      </w:r>
-    </w:p>
-    <w:p>
-      <w:pPr>
-        <w:pStyle w:val="NormalWeb"/>
-      </w:pPr>
-      <w:r>
-        <w:t>Sqlmap</w:t>
-      </w:r>
-    </w:p>
-    <w:p>
-      <w:pPr>
-        <w:pStyle w:val="NormalWeb"/>
-      </w:pPr>
-    </w:p>
-    <w:p>
-      <w:pPr>
-        <w:pStyle w:val="NormalWeb"/>
-      </w:pPr>
-      <w:r>
-        <w:t>------------------------------------------------------------------------------------------------------------------------------------------------------------------------------------------------------------------------------------------------------------------------------------------------------</w:t>
-      </w:r>
-    </w:p>
-    <w:p>
-      <w:pPr>
-        <w:pStyle w:val="NormalWeb"/>
-      </w:pPr>
-      <w:r>
-        <w:t>Conclusion</w:t>
-      </w:r>
-    </w:p>
-    <w:p>
-      <w:pPr>
-        <w:pStyle w:val="NormalWeb"/>
-      </w:pPr>
-      <w:r>
-        <w:t>------------------------------------------------------------------------------------------------------------------------------------------------------------------------------------------------------------------------------------------------------------------------------------------------------</w:t>
-      </w:r>
-    </w:p>
-    <w:p>
-      <w:pPr>
-        <w:pStyle w:val="NormalWeb"/>
-      </w:pPr>
-      <w:r>
-        <w:lastRenderedPageBreak/>
         <w:t>references</w:t>
       </w:r>
     </w:p>
@@ -6030,6 +6279,119 @@
     </w:lvl>
   </w:abstractNum>
   <w:abstractNum w:abstractNumId="10">
+    <w:nsid w:val="37101949"/>
+    <w:multiLevelType w:val="hybridMultilevel"/>
+    <w:tmpl w:val="8202063C"/>
+    <w:lvl w:ilvl="0" w:tplc="04090001">
+      <w:start w:val="1"/>
+      <w:numFmt w:val="bullet"/>
+      <w:lvlText w:val=""/>
+      <w:lvlJc w:val="left"/>
+      <w:pPr>
+        <w:ind w:left="720" w:hanging="360"/>
+      </w:pPr>
+      <w:rPr>
+        <w:rFonts w:ascii="Symbol" w:hAnsi="Symbol" w:hint="default"/>
+      </w:rPr>
+    </w:lvl>
+    <w:lvl w:ilvl="1" w:tplc="04090003" w:tentative="1">
+      <w:start w:val="1"/>
+      <w:numFmt w:val="bullet"/>
+      <w:lvlText w:val="o"/>
+      <w:lvlJc w:val="left"/>
+      <w:pPr>
+        <w:ind w:left="1440" w:hanging="360"/>
+      </w:pPr>
+      <w:rPr>
+        <w:rFonts w:ascii="Courier New" w:hAnsi="Courier New" w:cs="Courier New" w:hint="default"/>
+      </w:rPr>
+    </w:lvl>
+    <w:lvl w:ilvl="2" w:tplc="04090005" w:tentative="1">
+      <w:start w:val="1"/>
+      <w:numFmt w:val="bullet"/>
+      <w:lvlText w:val=""/>
+      <w:lvlJc w:val="left"/>
+      <w:pPr>
+        <w:ind w:left="2160" w:hanging="360"/>
+      </w:pPr>
+      <w:rPr>
+        <w:rFonts w:ascii="Wingdings" w:hAnsi="Wingdings" w:hint="default"/>
+      </w:rPr>
+    </w:lvl>
+    <w:lvl w:ilvl="3" w:tplc="04090001" w:tentative="1">
+      <w:start w:val="1"/>
+      <w:numFmt w:val="bullet"/>
+      <w:lvlText w:val=""/>
+      <w:lvlJc w:val="left"/>
+      <w:pPr>
+        <w:ind w:left="2880" w:hanging="360"/>
+      </w:pPr>
+      <w:rPr>
+        <w:rFonts w:ascii="Symbol" w:hAnsi="Symbol" w:hint="default"/>
+      </w:rPr>
+    </w:lvl>
+    <w:lvl w:ilvl="4" w:tplc="04090003" w:tentative="1">
+      <w:start w:val="1"/>
+      <w:numFmt w:val="bullet"/>
+      <w:lvlText w:val="o"/>
+      <w:lvlJc w:val="left"/>
+      <w:pPr>
+        <w:ind w:left="3600" w:hanging="360"/>
+      </w:pPr>
+      <w:rPr>
+        <w:rFonts w:ascii="Courier New" w:hAnsi="Courier New" w:cs="Courier New" w:hint="default"/>
+      </w:rPr>
+    </w:lvl>
+    <w:lvl w:ilvl="5" w:tplc="04090005" w:tentative="1">
+      <w:start w:val="1"/>
+      <w:numFmt w:val="bullet"/>
+      <w:lvlText w:val=""/>
+      <w:lvlJc w:val="left"/>
+      <w:pPr>
+        <w:ind w:left="4320" w:hanging="360"/>
+      </w:pPr>
+      <w:rPr>
+        <w:rFonts w:ascii="Wingdings" w:hAnsi="Wingdings" w:hint="default"/>
+      </w:rPr>
+    </w:lvl>
+    <w:lvl w:ilvl="6" w:tplc="04090001" w:tentative="1">
+      <w:start w:val="1"/>
+      <w:numFmt w:val="bullet"/>
+      <w:lvlText w:val=""/>
+      <w:lvlJc w:val="left"/>
+      <w:pPr>
+        <w:ind w:left="5040" w:hanging="360"/>
+      </w:pPr>
+      <w:rPr>
+        <w:rFonts w:ascii="Symbol" w:hAnsi="Symbol" w:hint="default"/>
+      </w:rPr>
+    </w:lvl>
+    <w:lvl w:ilvl="7" w:tplc="04090003" w:tentative="1">
+      <w:start w:val="1"/>
+      <w:numFmt w:val="bullet"/>
+      <w:lvlText w:val="o"/>
+      <w:lvlJc w:val="left"/>
+      <w:pPr>
+        <w:ind w:left="5760" w:hanging="360"/>
+      </w:pPr>
+      <w:rPr>
+        <w:rFonts w:ascii="Courier New" w:hAnsi="Courier New" w:cs="Courier New" w:hint="default"/>
+      </w:rPr>
+    </w:lvl>
+    <w:lvl w:ilvl="8" w:tplc="04090005" w:tentative="1">
+      <w:start w:val="1"/>
+      <w:numFmt w:val="bullet"/>
+      <w:lvlText w:val=""/>
+      <w:lvlJc w:val="left"/>
+      <w:pPr>
+        <w:ind w:left="6480" w:hanging="360"/>
+      </w:pPr>
+      <w:rPr>
+        <w:rFonts w:ascii="Wingdings" w:hAnsi="Wingdings" w:hint="default"/>
+      </w:rPr>
+    </w:lvl>
+  </w:abstractNum>
+  <w:abstractNum w:abstractNumId="11">
     <w:nsid w:val="37405BB4"/>
     <w:multiLevelType w:val="multilevel"/>
     <w:tmpl w:val="98D2536A"/>
@@ -6178,7 +6540,7 @@
       </w:rPr>
     </w:lvl>
   </w:abstractNum>
-  <w:abstractNum w:abstractNumId="11">
+  <w:abstractNum w:abstractNumId="12">
     <w:nsid w:val="37DD5066"/>
     <w:multiLevelType w:val="multilevel"/>
     <w:tmpl w:val="5860B0C2"/>
@@ -6327,7 +6689,7 @@
       </w:rPr>
     </w:lvl>
   </w:abstractNum>
-  <w:abstractNum w:abstractNumId="12">
+  <w:abstractNum w:abstractNumId="13">
     <w:nsid w:val="4B525279"/>
     <w:multiLevelType w:val="multilevel"/>
     <w:tmpl w:val="50903538"/>
@@ -6476,7 +6838,7 @@
       </w:rPr>
     </w:lvl>
   </w:abstractNum>
-  <w:abstractNum w:abstractNumId="13">
+  <w:abstractNum w:abstractNumId="14">
     <w:nsid w:val="4F803836"/>
     <w:multiLevelType w:val="multilevel"/>
     <w:tmpl w:val="6896E132"/>
@@ -6625,7 +6987,7 @@
       </w:rPr>
     </w:lvl>
   </w:abstractNum>
-  <w:abstractNum w:abstractNumId="14">
+  <w:abstractNum w:abstractNumId="15">
     <w:nsid w:val="518700E4"/>
     <w:multiLevelType w:val="multilevel"/>
     <w:tmpl w:val="C64CEB70"/>
@@ -6774,7 +7136,128 @@
       </w:rPr>
     </w:lvl>
   </w:abstractNum>
-  <w:abstractNum w:abstractNumId="15">
+  <w:abstractNum w:abstractNumId="16">
+    <w:nsid w:val="56262F74"/>
+    <w:multiLevelType w:val="multilevel"/>
+    <w:tmpl w:val="819E309E"/>
+    <w:lvl w:ilvl="0">
+      <w:start w:val="2"/>
+      <w:numFmt w:val="decimal"/>
+      <w:lvlText w:val="%1."/>
+      <w:lvlJc w:val="left"/>
+      <w:pPr>
+        <w:ind w:left="720" w:hanging="360"/>
+      </w:pPr>
+      <w:rPr>
+        <w:rFonts w:hint="default"/>
+      </w:rPr>
+    </w:lvl>
+    <w:lvl w:ilvl="1">
+      <w:start w:val="1"/>
+      <w:numFmt w:val="decimal"/>
+      <w:isLgl/>
+      <w:lvlText w:val="%1.%2"/>
+      <w:lvlJc w:val="left"/>
+      <w:pPr>
+        <w:ind w:left="720" w:hanging="360"/>
+      </w:pPr>
+      <w:rPr>
+        <w:rFonts w:hint="default"/>
+      </w:rPr>
+    </w:lvl>
+    <w:lvl w:ilvl="2">
+      <w:start w:val="1"/>
+      <w:numFmt w:val="decimal"/>
+      <w:isLgl/>
+      <w:lvlText w:val="%1.%2.%3"/>
+      <w:lvlJc w:val="left"/>
+      <w:pPr>
+        <w:ind w:left="1080" w:hanging="720"/>
+      </w:pPr>
+      <w:rPr>
+        <w:rFonts w:hint="default"/>
+      </w:rPr>
+    </w:lvl>
+    <w:lvl w:ilvl="3">
+      <w:start w:val="1"/>
+      <w:numFmt w:val="decimal"/>
+      <w:isLgl/>
+      <w:lvlText w:val="%1.%2.%3.%4"/>
+      <w:lvlJc w:val="left"/>
+      <w:pPr>
+        <w:ind w:left="1080" w:hanging="720"/>
+      </w:pPr>
+      <w:rPr>
+        <w:rFonts w:hint="default"/>
+      </w:rPr>
+    </w:lvl>
+    <w:lvl w:ilvl="4">
+      <w:start w:val="1"/>
+      <w:numFmt w:val="decimal"/>
+      <w:isLgl/>
+      <w:lvlText w:val="%1.%2.%3.%4.%5"/>
+      <w:lvlJc w:val="left"/>
+      <w:pPr>
+        <w:ind w:left="1440" w:hanging="1080"/>
+      </w:pPr>
+      <w:rPr>
+        <w:rFonts w:hint="default"/>
+      </w:rPr>
+    </w:lvl>
+    <w:lvl w:ilvl="5">
+      <w:start w:val="1"/>
+      <w:numFmt w:val="decimal"/>
+      <w:isLgl/>
+      <w:lvlText w:val="%1.%2.%3.%4.%5.%6"/>
+      <w:lvlJc w:val="left"/>
+      <w:pPr>
+        <w:ind w:left="1440" w:hanging="1080"/>
+      </w:pPr>
+      <w:rPr>
+        <w:rFonts w:hint="default"/>
+      </w:rPr>
+    </w:lvl>
+    <w:lvl w:ilvl="6">
+      <w:start w:val="1"/>
+      <w:numFmt w:val="decimal"/>
+      <w:isLgl/>
+      <w:lvlText w:val="%1.%2.%3.%4.%5.%6.%7"/>
+      <w:lvlJc w:val="left"/>
+      <w:pPr>
+        <w:ind w:left="1800" w:hanging="1440"/>
+      </w:pPr>
+      <w:rPr>
+        <w:rFonts w:hint="default"/>
+      </w:rPr>
+    </w:lvl>
+    <w:lvl w:ilvl="7">
+      <w:start w:val="1"/>
+      <w:numFmt w:val="decimal"/>
+      <w:isLgl/>
+      <w:lvlText w:val="%1.%2.%3.%4.%5.%6.%7.%8"/>
+      <w:lvlJc w:val="left"/>
+      <w:pPr>
+        <w:ind w:left="1800" w:hanging="1440"/>
+      </w:pPr>
+      <w:rPr>
+        <w:rFonts w:hint="default"/>
+      </w:rPr>
+    </w:lvl>
+    <w:lvl w:ilvl="8">
+      <w:start w:val="1"/>
+      <w:numFmt w:val="decimal"/>
+      <w:isLgl/>
+      <w:lvlText w:val="%1.%2.%3.%4.%5.%6.%7.%8.%9"/>
+      <w:lvlJc w:val="left"/>
+      <w:pPr>
+        <w:ind w:left="1800" w:hanging="1440"/>
+      </w:pPr>
+      <w:rPr>
+        <w:rFonts w:hint="default"/>
+      </w:rPr>
+    </w:lvl>
+  </w:abstractNum>
+  <w:abstractNum w:abstractNumId="17">
     <w:nsid w:val="5821266B"/>
     <w:multiLevelType w:val="multilevel"/>
     <w:tmpl w:val="1930C22E"/>
@@ -6923,7 +7406,7 @@
       </w:rPr>
     </w:lvl>
   </w:abstractNum>
-  <w:abstractNum w:abstractNumId="16">
+  <w:abstractNum w:abstractNumId="18">
     <w:nsid w:val="5A8901B5"/>
     <w:multiLevelType w:val="multilevel"/>
     <w:tmpl w:val="3458813C"/>
@@ -7072,7 +7555,7 @@
       </w:rPr>
     </w:lvl>
   </w:abstractNum>
-  <w:abstractNum w:abstractNumId="17">
+  <w:abstractNum w:abstractNumId="19">
     <w:nsid w:val="5B9B0946"/>
     <w:multiLevelType w:val="multilevel"/>
     <w:tmpl w:val="E0047C28"/>
@@ -7221,7 +7704,7 @@
       </w:rPr>
     </w:lvl>
   </w:abstractNum>
-  <w:abstractNum w:abstractNumId="18">
+  <w:abstractNum w:abstractNumId="20">
     <w:nsid w:val="5D863A9B"/>
     <w:multiLevelType w:val="multilevel"/>
     <w:tmpl w:val="050046E8"/>
@@ -7370,7 +7853,7 @@
       </w:rPr>
     </w:lvl>
   </w:abstractNum>
-  <w:abstractNum w:abstractNumId="19">
+  <w:abstractNum w:abstractNumId="21">
     <w:nsid w:val="61A076A1"/>
     <w:multiLevelType w:val="multilevel"/>
     <w:tmpl w:val="89CE20CA"/>
@@ -7519,7 +8002,7 @@
       </w:rPr>
     </w:lvl>
   </w:abstractNum>
-  <w:abstractNum w:abstractNumId="20">
+  <w:abstractNum w:abstractNumId="22">
     <w:nsid w:val="631E3675"/>
     <w:multiLevelType w:val="multilevel"/>
     <w:tmpl w:val="B0B0FF48"/>
@@ -7668,7 +8151,7 @@
       </w:rPr>
     </w:lvl>
   </w:abstractNum>
-  <w:abstractNum w:abstractNumId="21">
+  <w:abstractNum w:abstractNumId="23">
     <w:nsid w:val="642827E5"/>
     <w:multiLevelType w:val="multilevel"/>
     <w:tmpl w:val="8362A680"/>
@@ -7817,7 +8300,7 @@
       </w:rPr>
     </w:lvl>
   </w:abstractNum>
-  <w:abstractNum w:abstractNumId="22">
+  <w:abstractNum w:abstractNumId="24">
     <w:nsid w:val="6C776EAE"/>
     <w:multiLevelType w:val="multilevel"/>
     <w:tmpl w:val="94389D16"/>
@@ -7966,7 +8449,7 @@
       </w:rPr>
     </w:lvl>
   </w:abstractNum>
-  <w:abstractNum w:abstractNumId="23">
+  <w:abstractNum w:abstractNumId="25">
     <w:nsid w:val="6D923780"/>
     <w:multiLevelType w:val="multilevel"/>
     <w:tmpl w:val="E3F4C608"/>
@@ -8115,7 +8598,7 @@
       </w:rPr>
     </w:lvl>
   </w:abstractNum>
-  <w:abstractNum w:abstractNumId="24">
+  <w:abstractNum w:abstractNumId="26">
     <w:nsid w:val="6F6E1BBB"/>
     <w:multiLevelType w:val="multilevel"/>
     <w:tmpl w:val="F250A208"/>
@@ -8264,7 +8747,7 @@
       </w:rPr>
     </w:lvl>
   </w:abstractNum>
-  <w:abstractNum w:abstractNumId="25">
+  <w:abstractNum w:abstractNumId="27">
     <w:nsid w:val="78704468"/>
     <w:multiLevelType w:val="multilevel"/>
     <w:tmpl w:val="26D88532"/>
@@ -8413,10 +8896,159 @@
       </w:rPr>
     </w:lvl>
   </w:abstractNum>
-  <w:abstractNum w:abstractNumId="26">
+  <w:abstractNum w:abstractNumId="28">
     <w:nsid w:val="7A0B58FA"/>
     <w:multiLevelType w:val="multilevel"/>
     <w:tmpl w:val="95B270D2"/>
+    <w:lvl w:ilvl="0">
+      <w:start w:val="1"/>
+      <w:numFmt w:val="bullet"/>
+      <w:lvlText w:val=""/>
+      <w:lvlJc w:val="left"/>
+      <w:pPr>
+        <w:tabs>
+          <w:tab w:val="num" w:pos="720"/>
+        </w:tabs>
+        <w:ind w:left="720" w:hanging="360"/>
+      </w:pPr>
+      <w:rPr>
+        <w:rFonts w:ascii="Symbol" w:hAnsi="Symbol" w:hint="default"/>
+        <w:sz w:val="20"/>
+      </w:rPr>
+    </w:lvl>
+    <w:lvl w:ilvl="1" w:tentative="1">
+      <w:start w:val="1"/>
+      <w:numFmt w:val="bullet"/>
+      <w:lvlText w:val="o"/>
+      <w:lvlJc w:val="left"/>
+      <w:pPr>
+        <w:tabs>
+          <w:tab w:val="num" w:pos="1440"/>
+        </w:tabs>
+        <w:ind w:left="1440" w:hanging="360"/>
+      </w:pPr>
+      <w:rPr>
+        <w:rFonts w:ascii="Courier New" w:hAnsi="Courier New" w:hint="default"/>
+        <w:sz w:val="20"/>
+      </w:rPr>
+    </w:lvl>
+    <w:lvl w:ilvl="2" w:tentative="1">
+      <w:start w:val="1"/>
+      <w:numFmt w:val="bullet"/>
+      <w:lvlText w:val=""/>
+      <w:lvlJc w:val="left"/>
+      <w:pPr>
+        <w:tabs>
+          <w:tab w:val="num" w:pos="2160"/>
+        </w:tabs>
+        <w:ind w:left="2160" w:hanging="360"/>
+      </w:pPr>
+      <w:rPr>
+        <w:rFonts w:ascii="Wingdings" w:hAnsi="Wingdings" w:hint="default"/>
+        <w:sz w:val="20"/>
+      </w:rPr>
+    </w:lvl>
+    <w:lvl w:ilvl="3" w:tentative="1">
+      <w:start w:val="1"/>
+      <w:numFmt w:val="bullet"/>
+      <w:lvlText w:val=""/>
+      <w:lvlJc w:val="left"/>
+      <w:pPr>
+        <w:tabs>
+          <w:tab w:val="num" w:pos="2880"/>
+        </w:tabs>
+        <w:ind w:left="2880" w:hanging="360"/>
+      </w:pPr>
+      <w:rPr>
+        <w:rFonts w:ascii="Wingdings" w:hAnsi="Wingdings" w:hint="default"/>
+        <w:sz w:val="20"/>
+      </w:rPr>
+    </w:lvl>
+    <w:lvl w:ilvl="4" w:tentative="1">
+      <w:start w:val="1"/>
+      <w:numFmt w:val="bullet"/>
+      <w:lvlText w:val=""/>
+      <w:lvlJc w:val="left"/>
+      <w:pPr>
+        <w:tabs>
+          <w:tab w:val="num" w:pos="3600"/>
+        </w:tabs>
+        <w:ind w:left="3600" w:hanging="360"/>
+      </w:pPr>
+      <w:rPr>
+        <w:rFonts w:ascii="Wingdings" w:hAnsi="Wingdings" w:hint="default"/>
+        <w:sz w:val="20"/>
+      </w:rPr>
+    </w:lvl>
+    <w:lvl w:ilvl="5" w:tentative="1">
+      <w:start w:val="1"/>
+      <w:numFmt w:val="bullet"/>
+      <w:lvlText w:val=""/>
+      <w:lvlJc w:val="left"/>
+      <w:pPr>
+        <w:tabs>
+          <w:tab w:val="num" w:pos="4320"/>
+        </w:tabs>
+        <w:ind w:left="4320" w:hanging="360"/>
+      </w:pPr>
+      <w:rPr>
+        <w:rFonts w:ascii="Wingdings" w:hAnsi="Wingdings" w:hint="default"/>
+        <w:sz w:val="20"/>
+      </w:rPr>
+    </w:lvl>
+    <w:lvl w:ilvl="6" w:tentative="1">
+      <w:start w:val="1"/>
+      <w:numFmt w:val="bullet"/>
+      <w:lvlText w:val=""/>
+      <w:lvlJc w:val="left"/>
+      <w:pPr>
+        <w:tabs>
+          <w:tab w:val="num" w:pos="5040"/>
+        </w:tabs>
+        <w:ind w:left="5040" w:hanging="360"/>
+      </w:pPr>
+      <w:rPr>
+        <w:rFonts w:ascii="Wingdings" w:hAnsi="Wingdings" w:hint="default"/>
+        <w:sz w:val="20"/>
+      </w:rPr>
+    </w:lvl>
+    <w:lvl w:ilvl="7" w:tentative="1">
+      <w:start w:val="1"/>
+      <w:numFmt w:val="bullet"/>
+      <w:lvlText w:val=""/>
+      <w:lvlJc w:val="left"/>
+      <w:pPr>
+        <w:tabs>
+          <w:tab w:val="num" w:pos="5760"/>
+        </w:tabs>
+        <w:ind w:left="5760" w:hanging="360"/>
+      </w:pPr>
+      <w:rPr>
+        <w:rFonts w:ascii="Wingdings" w:hAnsi="Wingdings" w:hint="default"/>
+        <w:sz w:val="20"/>
+      </w:rPr>
+    </w:lvl>
+    <w:lvl w:ilvl="8" w:tentative="1">
+      <w:start w:val="1"/>
+      <w:numFmt w:val="bullet"/>
+      <w:lvlText w:val=""/>
+      <w:lvlJc w:val="left"/>
+      <w:pPr>
+        <w:tabs>
+          <w:tab w:val="num" w:pos="6480"/>
+        </w:tabs>
+        <w:ind w:left="6480" w:hanging="360"/>
+      </w:pPr>
+      <w:rPr>
+        <w:rFonts w:ascii="Wingdings" w:hAnsi="Wingdings" w:hint="default"/>
+        <w:sz w:val="20"/>
+      </w:rPr>
+    </w:lvl>
+  </w:abstractNum>
+  <w:abstractNum w:abstractNumId="29">
+    <w:nsid w:val="7C03634D"/>
+    <w:multiLevelType w:val="multilevel"/>
+    <w:tmpl w:val="A3383418"/>
     <w:lvl w:ilvl="0">
       <w:start w:val="1"/>
       <w:numFmt w:val="bullet"/>
@@ -8572,52 +9204,52 @@
     <w:abstractNumId w:val="0"/>
   </w:num>
   <w:num w:numId="4">
-    <w:abstractNumId w:val="15"/>
+    <w:abstractNumId w:val="17"/>
   </w:num>
   <w:num w:numId="5">
-    <w:abstractNumId w:val="25"/>
+    <w:abstractNumId w:val="27"/>
   </w:num>
   <w:num w:numId="6">
-    <w:abstractNumId w:val="11"/>
+    <w:abstractNumId w:val="12"/>
   </w:num>
   <w:num w:numId="7">
     <w:abstractNumId w:val="6"/>
   </w:num>
   <w:num w:numId="8">
-    <w:abstractNumId w:val="10"/>
+    <w:abstractNumId w:val="11"/>
   </w:num>
   <w:num w:numId="9">
-    <w:abstractNumId w:val="14"/>
+    <w:abstractNumId w:val="15"/>
   </w:num>
   <w:num w:numId="10">
-    <w:abstractNumId w:val="20"/>
+    <w:abstractNumId w:val="22"/>
   </w:num>
   <w:num w:numId="11">
-    <w:abstractNumId w:val="26"/>
+    <w:abstractNumId w:val="28"/>
   </w:num>
   <w:num w:numId="12">
-    <w:abstractNumId w:val="19"/>
+    <w:abstractNumId w:val="21"/>
   </w:num>
   <w:num w:numId="13">
-    <w:abstractNumId w:val="21"/>
+    <w:abstractNumId w:val="23"/>
   </w:num>
   <w:num w:numId="14">
     <w:abstractNumId w:val="2"/>
   </w:num>
   <w:num w:numId="15">
-    <w:abstractNumId w:val="23"/>
+    <w:abstractNumId w:val="25"/>
   </w:num>
   <w:num w:numId="16">
     <w:abstractNumId w:val="4"/>
   </w:num>
   <w:num w:numId="17">
-    <w:abstractNumId w:val="22"/>
+    <w:abstractNumId w:val="24"/>
   </w:num>
   <w:num w:numId="18">
     <w:abstractNumId w:val="8"/>
   </w:num>
   <w:num w:numId="19">
-    <w:abstractNumId w:val="12"/>
+    <w:abstractNumId w:val="13"/>
   </w:num>
   <w:num w:numId="20">
     <w:abstractNumId w:val="5"/>
@@ -8629,19 +9261,28 @@
     <w:abstractNumId w:val="3"/>
   </w:num>
   <w:num w:numId="23">
+    <w:abstractNumId w:val="20"/>
+  </w:num>
+  <w:num w:numId="24">
+    <w:abstractNumId w:val="14"/>
+  </w:num>
+  <w:num w:numId="25">
+    <w:abstractNumId w:val="26"/>
+  </w:num>
+  <w:num w:numId="26">
     <w:abstractNumId w:val="18"/>
   </w:num>
-  <w:num w:numId="24">
-    <w:abstractNumId w:val="13"/>
+  <w:num w:numId="27">
+    <w:abstractNumId w:val="19"/>
   </w:num>
-  <w:num w:numId="25">
-    <w:abstractNumId w:val="24"/>
+  <w:num w:numId="28">
+    <w:abstractNumId w:val="10"/>
   </w:num>
-  <w:num w:numId="26">
+  <w:num w:numId="29">
+    <w:abstractNumId w:val="29"/>
+  </w:num>
+  <w:num w:numId="30">
     <w:abstractNumId w:val="16"/>
-  </w:num>
-  <w:num w:numId="27">
-    <w:abstractNumId w:val="17"/>
   </w:num>
 </w:numbering>
 </file>
@@ -8855,7 +9496,6 @@
     <w:next w:val="Normal"/>
     <w:link w:val="Heading3Char"/>
     <w:uiPriority w:val="9"/>
-    <w:semiHidden/>
     <w:unhideWhenUsed/>
     <w:qFormat/>
     <w:rsid w:val="008F42DC"/>
@@ -9032,7 +9672,6 @@
     <w:basedOn w:val="DefaultParagraphFont"/>
     <w:link w:val="Heading3"/>
     <w:uiPriority w:val="9"/>
-    <w:semiHidden/>
     <w:rsid w:val="008F42DC"/>
     <w:rPr>
       <w:rFonts w:asciiTheme="majorHAnsi" w:eastAsiaTheme="majorEastAsia" w:hAnsiTheme="majorHAnsi" w:cstheme="majorBidi"/>
@@ -9206,6 +9845,40 @@
         </w:tcBorders>
       </w:tcPr>
     </w:tblStylePr>
+  </w:style>
+  <w:style w:type="character" w:customStyle="1" w:styleId="ls3">
+    <w:name w:val="ls3"/>
+    <w:basedOn w:val="DefaultParagraphFont"/>
+    <w:rsid w:val="008B2A85"/>
+  </w:style>
+  <w:style w:type="character" w:customStyle="1" w:styleId="ls4">
+    <w:name w:val="ls4"/>
+    <w:basedOn w:val="DefaultParagraphFont"/>
+    <w:rsid w:val="008B2A85"/>
+  </w:style>
+  <w:style w:type="character" w:customStyle="1" w:styleId="ls5">
+    <w:name w:val="ls5"/>
+    <w:basedOn w:val="DefaultParagraphFont"/>
+    <w:rsid w:val="008B2A85"/>
+  </w:style>
+  <w:style w:type="paragraph" w:styleId="ListParagraph">
+    <w:name w:val="List Paragraph"/>
+    <w:basedOn w:val="Normal"/>
+    <w:uiPriority w:val="34"/>
+    <w:qFormat/>
+    <w:rsid w:val="00422916"/>
+    <w:pPr>
+      <w:ind w:left="720"/>
+      <w:contextualSpacing/>
+    </w:pPr>
+    <w:rPr>
+      <w:rFonts w:eastAsiaTheme="minorHAnsi"/>
+    </w:rPr>
+  </w:style>
+  <w:style w:type="character" w:customStyle="1" w:styleId="word">
+    <w:name w:val="word"/>
+    <w:basedOn w:val="DefaultParagraphFont"/>
+    <w:rsid w:val="004544CD"/>
   </w:style>
 </w:styles>
 </file>

--- a/paper/reascersh paper/document.docx
+++ b/paper/reascersh paper/document.docx
@@ -213,23 +213,59 @@
           <w:sz w:val="24"/>
           <w:szCs w:val="24"/>
         </w:rPr>
-        <w:t xml:space="preserve"> and exploit the vulnerabilities in webaplication and it helps to analyze the effectiveness of security measures impose on </w:t>
-      </w:r>
-      <w:r>
-        <w:rPr>
-          <w:rFonts w:ascii="Times New Roman" w:hAnsi="Times New Roman" w:cs="Times New Roman"/>
-          <w:sz w:val="24"/>
-          <w:szCs w:val="24"/>
-        </w:rPr>
-        <w:t>system and</w:t>
-      </w:r>
-      <w:r>
-        <w:rPr>
-          <w:rFonts w:ascii="Times New Roman" w:hAnsi="Times New Roman" w:cs="Times New Roman"/>
-          <w:sz w:val="24"/>
-          <w:szCs w:val="24"/>
-        </w:rPr>
-        <w:t xml:space="preserve">  also helps to get security weakness </w:t>
+        <w:t xml:space="preserve"> and exploit the vulnerabilities in </w:t>
+      </w:r>
+      <w:proofErr w:type="spellStart"/>
+      <w:r>
+        <w:rPr>
+          <w:rFonts w:ascii="Times New Roman" w:hAnsi="Times New Roman" w:cs="Times New Roman"/>
+          <w:sz w:val="24"/>
+          <w:szCs w:val="24"/>
+        </w:rPr>
+        <w:t>webaplication</w:t>
+      </w:r>
+      <w:proofErr w:type="spellEnd"/>
+      <w:r>
+        <w:rPr>
+          <w:rFonts w:ascii="Times New Roman" w:hAnsi="Times New Roman" w:cs="Times New Roman"/>
+          <w:sz w:val="24"/>
+          <w:szCs w:val="24"/>
+        </w:rPr>
+        <w:t xml:space="preserve"> and it helps to analyze the effectiveness of security measures impose on </w:t>
+      </w:r>
+      <w:r>
+        <w:rPr>
+          <w:rFonts w:ascii="Times New Roman" w:hAnsi="Times New Roman" w:cs="Times New Roman"/>
+          <w:sz w:val="24"/>
+          <w:szCs w:val="24"/>
+        </w:rPr>
+        <w:t xml:space="preserve">system </w:t>
+      </w:r>
+      <w:proofErr w:type="gramStart"/>
+      <w:r>
+        <w:rPr>
+          <w:rFonts w:ascii="Times New Roman" w:hAnsi="Times New Roman" w:cs="Times New Roman"/>
+          <w:sz w:val="24"/>
+          <w:szCs w:val="24"/>
+        </w:rPr>
+        <w:t>and</w:t>
+      </w:r>
+      <w:r>
+        <w:rPr>
+          <w:rFonts w:ascii="Times New Roman" w:hAnsi="Times New Roman" w:cs="Times New Roman"/>
+          <w:sz w:val="24"/>
+          <w:szCs w:val="24"/>
+        </w:rPr>
+        <w:t xml:space="preserve">  also</w:t>
+      </w:r>
+      <w:proofErr w:type="gramEnd"/>
+      <w:r>
+        <w:rPr>
+          <w:rFonts w:ascii="Times New Roman" w:hAnsi="Times New Roman" w:cs="Times New Roman"/>
+          <w:sz w:val="24"/>
+          <w:szCs w:val="24"/>
+        </w:rPr>
+        <w:t xml:space="preserve"> helps to get security weakness </w:t>
       </w:r>
       <w:r>
         <w:rPr>
@@ -341,7 +377,25 @@
           <w:sz w:val="24"/>
           <w:szCs w:val="24"/>
         </w:rPr>
-        <w:t xml:space="preserve"> and Over view </w:t>
+        <w:t xml:space="preserve"> and </w:t>
+      </w:r>
+      <w:proofErr w:type="gramStart"/>
+      <w:r>
+        <w:rPr>
+          <w:rFonts w:ascii="Times New Roman" w:hAnsi="Times New Roman" w:cs="Times New Roman"/>
+          <w:sz w:val="24"/>
+          <w:szCs w:val="24"/>
+        </w:rPr>
+        <w:t>Over</w:t>
+      </w:r>
+      <w:proofErr w:type="gramEnd"/>
+      <w:r>
+        <w:rPr>
+          <w:rFonts w:ascii="Times New Roman" w:hAnsi="Times New Roman" w:cs="Times New Roman"/>
+          <w:sz w:val="24"/>
+          <w:szCs w:val="24"/>
+        </w:rPr>
+        <w:t xml:space="preserve"> view </w:t>
       </w:r>
       <w:r>
         <w:rPr>
@@ -430,6 +484,7 @@
           <w:szCs w:val="24"/>
         </w:rPr>
       </w:pPr>
+      <w:proofErr w:type="spellStart"/>
       <w:r>
         <w:rPr>
           <w:rFonts w:ascii="Times New Roman" w:hAnsi="Times New Roman" w:cs="Times New Roman"/>
@@ -438,6 +493,7 @@
         </w:rPr>
         <w:t>Iudgvfj</w:t>
       </w:r>
+      <w:proofErr w:type="spellEnd"/>
     </w:p>
     <w:p>
       <w:pPr>
@@ -457,7 +513,25 @@
           <w:sz w:val="16"/>
           <w:szCs w:val="16"/>
         </w:rPr>
-        <w:t>In purpose of  little deeper in the vulnerability assessment and penetration in this paper We have analyzed overview of the penetration</w:t>
+        <w:t xml:space="preserve">In purpose </w:t>
+      </w:r>
+      <w:proofErr w:type="gramStart"/>
+      <w:r>
+        <w:rPr>
+          <w:rFonts w:ascii="Times New Roman" w:hAnsi="Times New Roman" w:cs="Times New Roman"/>
+          <w:sz w:val="16"/>
+          <w:szCs w:val="16"/>
+        </w:rPr>
+        <w:t>of  little</w:t>
+      </w:r>
+      <w:proofErr w:type="gramEnd"/>
+      <w:r>
+        <w:rPr>
+          <w:rFonts w:ascii="Times New Roman" w:hAnsi="Times New Roman" w:cs="Times New Roman"/>
+          <w:sz w:val="16"/>
+          <w:szCs w:val="16"/>
+        </w:rPr>
+        <w:t xml:space="preserve"> deeper in the vulnerability assessment and penetration in this paper We have analyzed overview of the penetration</w:t>
       </w:r>
     </w:p>
     <w:p>
@@ -478,7 +552,43 @@
           <w:sz w:val="16"/>
           <w:szCs w:val="16"/>
         </w:rPr>
-        <w:t>testing process and its limitations and includes various tools which are helpful to conduct VAPT process of these high-risk vulnerabilities like sqlinjection,Local file inclusion, remote file inclusion, cross site request forgery, cross site scription with it remediation.</w:t>
+        <w:t xml:space="preserve">testing process and its limitations and includes various tools which are helpful to conduct VAPT process of these high-risk vulnerabilities like </w:t>
+      </w:r>
+      <w:proofErr w:type="spellStart"/>
+      <w:r>
+        <w:rPr>
+          <w:rFonts w:ascii="Times New Roman" w:hAnsi="Times New Roman" w:cs="Times New Roman"/>
+          <w:sz w:val="16"/>
+          <w:szCs w:val="16"/>
+        </w:rPr>
+        <w:t>sqlinjection,Local</w:t>
+      </w:r>
+      <w:proofErr w:type="spellEnd"/>
+      <w:r>
+        <w:rPr>
+          <w:rFonts w:ascii="Times New Roman" w:hAnsi="Times New Roman" w:cs="Times New Roman"/>
+          <w:sz w:val="16"/>
+          <w:szCs w:val="16"/>
+        </w:rPr>
+        <w:t xml:space="preserve"> file inclusion, remote file inclusion, cross site request forgery, cross site </w:t>
+      </w:r>
+      <w:proofErr w:type="spellStart"/>
+      <w:r>
+        <w:rPr>
+          <w:rFonts w:ascii="Times New Roman" w:hAnsi="Times New Roman" w:cs="Times New Roman"/>
+          <w:sz w:val="16"/>
+          <w:szCs w:val="16"/>
+        </w:rPr>
+        <w:t>scription</w:t>
+      </w:r>
+      <w:proofErr w:type="spellEnd"/>
+      <w:r>
+        <w:rPr>
+          <w:rFonts w:ascii="Times New Roman" w:hAnsi="Times New Roman" w:cs="Times New Roman"/>
+          <w:sz w:val="16"/>
+          <w:szCs w:val="16"/>
+        </w:rPr>
+        <w:t xml:space="preserve"> with it remediation.</w:t>
       </w:r>
     </w:p>
     <w:p>
@@ -530,8 +640,9 @@
           <w:szCs w:val="24"/>
           <w:highlight w:val="yellow"/>
         </w:rPr>
-        <w:t xml:space="preserve">Ever since the inception of computers, information security has been a major concern for most organizations. Web application attacks in particular, represent the biggest threats in the organization’s security [1–3]. Verizon [2], reported that in 2016 web application attacks </w:t>
-      </w:r>
+        <w:t>Ever since the inception of computers, information security has been a major concern for most organizations. Web application attacks in particular, represent the biggest threats in the organization’s security [1–3]. Verizon [2</w:t>
+      </w:r>
+      <w:proofErr w:type="gramStart"/>
       <w:r>
         <w:rPr>
           <w:rFonts w:ascii="Times New Roman" w:hAnsi="Times New Roman" w:cs="Times New Roman"/>
@@ -539,6 +650,25 @@
           <w:szCs w:val="24"/>
           <w:highlight w:val="yellow"/>
         </w:rPr>
+        <w:t>],</w:t>
+      </w:r>
+      <w:proofErr w:type="gramEnd"/>
+      <w:r>
+        <w:rPr>
+          <w:rFonts w:ascii="Times New Roman" w:hAnsi="Times New Roman" w:cs="Times New Roman"/>
+          <w:sz w:val="24"/>
+          <w:szCs w:val="24"/>
+          <w:highlight w:val="yellow"/>
+        </w:rPr>
+        <w:t xml:space="preserve"> reported that in 2016 web application attacks </w:t>
+      </w:r>
+      <w:r>
+        <w:rPr>
+          <w:rFonts w:ascii="Times New Roman" w:hAnsi="Times New Roman" w:cs="Times New Roman"/>
+          <w:sz w:val="24"/>
+          <w:szCs w:val="24"/>
+          <w:highlight w:val="yellow"/>
+        </w:rPr>
         <w:t>is the main source</w:t>
       </w:r>
       <w:r>
@@ -593,7 +723,27 @@
           <w:szCs w:val="24"/>
           <w:highlight w:val="yellow"/>
         </w:rPr>
-        <w:t xml:space="preserve"> Security [6], also reported that web application attacks represent over 40 percent of all the total data breaches in 2015. </w:t>
+        <w:t xml:space="preserve"> Security [6</w:t>
+      </w:r>
+      <w:proofErr w:type="gramStart"/>
+      <w:r>
+        <w:rPr>
+          <w:rFonts w:ascii="Times New Roman" w:hAnsi="Times New Roman" w:cs="Times New Roman"/>
+          <w:sz w:val="24"/>
+          <w:szCs w:val="24"/>
+          <w:highlight w:val="yellow"/>
+        </w:rPr>
+        <w:t>],</w:t>
+      </w:r>
+      <w:proofErr w:type="gramEnd"/>
+      <w:r>
+        <w:rPr>
+          <w:rFonts w:ascii="Times New Roman" w:hAnsi="Times New Roman" w:cs="Times New Roman"/>
+          <w:sz w:val="24"/>
+          <w:szCs w:val="24"/>
+          <w:highlight w:val="yellow"/>
+        </w:rPr>
+        <w:t xml:space="preserve"> also reported that web application attacks represent over 40 percent of all the total data breaches in 2015. </w:t>
       </w:r>
       <w:r>
         <w:rPr>
@@ -1148,7 +1298,16 @@
           <w:sz w:val="24"/>
           <w:szCs w:val="24"/>
         </w:rPr>
-        <w:t xml:space="preserve"> have had at least one </w:t>
+        <w:t xml:space="preserve"> have had </w:t>
+      </w:r>
+      <w:proofErr w:type="gramStart"/>
+      <w:r>
+        <w:rPr>
+          <w:rFonts w:ascii="Times New Roman" w:hAnsi="Times New Roman" w:cs="Times New Roman"/>
+          <w:sz w:val="24"/>
+          <w:szCs w:val="24"/>
+        </w:rPr>
+        <w:t xml:space="preserve">at least one </w:t>
       </w:r>
       <w:r>
         <w:rPr>
@@ -1176,6 +1335,7 @@
         </w:rPr>
         <w:t>ulnerability</w:t>
       </w:r>
+      <w:proofErr w:type="gramEnd"/>
       <w:r>
         <w:rPr>
           <w:rFonts w:ascii="Times New Roman" w:hAnsi="Times New Roman" w:cs="Times New Roman"/>
@@ -1225,7 +1385,25 @@
           <w:sz w:val="24"/>
           <w:szCs w:val="24"/>
         </w:rPr>
-        <w:t>testing process and its limitations and includes various tools which are helpful to conduct VAPT process of these high-risk vulnerabilities like sqlinjection,Local file inclusion, remote file inclusion, cross site request forgery, cross site scripti</w:t>
+        <w:t xml:space="preserve">testing process and its limitations and includes various tools which are helpful to conduct VAPT process of these high-risk vulnerabilities like </w:t>
+      </w:r>
+      <w:proofErr w:type="spellStart"/>
+      <w:r>
+        <w:rPr>
+          <w:rFonts w:ascii="Times New Roman" w:hAnsi="Times New Roman" w:cs="Times New Roman"/>
+          <w:sz w:val="24"/>
+          <w:szCs w:val="24"/>
+        </w:rPr>
+        <w:t>sqlinjection,Local</w:t>
+      </w:r>
+      <w:proofErr w:type="spellEnd"/>
+      <w:r>
+        <w:rPr>
+          <w:rFonts w:ascii="Times New Roman" w:hAnsi="Times New Roman" w:cs="Times New Roman"/>
+          <w:sz w:val="24"/>
+          <w:szCs w:val="24"/>
+        </w:rPr>
+        <w:t xml:space="preserve"> file inclusion, remote file inclusion, cross site request forgery, cross site scripti</w:t>
       </w:r>
       <w:r>
         <w:rPr>
@@ -1496,23 +1674,23 @@
           <w:sz w:val="18"/>
           <w:szCs w:val="18"/>
         </w:rPr>
-        <w:t>Wang Linzhang et al. (2007) [17] focuses on threat model driven approach for security testing. They identify threat as a condition that enables attacker to violate the security policy. Threats are behaviors that an attacker may pose to the system and violate security properties such as authentication, authorization, confidentiality and privacy.</w:t>
-      </w:r>
-    </w:p>
-    <w:p>
-      <w:pPr>
-        <w:spacing w:after="0"/>
+        <w:t xml:space="preserve">Wang </w:t>
+      </w:r>
+      <w:proofErr w:type="spellStart"/>
+      <w:r>
         <w:rPr>
           <w:sz w:val="18"/>
           <w:szCs w:val="18"/>
         </w:rPr>
-      </w:pPr>
+        <w:t>Linzhang</w:t>
+      </w:r>
+      <w:proofErr w:type="spellEnd"/>
       <w:r>
         <w:rPr>
           <w:sz w:val="18"/>
           <w:szCs w:val="18"/>
         </w:rPr>
-        <w:t>Turpe Sven et al. (2008) [6] mentions about various issues like path traversal, command injection, cross site scripting, content spoofing, SQL injection, LDAP injection.</w:t>
+        <w:t xml:space="preserve"> et al. (2007) [17] focuses on threat model driven approach for security testing. They identify threat as a condition that enables attacker to violate the security policy. Threats are behaviors that an attacker may pose to the system and violate security properties such as authentication, authorization, confidentiality and privacy.</w:t>
       </w:r>
     </w:p>
     <w:p>
@@ -1523,120 +1701,295 @@
           <w:szCs w:val="18"/>
         </w:rPr>
       </w:pPr>
+      <w:proofErr w:type="spellStart"/>
       <w:r>
         <w:rPr>
           <w:sz w:val="18"/>
           <w:szCs w:val="18"/>
         </w:rPr>
-        <w:t>Avancini Andrea et al. (2011) [1] mentions about the content injection, file injection and cross site scripting attack.</w:t>
-      </w:r>
-    </w:p>
-    <w:p>
-      <w:pPr>
-        <w:pStyle w:val="Default"/>
+        <w:t>Turpe</w:t>
+      </w:r>
+      <w:proofErr w:type="spellEnd"/>
+      <w:r>
         <w:rPr>
           <w:sz w:val="18"/>
           <w:szCs w:val="18"/>
         </w:rPr>
-      </w:pPr>
-      <w:r>
+        <w:t xml:space="preserve"> Sven et al. (2008) [6] mentions about various issues like path traversal, command injection, cross site scripting, content spoofing, SQL injection, LDAP injection.</w:t>
+      </w:r>
+    </w:p>
+    <w:p>
+      <w:pPr>
+        <w:spacing w:after="0"/>
         <w:rPr>
           <w:sz w:val="18"/>
           <w:szCs w:val="18"/>
         </w:rPr>
-        <w:t xml:space="preserve">Avancini Andrea et al. (2012) [10] mentions about the issues like cross site scripting vulnerabilities, missing or inadequate validation of input data, disclosure of any sensitive information or hijacking of user session. </w:t>
-      </w:r>
-    </w:p>
-    <w:p>
-      <w:pPr>
-        <w:spacing w:after="0"/>
+      </w:pPr>
+      <w:proofErr w:type="spellStart"/>
+      <w:r>
         <w:rPr>
           <w:sz w:val="18"/>
           <w:szCs w:val="18"/>
         </w:rPr>
-      </w:pPr>
+        <w:t>Avancini</w:t>
+      </w:r>
+      <w:proofErr w:type="spellEnd"/>
       <w:r>
         <w:rPr>
           <w:sz w:val="18"/>
           <w:szCs w:val="18"/>
         </w:rPr>
-        <w:t>Andrea Avancini et al. (2012) [18] discusses about cross site scripting and SQLi vulnerabilities involved with many of the web applications build in java.</w:t>
-      </w:r>
-    </w:p>
-    <w:p>
-      <w:pPr>
-        <w:spacing w:after="0"/>
+        <w:t xml:space="preserve"> Andrea et al. (2011) [1] mentions about the content injection, file injection and cross site scripting attack.</w:t>
+      </w:r>
+    </w:p>
+    <w:p>
+      <w:pPr>
+        <w:pStyle w:val="Default"/>
         <w:rPr>
           <w:sz w:val="18"/>
           <w:szCs w:val="18"/>
         </w:rPr>
       </w:pPr>
+      <w:proofErr w:type="spellStart"/>
       <w:r>
         <w:rPr>
           <w:sz w:val="18"/>
           <w:szCs w:val="18"/>
         </w:rPr>
-        <w:t>Bu</w:t>
-      </w:r>
+        <w:t>Avancini</w:t>
+      </w:r>
+      <w:proofErr w:type="spellEnd"/>
       <w:r>
         <w:rPr>
           <w:sz w:val="18"/>
           <w:szCs w:val="18"/>
         </w:rPr>
-        <w:t>chler Matthias et al. (2012) [11</w:t>
-      </w:r>
-      <w:r>
+        <w:t xml:space="preserve"> Andrea et al. (2012) [10] mentions about the issues like cross site scripting vulnerabilities, missing or inadequate validation of input data, disclosure of any sensitive information or hijacking of user session. </w:t>
+      </w:r>
+    </w:p>
+    <w:p>
+      <w:pPr>
+        <w:spacing w:after="0"/>
         <w:rPr>
           <w:sz w:val="18"/>
           <w:szCs w:val="18"/>
         </w:rPr>
-        <w:t>] mentions about the most critical issue related with the security testing of web applications i.e. cross site scripting attack.</w:t>
-      </w:r>
-    </w:p>
-    <w:p>
-      <w:pPr>
-        <w:spacing w:after="0"/>
+      </w:pPr>
+      <w:r>
         <w:rPr>
           <w:sz w:val="18"/>
           <w:szCs w:val="18"/>
         </w:rPr>
-      </w:pPr>
+        <w:t xml:space="preserve">Andrea </w:t>
+      </w:r>
+      <w:proofErr w:type="spellStart"/>
       <w:r>
         <w:rPr>
           <w:sz w:val="18"/>
           <w:szCs w:val="18"/>
         </w:rPr>
-        <w:t>Aileen G. Bacudio.(2011)[</w:t>
-      </w:r>
+        <w:t>Avancini</w:t>
+      </w:r>
+      <w:proofErr w:type="spellEnd"/>
       <w:r>
         <w:rPr>
           <w:sz w:val="18"/>
           <w:szCs w:val="18"/>
         </w:rPr>
-        <w:t>12</w:t>
-      </w:r>
+        <w:t xml:space="preserve"> et al. (2012) [18] discusses about cross site scripting and </w:t>
+      </w:r>
+      <w:proofErr w:type="spellStart"/>
       <w:r>
         <w:rPr>
           <w:sz w:val="18"/>
           <w:szCs w:val="18"/>
         </w:rPr>
-        <w:t>] discuss about the penentration testing of web application and its type</w:t>
-      </w:r>
-    </w:p>
-    <w:p>
-      <w:pPr>
-        <w:spacing w:after="0"/>
+        <w:t>SQLi</w:t>
+      </w:r>
+      <w:proofErr w:type="spellEnd"/>
+      <w:r>
         <w:rPr>
           <w:sz w:val="18"/>
           <w:szCs w:val="18"/>
         </w:rPr>
-      </w:pPr>
-      <w:r>
+        <w:t xml:space="preserve"> vulnerabilities involved with many of the web applications build in java.</w:t>
+      </w:r>
+    </w:p>
+    <w:p>
+      <w:pPr>
+        <w:spacing w:after="0"/>
         <w:rPr>
           <w:sz w:val="18"/>
           <w:szCs w:val="18"/>
         </w:rPr>
-        <w:t>Arunima Jaiswal.(2014)[13] has been dissussed about the challenges and issues in the secure testing of web application</w:t>
+      </w:pPr>
+      <w:proofErr w:type="spellStart"/>
+      <w:r>
+        <w:rPr>
+          <w:sz w:val="18"/>
+          <w:szCs w:val="18"/>
+        </w:rPr>
+        <w:t>Bu</w:t>
+      </w:r>
+      <w:r>
+        <w:rPr>
+          <w:sz w:val="18"/>
+          <w:szCs w:val="18"/>
+        </w:rPr>
+        <w:t>chler</w:t>
+      </w:r>
+      <w:proofErr w:type="spellEnd"/>
+      <w:r>
+        <w:rPr>
+          <w:sz w:val="18"/>
+          <w:szCs w:val="18"/>
+        </w:rPr>
+        <w:t xml:space="preserve"> Matthias et al. (2012) [11</w:t>
+      </w:r>
+      <w:r>
+        <w:rPr>
+          <w:sz w:val="18"/>
+          <w:szCs w:val="18"/>
+        </w:rPr>
+        <w:t>] mentions about the most critical issue related with the security testing of web applications i.e. cross site scripting attack.</w:t>
+      </w:r>
+    </w:p>
+    <w:p>
+      <w:pPr>
+        <w:spacing w:after="0"/>
+        <w:rPr>
+          <w:sz w:val="18"/>
+          <w:szCs w:val="18"/>
+        </w:rPr>
+      </w:pPr>
+      <w:r>
+        <w:rPr>
+          <w:sz w:val="18"/>
+          <w:szCs w:val="18"/>
+        </w:rPr>
+        <w:t xml:space="preserve">Aileen G. </w:t>
+      </w:r>
+      <w:proofErr w:type="spellStart"/>
+      <w:r>
+        <w:rPr>
+          <w:sz w:val="18"/>
+          <w:szCs w:val="18"/>
+        </w:rPr>
+        <w:t>Bacudio</w:t>
+      </w:r>
+      <w:proofErr w:type="spellEnd"/>
+      <w:proofErr w:type="gramStart"/>
+      <w:r>
+        <w:rPr>
+          <w:sz w:val="18"/>
+          <w:szCs w:val="18"/>
+        </w:rPr>
+        <w:t>.(</w:t>
+      </w:r>
+      <w:proofErr w:type="gramEnd"/>
+      <w:r>
+        <w:rPr>
+          <w:sz w:val="18"/>
+          <w:szCs w:val="18"/>
+        </w:rPr>
+        <w:t>2011)[</w:t>
+      </w:r>
+      <w:r>
+        <w:rPr>
+          <w:sz w:val="18"/>
+          <w:szCs w:val="18"/>
+        </w:rPr>
+        <w:t>12</w:t>
+      </w:r>
+      <w:r>
+        <w:rPr>
+          <w:sz w:val="18"/>
+          <w:szCs w:val="18"/>
+        </w:rPr>
+        <w:t xml:space="preserve">] discuss about the </w:t>
+      </w:r>
+      <w:proofErr w:type="spellStart"/>
+      <w:r>
+        <w:rPr>
+          <w:sz w:val="18"/>
+          <w:szCs w:val="18"/>
+        </w:rPr>
+        <w:t>penentration</w:t>
+      </w:r>
+      <w:proofErr w:type="spellEnd"/>
+      <w:r>
+        <w:rPr>
+          <w:sz w:val="18"/>
+          <w:szCs w:val="18"/>
+        </w:rPr>
+        <w:t xml:space="preserve"> testing of web application and its type</w:t>
+      </w:r>
+    </w:p>
+    <w:p>
+      <w:pPr>
+        <w:spacing w:after="0"/>
+        <w:rPr>
+          <w:sz w:val="18"/>
+          <w:szCs w:val="18"/>
+        </w:rPr>
+      </w:pPr>
+      <w:proofErr w:type="spellStart"/>
+      <w:r>
+        <w:rPr>
+          <w:sz w:val="18"/>
+          <w:szCs w:val="18"/>
+        </w:rPr>
+        <w:t>Arunima</w:t>
+      </w:r>
+      <w:proofErr w:type="spellEnd"/>
+      <w:r>
+        <w:rPr>
+          <w:sz w:val="18"/>
+          <w:szCs w:val="18"/>
+        </w:rPr>
+        <w:t xml:space="preserve"> </w:t>
+      </w:r>
+      <w:proofErr w:type="spellStart"/>
+      <w:r>
+        <w:rPr>
+          <w:sz w:val="18"/>
+          <w:szCs w:val="18"/>
+        </w:rPr>
+        <w:t>Jaiswal</w:t>
+      </w:r>
+      <w:proofErr w:type="spellEnd"/>
+      <w:proofErr w:type="gramStart"/>
+      <w:r>
+        <w:rPr>
+          <w:sz w:val="18"/>
+          <w:szCs w:val="18"/>
+        </w:rPr>
+        <w:t>.(</w:t>
+      </w:r>
+      <w:proofErr w:type="gramEnd"/>
+      <w:r>
+        <w:rPr>
+          <w:sz w:val="18"/>
+          <w:szCs w:val="18"/>
+        </w:rPr>
+        <w:t xml:space="preserve">2014)[13] has been </w:t>
+      </w:r>
+      <w:proofErr w:type="spellStart"/>
+      <w:r>
+        <w:rPr>
+          <w:sz w:val="18"/>
+          <w:szCs w:val="18"/>
+        </w:rPr>
+        <w:t>dissussed</w:t>
+      </w:r>
+      <w:proofErr w:type="spellEnd"/>
+      <w:r>
+        <w:rPr>
+          <w:sz w:val="18"/>
+          <w:szCs w:val="18"/>
+        </w:rPr>
+        <w:t xml:space="preserve"> about the challenges and issues in the secure testing of web application</w:t>
       </w:r>
     </w:p>
     <w:p>
@@ -1657,7 +2010,143 @@
           <w:sz w:val="16"/>
           <w:szCs w:val="16"/>
         </w:rPr>
-        <w:t>Researcher considers that SQL Injection, Cross Site Scripting, Remote File Inclusion and Local file inclusion are the high-risk vulnerabilities ( Dimitris Mitropoulos; Panagiotis Louridas; Michalis Polychronakis; Angelos D. Keromytis, 2017, ). OWASP also included these threats in Top 10 High Risk of web application. These technical vulnerabilities occurred when the web application processes data without proper filtration or validation.</w:t>
+        <w:t xml:space="preserve">Researcher considers that SQL Injection, Cross Site Scripting, Remote File Inclusion and Local file inclusion are the high-risk vulnerabilities </w:t>
+      </w:r>
+      <w:proofErr w:type="gramStart"/>
+      <w:r>
+        <w:rPr>
+          <w:rFonts w:ascii="Times New Roman" w:hAnsi="Times New Roman" w:cs="Times New Roman"/>
+          <w:sz w:val="16"/>
+          <w:szCs w:val="16"/>
+        </w:rPr>
+        <w:t xml:space="preserve">( </w:t>
+      </w:r>
+      <w:proofErr w:type="spellStart"/>
+      <w:r>
+        <w:rPr>
+          <w:rFonts w:ascii="Times New Roman" w:hAnsi="Times New Roman" w:cs="Times New Roman"/>
+          <w:sz w:val="16"/>
+          <w:szCs w:val="16"/>
+        </w:rPr>
+        <w:t>Dimitris</w:t>
+      </w:r>
+      <w:proofErr w:type="spellEnd"/>
+      <w:proofErr w:type="gramEnd"/>
+      <w:r>
+        <w:rPr>
+          <w:rFonts w:ascii="Times New Roman" w:hAnsi="Times New Roman" w:cs="Times New Roman"/>
+          <w:sz w:val="16"/>
+          <w:szCs w:val="16"/>
+        </w:rPr>
+        <w:t xml:space="preserve"> Mitropoulos; </w:t>
+      </w:r>
+      <w:proofErr w:type="spellStart"/>
+      <w:r>
+        <w:rPr>
+          <w:rFonts w:ascii="Times New Roman" w:hAnsi="Times New Roman" w:cs="Times New Roman"/>
+          <w:sz w:val="16"/>
+          <w:szCs w:val="16"/>
+        </w:rPr>
+        <w:t>Panagiotis</w:t>
+      </w:r>
+      <w:proofErr w:type="spellEnd"/>
+      <w:r>
+        <w:rPr>
+          <w:rFonts w:ascii="Times New Roman" w:hAnsi="Times New Roman" w:cs="Times New Roman"/>
+          <w:sz w:val="16"/>
+          <w:szCs w:val="16"/>
+        </w:rPr>
+        <w:t xml:space="preserve"> </w:t>
+      </w:r>
+      <w:proofErr w:type="spellStart"/>
+      <w:r>
+        <w:rPr>
+          <w:rFonts w:ascii="Times New Roman" w:hAnsi="Times New Roman" w:cs="Times New Roman"/>
+          <w:sz w:val="16"/>
+          <w:szCs w:val="16"/>
+        </w:rPr>
+        <w:t>Louridas</w:t>
+      </w:r>
+      <w:proofErr w:type="spellEnd"/>
+      <w:r>
+        <w:rPr>
+          <w:rFonts w:ascii="Times New Roman" w:hAnsi="Times New Roman" w:cs="Times New Roman"/>
+          <w:sz w:val="16"/>
+          <w:szCs w:val="16"/>
+        </w:rPr>
+        <w:t xml:space="preserve">; </w:t>
+      </w:r>
+      <w:proofErr w:type="spellStart"/>
+      <w:r>
+        <w:rPr>
+          <w:rFonts w:ascii="Times New Roman" w:hAnsi="Times New Roman" w:cs="Times New Roman"/>
+          <w:sz w:val="16"/>
+          <w:szCs w:val="16"/>
+        </w:rPr>
+        <w:t>Michalis</w:t>
+      </w:r>
+      <w:proofErr w:type="spellEnd"/>
+      <w:r>
+        <w:rPr>
+          <w:rFonts w:ascii="Times New Roman" w:hAnsi="Times New Roman" w:cs="Times New Roman"/>
+          <w:sz w:val="16"/>
+          <w:szCs w:val="16"/>
+        </w:rPr>
+        <w:t xml:space="preserve"> </w:t>
+      </w:r>
+      <w:proofErr w:type="spellStart"/>
+      <w:r>
+        <w:rPr>
+          <w:rFonts w:ascii="Times New Roman" w:hAnsi="Times New Roman" w:cs="Times New Roman"/>
+          <w:sz w:val="16"/>
+          <w:szCs w:val="16"/>
+        </w:rPr>
+        <w:t>Polychronakis</w:t>
+      </w:r>
+      <w:proofErr w:type="spellEnd"/>
+      <w:r>
+        <w:rPr>
+          <w:rFonts w:ascii="Times New Roman" w:hAnsi="Times New Roman" w:cs="Times New Roman"/>
+          <w:sz w:val="16"/>
+          <w:szCs w:val="16"/>
+        </w:rPr>
+        <w:t xml:space="preserve">; </w:t>
+      </w:r>
+      <w:proofErr w:type="spellStart"/>
+      <w:r>
+        <w:rPr>
+          <w:rFonts w:ascii="Times New Roman" w:hAnsi="Times New Roman" w:cs="Times New Roman"/>
+          <w:sz w:val="16"/>
+          <w:szCs w:val="16"/>
+        </w:rPr>
+        <w:t>Angelos</w:t>
+      </w:r>
+      <w:proofErr w:type="spellEnd"/>
+      <w:r>
+        <w:rPr>
+          <w:rFonts w:ascii="Times New Roman" w:hAnsi="Times New Roman" w:cs="Times New Roman"/>
+          <w:sz w:val="16"/>
+          <w:szCs w:val="16"/>
+        </w:rPr>
+        <w:t xml:space="preserve"> D. </w:t>
+      </w:r>
+      <w:proofErr w:type="spellStart"/>
+      <w:r>
+        <w:rPr>
+          <w:rFonts w:ascii="Times New Roman" w:hAnsi="Times New Roman" w:cs="Times New Roman"/>
+          <w:sz w:val="16"/>
+          <w:szCs w:val="16"/>
+        </w:rPr>
+        <w:t>Keromytis</w:t>
+      </w:r>
+      <w:proofErr w:type="spellEnd"/>
+      <w:r>
+        <w:rPr>
+          <w:rFonts w:ascii="Times New Roman" w:hAnsi="Times New Roman" w:cs="Times New Roman"/>
+          <w:sz w:val="16"/>
+          <w:szCs w:val="16"/>
+        </w:rPr>
+        <w:t>, 2017, ). OWASP also included these threats in Top 10 High Risk of web application. These technical vulnerabilities occurred when the web application processes data without proper filtration or validation.</w:t>
       </w:r>
     </w:p>
     <w:p>
@@ -1754,7 +2243,48 @@
           <w:sz w:val="18"/>
           <w:szCs w:val="18"/>
         </w:rPr>
-        <w:t xml:space="preserve">[1] Security Testing of Web Applications: a Search Based Approach for Cross-Site Scripting Vulnerabilities, Andrea Avancini, Mariano Ceccato , 2011- 11th IEEE International Working Conference on Source Code Analysis and Manipulation. </w:t>
+        <w:t xml:space="preserve">[1] Security Testing of Web Applications: a Search Based Approach for Cross-Site Scripting Vulnerabilities, Andrea </w:t>
+      </w:r>
+      <w:proofErr w:type="spellStart"/>
+      <w:r>
+        <w:rPr>
+          <w:sz w:val="18"/>
+          <w:szCs w:val="18"/>
+        </w:rPr>
+        <w:t>Avancini</w:t>
+      </w:r>
+      <w:proofErr w:type="spellEnd"/>
+      <w:r>
+        <w:rPr>
+          <w:sz w:val="18"/>
+          <w:szCs w:val="18"/>
+        </w:rPr>
+        <w:t xml:space="preserve">, Mariano </w:t>
+      </w:r>
+      <w:proofErr w:type="spellStart"/>
+      <w:proofErr w:type="gramStart"/>
+      <w:r>
+        <w:rPr>
+          <w:sz w:val="18"/>
+          <w:szCs w:val="18"/>
+        </w:rPr>
+        <w:t>Ceccato</w:t>
+      </w:r>
+      <w:proofErr w:type="spellEnd"/>
+      <w:r>
+        <w:rPr>
+          <w:sz w:val="18"/>
+          <w:szCs w:val="18"/>
+        </w:rPr>
+        <w:t xml:space="preserve"> ,</w:t>
+      </w:r>
+      <w:proofErr w:type="gramEnd"/>
+      <w:r>
+        <w:rPr>
+          <w:sz w:val="18"/>
+          <w:szCs w:val="18"/>
+        </w:rPr>
+        <w:t xml:space="preserve"> 2011- 11th IEEE International Working Conference on Source Code Analysis and Manipulation. </w:t>
       </w:r>
     </w:p>
     <w:p>
@@ -1771,7 +2301,151 @@
           <w:sz w:val="18"/>
           <w:szCs w:val="18"/>
         </w:rPr>
-        <w:t xml:space="preserve">[6] SUPPORTING SECURITY TESTERS IN DISCOVERING INJECTION FLAWS. Sven T¨urpe, Andreas Poller, Jan Trukenm¨uller, J¨urgen Repp and Christian Bornmann, Fraunhofer-Institute for Secure Information Technology SIT, Rheinstrasse 75,64295 Darmstadt, Germany, 2008 IEEE,Testing: Academic &amp; Industrial Conference - Practice and Research Techniques. </w:t>
+        <w:t xml:space="preserve">[6] SUPPORTING SECURITY TESTERS IN DISCOVERING INJECTION FLAWS. Sven </w:t>
+      </w:r>
+      <w:proofErr w:type="spellStart"/>
+      <w:r>
+        <w:rPr>
+          <w:sz w:val="18"/>
+          <w:szCs w:val="18"/>
+        </w:rPr>
+        <w:t>T¨urpe</w:t>
+      </w:r>
+      <w:proofErr w:type="spellEnd"/>
+      <w:r>
+        <w:rPr>
+          <w:sz w:val="18"/>
+          <w:szCs w:val="18"/>
+        </w:rPr>
+        <w:t xml:space="preserve">, Andreas </w:t>
+      </w:r>
+      <w:proofErr w:type="spellStart"/>
+      <w:r>
+        <w:rPr>
+          <w:sz w:val="18"/>
+          <w:szCs w:val="18"/>
+        </w:rPr>
+        <w:t>Poller</w:t>
+      </w:r>
+      <w:proofErr w:type="spellEnd"/>
+      <w:r>
+        <w:rPr>
+          <w:sz w:val="18"/>
+          <w:szCs w:val="18"/>
+        </w:rPr>
+        <w:t xml:space="preserve">, Jan </w:t>
+      </w:r>
+      <w:proofErr w:type="spellStart"/>
+      <w:r>
+        <w:rPr>
+          <w:sz w:val="18"/>
+          <w:szCs w:val="18"/>
+        </w:rPr>
+        <w:t>Trukenm¨uller</w:t>
+      </w:r>
+      <w:proofErr w:type="spellEnd"/>
+      <w:r>
+        <w:rPr>
+          <w:sz w:val="18"/>
+          <w:szCs w:val="18"/>
+        </w:rPr>
+        <w:t xml:space="preserve">, </w:t>
+      </w:r>
+      <w:proofErr w:type="spellStart"/>
+      <w:r>
+        <w:rPr>
+          <w:sz w:val="18"/>
+          <w:szCs w:val="18"/>
+        </w:rPr>
+        <w:t>J¨urgen</w:t>
+      </w:r>
+      <w:proofErr w:type="spellEnd"/>
+      <w:r>
+        <w:rPr>
+          <w:sz w:val="18"/>
+          <w:szCs w:val="18"/>
+        </w:rPr>
+        <w:t xml:space="preserve"> </w:t>
+      </w:r>
+      <w:proofErr w:type="spellStart"/>
+      <w:r>
+        <w:rPr>
+          <w:sz w:val="18"/>
+          <w:szCs w:val="18"/>
+        </w:rPr>
+        <w:t>Repp</w:t>
+      </w:r>
+      <w:proofErr w:type="spellEnd"/>
+      <w:r>
+        <w:rPr>
+          <w:sz w:val="18"/>
+          <w:szCs w:val="18"/>
+        </w:rPr>
+        <w:t xml:space="preserve"> and Christian </w:t>
+      </w:r>
+      <w:proofErr w:type="spellStart"/>
+      <w:r>
+        <w:rPr>
+          <w:sz w:val="18"/>
+          <w:szCs w:val="18"/>
+        </w:rPr>
+        <w:t>Bornmann</w:t>
+      </w:r>
+      <w:proofErr w:type="spellEnd"/>
+      <w:r>
+        <w:rPr>
+          <w:sz w:val="18"/>
+          <w:szCs w:val="18"/>
+        </w:rPr>
+        <w:t xml:space="preserve">, </w:t>
+      </w:r>
+      <w:proofErr w:type="spellStart"/>
+      <w:r>
+        <w:rPr>
+          <w:sz w:val="18"/>
+          <w:szCs w:val="18"/>
+        </w:rPr>
+        <w:t>Fraunhofer</w:t>
+      </w:r>
+      <w:proofErr w:type="spellEnd"/>
+      <w:r>
+        <w:rPr>
+          <w:sz w:val="18"/>
+          <w:szCs w:val="18"/>
+        </w:rPr>
+        <w:t xml:space="preserve">-Institute for Secure Information Technology SIT, </w:t>
+      </w:r>
+      <w:proofErr w:type="spellStart"/>
+      <w:r>
+        <w:rPr>
+          <w:sz w:val="18"/>
+          <w:szCs w:val="18"/>
+        </w:rPr>
+        <w:t>Rheinstrasse</w:t>
+      </w:r>
+      <w:proofErr w:type="spellEnd"/>
+      <w:r>
+        <w:rPr>
+          <w:sz w:val="18"/>
+          <w:szCs w:val="18"/>
+        </w:rPr>
+        <w:t xml:space="preserve"> 75,64295 Darmstadt, Germany, 2008 </w:t>
+      </w:r>
+      <w:proofErr w:type="spellStart"/>
+      <w:r>
+        <w:rPr>
+          <w:sz w:val="18"/>
+          <w:szCs w:val="18"/>
+        </w:rPr>
+        <w:t>IEEE,Testing</w:t>
+      </w:r>
+      <w:proofErr w:type="spellEnd"/>
+      <w:r>
+        <w:rPr>
+          <w:sz w:val="18"/>
+          <w:szCs w:val="18"/>
+        </w:rPr>
+        <w:t xml:space="preserve">: Academic &amp; Industrial Conference - Practice and Research Techniques. </w:t>
       </w:r>
     </w:p>
     <w:p>
@@ -1788,7 +2462,23 @@
           <w:sz w:val="18"/>
           <w:szCs w:val="18"/>
         </w:rPr>
-        <w:t xml:space="preserve">[10] Security Testing of Web Applications: A Research Plan by Andrea Avancini,Fondazione Bruno Kessler, 2012 IEEE,ICSE 2012, Zurich, Switzerland , Doctoral Symposium. </w:t>
+        <w:t xml:space="preserve">[10] Security Testing of Web Applications: A Research Plan by Andrea </w:t>
+      </w:r>
+      <w:proofErr w:type="spellStart"/>
+      <w:r>
+        <w:rPr>
+          <w:sz w:val="18"/>
+          <w:szCs w:val="18"/>
+        </w:rPr>
+        <w:t>Avancini,Fondazione</w:t>
+      </w:r>
+      <w:proofErr w:type="spellEnd"/>
+      <w:r>
+        <w:rPr>
+          <w:sz w:val="18"/>
+          <w:szCs w:val="18"/>
+        </w:rPr>
+        <w:t xml:space="preserve"> Bruno Kessler, 2012 IEEE,ICSE 2012, Zurich, Switzerland , Doctoral Symposium. </w:t>
       </w:r>
     </w:p>
     <w:p>
@@ -1805,7 +2495,55 @@
           <w:sz w:val="18"/>
           <w:szCs w:val="18"/>
         </w:rPr>
-        <w:t xml:space="preserve">[11] Semi-Automatic Security Testing of Web Applications from a Secure Model by Matthias Buchler,Johan Oudinet,Alexander Pretschner, Karlsruhe Institute of Technology, 2012 IEEE Sixth International Conference on Software Security and Reliability. </w:t>
+        <w:t xml:space="preserve">[11] Semi-Automatic Security Testing of Web Applications from a Secure Model by Matthias </w:t>
+      </w:r>
+      <w:proofErr w:type="spellStart"/>
+      <w:r>
+        <w:rPr>
+          <w:sz w:val="18"/>
+          <w:szCs w:val="18"/>
+        </w:rPr>
+        <w:t>Buchler,Johan</w:t>
+      </w:r>
+      <w:proofErr w:type="spellEnd"/>
+      <w:r>
+        <w:rPr>
+          <w:sz w:val="18"/>
+          <w:szCs w:val="18"/>
+        </w:rPr>
+        <w:t xml:space="preserve"> </w:t>
+      </w:r>
+      <w:proofErr w:type="spellStart"/>
+      <w:r>
+        <w:rPr>
+          <w:sz w:val="18"/>
+          <w:szCs w:val="18"/>
+        </w:rPr>
+        <w:t>Oudinet,Alexander</w:t>
+      </w:r>
+      <w:proofErr w:type="spellEnd"/>
+      <w:r>
+        <w:rPr>
+          <w:sz w:val="18"/>
+          <w:szCs w:val="18"/>
+        </w:rPr>
+        <w:t xml:space="preserve"> </w:t>
+      </w:r>
+      <w:proofErr w:type="spellStart"/>
+      <w:r>
+        <w:rPr>
+          <w:sz w:val="18"/>
+          <w:szCs w:val="18"/>
+        </w:rPr>
+        <w:t>Pretschner</w:t>
+      </w:r>
+      <w:proofErr w:type="spellEnd"/>
+      <w:r>
+        <w:rPr>
+          <w:sz w:val="18"/>
+          <w:szCs w:val="18"/>
+        </w:rPr>
+        <w:t xml:space="preserve">, Karlsruhe Institute of Technology, 2012 IEEE Sixth International Conference on Software Security and Reliability. </w:t>
       </w:r>
     </w:p>
     <w:p>
@@ -1822,7 +2560,71 @@
           <w:sz w:val="18"/>
           <w:szCs w:val="18"/>
         </w:rPr>
-        <w:t xml:space="preserve">[17] A Threat Model Driven Approach for Security Testing. Linzhang Wang, Department of Computer Science, Nanjing University, Eric Wong, Department of  Computer Science, University of Texas at Dallas, Dianxiang Xu, Department of Computer Science, North Dakota State University. Third International Workshop on Software Engineering for Secure Systems (SESS'07). 2007 IEEE. </w:t>
+        <w:t xml:space="preserve">[17] A Threat Model Driven Approach for Security Testing. </w:t>
+      </w:r>
+      <w:proofErr w:type="spellStart"/>
+      <w:r>
+        <w:rPr>
+          <w:sz w:val="18"/>
+          <w:szCs w:val="18"/>
+        </w:rPr>
+        <w:t>Linzhang</w:t>
+      </w:r>
+      <w:proofErr w:type="spellEnd"/>
+      <w:r>
+        <w:rPr>
+          <w:sz w:val="18"/>
+          <w:szCs w:val="18"/>
+        </w:rPr>
+        <w:t xml:space="preserve"> Wang, Department of Computer Science, Nanjing University, Eric Wong, Department of  Computer Science, University of Texas at Dallas, </w:t>
+      </w:r>
+      <w:proofErr w:type="spellStart"/>
+      <w:r>
+        <w:rPr>
+          <w:sz w:val="18"/>
+          <w:szCs w:val="18"/>
+        </w:rPr>
+        <w:t>Dianxiang</w:t>
+      </w:r>
+      <w:proofErr w:type="spellEnd"/>
+      <w:r>
+        <w:rPr>
+          <w:sz w:val="18"/>
+          <w:szCs w:val="18"/>
+        </w:rPr>
+        <w:t xml:space="preserve"> </w:t>
+      </w:r>
+      <w:proofErr w:type="spellStart"/>
+      <w:r>
+        <w:rPr>
+          <w:sz w:val="18"/>
+          <w:szCs w:val="18"/>
+        </w:rPr>
+        <w:t>Xu</w:t>
+      </w:r>
+      <w:proofErr w:type="spellEnd"/>
+      <w:r>
+        <w:rPr>
+          <w:sz w:val="18"/>
+          <w:szCs w:val="18"/>
+        </w:rPr>
+        <w:t xml:space="preserve">, Department of Computer Science, North Dakota State University. Third International Workshop on Software Engineering for Secure Systems (SESS'07). </w:t>
+      </w:r>
+      <w:proofErr w:type="gramStart"/>
+      <w:r>
+        <w:rPr>
+          <w:sz w:val="18"/>
+          <w:szCs w:val="18"/>
+        </w:rPr>
+        <w:t>2007 IEEE.</w:t>
+      </w:r>
+      <w:proofErr w:type="gramEnd"/>
+      <w:r>
+        <w:rPr>
+          <w:sz w:val="18"/>
+          <w:szCs w:val="18"/>
+        </w:rPr>
+        <w:t xml:space="preserve"> </w:t>
       </w:r>
     </w:p>
     <w:p>
@@ -1839,7 +2641,71 @@
           <w:sz w:val="18"/>
           <w:szCs w:val="18"/>
         </w:rPr>
-        <w:t xml:space="preserve">[18] Grammar Based Oracle for Security Testing of Web Applications by Andrea Avancini and Mariano Ceccato, Fondazione Bruno Kessler, Trento, Italy. 2012 IEEE,AST 2012, Zurich, Switzerland. </w:t>
+        <w:t xml:space="preserve">[18] Grammar Based Oracle for Security Testing of Web Applications by Andrea </w:t>
+      </w:r>
+      <w:proofErr w:type="spellStart"/>
+      <w:r>
+        <w:rPr>
+          <w:sz w:val="18"/>
+          <w:szCs w:val="18"/>
+        </w:rPr>
+        <w:t>Avancini</w:t>
+      </w:r>
+      <w:proofErr w:type="spellEnd"/>
+      <w:r>
+        <w:rPr>
+          <w:sz w:val="18"/>
+          <w:szCs w:val="18"/>
+        </w:rPr>
+        <w:t xml:space="preserve"> and Mariano </w:t>
+      </w:r>
+      <w:proofErr w:type="spellStart"/>
+      <w:r>
+        <w:rPr>
+          <w:sz w:val="18"/>
+          <w:szCs w:val="18"/>
+        </w:rPr>
+        <w:t>Ceccato</w:t>
+      </w:r>
+      <w:proofErr w:type="spellEnd"/>
+      <w:r>
+        <w:rPr>
+          <w:sz w:val="18"/>
+          <w:szCs w:val="18"/>
+        </w:rPr>
+        <w:t xml:space="preserve">, </w:t>
+      </w:r>
+      <w:proofErr w:type="spellStart"/>
+      <w:r>
+        <w:rPr>
+          <w:sz w:val="18"/>
+          <w:szCs w:val="18"/>
+        </w:rPr>
+        <w:t>Fondazione</w:t>
+      </w:r>
+      <w:proofErr w:type="spellEnd"/>
+      <w:r>
+        <w:rPr>
+          <w:sz w:val="18"/>
+          <w:szCs w:val="18"/>
+        </w:rPr>
+        <w:t xml:space="preserve"> Bruno Kessler, Trento, Italy. 2012 IEEE</w:t>
+      </w:r>
+      <w:proofErr w:type="gramStart"/>
+      <w:r>
+        <w:rPr>
+          <w:sz w:val="18"/>
+          <w:szCs w:val="18"/>
+        </w:rPr>
+        <w:t>,AST</w:t>
+      </w:r>
+      <w:proofErr w:type="gramEnd"/>
+      <w:r>
+        <w:rPr>
+          <w:sz w:val="18"/>
+          <w:szCs w:val="18"/>
+        </w:rPr>
+        <w:t xml:space="preserve"> 2012, Zurich, Switzerland. </w:t>
       </w:r>
     </w:p>
     <w:p>
@@ -1884,7 +2750,55 @@
           <w:sz w:val="20"/>
           <w:szCs w:val="20"/>
         </w:rPr>
-        <w:t>Aileen G. Bacudio, Xiaohong Yuan, Bei-Tseng Bill Chu, Monique Jones</w:t>
+        <w:t xml:space="preserve">Aileen G. </w:t>
+      </w:r>
+      <w:proofErr w:type="spellStart"/>
+      <w:r>
+        <w:rPr>
+          <w:sz w:val="20"/>
+          <w:szCs w:val="20"/>
+        </w:rPr>
+        <w:t>Bacudio</w:t>
+      </w:r>
+      <w:proofErr w:type="spellEnd"/>
+      <w:r>
+        <w:rPr>
+          <w:sz w:val="20"/>
+          <w:szCs w:val="20"/>
+        </w:rPr>
+        <w:t xml:space="preserve">, </w:t>
+      </w:r>
+      <w:proofErr w:type="spellStart"/>
+      <w:r>
+        <w:rPr>
+          <w:sz w:val="20"/>
+          <w:szCs w:val="20"/>
+        </w:rPr>
+        <w:t>Xiaohong</w:t>
+      </w:r>
+      <w:proofErr w:type="spellEnd"/>
+      <w:r>
+        <w:rPr>
+          <w:sz w:val="20"/>
+          <w:szCs w:val="20"/>
+        </w:rPr>
+        <w:t xml:space="preserve"> Yuan, </w:t>
+      </w:r>
+      <w:proofErr w:type="spellStart"/>
+      <w:r>
+        <w:rPr>
+          <w:sz w:val="20"/>
+          <w:szCs w:val="20"/>
+        </w:rPr>
+        <w:t>Bei</w:t>
+      </w:r>
+      <w:proofErr w:type="spellEnd"/>
+      <w:r>
+        <w:rPr>
+          <w:sz w:val="20"/>
+          <w:szCs w:val="20"/>
+        </w:rPr>
+        <w:t>-Tseng Bill Chu, Monique Jones</w:t>
       </w:r>
       <w:r>
         <w:rPr>
@@ -1913,14 +2827,30 @@
           <w:sz w:val="18"/>
           <w:szCs w:val="18"/>
         </w:rPr>
-        <w:t>AN OVERVIEW OF PENETRATION TESTING</w:t>
-      </w:r>
+        <w:t xml:space="preserve">AN OVERVIEW OF PENETRATION </w:t>
+      </w:r>
+      <w:proofErr w:type="gramStart"/>
       <w:r>
         <w:rPr>
           <w:sz w:val="18"/>
           <w:szCs w:val="18"/>
         </w:rPr>
-        <w:t xml:space="preserve">., </w:t>
+        <w:t>TESTING</w:t>
+      </w:r>
+      <w:r>
+        <w:rPr>
+          <w:sz w:val="18"/>
+          <w:szCs w:val="18"/>
+        </w:rPr>
+        <w:t>.,</w:t>
+      </w:r>
+      <w:proofErr w:type="gramEnd"/>
+      <w:r>
+        <w:rPr>
+          <w:sz w:val="18"/>
+          <w:szCs w:val="18"/>
+        </w:rPr>
+        <w:t xml:space="preserve"> </w:t>
       </w:r>
       <w:r>
         <w:rPr>
@@ -1975,12 +2905,71 @@
         </w:rPr>
         <w:t xml:space="preserve"> </w:t>
       </w:r>
+      <w:proofErr w:type="spellStart"/>
       <w:r>
         <w:rPr>
           <w:sz w:val="20"/>
           <w:szCs w:val="20"/>
         </w:rPr>
-        <w:t xml:space="preserve">Arunima Jaiswal ,Gaurav Raj ,Dheerendra Singh (2014),Security Testing of Web Applications: Issues and Challenges , International Journal of Computer Applications (0975 – 8887) Volume 88 – No.3, February 2014 </w:t>
+        <w:t>Arunima</w:t>
+      </w:r>
+      <w:proofErr w:type="spellEnd"/>
+      <w:r>
+        <w:rPr>
+          <w:sz w:val="20"/>
+          <w:szCs w:val="20"/>
+        </w:rPr>
+        <w:t xml:space="preserve"> </w:t>
+      </w:r>
+      <w:proofErr w:type="spellStart"/>
+      <w:proofErr w:type="gramStart"/>
+      <w:r>
+        <w:rPr>
+          <w:sz w:val="20"/>
+          <w:szCs w:val="20"/>
+        </w:rPr>
+        <w:t>Jaiswal</w:t>
+      </w:r>
+      <w:proofErr w:type="spellEnd"/>
+      <w:r>
+        <w:rPr>
+          <w:sz w:val="20"/>
+          <w:szCs w:val="20"/>
+        </w:rPr>
+        <w:t xml:space="preserve"> ,</w:t>
+      </w:r>
+      <w:proofErr w:type="spellStart"/>
+      <w:r>
+        <w:rPr>
+          <w:sz w:val="20"/>
+          <w:szCs w:val="20"/>
+        </w:rPr>
+        <w:t>Gaurav</w:t>
+      </w:r>
+      <w:proofErr w:type="spellEnd"/>
+      <w:proofErr w:type="gramEnd"/>
+      <w:r>
+        <w:rPr>
+          <w:sz w:val="20"/>
+          <w:szCs w:val="20"/>
+        </w:rPr>
+        <w:t xml:space="preserve"> Raj ,</w:t>
+      </w:r>
+      <w:proofErr w:type="spellStart"/>
+      <w:r>
+        <w:rPr>
+          <w:sz w:val="20"/>
+          <w:szCs w:val="20"/>
+        </w:rPr>
+        <w:t>Dheerendra</w:t>
+      </w:r>
+      <w:proofErr w:type="spellEnd"/>
+      <w:r>
+        <w:rPr>
+          <w:sz w:val="20"/>
+          <w:szCs w:val="20"/>
+        </w:rPr>
+        <w:t xml:space="preserve"> Singh (2014),Security Testing of Web Applications: Issues and Challenges , International Journal of Computer Applications (0975 – 8887) Volume 88 – No.3, February 2014 </w:t>
       </w:r>
     </w:p>
     <w:p>
@@ -2118,7 +3107,23 @@
           <w:sz w:val="23"/>
           <w:szCs w:val="23"/>
         </w:rPr>
-        <w:t xml:space="preserve">A web application is comprised of a collection of scripts, which reside on a web server and interact with databases or other sources of dynamic content. Using the infrastructure of the Internet, web applications allow service providers and clients to share and manipulate information in a platform-independent manner. For a good introduction to web application from the penetration tester’s perspective, see [12]. The technologies used to build web applications include PHP, Active Server Pages (ASP), Perl, Common Gateway Interface (CGI), Java Server Pages (JSP), JavaScript, VBScript, hyper Text Markup Language(HTML) etc. Some of the broad categories of web application technologies are communication protocols, formats, server-side and client-side scripting languages, browser plug-ins, and web server API. </w:t>
+        <w:t xml:space="preserve">A web application is comprised of a collection of scripts, which reside on a web server and interact with databases or other sources of dynamic content. Using the infrastructure of the Internet, web applications allow service providers and clients to share and manipulate information in a platform-independent manner. For a good introduction to web application from the penetration tester’s perspective, see [12]. The technologies used to build web applications include PHP, Active Server Pages (ASP), Perl, Common Gateway Interface (CGI), Java Server Pages (JSP), JavaScript, VBScript, hyper Text Markup </w:t>
+      </w:r>
+      <w:proofErr w:type="gramStart"/>
+      <w:r>
+        <w:rPr>
+          <w:sz w:val="23"/>
+          <w:szCs w:val="23"/>
+        </w:rPr>
+        <w:t>Language(</w:t>
+      </w:r>
+      <w:proofErr w:type="gramEnd"/>
+      <w:r>
+        <w:rPr>
+          <w:sz w:val="23"/>
+          <w:szCs w:val="23"/>
+        </w:rPr>
+        <w:t xml:space="preserve">HTML) etc. Some of the broad categories of web application technologies are communication protocols, formats, server-side and client-side scripting languages, browser plug-ins, and web server API. </w:t>
       </w:r>
     </w:p>
     <w:p>
@@ -2209,13 +3214,23 @@
           <w:szCs w:val="20"/>
         </w:rPr>
       </w:pPr>
+      <w:proofErr w:type="gramStart"/>
       <w:r>
         <w:rPr>
           <w:rFonts w:ascii="Times New Roman" w:hAnsi="Times New Roman" w:cs="Times New Roman"/>
           <w:sz w:val="20"/>
           <w:szCs w:val="20"/>
         </w:rPr>
-        <w:t>Figure 1. Web Application Environment</w:t>
+        <w:t>Figure 1.</w:t>
+      </w:r>
+      <w:proofErr w:type="gramEnd"/>
+      <w:r>
+        <w:rPr>
+          <w:rFonts w:ascii="Times New Roman" w:hAnsi="Times New Roman" w:cs="Times New Roman"/>
+          <w:sz w:val="20"/>
+          <w:szCs w:val="20"/>
+        </w:rPr>
+        <w:t xml:space="preserve"> Web Application Environment</w:t>
       </w:r>
     </w:p>
     <w:p>
@@ -2317,8 +3332,13 @@
         <w:adjustRightInd w:val="0"/>
         <w:spacing w:after="0" w:line="240" w:lineRule="auto"/>
       </w:pPr>
-      <w:r>
-        <w:t>Penentration testing</w:t>
+      <w:proofErr w:type="spellStart"/>
+      <w:r>
+        <w:t>Penentration</w:t>
+      </w:r>
+      <w:proofErr w:type="spellEnd"/>
+      <w:r>
+        <w:t xml:space="preserve"> testing</w:t>
       </w:r>
     </w:p>
     <w:p>
@@ -2511,7 +3531,25 @@
           <w:sz w:val="24"/>
           <w:szCs w:val="24"/>
         </w:rPr>
-        <w:t xml:space="preserve">, using of less secure network, human errors, network misconfigurations, using unpathed software or operating system etc.so by using the vulnerability assessment the </w:t>
+        <w:t xml:space="preserve">, using of less secure network, human errors, network misconfigurations, using unpathed software or operating system </w:t>
+      </w:r>
+      <w:proofErr w:type="spellStart"/>
+      <w:r>
+        <w:rPr>
+          <w:rFonts w:ascii="Times New Roman" w:eastAsia="Times New Roman" w:hAnsi="Times New Roman" w:cs="Times New Roman"/>
+          <w:sz w:val="24"/>
+          <w:szCs w:val="24"/>
+        </w:rPr>
+        <w:t>etc.so</w:t>
+      </w:r>
+      <w:proofErr w:type="spellEnd"/>
+      <w:r>
+        <w:rPr>
+          <w:rFonts w:ascii="Times New Roman" w:eastAsia="Times New Roman" w:hAnsi="Times New Roman" w:cs="Times New Roman"/>
+          <w:sz w:val="24"/>
+          <w:szCs w:val="24"/>
+        </w:rPr>
+        <w:t xml:space="preserve"> by using the vulnerability assessment the </w:t>
       </w:r>
       <w:r>
         <w:rPr>
@@ -2568,7 +3606,31 @@
         </w:rPr>
       </w:pPr>
       <w:r>
-        <w:t>Penetration testing helps to finds out different vulnerabilities exist in the system vulnerabilities and try and exploit them. The testing is often stopped when the objective is achieved and Organizations need to conduct regular testing of their systems because  To determine the weakness in the infrastructure, application (software) and people in order to develop controls, To ensure controls have been implemented  correctly and are working effective,To test web applications that are often prone to  attacks,To discover new bugs in existing software</w:t>
+        <w:t xml:space="preserve">Penetration testing helps to finds out different vulnerabilities exist in the system vulnerabilities and try and exploit them. The testing is often stopped when the objective is achieved and Organizations need to conduct regular testing of their systems </w:t>
+      </w:r>
+      <w:proofErr w:type="gramStart"/>
+      <w:r>
+        <w:t>because  To</w:t>
+      </w:r>
+      <w:proofErr w:type="gramEnd"/>
+      <w:r>
+        <w:t xml:space="preserve"> determine the weakness in the infrastructure, application (software) and people in order to develop controls, To ensure controls have been implemented  correctly and are working </w:t>
+      </w:r>
+      <w:proofErr w:type="spellStart"/>
+      <w:r>
+        <w:t>effective,To</w:t>
+      </w:r>
+      <w:proofErr w:type="spellEnd"/>
+      <w:r>
+        <w:t xml:space="preserve"> test web applications that are often prone to  </w:t>
+      </w:r>
+      <w:proofErr w:type="spellStart"/>
+      <w:r>
+        <w:t>attacks,To</w:t>
+      </w:r>
+      <w:proofErr w:type="spellEnd"/>
+      <w:r>
+        <w:t xml:space="preserve"> discover new bugs in existing software</w:t>
       </w:r>
     </w:p>
     <w:p>
@@ -2597,15 +3659,32 @@
         </w:rPr>
         <w:t xml:space="preserve">depending on the type of </w:t>
       </w:r>
+      <w:proofErr w:type="spellStart"/>
       <w:r>
         <w:rPr>
           <w:rStyle w:val="word"/>
           <w:color w:val="EA7D13"/>
         </w:rPr>
-        <w:t>pentesting chosen during first phase</w:t>
-      </w:r>
-      <w:r>
-        <w:t xml:space="preserve"> with the primary goal focused on finding vulnerabilities that could be exploited by a </w:t>
+        <w:t>pentesting</w:t>
+      </w:r>
+      <w:proofErr w:type="spellEnd"/>
+      <w:r>
+        <w:rPr>
+          <w:rStyle w:val="word"/>
+          <w:color w:val="EA7D13"/>
+        </w:rPr>
+        <w:t xml:space="preserve"> chosen during first phase</w:t>
+      </w:r>
+      <w:r>
+        <w:t xml:space="preserve"> with the primary goal focused on finding vulnerabilities that could be exploited by </w:t>
+      </w:r>
+      <w:proofErr w:type="gramStart"/>
+      <w:r>
+        <w:t>a</w:t>
+      </w:r>
+      <w:proofErr w:type="gramEnd"/>
+      <w:r>
+        <w:t xml:space="preserve"> </w:t>
       </w:r>
       <w:r>
         <w:t xml:space="preserve">attackers </w:t>
@@ -2675,7 +3754,21 @@
         <w:rPr>
           <w:rStyle w:val="reference-text"/>
         </w:rPr>
-        <w:t xml:space="preserve">[10] Patrick Engebretson, </w:t>
+        <w:t xml:space="preserve">[10] Patrick </w:t>
+      </w:r>
+      <w:proofErr w:type="spellStart"/>
+      <w:r>
+        <w:rPr>
+          <w:rStyle w:val="reference-text"/>
+        </w:rPr>
+        <w:t>Engebretson</w:t>
+      </w:r>
+      <w:proofErr w:type="spellEnd"/>
+      <w:r>
+        <w:rPr>
+          <w:rStyle w:val="reference-text"/>
+        </w:rPr>
+        <w:t xml:space="preserve">, </w:t>
       </w:r>
       <w:r>
         <w:rPr>
@@ -2721,8 +3814,13 @@
         <w:t>controls are working</w:t>
       </w:r>
       <w:r>
-        <w:t xml:space="preserve"> Properly</w:t>
-      </w:r>
+        <w:t xml:space="preserve"> </w:t>
+      </w:r>
+      <w:proofErr w:type="gramStart"/>
+      <w:r>
+        <w:t>Properly</w:t>
+      </w:r>
+      <w:proofErr w:type="gramEnd"/>
       <w:r>
         <w:t>.</w:t>
       </w:r>
@@ -2754,11 +3852,27 @@
           <w:rPr>
             <w:rStyle w:val="Hyperlink"/>
           </w:rPr>
-          <w:t>IT Governance,</w:t>
+          <w:t xml:space="preserve">IT </w:t>
         </w:r>
+        <w:proofErr w:type="gramStart"/>
+        <w:r>
+          <w:rPr>
+            <w:rStyle w:val="Hyperlink"/>
+          </w:rPr>
+          <w:t>Governance,</w:t>
+        </w:r>
+        <w:proofErr w:type="gramEnd"/>
       </w:hyperlink>
       <w:r>
-        <w:t xml:space="preserve"> explains: “Vulnerability scanning examines the exposed assets (network, server, applications) for vulnerabilities – the down side of a vulnerability scan is that false positives are frequently reported. False positives may be a sign that an existing control is not fully effective, i.e. sanitising of application input and output, especially on web applications.”</w:t>
+        <w:t xml:space="preserve"> explains: “Vulnerability scanning examines the exposed assets (network, server, applications) for vulnerabilities – the down side of a vulnerability scan is that false positives are frequently reported. False positives may be a sign that an existing control is not fully effective, i.e. </w:t>
+      </w:r>
+      <w:proofErr w:type="spellStart"/>
+      <w:r>
+        <w:t>sanitising</w:t>
+      </w:r>
+      <w:proofErr w:type="spellEnd"/>
+      <w:r>
+        <w:t xml:space="preserve"> of application input and output, especially on web applications.”</w:t>
       </w:r>
       <w:r>
         <w:br/>
@@ -2795,11 +3909,16 @@
       <w:r>
         <w:t xml:space="preserve">f their systems </w:t>
       </w:r>
+      <w:proofErr w:type="gramStart"/>
       <w:r>
         <w:t xml:space="preserve">because  </w:t>
       </w:r>
       <w:r>
-        <w:t xml:space="preserve">To determine the weakness in the infrastructure, application (software) and people in order to develop </w:t>
+        <w:t>To</w:t>
+      </w:r>
+      <w:proofErr w:type="gramEnd"/>
+      <w:r>
+        <w:t xml:space="preserve"> determine the weakness in the infrastructure, application (software) and people in order to develop </w:t>
       </w:r>
       <w:r>
         <w:t>controls, To</w:t>
@@ -2816,6 +3935,7 @@
       <w:r>
         <w:t xml:space="preserve">working </w:t>
       </w:r>
+      <w:proofErr w:type="spellStart"/>
       <w:r>
         <w:t>effective</w:t>
       </w:r>
@@ -2823,7 +3943,11 @@
         <w:t>,</w:t>
       </w:r>
       <w:r>
-        <w:t xml:space="preserve">To test </w:t>
+        <w:t>To</w:t>
+      </w:r>
+      <w:proofErr w:type="spellEnd"/>
+      <w:r>
+        <w:t xml:space="preserve"> test </w:t>
       </w:r>
       <w:r>
         <w:t xml:space="preserve">web </w:t>
@@ -2835,7 +3959,11 @@
         <w:t xml:space="preserve">prone to </w:t>
       </w:r>
       <w:r>
-        <w:t xml:space="preserve"> attack</w:t>
+        <w:t xml:space="preserve"> </w:t>
+      </w:r>
+      <w:proofErr w:type="spellStart"/>
+      <w:r>
+        <w:t>attack</w:t>
       </w:r>
       <w:r>
         <w:t>s</w:t>
@@ -2844,7 +3972,11 @@
         <w:t>,</w:t>
       </w:r>
       <w:r>
-        <w:t xml:space="preserve">To discover new bugs in existing software </w:t>
+        <w:t>To</w:t>
+      </w:r>
+      <w:proofErr w:type="spellEnd"/>
+      <w:r>
+        <w:t xml:space="preserve"> discover new bugs in existing software </w:t>
       </w:r>
     </w:p>
     <w:p>
@@ -2864,7 +3996,15 @@
       </w:r>
       <w:r>
         <w:br/>
-        <w:t>The worst situation is to have an exploitable vulnerability within infrastructure, application or people that you are not aware of, as the attackers will be probing your assets even if you are not. Breaches, unless publicised by the attackers, can go undetected for months.”</w:t>
+        <w:t xml:space="preserve">The worst situation is to have an exploitable vulnerability within infrastructure, application or people that you are not aware of, as the attackers will be probing your assets even if you are not. Breaches, unless </w:t>
+      </w:r>
+      <w:proofErr w:type="spellStart"/>
+      <w:r>
+        <w:t>publicised</w:t>
+      </w:r>
+      <w:proofErr w:type="spellEnd"/>
+      <w:r>
+        <w:t xml:space="preserve"> by the attackers, can go undetected for months.”</w:t>
       </w:r>
       <w:r>
         <w:br/>
@@ -2882,7 +4022,23 @@
         </w:r>
       </w:hyperlink>
       <w:r>
-        <w:t xml:space="preserve"> can also test an organisations ability to detect intrusions and breaches. Organisations need to scan the external available infrastructure and applications to protect against external threats. They also need to scan internally to protect against insider threat and compromised individuals. Internal testing needs to include the controls between different security zones (DMZ, Cardholder data environment, SCADA environment etc.) to ensure these are correctly configured.</w:t>
+        <w:t xml:space="preserve"> can also test an </w:t>
+      </w:r>
+      <w:proofErr w:type="spellStart"/>
+      <w:r>
+        <w:t>organisations</w:t>
+      </w:r>
+      <w:proofErr w:type="spellEnd"/>
+      <w:r>
+        <w:t xml:space="preserve"> ability to detect intrusions and breaches. </w:t>
+      </w:r>
+      <w:proofErr w:type="spellStart"/>
+      <w:r>
+        <w:t>Organisations</w:t>
+      </w:r>
+      <w:proofErr w:type="spellEnd"/>
+      <w:r>
+        <w:t xml:space="preserve"> need to scan the external available infrastructure and applications to protect against external threats. They also need to scan internally to protect against insider threat and compromised individuals. Internal testing needs to include the controls between different security zones (DMZ, Cardholder data environment, SCADA environment etc.) to ensure these are correctly configured.</w:t>
       </w:r>
     </w:p>
     <w:p>
@@ -2899,8 +4055,21 @@
       <w:pPr>
         <w:pStyle w:val="NormalWeb"/>
       </w:pPr>
-      <w:r>
-        <w:t>Cybersecurity is of utmost importance, especially in today’s world. Our world is connected through a fragile network that deals with internet banking and government infrastructure as DoS attacks, website defacement, and other cyber-attacks are on the rise.</w:t>
+      <w:proofErr w:type="spellStart"/>
+      <w:r>
+        <w:t>Cybersecurity</w:t>
+      </w:r>
+      <w:proofErr w:type="spellEnd"/>
+      <w:r>
+        <w:t xml:space="preserve"> is of utmost importance, especially in today’s world. Our world is connected through a fragile network that deals with internet banking and government infrastructure as </w:t>
+      </w:r>
+      <w:proofErr w:type="spellStart"/>
+      <w:r>
+        <w:t>DoS</w:t>
+      </w:r>
+      <w:proofErr w:type="spellEnd"/>
+      <w:r>
+        <w:t xml:space="preserve"> attacks, website defacement, and other cyber-attacks are on the rise.</w:t>
       </w:r>
     </w:p>
     <w:p>
@@ -2909,7 +4078,31 @@
       </w:pPr>
       <w:r>
         <w:lastRenderedPageBreak/>
-        <w:t>Global cybercrime costs saw an increase of approximately 27.4% in the last year alone. Of late, 85% of the companies in the UK and the U.S. have fallen victim to phishing attacks (9 out of 10 phishing emails carried malicious ransomware). The number of newly evolved ransomware attacks in 2017 is over 4 times more than in 2016. An organization is hit with a ransomware attack every 40 seconds; at least 71% of these attacks are successful. The time taken, on an average, for a company to resolve even one of these attacks is 23 days.</w:t>
+        <w:t xml:space="preserve">Global cybercrime costs saw an increase of approximately 27.4% in the last year alone. Of late, 85% of the companies in the UK and the U.S. have fallen victim to phishing attacks (9 out of 10 phishing emails carried malicious </w:t>
+      </w:r>
+      <w:proofErr w:type="spellStart"/>
+      <w:r>
+        <w:t>ransomware</w:t>
+      </w:r>
+      <w:proofErr w:type="spellEnd"/>
+      <w:r>
+        <w:t xml:space="preserve">). The number of newly evolved </w:t>
+      </w:r>
+      <w:proofErr w:type="spellStart"/>
+      <w:r>
+        <w:t>ransomware</w:t>
+      </w:r>
+      <w:proofErr w:type="spellEnd"/>
+      <w:r>
+        <w:t xml:space="preserve"> attacks in 2017 is over 4 times more than in 2016. An organization is hit with a </w:t>
+      </w:r>
+      <w:proofErr w:type="spellStart"/>
+      <w:r>
+        <w:t>ransomware</w:t>
+      </w:r>
+      <w:proofErr w:type="spellEnd"/>
+      <w:r>
+        <w:t xml:space="preserve"> attack every 40 seconds; at least 71% of these attacks are successful. The time taken, on an average, for a company to resolve even one of these attacks is 23 days.</w:t>
       </w:r>
     </w:p>
     <w:p>
@@ -2954,7 +4147,25 @@
           <w:sz w:val="24"/>
           <w:szCs w:val="24"/>
         </w:rPr>
-        <w:t>They can give security personnel real experience in dealing with an intrusion. A penetration test should be done without informing staff, and will allow an organisation to test whether its security policies are truly effective. A penetration test can be imagined much like a fire drill.</w:t>
+        <w:t xml:space="preserve">They can give security personnel real experience in dealing with an intrusion. A penetration test should be done without informing staff, and will allow an </w:t>
+      </w:r>
+      <w:proofErr w:type="spellStart"/>
+      <w:r>
+        <w:rPr>
+          <w:rFonts w:ascii="Times New Roman" w:eastAsia="Times New Roman" w:hAnsi="Times New Roman" w:cs="Times New Roman"/>
+          <w:sz w:val="24"/>
+          <w:szCs w:val="24"/>
+        </w:rPr>
+        <w:t>organisation</w:t>
+      </w:r>
+      <w:proofErr w:type="spellEnd"/>
+      <w:r>
+        <w:rPr>
+          <w:rFonts w:ascii="Times New Roman" w:eastAsia="Times New Roman" w:hAnsi="Times New Roman" w:cs="Times New Roman"/>
+          <w:sz w:val="24"/>
+          <w:szCs w:val="24"/>
+        </w:rPr>
+        <w:t xml:space="preserve"> to test whether its security policies are truly effective. A penetration test can be imagined much like a fire drill.</w:t>
       </w:r>
     </w:p>
     <w:p>
@@ -2976,7 +4187,43 @@
           <w:sz w:val="24"/>
           <w:szCs w:val="24"/>
         </w:rPr>
-        <w:t>It can uncover aspects of security policy that are lacking. For example, many security policies give a lot of focus to preventing and detecting an attack on an organisation's systems, but neglect the process of evicting an attacker. You may uncover during a penetration test that whilst your organisation detected attacks, that security personnel could not effectively remove the attacker from the system in an efficient way before they caused damage.</w:t>
+        <w:t xml:space="preserve">It can uncover aspects of security policy that are lacking. For example, many security policies give a lot of focus to preventing and detecting an attack on an </w:t>
+      </w:r>
+      <w:proofErr w:type="spellStart"/>
+      <w:r>
+        <w:rPr>
+          <w:rFonts w:ascii="Times New Roman" w:eastAsia="Times New Roman" w:hAnsi="Times New Roman" w:cs="Times New Roman"/>
+          <w:sz w:val="24"/>
+          <w:szCs w:val="24"/>
+        </w:rPr>
+        <w:t>organisation's</w:t>
+      </w:r>
+      <w:proofErr w:type="spellEnd"/>
+      <w:r>
+        <w:rPr>
+          <w:rFonts w:ascii="Times New Roman" w:eastAsia="Times New Roman" w:hAnsi="Times New Roman" w:cs="Times New Roman"/>
+          <w:sz w:val="24"/>
+          <w:szCs w:val="24"/>
+        </w:rPr>
+        <w:t xml:space="preserve"> systems, but neglect the process of evicting an attacker. You may uncover during a penetration test that whilst your </w:t>
+      </w:r>
+      <w:proofErr w:type="spellStart"/>
+      <w:r>
+        <w:rPr>
+          <w:rFonts w:ascii="Times New Roman" w:eastAsia="Times New Roman" w:hAnsi="Times New Roman" w:cs="Times New Roman"/>
+          <w:sz w:val="24"/>
+          <w:szCs w:val="24"/>
+        </w:rPr>
+        <w:t>organisation</w:t>
+      </w:r>
+      <w:proofErr w:type="spellEnd"/>
+      <w:r>
+        <w:rPr>
+          <w:rFonts w:ascii="Times New Roman" w:eastAsia="Times New Roman" w:hAnsi="Times New Roman" w:cs="Times New Roman"/>
+          <w:sz w:val="24"/>
+          <w:szCs w:val="24"/>
+        </w:rPr>
+        <w:t xml:space="preserve"> detected attacks, that security personnel could not effectively remove the attacker from the system in an efficient way before they caused damage.</w:t>
       </w:r>
     </w:p>
     <w:p>
@@ -2998,7 +4245,25 @@
           <w:sz w:val="24"/>
           <w:szCs w:val="24"/>
         </w:rPr>
-        <w:t>They provide feedback on the most at risk routes into your company or application. Penetration testers think outside of the box, and will try to get into your system by any means possible, like a real world attacker would. This could reveal lots of major vulnerabilities your security or development team never considered. The reports generated by penetration tests provide you with feedback on prioritising any future security investment.</w:t>
+        <w:t xml:space="preserve">They provide feedback on the most at risk routes into your company or application. Penetration testers think outside of the box, and will try to get into your system by any means possible, like a real world attacker would. This could reveal lots of major vulnerabilities your security or development team never considered. The reports generated by penetration tests provide you with feedback on </w:t>
+      </w:r>
+      <w:proofErr w:type="spellStart"/>
+      <w:r>
+        <w:rPr>
+          <w:rFonts w:ascii="Times New Roman" w:eastAsia="Times New Roman" w:hAnsi="Times New Roman" w:cs="Times New Roman"/>
+          <w:sz w:val="24"/>
+          <w:szCs w:val="24"/>
+        </w:rPr>
+        <w:t>prioritising</w:t>
+      </w:r>
+      <w:proofErr w:type="spellEnd"/>
+      <w:r>
+        <w:rPr>
+          <w:rFonts w:ascii="Times New Roman" w:eastAsia="Times New Roman" w:hAnsi="Times New Roman" w:cs="Times New Roman"/>
+          <w:sz w:val="24"/>
+          <w:szCs w:val="24"/>
+        </w:rPr>
+        <w:t xml:space="preserve"> any future security investment.</w:t>
       </w:r>
     </w:p>
     <w:p>
@@ -3122,7 +4387,15 @@
         <w:pStyle w:val="NormalWeb"/>
       </w:pPr>
       <w:r>
-        <w:t>The summarized results of a penetration test are essential for assessing the current security level of your IT systems. They can provide your company’s top management with insightful information about identified security gaps, their actuality and their potential impact on the system’s functioning and performance. An experienced penetration tester will also present you with a list of recommendations for their timely remediation as well as help you develop a reliable information security system and prioritize your future cybersecurity investments.</w:t>
+        <w:t xml:space="preserve">The summarized results of a penetration test are essential for assessing the current security level of your IT systems. They can provide your company’s top management with insightful information about identified security gaps, their actuality and their potential impact on the system’s functioning and performance. An experienced penetration tester will also present you with a list of recommendations for their timely remediation as well as help you develop a reliable information security system and prioritize your future </w:t>
+      </w:r>
+      <w:proofErr w:type="spellStart"/>
+      <w:r>
+        <w:t>cybersecurity</w:t>
+      </w:r>
+      <w:proofErr w:type="spellEnd"/>
+      <w:r>
+        <w:t xml:space="preserve"> investments.</w:t>
       </w:r>
     </w:p>
     <w:p>
@@ -3130,7 +4403,15 @@
         <w:pStyle w:val="NormalWeb"/>
       </w:pPr>
       <w:r>
-        <w:t xml:space="preserve">However, before ordering a pentest, make sure the company uses world-leading methodologies, such as </w:t>
+        <w:t xml:space="preserve">However, before ordering a </w:t>
+      </w:r>
+      <w:proofErr w:type="spellStart"/>
+      <w:r>
+        <w:t>pentest</w:t>
+      </w:r>
+      <w:proofErr w:type="spellEnd"/>
+      <w:r>
+        <w:t xml:space="preserve">, make sure the company uses world-leading methodologies, such as </w:t>
       </w:r>
       <w:r>
         <w:rPr>
@@ -3186,7 +4467,15 @@
         <w:pStyle w:val="NormalWeb"/>
       </w:pPr>
       <w:r>
-        <w:t>Undoubtedly, penetration testing plays a crucial role in terms of protecting your business and its valuable assets from potential intruders. However, the benefits of a pentest extend far beyond network and data security.</w:t>
+        <w:t xml:space="preserve">Undoubtedly, penetration testing plays a crucial role in terms of protecting your business and its valuable assets from potential intruders. However, the benefits of a </w:t>
+      </w:r>
+      <w:proofErr w:type="spellStart"/>
+      <w:r>
+        <w:t>pentest</w:t>
+      </w:r>
+      <w:proofErr w:type="spellEnd"/>
+      <w:r>
+        <w:t xml:space="preserve"> extend far beyond network and data security.</w:t>
       </w:r>
     </w:p>
     <w:p>
@@ -3195,7 +4484,15 @@
       </w:pPr>
       <w:r>
         <w:lastRenderedPageBreak/>
-        <w:t xml:space="preserve">Regular pentests can help you comply with security regulations dictated by the leading security standards, such as </w:t>
+        <w:t xml:space="preserve">Regular </w:t>
+      </w:r>
+      <w:proofErr w:type="spellStart"/>
+      <w:r>
+        <w:t>pentests</w:t>
+      </w:r>
+      <w:proofErr w:type="spellEnd"/>
+      <w:r>
+        <w:t xml:space="preserve"> can help you comply with security regulations dictated by the leading security standards, such as </w:t>
       </w:r>
       <w:hyperlink r:id="rId12" w:history="1">
         <w:r>
@@ -3306,8 +4603,13 @@
       <w:pPr>
         <w:pStyle w:val="NormalWeb"/>
       </w:pPr>
-      <w:r>
-        <w:t>Overall, only penetration testing can make a realistic assessment of your company’s “health” and its resistance to cyber attacks. A pen test can showcase how successful or unsuccessful a malicious attack on your company’s IT infrastructure can be. Moreover, it can help you prioritize your security investments, comply with industry regulations and develop efficient defensive mechanisms so that your business will be protected from intruders in the long run.</w:t>
+      <w:proofErr w:type="gramStart"/>
+      <w:r>
+        <w:t>Overall, only penetration testing can make a realistic assessment of your company’s “health” and its resistance to cyber attacks.</w:t>
+      </w:r>
+      <w:proofErr w:type="gramEnd"/>
+      <w:r>
+        <w:t xml:space="preserve"> A pen test can showcase how successful or unsuccessful a malicious attack on your company’s IT infrastructure can be. Moreover, it can help you prioritize your security investments, comply with industry regulations and develop efficient defensive mechanisms so that your business will be protected from intruders in the long run.</w:t>
       </w:r>
     </w:p>
     <w:p>
@@ -3325,46 +4627,6 @@
         <w:pStyle w:val="NormalWeb"/>
       </w:pPr>
       <w:r>
-        <w:t>------------------------------------------------------------------------------------------------------------------------------------------------------------------------------------------------------------------------------------------------------------------------------------------------------</w:t>
-      </w:r>
-    </w:p>
-    <w:p>
-      <w:pPr>
-        <w:pStyle w:val="NormalWeb"/>
-      </w:pPr>
-      <w:r>
-        <w:t xml:space="preserve">Types of </w:t>
-      </w:r>
-      <w:r>
-        <w:t>pen testing</w:t>
-      </w:r>
-    </w:p>
-    <w:p>
-      <w:pPr>
-        <w:pStyle w:val="NormalWeb"/>
-      </w:pPr>
-    </w:p>
-    <w:p>
-      <w:pPr>
-        <w:pStyle w:val="NormalWeb"/>
-      </w:pPr>
-    </w:p>
-    <w:p>
-      <w:pPr>
-        <w:pStyle w:val="NormalWeb"/>
-      </w:pPr>
-    </w:p>
-    <w:p>
-      <w:pPr>
-        <w:pStyle w:val="NormalWeb"/>
-      </w:pPr>
-    </w:p>
-    <w:p>
-      <w:pPr>
-        <w:pStyle w:val="NormalWeb"/>
-      </w:pPr>
-      <w:r>
-        <w:lastRenderedPageBreak/>
         <w:t>------------------------------------------------------------------------------------------------------------------------------------------------------------------------------------------------------------------------------------------------------------------------------------------------------</w:t>
       </w:r>
     </w:p>
@@ -3442,6 +4704,7 @@
           <w:b/>
           <w:bCs/>
         </w:rPr>
+        <w:lastRenderedPageBreak/>
         <w:t>Web penetration pen test</w:t>
       </w:r>
     </w:p>
@@ -3456,12 +4719,21 @@
           <w:bCs/>
         </w:rPr>
       </w:pPr>
+      <w:proofErr w:type="spellStart"/>
       <w:r>
         <w:rPr>
           <w:b/>
           <w:bCs/>
         </w:rPr>
-        <w:t xml:space="preserve">Pentesting is the most commonly used methodology for web </w:t>
+        <w:t>Pentesting</w:t>
+      </w:r>
+      <w:proofErr w:type="spellEnd"/>
+      <w:r>
+        <w:rPr>
+          <w:b/>
+          <w:bCs/>
+        </w:rPr>
+        <w:t xml:space="preserve"> is the most commonly used methodology for web </w:t>
       </w:r>
       <w:r>
         <w:rPr>
@@ -3536,21 +4808,133 @@
           <w:b/>
           <w:bCs/>
         </w:rPr>
-        <w:t> (Payment Card Industry Data Security Standard)etc.Owasp is the the mainly used standard for testing the web application.</w:t>
-      </w:r>
+        <w:t> (Payment Card Industry Data Security Standard)</w:t>
+      </w:r>
+      <w:proofErr w:type="spellStart"/>
       <w:r>
         <w:rPr>
           <w:b/>
           <w:bCs/>
         </w:rPr>
-        <w:t xml:space="preserve">Owasp </w:t>
-      </w:r>
+        <w:t>etc.Owasp</w:t>
+      </w:r>
+      <w:proofErr w:type="spellEnd"/>
       <w:r>
         <w:rPr>
           <w:b/>
           <w:bCs/>
         </w:rPr>
-        <w:t xml:space="preserve"> is the open source community which will provide the testing guidelines and checklist for testing the web application.the owasp 2017 top 10 vunlerabiites areshown in table 1</w:t>
+        <w:t xml:space="preserve"> is the </w:t>
+      </w:r>
+      <w:proofErr w:type="spellStart"/>
+      <w:r>
+        <w:rPr>
+          <w:b/>
+          <w:bCs/>
+        </w:rPr>
+        <w:t>the</w:t>
+      </w:r>
+      <w:proofErr w:type="spellEnd"/>
+      <w:r>
+        <w:rPr>
+          <w:b/>
+          <w:bCs/>
+        </w:rPr>
+        <w:t xml:space="preserve"> mainly used standard for testing the web </w:t>
+      </w:r>
+      <w:proofErr w:type="spellStart"/>
+      <w:r>
+        <w:rPr>
+          <w:b/>
+          <w:bCs/>
+        </w:rPr>
+        <w:t>application.</w:t>
+      </w:r>
+      <w:r>
+        <w:rPr>
+          <w:b/>
+          <w:bCs/>
+        </w:rPr>
+        <w:t>Owasp</w:t>
+      </w:r>
+      <w:proofErr w:type="spellEnd"/>
+      <w:r>
+        <w:rPr>
+          <w:b/>
+          <w:bCs/>
+        </w:rPr>
+        <w:t xml:space="preserve"> </w:t>
+      </w:r>
+      <w:r>
+        <w:rPr>
+          <w:b/>
+          <w:bCs/>
+        </w:rPr>
+        <w:t xml:space="preserve"> is the open source community which will provide the testing guidelines and checklist for testing the web </w:t>
+      </w:r>
+      <w:proofErr w:type="spellStart"/>
+      <w:r>
+        <w:rPr>
+          <w:b/>
+          <w:bCs/>
+        </w:rPr>
+        <w:t>application.the</w:t>
+      </w:r>
+      <w:proofErr w:type="spellEnd"/>
+      <w:r>
+        <w:rPr>
+          <w:b/>
+          <w:bCs/>
+        </w:rPr>
+        <w:t xml:space="preserve"> </w:t>
+      </w:r>
+      <w:proofErr w:type="spellStart"/>
+      <w:r>
+        <w:rPr>
+          <w:b/>
+          <w:bCs/>
+        </w:rPr>
+        <w:t>owasp</w:t>
+      </w:r>
+      <w:proofErr w:type="spellEnd"/>
+      <w:r>
+        <w:rPr>
+          <w:b/>
+          <w:bCs/>
+        </w:rPr>
+        <w:t xml:space="preserve"> 2017 top 10 </w:t>
+      </w:r>
+      <w:proofErr w:type="spellStart"/>
+      <w:r>
+        <w:rPr>
+          <w:b/>
+          <w:bCs/>
+        </w:rPr>
+        <w:t>vunlerabiites</w:t>
+      </w:r>
+      <w:proofErr w:type="spellEnd"/>
+      <w:r>
+        <w:rPr>
+          <w:b/>
+          <w:bCs/>
+        </w:rPr>
+        <w:t xml:space="preserve"> </w:t>
+      </w:r>
+      <w:proofErr w:type="spellStart"/>
+      <w:r>
+        <w:rPr>
+          <w:b/>
+          <w:bCs/>
+        </w:rPr>
+        <w:t>areshown</w:t>
+      </w:r>
+      <w:proofErr w:type="spellEnd"/>
+      <w:r>
+        <w:rPr>
+          <w:b/>
+          <w:bCs/>
+        </w:rPr>
+        <w:t xml:space="preserve"> in table 1</w:t>
       </w:r>
     </w:p>
     <w:p>
@@ -3786,8 +5170,18 @@
                 <w:sz w:val="20"/>
                 <w:szCs w:val="20"/>
               </w:rPr>
-              <w:t>A6:2017-Security misconfiguration</w:t>
+              <w:t xml:space="preserve">A6:2017-Security </w:t>
             </w:r>
+            <w:proofErr w:type="spellStart"/>
+            <w:r>
+              <w:rPr>
+                <w:rFonts w:ascii="Times New Roman" w:hAnsi="Times New Roman" w:cs="Times New Roman"/>
+                <w:sz w:val="20"/>
+                <w:szCs w:val="20"/>
+              </w:rPr>
+              <w:t>misconfiguration</w:t>
+            </w:r>
+            <w:proofErr w:type="spellEnd"/>
           </w:p>
         </w:tc>
       </w:tr>
@@ -3847,8 +5241,18 @@
                 <w:sz w:val="20"/>
                 <w:szCs w:val="20"/>
               </w:rPr>
-              <w:t>A8:2017-Insecure Deserialization</w:t>
+              <w:t xml:space="preserve">A8:2017-Insecure </w:t>
             </w:r>
+            <w:proofErr w:type="spellStart"/>
+            <w:r>
+              <w:rPr>
+                <w:rFonts w:ascii="Times New Roman" w:hAnsi="Times New Roman" w:cs="Times New Roman"/>
+                <w:sz w:val="20"/>
+                <w:szCs w:val="20"/>
+              </w:rPr>
+              <w:t>Deserialization</w:t>
+            </w:r>
+            <w:proofErr w:type="spellEnd"/>
           </w:p>
         </w:tc>
       </w:tr>
@@ -3998,7 +5402,6 @@
         <w:rPr>
           <w:highlight w:val="yellow"/>
         </w:rPr>
-        <w:lastRenderedPageBreak/>
         <w:t>Sensitive Data Exposure</w:t>
       </w:r>
     </w:p>
@@ -4017,25 +5420,25 @@
           <w:szCs w:val="20"/>
           <w:highlight w:val="yellow"/>
         </w:rPr>
-        <w:t>Xml External Entities(XXE)</w:t>
-      </w:r>
-    </w:p>
-    <w:p>
-      <w:pPr>
-        <w:pStyle w:val="NormalWeb"/>
+        <w:t xml:space="preserve">Xml External </w:t>
+      </w:r>
+      <w:proofErr w:type="gramStart"/>
+      <w:r>
         <w:rPr>
           <w:sz w:val="20"/>
           <w:szCs w:val="20"/>
           <w:highlight w:val="yellow"/>
         </w:rPr>
-      </w:pPr>
+        <w:t>Entities(</w:t>
+      </w:r>
+      <w:proofErr w:type="gramEnd"/>
       <w:r>
         <w:rPr>
           <w:sz w:val="20"/>
           <w:szCs w:val="20"/>
           <w:highlight w:val="yellow"/>
         </w:rPr>
-        <w:t>Broken Access control</w:t>
+        <w:t>XXE)</w:t>
       </w:r>
     </w:p>
     <w:p>
@@ -4053,7 +5456,7 @@
           <w:szCs w:val="20"/>
           <w:highlight w:val="yellow"/>
         </w:rPr>
-        <w:t>Security misconfigurations</w:t>
+        <w:t>Broken Access control</w:t>
       </w:r>
     </w:p>
     <w:p>
@@ -4071,7 +5474,7 @@
           <w:szCs w:val="20"/>
           <w:highlight w:val="yellow"/>
         </w:rPr>
-        <w:t>Cross-site Scripting</w:t>
+        <w:t>Security misconfigurations</w:t>
       </w:r>
     </w:p>
     <w:p>
@@ -4089,8 +5492,36 @@
           <w:szCs w:val="20"/>
           <w:highlight w:val="yellow"/>
         </w:rPr>
-        <w:t>Insecure Deserialization</w:t>
-      </w:r>
+        <w:t>Cross-site Scripting</w:t>
+      </w:r>
+    </w:p>
+    <w:p>
+      <w:pPr>
+        <w:pStyle w:val="NormalWeb"/>
+        <w:rPr>
+          <w:sz w:val="20"/>
+          <w:szCs w:val="20"/>
+          <w:highlight w:val="yellow"/>
+        </w:rPr>
+      </w:pPr>
+      <w:r>
+        <w:rPr>
+          <w:sz w:val="20"/>
+          <w:szCs w:val="20"/>
+          <w:highlight w:val="yellow"/>
+        </w:rPr>
+        <w:t xml:space="preserve">Insecure </w:t>
+      </w:r>
+      <w:proofErr w:type="spellStart"/>
+      <w:r>
+        <w:rPr>
+          <w:sz w:val="20"/>
+          <w:szCs w:val="20"/>
+          <w:highlight w:val="yellow"/>
+        </w:rPr>
+        <w:t>Deserialization</w:t>
+      </w:r>
+      <w:proofErr w:type="spellEnd"/>
     </w:p>
     <w:p>
       <w:pPr>
@@ -4183,11 +5614,19 @@
       <w:pPr>
         <w:pStyle w:val="NormalWeb"/>
       </w:pPr>
+      <w:proofErr w:type="spellStart"/>
       <w:r>
         <w:rPr>
           <w:highlight w:val="yellow"/>
         </w:rPr>
-        <w:t xml:space="preserve">Sql </w:t>
+        <w:t>Sql</w:t>
+      </w:r>
+      <w:proofErr w:type="spellEnd"/>
+      <w:r>
+        <w:rPr>
+          <w:highlight w:val="yellow"/>
+        </w:rPr>
+        <w:t xml:space="preserve"> </w:t>
       </w:r>
       <w:r>
         <w:rPr>
@@ -4214,7 +5653,27 @@
           <w:sz w:val="24"/>
           <w:szCs w:val="24"/>
         </w:rPr>
-        <w:t>The SQL injection is a web application security vulnerability that allows the attacker to interfere with the queries that an application makes to its database. It generally allows an attacker to view, alter or drop data that they are not normally able to retrieve. This might include data belonging to other users in the system, or any other confidential data that the application itself can access. In many cases, an attacker can alter or delete this data, causing unwavering changes to the application's content or behavior, an attacker can build-up an SQL injection attack to compromise the server or other back-end infrastructure and can also perform a denial-of-service(DOS) attack.</w:t>
+        <w:t>The SQL injection is a web application security vulnerability that allows the attacker to interfere with the queries that an application makes to its database. It generally allows an attacker to view, alter or drop data that they are not normally able to retrieve. This might include data belonging to other users in the system, or any other confidential data that the application itself can access. In many cases, an attacker can alter or delete this data, causing unwavering changes to the application's content or behavior, an attacker can build-up an SQL injection attack to compromise the server or other back-end infrastructure and can also perform a denial-of-</w:t>
+      </w:r>
+      <w:proofErr w:type="gramStart"/>
+      <w:r>
+        <w:rPr>
+          <w:rFonts w:ascii="Times New Roman" w:eastAsia="Times New Roman" w:hAnsi="Times New Roman" w:cs="Times New Roman"/>
+          <w:color w:val="1C1E29"/>
+          <w:sz w:val="24"/>
+          <w:szCs w:val="24"/>
+        </w:rPr>
+        <w:t>service(</w:t>
+      </w:r>
+      <w:proofErr w:type="gramEnd"/>
+      <w:r>
+        <w:rPr>
+          <w:rFonts w:ascii="Times New Roman" w:eastAsia="Times New Roman" w:hAnsi="Times New Roman" w:cs="Times New Roman"/>
+          <w:color w:val="1C1E29"/>
+          <w:sz w:val="24"/>
+          <w:szCs w:val="24"/>
+        </w:rPr>
+        <w:t>DOS) attack.</w:t>
       </w:r>
     </w:p>
     <w:p>
@@ -4402,7 +5861,6 @@
           <w:sz w:val="24"/>
           <w:szCs w:val="24"/>
         </w:rPr>
-        <w:lastRenderedPageBreak/>
         <w:t>Use stored procedures instead of using direct queries to avoid direct access to the Database. </w:t>
       </w:r>
     </w:p>
@@ -4446,7 +5904,23 @@
           <w:sz w:val="20"/>
           <w:szCs w:val="20"/>
         </w:rPr>
-        <w:t>Types of sql injection</w:t>
+        <w:t xml:space="preserve">Types of </w:t>
+      </w:r>
+      <w:proofErr w:type="spellStart"/>
+      <w:r>
+        <w:rPr>
+          <w:sz w:val="20"/>
+          <w:szCs w:val="20"/>
+        </w:rPr>
+        <w:t>sql</w:t>
+      </w:r>
+      <w:proofErr w:type="spellEnd"/>
+      <w:r>
+        <w:rPr>
+          <w:sz w:val="20"/>
+          <w:szCs w:val="20"/>
+        </w:rPr>
+        <w:t xml:space="preserve"> injection</w:t>
       </w:r>
     </w:p>
     <w:p>
@@ -4472,7 +5946,23 @@
           <w:sz w:val="20"/>
           <w:szCs w:val="20"/>
         </w:rPr>
-        <w:t xml:space="preserve"> of sql injection</w:t>
+        <w:t xml:space="preserve"> of </w:t>
+      </w:r>
+      <w:proofErr w:type="spellStart"/>
+      <w:r>
+        <w:rPr>
+          <w:sz w:val="20"/>
+          <w:szCs w:val="20"/>
+        </w:rPr>
+        <w:t>sql</w:t>
+      </w:r>
+      <w:proofErr w:type="spellEnd"/>
+      <w:r>
+        <w:rPr>
+          <w:sz w:val="20"/>
+          <w:szCs w:val="20"/>
+        </w:rPr>
+        <w:t xml:space="preserve"> injection</w:t>
       </w:r>
     </w:p>
     <w:p>
@@ -4533,121 +6023,209 @@
     </w:p>
     <w:p>
       <w:pPr>
+        <w:rPr>
+          <w:rFonts w:ascii="Times New Roman" w:eastAsia="Times New Roman" w:hAnsi="Times New Roman" w:cs="Times New Roman"/>
+          <w:sz w:val="24"/>
+          <w:szCs w:val="24"/>
+        </w:rPr>
+      </w:pPr>
+      <w:r>
+        <w:rPr>
+          <w:rFonts w:ascii="Times New Roman" w:eastAsia="Times New Roman" w:hAnsi="Times New Roman" w:cs="Times New Roman"/>
+          <w:sz w:val="24"/>
+          <w:szCs w:val="24"/>
+        </w:rPr>
+        <w:lastRenderedPageBreak/>
+        <w:t xml:space="preserve"> </w:t>
+      </w:r>
+      <w:r>
+        <w:rPr>
+          <w:rFonts w:ascii="Times New Roman" w:eastAsia="Times New Roman" w:hAnsi="Times New Roman" w:cs="Times New Roman"/>
+          <w:sz w:val="24"/>
+          <w:szCs w:val="24"/>
+        </w:rPr>
+        <w:t>[1].</w:t>
+      </w:r>
+      <w:r>
+        <w:t xml:space="preserve"> </w:t>
+      </w:r>
+      <w:proofErr w:type="spellStart"/>
+      <w:r>
+        <w:t>Chandershekhar</w:t>
+      </w:r>
+      <w:proofErr w:type="spellEnd"/>
+      <w:r>
+        <w:t xml:space="preserve"> Sharma,</w:t>
+      </w:r>
+      <w:r>
+        <w:t xml:space="preserve"> </w:t>
+      </w:r>
+      <w:r>
+        <w:t>Dr. S. C. Jain,</w:t>
+      </w:r>
+      <w:r>
+        <w:t xml:space="preserve"> </w:t>
+      </w:r>
+      <w:r>
+        <w:t xml:space="preserve">Dr. </w:t>
+      </w:r>
+      <w:proofErr w:type="spellStart"/>
+      <w:r>
+        <w:t>Arvind</w:t>
+      </w:r>
+      <w:proofErr w:type="spellEnd"/>
+      <w:r>
+        <w:t xml:space="preserve"> K Sharma(2016)</w:t>
+      </w:r>
+      <w:r>
+        <w:rPr>
+          <w:rFonts w:ascii="Times New Roman" w:eastAsia="Times New Roman" w:hAnsi="Times New Roman" w:cs="Times New Roman"/>
+          <w:sz w:val="24"/>
+          <w:szCs w:val="24"/>
+        </w:rPr>
+        <w:t>Explorative Study of SQL Injection Attacks and Mechanisms to Secure Web Application Database- A Review</w:t>
+      </w:r>
+      <w:r>
+        <w:rPr>
+          <w:rFonts w:ascii="Times New Roman" w:eastAsia="Times New Roman" w:hAnsi="Times New Roman" w:cs="Times New Roman"/>
+          <w:sz w:val="24"/>
+          <w:szCs w:val="24"/>
+        </w:rPr>
+        <w:t>,</w:t>
+      </w:r>
+      <w:r>
+        <w:t xml:space="preserve"> </w:t>
+      </w:r>
+      <w:r>
+        <w:rPr>
+          <w:rFonts w:ascii="Times New Roman" w:eastAsia="Times New Roman" w:hAnsi="Times New Roman" w:cs="Times New Roman"/>
+          <w:sz w:val="24"/>
+          <w:szCs w:val="24"/>
+        </w:rPr>
+        <w:t>International Journal of Advanced Computer Science and Applications(IJACSA)</w:t>
+      </w:r>
+      <w:r>
+        <w:rPr>
+          <w:rFonts w:ascii="Times New Roman" w:eastAsia="Times New Roman" w:hAnsi="Times New Roman" w:cs="Times New Roman"/>
+          <w:sz w:val="24"/>
+          <w:szCs w:val="24"/>
+        </w:rPr>
+        <w:t>,</w:t>
+      </w:r>
+      <w:r>
+        <w:rPr>
+          <w:rFonts w:ascii="Times New Roman" w:eastAsia="Times New Roman" w:hAnsi="Times New Roman" w:cs="Times New Roman"/>
+          <w:sz w:val="24"/>
+          <w:szCs w:val="24"/>
+        </w:rPr>
+        <w:t xml:space="preserve">Vol. 7, No. 3, 2016 </w:t>
+      </w:r>
+      <w:r>
+        <w:rPr>
+          <w:rFonts w:ascii="Times New Roman" w:eastAsia="Times New Roman" w:hAnsi="Times New Roman" w:cs="Times New Roman"/>
+          <w:sz w:val="24"/>
+          <w:szCs w:val="24"/>
+        </w:rPr>
+        <w:t>,79-87</w:t>
+      </w:r>
+    </w:p>
+    <w:p>
+      <w:pPr>
+        <w:spacing w:after="0" w:line="240" w:lineRule="auto"/>
+        <w:rPr>
+          <w:rFonts w:ascii="Times New Roman" w:eastAsia="Times New Roman" w:hAnsi="Times New Roman" w:cs="Times New Roman"/>
+          <w:sz w:val="24"/>
+          <w:szCs w:val="24"/>
+        </w:rPr>
+      </w:pPr>
+    </w:p>
+    <w:p>
+      <w:pPr>
         <w:pStyle w:val="NormalWeb"/>
       </w:pPr>
-      <w:r>
-        <w:rPr>
-          <w:highlight w:val="yellow"/>
-        </w:rPr>
-        <w:t>Broken Access Control</w:t>
-      </w:r>
-    </w:p>
-    <w:p>
-      <w:pPr>
-        <w:rPr>
-          <w:rFonts w:ascii="Times New Roman" w:eastAsia="Times New Roman" w:hAnsi="Times New Roman" w:cs="Times New Roman"/>
-          <w:sz w:val="24"/>
-          <w:szCs w:val="24"/>
-        </w:rPr>
-      </w:pPr>
-      <w:r>
-        <w:rPr>
-          <w:rFonts w:ascii="Times New Roman" w:eastAsia="Times New Roman" w:hAnsi="Times New Roman" w:cs="Times New Roman"/>
-          <w:sz w:val="24"/>
-          <w:szCs w:val="24"/>
-        </w:rPr>
-        <w:t>[1].</w:t>
-      </w:r>
-      <w:r>
-        <w:t xml:space="preserve"> </w:t>
-      </w:r>
-      <w:r>
-        <w:t>Chandershekhar Sharma,</w:t>
-      </w:r>
-      <w:r>
-        <w:t xml:space="preserve"> </w:t>
-      </w:r>
-      <w:r>
-        <w:t>Dr. S. C. Jain,</w:t>
-      </w:r>
-      <w:r>
-        <w:t xml:space="preserve"> </w:t>
-      </w:r>
-      <w:r>
-        <w:t>Dr. Arvind K Sharma(2016)</w:t>
-      </w:r>
-      <w:r>
-        <w:rPr>
-          <w:rFonts w:ascii="Times New Roman" w:eastAsia="Times New Roman" w:hAnsi="Times New Roman" w:cs="Times New Roman"/>
-          <w:sz w:val="24"/>
-          <w:szCs w:val="24"/>
-        </w:rPr>
-        <w:t>Explorative Study of SQL Injection Attacks and Mechanisms to Secure Web Application Database- A Review</w:t>
-      </w:r>
-      <w:r>
-        <w:rPr>
-          <w:rFonts w:ascii="Times New Roman" w:eastAsia="Times New Roman" w:hAnsi="Times New Roman" w:cs="Times New Roman"/>
-          <w:sz w:val="24"/>
-          <w:szCs w:val="24"/>
-        </w:rPr>
-        <w:t>,</w:t>
-      </w:r>
-      <w:r>
-        <w:t xml:space="preserve"> </w:t>
-      </w:r>
-      <w:r>
-        <w:rPr>
-          <w:rFonts w:ascii="Times New Roman" w:eastAsia="Times New Roman" w:hAnsi="Times New Roman" w:cs="Times New Roman"/>
-          <w:sz w:val="24"/>
-          <w:szCs w:val="24"/>
-        </w:rPr>
-        <w:t>International Journal of Advanced Computer Science and Applications(IJACSA)</w:t>
-      </w:r>
-      <w:r>
-        <w:rPr>
-          <w:rFonts w:ascii="Times New Roman" w:eastAsia="Times New Roman" w:hAnsi="Times New Roman" w:cs="Times New Roman"/>
-          <w:sz w:val="24"/>
-          <w:szCs w:val="24"/>
-        </w:rPr>
-        <w:t>,</w:t>
-      </w:r>
-      <w:r>
-        <w:rPr>
-          <w:rFonts w:ascii="Times New Roman" w:eastAsia="Times New Roman" w:hAnsi="Times New Roman" w:cs="Times New Roman"/>
-          <w:sz w:val="24"/>
-          <w:szCs w:val="24"/>
-        </w:rPr>
-        <w:t xml:space="preserve">Vol. 7, No. 3, 2016 </w:t>
-      </w:r>
-      <w:r>
-        <w:rPr>
-          <w:rFonts w:ascii="Times New Roman" w:eastAsia="Times New Roman" w:hAnsi="Times New Roman" w:cs="Times New Roman"/>
-          <w:sz w:val="24"/>
-          <w:szCs w:val="24"/>
-        </w:rPr>
-        <w:t>,79-87</w:t>
-      </w:r>
-    </w:p>
-    <w:p>
-      <w:pPr>
-        <w:spacing w:after="0" w:line="240" w:lineRule="auto"/>
-        <w:rPr>
-          <w:rFonts w:ascii="Times New Roman" w:eastAsia="Times New Roman" w:hAnsi="Times New Roman" w:cs="Times New Roman"/>
-          <w:sz w:val="24"/>
-          <w:szCs w:val="24"/>
-        </w:rPr>
-      </w:pPr>
     </w:p>
     <w:p>
       <w:pPr>
         <w:pStyle w:val="NormalWeb"/>
       </w:pPr>
+      <w:r>
+        <w:t>------------------------------------------------------------------------------------------------------------------------------------------------------------------------------------------------------------------------------------------------------------------------------------------------------</w:t>
+      </w:r>
     </w:p>
     <w:p>
       <w:pPr>
         <w:pStyle w:val="NormalWeb"/>
       </w:pPr>
       <w:r>
+        <w:t xml:space="preserve">Web application </w:t>
+      </w:r>
+      <w:r>
+        <w:t>pen testing</w:t>
+      </w:r>
+      <w:r>
+        <w:t xml:space="preserve"> tools</w:t>
+      </w:r>
+    </w:p>
+    <w:p>
+      <w:pPr>
+        <w:pStyle w:val="NormalWeb"/>
+      </w:pPr>
+      <w:proofErr w:type="spellStart"/>
+      <w:r>
+        <w:t>Burpsuite</w:t>
+      </w:r>
+      <w:proofErr w:type="spellEnd"/>
+    </w:p>
+    <w:p>
+      <w:pPr>
+        <w:pStyle w:val="NormalWeb"/>
+      </w:pPr>
+      <w:proofErr w:type="spellStart"/>
+      <w:r>
+        <w:t>Nmap</w:t>
+      </w:r>
+      <w:proofErr w:type="spellEnd"/>
+    </w:p>
+    <w:p>
+      <w:pPr>
+        <w:pStyle w:val="NormalWeb"/>
+      </w:pPr>
+      <w:proofErr w:type="spellStart"/>
+      <w:r>
+        <w:t>Zenmap</w:t>
+      </w:r>
+      <w:proofErr w:type="spellEnd"/>
+    </w:p>
+    <w:p>
+      <w:pPr>
+        <w:pStyle w:val="NormalWeb"/>
+      </w:pPr>
+      <w:proofErr w:type="spellStart"/>
+      <w:r>
+        <w:t>Sqlmap</w:t>
+      </w:r>
+      <w:proofErr w:type="spellEnd"/>
+    </w:p>
+    <w:p>
+      <w:pPr>
+        <w:pStyle w:val="NormalWeb"/>
+      </w:pPr>
+      <w:proofErr w:type="spellStart"/>
+      <w:r>
+        <w:t>Accunetix</w:t>
+      </w:r>
+      <w:proofErr w:type="spellEnd"/>
+    </w:p>
+    <w:p>
+      <w:pPr>
+        <w:pStyle w:val="NormalWeb"/>
+      </w:pPr>
+    </w:p>
+    <w:p>
+      <w:pPr>
+        <w:pStyle w:val="NormalWeb"/>
+      </w:pPr>
+      <w:r>
         <w:t>------------------------------------------------------------------------------------------------------------------------------------------------------------------------------------------------------------------------------------------------------------------------------------------------------</w:t>
       </w:r>
     </w:p>
@@ -4656,13 +6234,7 @@
         <w:pStyle w:val="NormalWeb"/>
       </w:pPr>
       <w:r>
-        <w:t xml:space="preserve">Web application </w:t>
-      </w:r>
-      <w:r>
-        <w:t>pen testing</w:t>
-      </w:r>
-      <w:r>
-        <w:t xml:space="preserve"> tools</w:t>
+        <w:t>Conclusion</w:t>
       </w:r>
     </w:p>
     <w:p>
@@ -4670,134 +6242,18 @@
         <w:pStyle w:val="NormalWeb"/>
       </w:pPr>
       <w:r>
-        <w:t>Burpsuite</w:t>
+        <w:t>------------------------------------------------------------------------------------------------------------------------------------------------------------------------------------------------------------------------------------------------------------------------------------------------------</w:t>
       </w:r>
     </w:p>
     <w:p>
       <w:pPr>
         <w:pStyle w:val="NormalWeb"/>
       </w:pPr>
-      <w:r>
-        <w:t>Nmap</w:t>
-      </w:r>
-    </w:p>
-    <w:p>
-      <w:pPr>
-        <w:pStyle w:val="NormalWeb"/>
-      </w:pPr>
-      <w:r>
-        <w:t>Zenmap</w:t>
-      </w:r>
-    </w:p>
-    <w:p>
-      <w:pPr>
-        <w:pStyle w:val="NormalWeb"/>
-      </w:pPr>
-      <w:r>
-        <w:t>Sqlmap</w:t>
-      </w:r>
-    </w:p>
-    <w:p>
-      <w:pPr>
-        <w:pStyle w:val="NormalWeb"/>
-      </w:pPr>
-      <w:r>
-        <w:t>Accunetix</w:t>
-      </w:r>
-    </w:p>
-    <w:p>
-      <w:pPr>
-        <w:pStyle w:val="NormalWeb"/>
-      </w:pPr>
-    </w:p>
-    <w:p>
-      <w:pPr>
-        <w:pStyle w:val="NormalWeb"/>
-      </w:pPr>
-      <w:r>
-        <w:lastRenderedPageBreak/>
-        <w:t>------------------------------------------------------------------------------------------------------------------------------------------------------------------------------------------------------------------------------------------------------------------------------------------------------</w:t>
-      </w:r>
-    </w:p>
-    <w:p>
-      <w:pPr>
-        <w:pStyle w:val="NormalWeb"/>
-      </w:pPr>
-      <w:r>
-        <w:t>Conclusion</w:t>
-      </w:r>
-    </w:p>
-    <w:p>
-      <w:pPr>
-        <w:pStyle w:val="NormalWeb"/>
-      </w:pPr>
-      <w:r>
-        <w:t>------------------------------------------------------------------------------------------------------------------------------------------------------------------------------------------------------------------------------------------------------------------------------------------------------</w:t>
-      </w:r>
-    </w:p>
-    <w:p>
-      <w:pPr>
-        <w:pStyle w:val="NormalWeb"/>
-      </w:pPr>
+      <w:proofErr w:type="gramStart"/>
       <w:r>
         <w:t>references</w:t>
       </w:r>
-    </w:p>
-    <w:p>
-      <w:pPr>
-        <w:pStyle w:val="NormalWeb"/>
-      </w:pPr>
-      <w:r>
-        <w:t>------------------------------------------------------------------------------------------------------------------------------------------------------------------------------------------------------------------------------------------------------------------------------------------------------</w:t>
-      </w:r>
-    </w:p>
-    <w:p>
-      <w:pPr>
-        <w:pStyle w:val="NormalWeb"/>
-      </w:pPr>
-      <w:r>
-        <w:t>------------------------------------------------------------------------------------------------------------------------------------------------------------------------------------------------------------------------------------------------------------------------------------------------------</w:t>
-      </w:r>
-    </w:p>
-    <w:p>
-      <w:pPr>
-        <w:pStyle w:val="NormalWeb"/>
-      </w:pPr>
-      <w:r>
-        <w:t>------------------------------------------------------------------------------------------------------------------------------------------------------------------------------------------------------------------------------------------------------------------------------------------------------</w:t>
-      </w:r>
-    </w:p>
-    <w:p>
-      <w:pPr>
-        <w:pStyle w:val="NormalWeb"/>
-      </w:pPr>
-      <w:r>
-        <w:t>------------------------------------------------------------------------------------------------------------------------------------------------------------------------------------------------------------------------------------------------------------------------------------------------------</w:t>
-      </w:r>
-    </w:p>
-    <w:p>
-      <w:pPr>
-        <w:pStyle w:val="NormalWeb"/>
-      </w:pPr>
-      <w:r>
-        <w:t>------------------------------------------------------------------------------------------------------------------------------------------------------------------------------------------------------------------------------------------------------------------------------------------------------</w:t>
-      </w:r>
-    </w:p>
-    <w:p>
-      <w:pPr>
-        <w:pStyle w:val="NormalWeb"/>
-      </w:pPr>
-      <w:r>
-        <w:t>------------------------------------------------------------------------------------------------------------------------------------------------------------------------------------------------------------------------------------------------------------------------------------------------------</w:t>
-      </w:r>
-    </w:p>
-    <w:p>
-      <w:pPr>
-        <w:pStyle w:val="NormalWeb"/>
-      </w:pPr>
-      <w:r>
-        <w:t>------------------------------------------------------------------------------------------------------------------------------------------------------------------------------------------------------------------------------------------------------------------------------------------------------</w:t>
-      </w:r>
+      <w:proofErr w:type="gramEnd"/>
     </w:p>
     <w:p>
       <w:pPr>
